--- a/templates/SOW_v250321.docx
+++ b/templates/SOW_v250321.docx
@@ -38,10 +38,17 @@
           <w:u w:val="single"/>
         </w:rPr>
       </w:r>
+      <w:r>
+        <w:rPr>
+          <w:b/>
+          <w:szCs w:val="24"/>
+          <w:u w:val="single"/>
+        </w:rPr>
+      </w:r>
     </w:p>
     <w:p>
       <w:pPr>
-        <w:pStyle w:val="861"/>
+        <w:pStyle w:val="1012"/>
         <w:pBdr/>
         <w:spacing/>
         <w:ind w:firstLine="720"/>
@@ -237,13 +244,23 @@
       </w:r>
       <w:r>
         <w:rPr>
-          <w:rFonts w:eastAsia="Calibri"/>
-          <w:color w:val="ff0000"/>
+          <w:szCs w:val="24"/>
+        </w:rPr>
+      </w:r>
+      <w:r>
+        <w:rPr>
+          <w:rFonts w:ascii="Arial" w:hAnsi="Arial" w:eastAsia="Arial" w:cs="Arial"/>
+          <w:color w:val="c55911"/>
+          <w:rtl w:val="0"/>
+        </w:rPr>
+        <w:t xml:space="preserve">{institution_name}</w:t>
+      </w:r>
+      <w:r/>
+      <w:r>
+        <w:rPr>
           <w:sz w:val="24"/>
           <w:szCs w:val="24"/>
-          <w:highlight w:val="cyan"/>
         </w:rPr>
-        <w:t xml:space="preserve">[Customer Name]</w:t>
       </w:r>
       <w:r>
         <w:rPr>
@@ -317,10 +334,17 @@
           <w:u w:val="single"/>
         </w:rPr>
       </w:r>
+      <w:r>
+        <w:rPr>
+          <w:sz w:val="24"/>
+          <w:szCs w:val="24"/>
+          <w:u w:val="single"/>
+        </w:rPr>
+      </w:r>
     </w:p>
     <w:p>
       <w:pPr>
-        <w:pStyle w:val="861"/>
+        <w:pStyle w:val="1012"/>
         <w:numPr>
           <w:ilvl w:val="0"/>
           <w:numId w:val="28"/>
@@ -421,10 +445,16 @@
           <w:szCs w:val="24"/>
         </w:rPr>
       </w:r>
+      <w:r>
+        <w:rPr>
+          <w:sz w:val="24"/>
+          <w:szCs w:val="24"/>
+        </w:rPr>
+      </w:r>
     </w:p>
     <w:p>
       <w:pPr>
-        <w:pStyle w:val="861"/>
+        <w:pStyle w:val="1012"/>
         <w:numPr>
           <w:ilvl w:val="0"/>
           <w:numId w:val="28"/>
@@ -489,10 +519,16 @@
           <w:szCs w:val="24"/>
         </w:rPr>
       </w:r>
+      <w:r>
+        <w:rPr>
+          <w:sz w:val="24"/>
+          <w:szCs w:val="24"/>
+        </w:rPr>
+      </w:r>
     </w:p>
     <w:p>
       <w:pPr>
-        <w:pStyle w:val="861"/>
+        <w:pStyle w:val="1012"/>
         <w:numPr>
           <w:ilvl w:val="0"/>
           <w:numId w:val="28"/>
@@ -543,10 +579,16 @@
           <w:szCs w:val="24"/>
         </w:rPr>
       </w:r>
+      <w:r>
+        <w:rPr>
+          <w:sz w:val="24"/>
+          <w:szCs w:val="24"/>
+        </w:rPr>
+      </w:r>
     </w:p>
     <w:p>
       <w:pPr>
-        <w:pStyle w:val="861"/>
+        <w:pStyle w:val="1012"/>
         <w:pBdr/>
         <w:spacing/>
         <w:ind/>
@@ -568,10 +610,16 @@
           <w:szCs w:val="24"/>
         </w:rPr>
       </w:r>
+      <w:r>
+        <w:rPr>
+          <w:sz w:val="24"/>
+          <w:szCs w:val="24"/>
+        </w:rPr>
+      </w:r>
     </w:p>
     <w:p>
       <w:pPr>
-        <w:pStyle w:val="861"/>
+        <w:pStyle w:val="1012"/>
         <w:pBdr/>
         <w:spacing/>
         <w:ind/>
@@ -581,6 +629,13 @@
           <w:u w:val="single"/>
         </w:rPr>
       </w:pPr>
+      <w:r>
+        <w:rPr>
+          <w:sz w:val="24"/>
+          <w:szCs w:val="24"/>
+          <w:u w:val="single"/>
+        </w:rPr>
+      </w:r>
       <w:r>
         <w:rPr>
           <w:sz w:val="24"/>
@@ -622,7 +677,27 @@
           <w:szCs w:val="24"/>
           <w:highlight w:val="cyan"/>
         </w:rPr>
-        <w:t xml:space="preserve">[Customer Name]</w:t>
+      </w:r>
+      <w:r>
+        <w:rPr>
+          <w:rFonts w:eastAsia="Calibri"/>
+          <w:b/>
+          <w:bCs/>
+          <w:color w:val="ff0000"/>
+          <w:szCs w:val="24"/>
+          <w:highlight w:val="cyan"/>
+        </w:rPr>
+        <w:t xml:space="preserve">{institution_name}</w:t>
+      </w:r>
+      <w:r>
+        <w:rPr>
+          <w:rFonts w:eastAsia="Calibri"/>
+          <w:b/>
+          <w:bCs/>
+          <w:color w:val="ff0000"/>
+          <w:szCs w:val="24"/>
+          <w:highlight w:val="cyan"/>
+        </w:rPr>
       </w:r>
       <w:r>
         <w:rPr>
@@ -658,6 +733,12 @@
           <w:szCs w:val="24"/>
         </w:rPr>
       </w:r>
+      <w:r>
+        <w:rPr>
+          <w:b/>
+          <w:szCs w:val="24"/>
+        </w:rPr>
+      </w:r>
     </w:p>
     <w:tbl>
       <w:tblPr>
@@ -704,24 +785,6 @@
                 <w:szCs w:val="24"/>
               </w:rPr>
             </w:r>
-          </w:p>
-          <w:p>
-            <w:pPr>
-              <w:pBdr/>
-              <w:tabs>
-                <w:tab w:val="left" w:leader="none" w:pos="9360"/>
-              </w:tabs>
-              <w:spacing/>
-              <w:ind/>
-              <w:rPr>
-                <w:szCs w:val="24"/>
-              </w:rPr>
-            </w:pPr>
-            <w:r>
-              <w:rPr>
-                <w:szCs w:val="24"/>
-              </w:rPr>
-            </w:r>
             <w:r>
               <w:rPr>
                 <w:szCs w:val="24"/>
@@ -750,6 +813,11 @@
                 <w:szCs w:val="24"/>
               </w:rPr>
             </w:r>
+            <w:r>
+              <w:rPr>
+                <w:szCs w:val="24"/>
+              </w:rPr>
+            </w:r>
           </w:p>
           <w:p>
             <w:pPr>
@@ -763,6 +831,39 @@
                 <w:szCs w:val="24"/>
               </w:rPr>
             </w:pPr>
+            <w:r>
+              <w:rPr>
+                <w:szCs w:val="24"/>
+              </w:rPr>
+            </w:r>
+            <w:r>
+              <w:rPr>
+                <w:szCs w:val="24"/>
+              </w:rPr>
+            </w:r>
+            <w:r>
+              <w:rPr>
+                <w:szCs w:val="24"/>
+              </w:rPr>
+            </w:r>
+          </w:p>
+          <w:p>
+            <w:pPr>
+              <w:pBdr/>
+              <w:tabs>
+                <w:tab w:val="left" w:leader="none" w:pos="9360"/>
+              </w:tabs>
+              <w:spacing/>
+              <w:ind/>
+              <w:rPr>
+                <w:szCs w:val="24"/>
+              </w:rPr>
+            </w:pPr>
+            <w:r>
+              <w:rPr>
+                <w:szCs w:val="24"/>
+              </w:rPr>
+            </w:r>
             <w:r>
               <w:rPr>
                 <w:szCs w:val="24"/>
@@ -795,6 +896,11 @@
                 <w:szCs w:val="24"/>
               </w:rPr>
             </w:pPr>
+            <w:r>
+              <w:rPr>
+                <w:szCs w:val="24"/>
+              </w:rPr>
+            </w:r>
             <w:r>
               <w:rPr>
                 <w:szCs w:val="24"/>
@@ -829,6 +935,11 @@
                 <w:szCs w:val="24"/>
               </w:rPr>
             </w:pPr>
+            <w:r>
+              <w:rPr>
+                <w:szCs w:val="24"/>
+              </w:rPr>
+            </w:r>
             <w:r>
               <w:rPr>
                 <w:szCs w:val="24"/>
@@ -878,24 +989,6 @@
                 <w:szCs w:val="24"/>
               </w:rPr>
             </w:r>
-          </w:p>
-          <w:p>
-            <w:pPr>
-              <w:pBdr/>
-              <w:tabs>
-                <w:tab w:val="left" w:leader="none" w:pos="9360"/>
-              </w:tabs>
-              <w:spacing/>
-              <w:ind/>
-              <w:rPr>
-                <w:szCs w:val="24"/>
-              </w:rPr>
-            </w:pPr>
-            <w:r>
-              <w:rPr>
-                <w:szCs w:val="24"/>
-              </w:rPr>
-            </w:r>
             <w:r>
               <w:rPr>
                 <w:szCs w:val="24"/>
@@ -914,6 +1007,39 @@
                 <w:szCs w:val="24"/>
               </w:rPr>
             </w:pPr>
+            <w:r>
+              <w:rPr>
+                <w:szCs w:val="24"/>
+              </w:rPr>
+            </w:r>
+            <w:r>
+              <w:rPr>
+                <w:szCs w:val="24"/>
+              </w:rPr>
+            </w:r>
+            <w:r>
+              <w:rPr>
+                <w:szCs w:val="24"/>
+              </w:rPr>
+            </w:r>
+          </w:p>
+          <w:p>
+            <w:pPr>
+              <w:pBdr/>
+              <w:tabs>
+                <w:tab w:val="left" w:leader="none" w:pos="9360"/>
+              </w:tabs>
+              <w:spacing/>
+              <w:ind/>
+              <w:rPr>
+                <w:szCs w:val="24"/>
+              </w:rPr>
+            </w:pPr>
+            <w:r>
+              <w:rPr>
+                <w:szCs w:val="24"/>
+              </w:rPr>
+            </w:r>
             <w:r>
               <w:rPr>
                 <w:szCs w:val="24"/>
@@ -946,6 +1072,11 @@
                 <w:szCs w:val="24"/>
               </w:rPr>
             </w:pPr>
+            <w:r>
+              <w:rPr>
+                <w:szCs w:val="24"/>
+              </w:rPr>
+            </w:r>
             <w:r>
               <w:rPr>
                 <w:szCs w:val="24"/>
@@ -992,6 +1123,11 @@
                 <w:szCs w:val="24"/>
               </w:rPr>
             </w:r>
+            <w:r>
+              <w:rPr>
+                <w:szCs w:val="24"/>
+              </w:rPr>
+            </w:r>
           </w:p>
           <w:p>
             <w:pPr>
@@ -1005,6 +1141,11 @@
                 <w:szCs w:val="24"/>
               </w:rPr>
             </w:pPr>
+            <w:r>
+              <w:rPr>
+                <w:szCs w:val="24"/>
+              </w:rPr>
+            </w:r>
             <w:r>
               <w:rPr>
                 <w:szCs w:val="24"/>
@@ -1054,24 +1195,6 @@
                 <w:szCs w:val="24"/>
               </w:rPr>
             </w:r>
-          </w:p>
-          <w:p>
-            <w:pPr>
-              <w:pBdr/>
-              <w:tabs>
-                <w:tab w:val="left" w:leader="none" w:pos="9360"/>
-              </w:tabs>
-              <w:spacing/>
-              <w:ind/>
-              <w:rPr>
-                <w:szCs w:val="24"/>
-              </w:rPr>
-            </w:pPr>
-            <w:r>
-              <w:rPr>
-                <w:szCs w:val="24"/>
-              </w:rPr>
-            </w:r>
             <w:r>
               <w:rPr>
                 <w:szCs w:val="24"/>
@@ -1090,6 +1213,39 @@
                 <w:szCs w:val="24"/>
               </w:rPr>
             </w:pPr>
+            <w:r>
+              <w:rPr>
+                <w:szCs w:val="24"/>
+              </w:rPr>
+            </w:r>
+            <w:r>
+              <w:rPr>
+                <w:szCs w:val="24"/>
+              </w:rPr>
+            </w:r>
+            <w:r>
+              <w:rPr>
+                <w:szCs w:val="24"/>
+              </w:rPr>
+            </w:r>
+          </w:p>
+          <w:p>
+            <w:pPr>
+              <w:pBdr/>
+              <w:tabs>
+                <w:tab w:val="left" w:leader="none" w:pos="9360"/>
+              </w:tabs>
+              <w:spacing/>
+              <w:ind/>
+              <w:rPr>
+                <w:szCs w:val="24"/>
+              </w:rPr>
+            </w:pPr>
+            <w:r>
+              <w:rPr>
+                <w:szCs w:val="24"/>
+              </w:rPr>
+            </w:r>
             <w:r>
               <w:rPr>
                 <w:szCs w:val="24"/>
@@ -1122,6 +1278,11 @@
                 <w:szCs w:val="24"/>
               </w:rPr>
             </w:pPr>
+            <w:r>
+              <w:rPr>
+                <w:szCs w:val="24"/>
+              </w:rPr>
+            </w:r>
             <w:r>
               <w:rPr>
                 <w:szCs w:val="24"/>
@@ -1168,6 +1329,11 @@
                 <w:szCs w:val="24"/>
               </w:rPr>
             </w:r>
+            <w:r>
+              <w:rPr>
+                <w:szCs w:val="24"/>
+              </w:rPr>
+            </w:r>
           </w:p>
           <w:p>
             <w:pPr>
@@ -1181,6 +1347,11 @@
                 <w:szCs w:val="24"/>
               </w:rPr>
             </w:pPr>
+            <w:r>
+              <w:rPr>
+                <w:szCs w:val="24"/>
+              </w:rPr>
+            </w:r>
             <w:r>
               <w:rPr>
                 <w:szCs w:val="24"/>
@@ -1230,24 +1401,6 @@
                 <w:szCs w:val="24"/>
               </w:rPr>
             </w:r>
-          </w:p>
-          <w:p>
-            <w:pPr>
-              <w:pBdr/>
-              <w:tabs>
-                <w:tab w:val="left" w:leader="none" w:pos="9360"/>
-              </w:tabs>
-              <w:spacing/>
-              <w:ind/>
-              <w:rPr>
-                <w:szCs w:val="24"/>
-              </w:rPr>
-            </w:pPr>
-            <w:r>
-              <w:rPr>
-                <w:szCs w:val="24"/>
-              </w:rPr>
-            </w:r>
             <w:r>
               <w:rPr>
                 <w:szCs w:val="24"/>
@@ -1266,6 +1419,39 @@
                 <w:szCs w:val="24"/>
               </w:rPr>
             </w:pPr>
+            <w:r>
+              <w:rPr>
+                <w:szCs w:val="24"/>
+              </w:rPr>
+            </w:r>
+            <w:r>
+              <w:rPr>
+                <w:szCs w:val="24"/>
+              </w:rPr>
+            </w:r>
+            <w:r>
+              <w:rPr>
+                <w:szCs w:val="24"/>
+              </w:rPr>
+            </w:r>
+          </w:p>
+          <w:p>
+            <w:pPr>
+              <w:pBdr/>
+              <w:tabs>
+                <w:tab w:val="left" w:leader="none" w:pos="9360"/>
+              </w:tabs>
+              <w:spacing/>
+              <w:ind/>
+              <w:rPr>
+                <w:szCs w:val="24"/>
+              </w:rPr>
+            </w:pPr>
+            <w:r>
+              <w:rPr>
+                <w:szCs w:val="24"/>
+              </w:rPr>
+            </w:r>
             <w:r>
               <w:rPr>
                 <w:szCs w:val="24"/>
@@ -1298,6 +1484,11 @@
                 <w:szCs w:val="24"/>
               </w:rPr>
             </w:pPr>
+            <w:r>
+              <w:rPr>
+                <w:szCs w:val="24"/>
+              </w:rPr>
+            </w:r>
             <w:r>
               <w:rPr>
                 <w:szCs w:val="24"/>
@@ -1344,6 +1535,11 @@
                 <w:szCs w:val="24"/>
               </w:rPr>
             </w:r>
+            <w:r>
+              <w:rPr>
+                <w:szCs w:val="24"/>
+              </w:rPr>
+            </w:r>
           </w:p>
           <w:p>
             <w:pPr>
@@ -1357,6 +1553,11 @@
                 <w:szCs w:val="24"/>
               </w:rPr>
             </w:pPr>
+            <w:r>
+              <w:rPr>
+                <w:szCs w:val="24"/>
+              </w:rPr>
+            </w:r>
             <w:r>
               <w:rPr>
                 <w:szCs w:val="24"/>
@@ -1405,6 +1606,11 @@
                 <w:szCs w:val="24"/>
               </w:rPr>
             </w:r>
+            <w:r>
+              <w:rPr>
+                <w:szCs w:val="24"/>
+              </w:rPr>
+            </w:r>
           </w:p>
         </w:tc>
         <w:tc>
@@ -1427,6 +1633,11 @@
                 <w:szCs w:val="24"/>
               </w:rPr>
             </w:pPr>
+            <w:r>
+              <w:rPr>
+                <w:szCs w:val="24"/>
+              </w:rPr>
+            </w:r>
             <w:r>
               <w:rPr>
                 <w:szCs w:val="24"/>
@@ -1472,6 +1683,11 @@
                 <w:szCs w:val="24"/>
               </w:rPr>
             </w:r>
+            <w:r>
+              <w:rPr>
+                <w:szCs w:val="24"/>
+              </w:rPr>
+            </w:r>
           </w:p>
         </w:tc>
       </w:tr>
@@ -1487,6 +1703,12 @@
           <w:u w:val="single"/>
         </w:rPr>
       </w:pPr>
+      <w:r>
+        <w:rPr>
+          <w:szCs w:val="24"/>
+          <w:u w:val="single"/>
+        </w:rPr>
+      </w:r>
       <w:r>
         <w:rPr>
           <w:szCs w:val="24"/>
@@ -1523,17 +1745,29 @@
           <w:u w:val="single"/>
         </w:rPr>
       </w:r>
-    </w:p>
-    <w:p>
-      <w:pPr>
-        <w:pBdr/>
-        <w:spacing/>
-        <w:ind/>
+      <w:r>
         <w:rPr>
           <w:szCs w:val="24"/>
           <w:u w:val="single"/>
         </w:rPr>
-      </w:pPr>
+      </w:r>
+    </w:p>
+    <w:p>
+      <w:pPr>
+        <w:pBdr/>
+        <w:spacing/>
+        <w:ind/>
+        <w:rPr>
+          <w:szCs w:val="24"/>
+          <w:u w:val="single"/>
+        </w:rPr>
+      </w:pPr>
+      <w:r>
+        <w:rPr>
+          <w:szCs w:val="24"/>
+          <w:u w:val="single"/>
+        </w:rPr>
+      </w:r>
       <w:r>
         <w:rPr>
           <w:szCs w:val="24"/>
@@ -1569,17 +1803,29 @@
           <w:u w:val="single"/>
         </w:rPr>
       </w:r>
-    </w:p>
-    <w:p>
-      <w:pPr>
-        <w:pBdr/>
-        <w:spacing/>
-        <w:ind/>
+      <w:r>
         <w:rPr>
           <w:szCs w:val="24"/>
           <w:u w:val="single"/>
         </w:rPr>
-      </w:pPr>
+      </w:r>
+    </w:p>
+    <w:p>
+      <w:pPr>
+        <w:pBdr/>
+        <w:spacing/>
+        <w:ind/>
+        <w:rPr>
+          <w:szCs w:val="24"/>
+          <w:u w:val="single"/>
+        </w:rPr>
+      </w:pPr>
+      <w:r>
+        <w:rPr>
+          <w:szCs w:val="24"/>
+          <w:u w:val="single"/>
+        </w:rPr>
+      </w:r>
       <w:r>
         <w:rPr>
           <w:szCs w:val="24"/>
@@ -1604,6 +1850,12 @@
           <w:u w:val="single"/>
         </w:rPr>
       </w:pPr>
+      <w:r>
+        <w:rPr>
+          <w:szCs w:val="24"/>
+          <w:u w:val="single"/>
+        </w:rPr>
+      </w:r>
       <w:r>
         <w:rPr>
           <w:szCs w:val="24"/>
@@ -1684,6 +1936,12 @@
           <w:szCs w:val="24"/>
         </w:rPr>
       </w:r>
+      <w:r>
+        <w:rPr>
+          <w:b/>
+          <w:szCs w:val="24"/>
+        </w:rPr>
+      </w:r>
     </w:p>
     <w:p>
       <w:pPr>
@@ -1712,6 +1970,12 @@
           <w:szCs w:val="24"/>
         </w:rPr>
       </w:r>
+      <w:r>
+        <w:rPr>
+          <w:b/>
+          <w:szCs w:val="24"/>
+        </w:rPr>
+      </w:r>
     </w:p>
     <w:p>
       <w:pPr>
@@ -1725,6 +1989,13 @@
           <w:u w:val="single"/>
         </w:rPr>
       </w:pPr>
+      <w:r>
+        <w:rPr>
+          <w:b/>
+          <w:szCs w:val="24"/>
+          <w:u w:val="single"/>
+        </w:rPr>
+      </w:r>
       <w:r>
         <w:rPr>
           <w:b/>
@@ -1851,26 +2122,11 @@
       </w:r>
       <w:r>
         <w:rPr>
-          <w:color w:val="ff0000"/>
-          <w:szCs w:val="24"/>
-          <w:highlight w:val="cyan"/>
-        </w:rPr>
-      </w:r>
-      <w:r>
-        <w:rPr>
           <w:rFonts w:ascii="Arial" w:hAnsi="Arial" w:eastAsia="Arial" w:cs="Arial"/>
           <w:color w:val="c55911"/>
           <w:rtl w:val="0"/>
         </w:rPr>
         <w:t xml:space="preserve">{institution_name}</w:t>
-      </w:r>
-      <w:r/>
-      <w:r>
-        <w:rPr>
-          <w:color w:val="ff0000"/>
-          <w:szCs w:val="24"/>
-          <w:highlight w:val="cyan"/>
-        </w:rPr>
       </w:r>
       <w:r>
         <w:rPr>
@@ -1897,7 +2153,6 @@
         </w:rPr>
         <w:t xml:space="preserve">gme_id}</w:t>
       </w:r>
-      <w:r/>
       <w:r>
         <w:rPr>
           <w:szCs w:val="24"/>
@@ -1984,6 +2239,11 @@
           <w:szCs w:val="24"/>
         </w:rPr>
       </w:r>
+      <w:r>
+        <w:rPr>
+          <w:szCs w:val="24"/>
+        </w:rPr>
+      </w:r>
     </w:p>
     <w:p>
       <w:pPr>
@@ -1997,8 +2257,11 @@
           <w:szCs w:val="24"/>
         </w:rPr>
       </w:pPr>
-      <w:r/>
-      <w:r/>
+      <w:r>
+        <w:rPr>
+          <w:szCs w:val="24"/>
+        </w:rPr>
+      </w:r>
       <w:r>
         <w:rPr>
           <w:szCs w:val="24"/>
@@ -2068,6 +2331,14 @@
                 <w:szCs w:val="24"/>
               </w:rPr>
             </w:r>
+            <w:r>
+              <w:rPr>
+                <w:b/>
+                <w:bCs/>
+                <w:color w:val="000000"/>
+                <w:szCs w:val="24"/>
+              </w:rPr>
+            </w:r>
           </w:p>
         </w:tc>
       </w:tr>
@@ -2122,6 +2393,15 @@
                 <w:szCs w:val="22"/>
               </w:rPr>
             </w:r>
+            <w:r>
+              <w:rPr>
+                <w:b/>
+                <w:bCs/>
+                <w:color w:val="000000"/>
+                <w:sz w:val="22"/>
+                <w:szCs w:val="22"/>
+              </w:rPr>
+            </w:r>
           </w:p>
         </w:tc>
         <w:tc>
@@ -2161,6 +2441,15 @@
                 <w:szCs w:val="22"/>
               </w:rPr>
               <w:t xml:space="preserve">ACGME ID</w:t>
+            </w:r>
+            <w:r>
+              <w:rPr>
+                <w:b/>
+                <w:bCs/>
+                <w:color w:val="000000"/>
+                <w:sz w:val="22"/>
+                <w:szCs w:val="22"/>
+              </w:rPr>
             </w:r>
             <w:r>
               <w:rPr>
@@ -2220,6 +2509,15 @@
                 <w:szCs w:val="22"/>
               </w:rPr>
             </w:r>
+            <w:r>
+              <w:rPr>
+                <w:b/>
+                <w:bCs/>
+                <w:color w:val="000000"/>
+                <w:sz w:val="22"/>
+                <w:szCs w:val="22"/>
+              </w:rPr>
+            </w:r>
           </w:p>
         </w:tc>
         <w:tc>
@@ -2259,6 +2557,15 @@
                 <w:szCs w:val="22"/>
               </w:rPr>
               <w:t xml:space="preserve">Thalamus ID</w:t>
+            </w:r>
+            <w:r>
+              <w:rPr>
+                <w:b/>
+                <w:bCs/>
+                <w:color w:val="000000"/>
+                <w:sz w:val="22"/>
+                <w:szCs w:val="22"/>
+              </w:rPr>
             </w:r>
             <w:r>
               <w:rPr>
@@ -2318,6 +2625,15 @@
                 <w:szCs w:val="22"/>
               </w:rPr>
             </w:r>
+            <w:r>
+              <w:rPr>
+                <w:b/>
+                <w:bCs/>
+                <w:color w:val="000000"/>
+                <w:sz w:val="22"/>
+                <w:szCs w:val="22"/>
+              </w:rPr>
+            </w:r>
           </w:p>
         </w:tc>
         <w:tc>
@@ -2357,6 +2673,15 @@
                 <w:szCs w:val="22"/>
               </w:rPr>
               <w:t xml:space="preserve">Total Price</w:t>
+            </w:r>
+            <w:r>
+              <w:rPr>
+                <w:b/>
+                <w:bCs/>
+                <w:color w:val="000000"/>
+                <w:sz w:val="22"/>
+                <w:szCs w:val="22"/>
+              </w:rPr>
             </w:r>
             <w:r>
               <w:rPr>
@@ -2411,6 +2736,12 @@
                 <w:szCs w:val="24"/>
               </w:rPr>
             </w:r>
+            <w:r>
+              <w:rPr>
+                <w:color w:val="000000"/>
+                <w:szCs w:val="24"/>
+              </w:rPr>
+            </w:r>
           </w:p>
         </w:tc>
         <w:tc>
@@ -2443,6 +2774,12 @@
                 <w:szCs w:val="24"/>
               </w:rPr>
               <w:t xml:space="preserve"> </w:t>
+            </w:r>
+            <w:r>
+              <w:rPr>
+                <w:color w:val="000000"/>
+                <w:szCs w:val="24"/>
+              </w:rPr>
             </w:r>
             <w:r>
               <w:rPr>
@@ -2489,6 +2826,12 @@
                 <w:szCs w:val="24"/>
               </w:rPr>
             </w:r>
+            <w:r>
+              <w:rPr>
+                <w:color w:val="000000"/>
+                <w:szCs w:val="24"/>
+              </w:rPr>
+            </w:r>
           </w:p>
         </w:tc>
         <w:tc>
@@ -2521,6 +2864,12 @@
                 <w:szCs w:val="24"/>
               </w:rPr>
               <w:t xml:space="preserve"> </w:t>
+            </w:r>
+            <w:r>
+              <w:rPr>
+                <w:color w:val="000000"/>
+                <w:szCs w:val="24"/>
+              </w:rPr>
             </w:r>
             <w:r>
               <w:rPr>
@@ -2567,6 +2916,12 @@
                 <w:szCs w:val="24"/>
               </w:rPr>
             </w:r>
+            <w:r>
+              <w:rPr>
+                <w:color w:val="000000"/>
+                <w:szCs w:val="24"/>
+              </w:rPr>
+            </w:r>
           </w:p>
         </w:tc>
         <w:tc>
@@ -2599,6 +2954,12 @@
                 <w:szCs w:val="24"/>
               </w:rPr>
               <w:t xml:space="preserve"> </w:t>
+            </w:r>
+            <w:r>
+              <w:rPr>
+                <w:color w:val="000000"/>
+                <w:szCs w:val="24"/>
+              </w:rPr>
             </w:r>
             <w:r>
               <w:rPr>
@@ -2650,6 +3011,12 @@
                 <w:szCs w:val="24"/>
               </w:rPr>
             </w:r>
+            <w:r>
+              <w:rPr>
+                <w:color w:val="000000"/>
+                <w:szCs w:val="24"/>
+              </w:rPr>
+            </w:r>
           </w:p>
         </w:tc>
         <w:tc>
@@ -2682,6 +3049,12 @@
                 <w:szCs w:val="24"/>
               </w:rPr>
               <w:t xml:space="preserve"> </w:t>
+            </w:r>
+            <w:r>
+              <w:rPr>
+                <w:color w:val="000000"/>
+                <w:szCs w:val="24"/>
+              </w:rPr>
             </w:r>
             <w:r>
               <w:rPr>
@@ -2728,6 +3101,12 @@
                 <w:szCs w:val="24"/>
               </w:rPr>
             </w:r>
+            <w:r>
+              <w:rPr>
+                <w:color w:val="000000"/>
+                <w:szCs w:val="24"/>
+              </w:rPr>
+            </w:r>
           </w:p>
         </w:tc>
         <w:tc>
@@ -2760,6 +3139,12 @@
                 <w:szCs w:val="24"/>
               </w:rPr>
               <w:t xml:space="preserve"> </w:t>
+            </w:r>
+            <w:r>
+              <w:rPr>
+                <w:color w:val="000000"/>
+                <w:szCs w:val="24"/>
+              </w:rPr>
             </w:r>
             <w:r>
               <w:rPr>
@@ -2806,6 +3191,12 @@
                 <w:szCs w:val="24"/>
               </w:rPr>
             </w:r>
+            <w:r>
+              <w:rPr>
+                <w:color w:val="000000"/>
+                <w:szCs w:val="24"/>
+              </w:rPr>
+            </w:r>
           </w:p>
         </w:tc>
         <w:tc>
@@ -2838,6 +3229,12 @@
                 <w:szCs w:val="24"/>
               </w:rPr>
               <w:t xml:space="preserve"> </w:t>
+            </w:r>
+            <w:r>
+              <w:rPr>
+                <w:color w:val="000000"/>
+                <w:szCs w:val="24"/>
+              </w:rPr>
             </w:r>
             <w:r>
               <w:rPr>
@@ -2889,6 +3286,12 @@
                 <w:szCs w:val="24"/>
               </w:rPr>
             </w:r>
+            <w:r>
+              <w:rPr>
+                <w:color w:val="000000"/>
+                <w:szCs w:val="24"/>
+              </w:rPr>
+            </w:r>
           </w:p>
         </w:tc>
         <w:tc>
@@ -2921,6 +3324,12 @@
                 <w:szCs w:val="24"/>
               </w:rPr>
               <w:t xml:space="preserve"> </w:t>
+            </w:r>
+            <w:r>
+              <w:rPr>
+                <w:color w:val="000000"/>
+                <w:szCs w:val="24"/>
+              </w:rPr>
             </w:r>
             <w:r>
               <w:rPr>
@@ -2967,6 +3376,12 @@
                 <w:szCs w:val="24"/>
               </w:rPr>
             </w:r>
+            <w:r>
+              <w:rPr>
+                <w:color w:val="000000"/>
+                <w:szCs w:val="24"/>
+              </w:rPr>
+            </w:r>
           </w:p>
         </w:tc>
         <w:tc>
@@ -2999,6 +3414,12 @@
                 <w:szCs w:val="24"/>
               </w:rPr>
               <w:t xml:space="preserve"> </w:t>
+            </w:r>
+            <w:r>
+              <w:rPr>
+                <w:color w:val="000000"/>
+                <w:szCs w:val="24"/>
+              </w:rPr>
             </w:r>
             <w:r>
               <w:rPr>
@@ -3045,6 +3466,12 @@
                 <w:szCs w:val="24"/>
               </w:rPr>
             </w:r>
+            <w:r>
+              <w:rPr>
+                <w:color w:val="000000"/>
+                <w:szCs w:val="24"/>
+              </w:rPr>
+            </w:r>
           </w:p>
         </w:tc>
         <w:tc>
@@ -3077,6 +3504,12 @@
                 <w:szCs w:val="24"/>
               </w:rPr>
               <w:t xml:space="preserve"> </w:t>
+            </w:r>
+            <w:r>
+              <w:rPr>
+                <w:color w:val="000000"/>
+                <w:szCs w:val="24"/>
+              </w:rPr>
             </w:r>
             <w:r>
               <w:rPr>
@@ -3128,6 +3561,12 @@
                 <w:szCs w:val="24"/>
               </w:rPr>
             </w:r>
+            <w:r>
+              <w:rPr>
+                <w:color w:val="000000"/>
+                <w:szCs w:val="24"/>
+              </w:rPr>
+            </w:r>
           </w:p>
         </w:tc>
         <w:tc>
@@ -3160,6 +3599,12 @@
                 <w:szCs w:val="24"/>
               </w:rPr>
               <w:t xml:space="preserve"> </w:t>
+            </w:r>
+            <w:r>
+              <w:rPr>
+                <w:color w:val="000000"/>
+                <w:szCs w:val="24"/>
+              </w:rPr>
             </w:r>
             <w:r>
               <w:rPr>
@@ -3206,6 +3651,12 @@
                 <w:szCs w:val="24"/>
               </w:rPr>
             </w:r>
+            <w:r>
+              <w:rPr>
+                <w:color w:val="000000"/>
+                <w:szCs w:val="24"/>
+              </w:rPr>
+            </w:r>
           </w:p>
         </w:tc>
         <w:tc>
@@ -3238,6 +3689,12 @@
                 <w:szCs w:val="24"/>
               </w:rPr>
               <w:t xml:space="preserve"> </w:t>
+            </w:r>
+            <w:r>
+              <w:rPr>
+                <w:color w:val="000000"/>
+                <w:szCs w:val="24"/>
+              </w:rPr>
             </w:r>
             <w:r>
               <w:rPr>
@@ -3284,6 +3741,12 @@
                 <w:szCs w:val="24"/>
               </w:rPr>
             </w:r>
+            <w:r>
+              <w:rPr>
+                <w:color w:val="000000"/>
+                <w:szCs w:val="24"/>
+              </w:rPr>
+            </w:r>
           </w:p>
         </w:tc>
         <w:tc>
@@ -3316,6 +3779,12 @@
                 <w:szCs w:val="24"/>
               </w:rPr>
               <w:t xml:space="preserve"> </w:t>
+            </w:r>
+            <w:r>
+              <w:rPr>
+                <w:color w:val="000000"/>
+                <w:szCs w:val="24"/>
+              </w:rPr>
             </w:r>
             <w:r>
               <w:rPr>
@@ -3367,6 +3836,12 @@
                 <w:szCs w:val="24"/>
               </w:rPr>
             </w:r>
+            <w:r>
+              <w:rPr>
+                <w:color w:val="000000"/>
+                <w:szCs w:val="24"/>
+              </w:rPr>
+            </w:r>
           </w:p>
         </w:tc>
         <w:tc>
@@ -3399,6 +3874,12 @@
                 <w:szCs w:val="24"/>
               </w:rPr>
               <w:t xml:space="preserve"> </w:t>
+            </w:r>
+            <w:r>
+              <w:rPr>
+                <w:color w:val="000000"/>
+                <w:szCs w:val="24"/>
+              </w:rPr>
             </w:r>
             <w:r>
               <w:rPr>
@@ -3445,6 +3926,12 @@
                 <w:szCs w:val="24"/>
               </w:rPr>
             </w:r>
+            <w:r>
+              <w:rPr>
+                <w:color w:val="000000"/>
+                <w:szCs w:val="24"/>
+              </w:rPr>
+            </w:r>
           </w:p>
         </w:tc>
         <w:tc>
@@ -3477,6 +3964,12 @@
                 <w:szCs w:val="24"/>
               </w:rPr>
               <w:t xml:space="preserve"> </w:t>
+            </w:r>
+            <w:r>
+              <w:rPr>
+                <w:color w:val="000000"/>
+                <w:szCs w:val="24"/>
+              </w:rPr>
             </w:r>
             <w:r>
               <w:rPr>
@@ -3523,6 +4016,12 @@
                 <w:szCs w:val="24"/>
               </w:rPr>
             </w:r>
+            <w:r>
+              <w:rPr>
+                <w:color w:val="000000"/>
+                <w:szCs w:val="24"/>
+              </w:rPr>
+            </w:r>
           </w:p>
         </w:tc>
         <w:tc>
@@ -3555,6 +4054,12 @@
                 <w:szCs w:val="24"/>
               </w:rPr>
               <w:t xml:space="preserve"> </w:t>
+            </w:r>
+            <w:r>
+              <w:rPr>
+                <w:color w:val="000000"/>
+                <w:szCs w:val="24"/>
+              </w:rPr>
             </w:r>
             <w:r>
               <w:rPr>
@@ -3616,6 +4121,15 @@
                 <w:szCs w:val="22"/>
               </w:rPr>
             </w:r>
+            <w:r>
+              <w:rPr>
+                <w:b/>
+                <w:bCs/>
+                <w:color w:val="000000"/>
+                <w:sz w:val="22"/>
+                <w:szCs w:val="22"/>
+              </w:rPr>
+            </w:r>
           </w:p>
         </w:tc>
         <w:tc>
@@ -3684,6 +4198,15 @@
                 <w:szCs w:val="22"/>
               </w:rPr>
             </w:r>
+            <w:r>
+              <w:rPr>
+                <w:b/>
+                <w:bCs/>
+                <w:color w:val="000000"/>
+                <w:sz w:val="22"/>
+                <w:szCs w:val="22"/>
+              </w:rPr>
+            </w:r>
           </w:p>
         </w:tc>
       </w:tr>
@@ -3700,6 +4223,11 @@
           <w:szCs w:val="24"/>
         </w:rPr>
       </w:pPr>
+      <w:r>
+        <w:rPr>
+          <w:szCs w:val="24"/>
+        </w:rPr>
+      </w:r>
       <w:r>
         <w:rPr>
           <w:szCs w:val="24"/>
@@ -3723,6 +4251,11 @@
           <w:szCs w:val="24"/>
         </w:rPr>
       </w:pPr>
+      <w:r>
+        <w:rPr>
+          <w:szCs w:val="24"/>
+        </w:rPr>
+      </w:r>
       <w:r>
         <w:rPr>
           <w:szCs w:val="24"/>
@@ -3800,6 +4333,15 @@
                 <w:szCs w:val="22"/>
               </w:rPr>
             </w:r>
+            <w:r>
+              <w:rPr>
+                <w:b/>
+                <w:bCs/>
+                <w:color w:val="000000"/>
+                <w:sz w:val="22"/>
+                <w:szCs w:val="22"/>
+              </w:rPr>
+            </w:r>
           </w:p>
         </w:tc>
       </w:tr>
@@ -3854,6 +4396,15 @@
                 <w:szCs w:val="22"/>
               </w:rPr>
             </w:r>
+            <w:r>
+              <w:rPr>
+                <w:b/>
+                <w:bCs/>
+                <w:color w:val="000000"/>
+                <w:sz w:val="22"/>
+                <w:szCs w:val="22"/>
+              </w:rPr>
+            </w:r>
           </w:p>
         </w:tc>
         <w:tc>
@@ -3893,6 +4444,15 @@
                 <w:szCs w:val="22"/>
               </w:rPr>
               <w:t xml:space="preserve">ACGME ID</w:t>
+            </w:r>
+            <w:r>
+              <w:rPr>
+                <w:b/>
+                <w:bCs/>
+                <w:color w:val="000000"/>
+                <w:sz w:val="22"/>
+                <w:szCs w:val="22"/>
+              </w:rPr>
             </w:r>
             <w:r>
               <w:rPr>
@@ -3952,6 +4512,15 @@
                 <w:szCs w:val="22"/>
               </w:rPr>
             </w:r>
+            <w:r>
+              <w:rPr>
+                <w:b/>
+                <w:bCs/>
+                <w:color w:val="000000"/>
+                <w:sz w:val="22"/>
+                <w:szCs w:val="22"/>
+              </w:rPr>
+            </w:r>
           </w:p>
         </w:tc>
         <w:tc>
@@ -3991,6 +4560,15 @@
                 <w:szCs w:val="22"/>
               </w:rPr>
               <w:t xml:space="preserve">Thalamus ID</w:t>
+            </w:r>
+            <w:r>
+              <w:rPr>
+                <w:b/>
+                <w:bCs/>
+                <w:color w:val="000000"/>
+                <w:sz w:val="22"/>
+                <w:szCs w:val="22"/>
+              </w:rPr>
             </w:r>
             <w:r>
               <w:rPr>
@@ -4050,6 +4628,15 @@
                 <w:szCs w:val="22"/>
               </w:rPr>
             </w:r>
+            <w:r>
+              <w:rPr>
+                <w:b/>
+                <w:bCs/>
+                <w:color w:val="000000"/>
+                <w:sz w:val="22"/>
+                <w:szCs w:val="22"/>
+              </w:rPr>
+            </w:r>
           </w:p>
         </w:tc>
         <w:tc>
@@ -4089,6 +4676,15 @@
                 <w:szCs w:val="22"/>
               </w:rPr>
               <w:t xml:space="preserve">Video Price</w:t>
+            </w:r>
+            <w:r>
+              <w:rPr>
+                <w:b/>
+                <w:bCs/>
+                <w:color w:val="000000"/>
+                <w:sz w:val="22"/>
+                <w:szCs w:val="22"/>
+              </w:rPr>
             </w:r>
             <w:r>
               <w:rPr>
@@ -4138,6 +4734,15 @@
                 <w:szCs w:val="22"/>
               </w:rPr>
               <w:t xml:space="preserve">Total Price</w:t>
+            </w:r>
+            <w:r>
+              <w:rPr>
+                <w:b/>
+                <w:bCs/>
+                <w:color w:val="000000"/>
+                <w:sz w:val="22"/>
+                <w:szCs w:val="22"/>
+              </w:rPr>
             </w:r>
             <w:r>
               <w:rPr>
@@ -4192,6 +4797,12 @@
                 <w:szCs w:val="24"/>
               </w:rPr>
             </w:r>
+            <w:r>
+              <w:rPr>
+                <w:color w:val="000000"/>
+                <w:szCs w:val="24"/>
+              </w:rPr>
+            </w:r>
           </w:p>
         </w:tc>
         <w:tc>
@@ -4224,6 +4835,12 @@
                 <w:szCs w:val="24"/>
               </w:rPr>
               <w:t xml:space="preserve"> </w:t>
+            </w:r>
+            <w:r>
+              <w:rPr>
+                <w:color w:val="000000"/>
+                <w:szCs w:val="24"/>
+              </w:rPr>
             </w:r>
             <w:r>
               <w:rPr>
@@ -4270,6 +4887,12 @@
                 <w:szCs w:val="24"/>
               </w:rPr>
             </w:r>
+            <w:r>
+              <w:rPr>
+                <w:color w:val="000000"/>
+                <w:szCs w:val="24"/>
+              </w:rPr>
+            </w:r>
           </w:p>
         </w:tc>
         <w:tc>
@@ -4302,6 +4925,12 @@
                 <w:szCs w:val="24"/>
               </w:rPr>
               <w:t xml:space="preserve"> </w:t>
+            </w:r>
+            <w:r>
+              <w:rPr>
+                <w:color w:val="000000"/>
+                <w:szCs w:val="24"/>
+              </w:rPr>
             </w:r>
             <w:r>
               <w:rPr>
@@ -4348,6 +4977,12 @@
                 <w:szCs w:val="24"/>
               </w:rPr>
             </w:r>
+            <w:r>
+              <w:rPr>
+                <w:color w:val="000000"/>
+                <w:szCs w:val="24"/>
+              </w:rPr>
+            </w:r>
           </w:p>
         </w:tc>
         <w:tc>
@@ -4380,6 +5015,12 @@
                 <w:szCs w:val="24"/>
               </w:rPr>
               <w:t xml:space="preserve"> </w:t>
+            </w:r>
+            <w:r>
+              <w:rPr>
+                <w:color w:val="000000"/>
+                <w:szCs w:val="24"/>
+              </w:rPr>
             </w:r>
             <w:r>
               <w:rPr>
@@ -4419,6 +5060,12 @@
                 <w:szCs w:val="24"/>
               </w:rPr>
               <w:t xml:space="preserve"> </w:t>
+            </w:r>
+            <w:r>
+              <w:rPr>
+                <w:color w:val="000000"/>
+                <w:szCs w:val="24"/>
+              </w:rPr>
             </w:r>
             <w:r>
               <w:rPr>
@@ -4470,6 +5117,12 @@
                 <w:szCs w:val="24"/>
               </w:rPr>
             </w:r>
+            <w:r>
+              <w:rPr>
+                <w:color w:val="000000"/>
+                <w:szCs w:val="24"/>
+              </w:rPr>
+            </w:r>
           </w:p>
         </w:tc>
         <w:tc>
@@ -4502,6 +5155,12 @@
                 <w:szCs w:val="24"/>
               </w:rPr>
               <w:t xml:space="preserve"> </w:t>
+            </w:r>
+            <w:r>
+              <w:rPr>
+                <w:color w:val="000000"/>
+                <w:szCs w:val="24"/>
+              </w:rPr>
             </w:r>
             <w:r>
               <w:rPr>
@@ -4548,6 +5207,12 @@
                 <w:szCs w:val="24"/>
               </w:rPr>
             </w:r>
+            <w:r>
+              <w:rPr>
+                <w:color w:val="000000"/>
+                <w:szCs w:val="24"/>
+              </w:rPr>
+            </w:r>
           </w:p>
         </w:tc>
         <w:tc>
@@ -4580,6 +5245,12 @@
                 <w:szCs w:val="24"/>
               </w:rPr>
               <w:t xml:space="preserve"> </w:t>
+            </w:r>
+            <w:r>
+              <w:rPr>
+                <w:color w:val="000000"/>
+                <w:szCs w:val="24"/>
+              </w:rPr>
             </w:r>
             <w:r>
               <w:rPr>
@@ -4626,6 +5297,12 @@
                 <w:szCs w:val="24"/>
               </w:rPr>
             </w:r>
+            <w:r>
+              <w:rPr>
+                <w:color w:val="000000"/>
+                <w:szCs w:val="24"/>
+              </w:rPr>
+            </w:r>
           </w:p>
         </w:tc>
         <w:tc>
@@ -4658,6 +5335,12 @@
                 <w:szCs w:val="24"/>
               </w:rPr>
               <w:t xml:space="preserve"> </w:t>
+            </w:r>
+            <w:r>
+              <w:rPr>
+                <w:color w:val="000000"/>
+                <w:szCs w:val="24"/>
+              </w:rPr>
             </w:r>
             <w:r>
               <w:rPr>
@@ -4697,6 +5380,12 @@
                 <w:szCs w:val="24"/>
               </w:rPr>
               <w:t xml:space="preserve"> </w:t>
+            </w:r>
+            <w:r>
+              <w:rPr>
+                <w:color w:val="000000"/>
+                <w:szCs w:val="24"/>
+              </w:rPr>
             </w:r>
             <w:r>
               <w:rPr>
@@ -4748,6 +5437,12 @@
                 <w:szCs w:val="24"/>
               </w:rPr>
             </w:r>
+            <w:r>
+              <w:rPr>
+                <w:color w:val="000000"/>
+                <w:szCs w:val="24"/>
+              </w:rPr>
+            </w:r>
           </w:p>
         </w:tc>
         <w:tc>
@@ -4780,6 +5475,12 @@
                 <w:szCs w:val="24"/>
               </w:rPr>
               <w:t xml:space="preserve"> </w:t>
+            </w:r>
+            <w:r>
+              <w:rPr>
+                <w:color w:val="000000"/>
+                <w:szCs w:val="24"/>
+              </w:rPr>
             </w:r>
             <w:r>
               <w:rPr>
@@ -4826,6 +5527,12 @@
                 <w:szCs w:val="24"/>
               </w:rPr>
             </w:r>
+            <w:r>
+              <w:rPr>
+                <w:color w:val="000000"/>
+                <w:szCs w:val="24"/>
+              </w:rPr>
+            </w:r>
           </w:p>
         </w:tc>
         <w:tc>
@@ -4858,6 +5565,12 @@
                 <w:szCs w:val="24"/>
               </w:rPr>
               <w:t xml:space="preserve"> </w:t>
+            </w:r>
+            <w:r>
+              <w:rPr>
+                <w:color w:val="000000"/>
+                <w:szCs w:val="24"/>
+              </w:rPr>
             </w:r>
             <w:r>
               <w:rPr>
@@ -4904,6 +5617,12 @@
                 <w:szCs w:val="24"/>
               </w:rPr>
             </w:r>
+            <w:r>
+              <w:rPr>
+                <w:color w:val="000000"/>
+                <w:szCs w:val="24"/>
+              </w:rPr>
+            </w:r>
           </w:p>
         </w:tc>
         <w:tc>
@@ -4936,6 +5655,12 @@
                 <w:szCs w:val="24"/>
               </w:rPr>
               <w:t xml:space="preserve"> </w:t>
+            </w:r>
+            <w:r>
+              <w:rPr>
+                <w:color w:val="000000"/>
+                <w:szCs w:val="24"/>
+              </w:rPr>
             </w:r>
             <w:r>
               <w:rPr>
@@ -4975,6 +5700,12 @@
                 <w:szCs w:val="24"/>
               </w:rPr>
               <w:t xml:space="preserve"> </w:t>
+            </w:r>
+            <w:r>
+              <w:rPr>
+                <w:color w:val="000000"/>
+                <w:szCs w:val="24"/>
+              </w:rPr>
             </w:r>
             <w:r>
               <w:rPr>
@@ -5026,6 +5757,12 @@
                 <w:szCs w:val="24"/>
               </w:rPr>
             </w:r>
+            <w:r>
+              <w:rPr>
+                <w:color w:val="000000"/>
+                <w:szCs w:val="24"/>
+              </w:rPr>
+            </w:r>
           </w:p>
         </w:tc>
         <w:tc>
@@ -5058,6 +5795,12 @@
                 <w:szCs w:val="24"/>
               </w:rPr>
               <w:t xml:space="preserve"> </w:t>
+            </w:r>
+            <w:r>
+              <w:rPr>
+                <w:color w:val="000000"/>
+                <w:szCs w:val="24"/>
+              </w:rPr>
             </w:r>
             <w:r>
               <w:rPr>
@@ -5104,6 +5847,12 @@
                 <w:szCs w:val="24"/>
               </w:rPr>
             </w:r>
+            <w:r>
+              <w:rPr>
+                <w:color w:val="000000"/>
+                <w:szCs w:val="24"/>
+              </w:rPr>
+            </w:r>
           </w:p>
         </w:tc>
         <w:tc>
@@ -5136,6 +5885,12 @@
                 <w:szCs w:val="24"/>
               </w:rPr>
               <w:t xml:space="preserve"> </w:t>
+            </w:r>
+            <w:r>
+              <w:rPr>
+                <w:color w:val="000000"/>
+                <w:szCs w:val="24"/>
+              </w:rPr>
             </w:r>
             <w:r>
               <w:rPr>
@@ -5182,6 +5937,12 @@
                 <w:szCs w:val="24"/>
               </w:rPr>
             </w:r>
+            <w:r>
+              <w:rPr>
+                <w:color w:val="000000"/>
+                <w:szCs w:val="24"/>
+              </w:rPr>
+            </w:r>
           </w:p>
         </w:tc>
         <w:tc>
@@ -5214,6 +5975,12 @@
                 <w:szCs w:val="24"/>
               </w:rPr>
               <w:t xml:space="preserve"> </w:t>
+            </w:r>
+            <w:r>
+              <w:rPr>
+                <w:color w:val="000000"/>
+                <w:szCs w:val="24"/>
+              </w:rPr>
             </w:r>
             <w:r>
               <w:rPr>
@@ -5253,6 +6020,12 @@
                 <w:szCs w:val="24"/>
               </w:rPr>
               <w:t xml:space="preserve"> </w:t>
+            </w:r>
+            <w:r>
+              <w:rPr>
+                <w:color w:val="000000"/>
+                <w:szCs w:val="24"/>
+              </w:rPr>
             </w:r>
             <w:r>
               <w:rPr>
@@ -5304,6 +6077,12 @@
                 <w:szCs w:val="24"/>
               </w:rPr>
             </w:r>
+            <w:r>
+              <w:rPr>
+                <w:color w:val="000000"/>
+                <w:szCs w:val="24"/>
+              </w:rPr>
+            </w:r>
           </w:p>
         </w:tc>
         <w:tc>
@@ -5336,6 +6115,12 @@
                 <w:szCs w:val="24"/>
               </w:rPr>
               <w:t xml:space="preserve"> </w:t>
+            </w:r>
+            <w:r>
+              <w:rPr>
+                <w:color w:val="000000"/>
+                <w:szCs w:val="24"/>
+              </w:rPr>
             </w:r>
             <w:r>
               <w:rPr>
@@ -5382,6 +6167,12 @@
                 <w:szCs w:val="24"/>
               </w:rPr>
             </w:r>
+            <w:r>
+              <w:rPr>
+                <w:color w:val="000000"/>
+                <w:szCs w:val="24"/>
+              </w:rPr>
+            </w:r>
           </w:p>
         </w:tc>
         <w:tc>
@@ -5414,6 +6205,12 @@
                 <w:szCs w:val="24"/>
               </w:rPr>
               <w:t xml:space="preserve"> </w:t>
+            </w:r>
+            <w:r>
+              <w:rPr>
+                <w:color w:val="000000"/>
+                <w:szCs w:val="24"/>
+              </w:rPr>
             </w:r>
             <w:r>
               <w:rPr>
@@ -5460,6 +6257,12 @@
                 <w:szCs w:val="24"/>
               </w:rPr>
             </w:r>
+            <w:r>
+              <w:rPr>
+                <w:color w:val="000000"/>
+                <w:szCs w:val="24"/>
+              </w:rPr>
+            </w:r>
           </w:p>
         </w:tc>
         <w:tc>
@@ -5492,6 +6295,12 @@
                 <w:szCs w:val="24"/>
               </w:rPr>
               <w:t xml:space="preserve"> </w:t>
+            </w:r>
+            <w:r>
+              <w:rPr>
+                <w:color w:val="000000"/>
+                <w:szCs w:val="24"/>
+              </w:rPr>
             </w:r>
             <w:r>
               <w:rPr>
@@ -5531,6 +6340,12 @@
                 <w:szCs w:val="24"/>
               </w:rPr>
               <w:t xml:space="preserve"> </w:t>
+            </w:r>
+            <w:r>
+              <w:rPr>
+                <w:color w:val="000000"/>
+                <w:szCs w:val="24"/>
+              </w:rPr>
             </w:r>
             <w:r>
               <w:rPr>
@@ -5592,6 +6407,15 @@
                 <w:szCs w:val="22"/>
               </w:rPr>
             </w:r>
+            <w:r>
+              <w:rPr>
+                <w:b/>
+                <w:bCs/>
+                <w:color w:val="000000"/>
+                <w:sz w:val="22"/>
+                <w:szCs w:val="22"/>
+              </w:rPr>
+            </w:r>
           </w:p>
         </w:tc>
         <w:tc>
@@ -5660,6 +6484,15 @@
                 <w:szCs w:val="22"/>
               </w:rPr>
             </w:r>
+            <w:r>
+              <w:rPr>
+                <w:b/>
+                <w:bCs/>
+                <w:color w:val="000000"/>
+                <w:sz w:val="22"/>
+                <w:szCs w:val="22"/>
+              </w:rPr>
+            </w:r>
           </w:p>
         </w:tc>
       </w:tr>
@@ -5674,6 +6507,12 @@
           <w:bCs/>
         </w:rPr>
       </w:pPr>
+      <w:r>
+        <w:rPr>
+          <w:b/>
+          <w:bCs/>
+        </w:rPr>
+      </w:r>
       <w:r>
         <w:rPr>
           <w:b/>
@@ -5777,13 +6616,13 @@
               </w:rPr>
               <w:t xml:space="preserve">Non-ERAS Programs: {non_eras_count}</w:t>
             </w:r>
-            <w:r/>
             <w:r>
               <w:rPr>
                 <w:b/>
                 <w:bCs/>
                 <w:color w:val="000000"/>
-                <w:szCs w:val="24"/>
+                <w:sz w:val="16"/>
+                <w:szCs w:val="16"/>
               </w:rPr>
             </w:r>
             <w:r>
@@ -5836,6 +6675,14 @@
                 <w:szCs w:val="24"/>
               </w:rPr>
             </w:r>
+            <w:r>
+              <w:rPr>
+                <w:b/>
+                <w:bCs/>
+                <w:color w:val="000000"/>
+                <w:szCs w:val="24"/>
+              </w:rPr>
+            </w:r>
           </w:p>
         </w:tc>
         <w:tc>
@@ -5868,6 +6715,14 @@
                 <w:szCs w:val="24"/>
               </w:rPr>
               <w:t xml:space="preserve">Notes</w:t>
+            </w:r>
+            <w:r>
+              <w:rPr>
+                <w:b/>
+                <w:bCs/>
+                <w:color w:val="000000"/>
+                <w:szCs w:val="24"/>
+              </w:rPr>
             </w:r>
             <w:r>
               <w:rPr>
@@ -5913,6 +6768,11 @@
                 <w:color w:val="000000"/>
               </w:rPr>
             </w:r>
+            <w:r>
+              <w:rPr>
+                <w:color w:val="000000"/>
+              </w:rPr>
+            </w:r>
           </w:p>
         </w:tc>
         <w:tc>
@@ -5976,6 +6836,11 @@
                 <w:color w:val="000000"/>
               </w:rPr>
             </w:pPr>
+            <w:r>
+              <w:rPr>
+                <w:color w:val="000000"/>
+              </w:rPr>
+            </w:r>
             <w:r>
               <w:rPr>
                 <w:color w:val="000000"/>
@@ -6022,6 +6887,11 @@
                 <w:color w:val="000000"/>
               </w:rPr>
             </w:r>
+            <w:r>
+              <w:rPr>
+                <w:color w:val="000000"/>
+              </w:rPr>
+            </w:r>
           </w:p>
         </w:tc>
         <w:tc>
@@ -6085,6 +6955,11 @@
                 <w:color w:val="00b050"/>
               </w:rPr>
             </w:pPr>
+            <w:r>
+              <w:rPr>
+                <w:color w:val="00b050"/>
+              </w:rPr>
+            </w:r>
             <w:r>
               <w:rPr>
                 <w:color w:val="00b050"/>
@@ -6141,6 +7016,14 @@
                 <w:szCs w:val="24"/>
               </w:rPr>
             </w:r>
+            <w:r>
+              <w:rPr>
+                <w:b/>
+                <w:bCs/>
+                <w:color w:val="000000"/>
+                <w:szCs w:val="24"/>
+              </w:rPr>
+            </w:r>
           </w:p>
         </w:tc>
         <w:tc>
@@ -6212,6 +7095,14 @@
                 <w:szCs w:val="24"/>
               </w:rPr>
             </w:pPr>
+            <w:r>
+              <w:rPr>
+                <w:b/>
+                <w:bCs/>
+                <w:color w:val="000000"/>
+                <w:szCs w:val="24"/>
+              </w:rPr>
+            </w:r>
             <w:r>
               <w:rPr>
                 <w:b/>
@@ -6269,6 +7160,14 @@
                 <w:szCs w:val="24"/>
               </w:rPr>
             </w:r>
+            <w:r>
+              <w:rPr>
+                <w:b/>
+                <w:bCs/>
+                <w:color w:val="000000"/>
+                <w:szCs w:val="24"/>
+              </w:rPr>
+            </w:r>
           </w:p>
         </w:tc>
       </w:tr>
@@ -6287,7 +7186,12 @@
       </w:pPr>
       <w:r>
         <w:rPr>
-          <w:rStyle w:val="894"/>
+          <w:rStyle w:val="1045"/>
+        </w:rPr>
+      </w:r>
+      <w:r>
+        <w:rPr>
+          <w:szCs w:val="24"/>
         </w:rPr>
       </w:r>
       <w:r>
@@ -6311,6 +7215,14 @@
           <w:szCs w:val="24"/>
         </w:rPr>
       </w:pPr>
+      <w:r>
+        <w:rPr>
+          <w:b/>
+          <w:bCs/>
+          <w:color w:val="ff0000"/>
+          <w:szCs w:val="24"/>
+        </w:rPr>
+      </w:r>
       <w:r>
         <w:rPr>
           <w:b/>
@@ -6678,7 +7590,7 @@
         <w:spacing/>
         <w:ind w:hanging="360" w:left="900"/>
       </w:pPr>
-      <w:pStyle w:val="822"/>
+      <w:pStyle w:val="973"/>
       <w:rPr>
         <w:b/>
         <w:color w:val="000000"/>
@@ -6700,7 +7612,7 @@
         <w:spacing/>
         <w:ind/>
       </w:pPr>
-      <w:pStyle w:val="823"/>
+      <w:pStyle w:val="974"/>
       <w:rPr/>
       <w:start w:val="0"/>
       <w:suff w:val="tab"/>
@@ -6718,7 +7630,7 @@
         <w:spacing/>
         <w:ind/>
       </w:pPr>
-      <w:pStyle w:val="824"/>
+      <w:pStyle w:val="975"/>
       <w:rPr/>
       <w:start w:val="0"/>
       <w:suff w:val="tab"/>
@@ -6736,7 +7648,7 @@
         <w:spacing/>
         <w:ind/>
       </w:pPr>
-      <w:pStyle w:val="825"/>
+      <w:pStyle w:val="976"/>
       <w:rPr/>
       <w:start w:val="0"/>
       <w:suff w:val="tab"/>
@@ -6754,7 +7666,7 @@
         <w:spacing/>
         <w:ind/>
       </w:pPr>
-      <w:pStyle w:val="826"/>
+      <w:pStyle w:val="977"/>
       <w:rPr/>
       <w:start w:val="0"/>
       <w:suff w:val="tab"/>
@@ -6772,7 +7684,7 @@
         <w:spacing/>
         <w:ind/>
       </w:pPr>
-      <w:pStyle w:val="827"/>
+      <w:pStyle w:val="978"/>
       <w:rPr/>
       <w:start w:val="0"/>
       <w:suff w:val="tab"/>
@@ -6790,7 +7702,7 @@
         <w:spacing/>
         <w:ind/>
       </w:pPr>
-      <w:pStyle w:val="828"/>
+      <w:pStyle w:val="979"/>
       <w:rPr/>
       <w:start w:val="0"/>
       <w:suff w:val="tab"/>
@@ -6808,7 +7720,7 @@
         <w:spacing/>
         <w:ind/>
       </w:pPr>
-      <w:pStyle w:val="829"/>
+      <w:pStyle w:val="980"/>
       <w:rPr/>
       <w:start w:val="0"/>
       <w:suff w:val="tab"/>
@@ -6826,7 +7738,7 @@
         <w:spacing/>
         <w:ind/>
       </w:pPr>
-      <w:pStyle w:val="830"/>
+      <w:pStyle w:val="981"/>
       <w:rPr/>
       <w:start w:val="0"/>
       <w:suff w:val="tab"/>
@@ -9570,7 +10482,7 @@
         <w:spacing/>
         <w:ind w:firstLine="0" w:left="480"/>
       </w:pPr>
-      <w:pStyle w:val="937"/>
+      <w:pStyle w:val="1088"/>
       <w:rPr>
         <w:rFonts w:ascii="Times New Roman" w:hAnsi="Times New Roman" w:cs="Times New Roman"/>
         <w:b w:val="0"/>
@@ -9608,7 +10520,7 @@
         <w:spacing/>
         <w:ind w:firstLine="0" w:left="960"/>
       </w:pPr>
-      <w:pStyle w:val="938"/>
+      <w:pStyle w:val="1089"/>
       <w:rPr>
         <w:rFonts w:ascii="Times New Roman" w:hAnsi="Times New Roman" w:cs="Times New Roman"/>
         <w:b/>
@@ -9646,7 +10558,7 @@
         <w:spacing/>
         <w:ind w:firstLine="720" w:left="720"/>
       </w:pPr>
-      <w:pStyle w:val="939"/>
+      <w:pStyle w:val="1090"/>
       <w:rPr>
         <w:rFonts w:hint="default" w:ascii="Times New Roman Bold" w:hAnsi="Times New Roman Bold"/>
         <w:b/>
@@ -9670,7 +10582,7 @@
         <w:spacing/>
         <w:ind w:firstLine="1440" w:left="720"/>
       </w:pPr>
-      <w:pStyle w:val="941"/>
+      <w:pStyle w:val="1092"/>
       <w:rPr>
         <w:rFonts w:hint="default" w:ascii="Times New Roman" w:hAnsi="Times New Roman"/>
         <w:b/>
@@ -9693,7 +10605,7 @@
         <w:spacing/>
         <w:ind w:firstLine="2232" w:left="720"/>
       </w:pPr>
-      <w:pStyle w:val="942"/>
+      <w:pStyle w:val="1093"/>
       <w:rPr>
         <w:rFonts w:hint="default" w:ascii="Times New Roman Bold" w:hAnsi="Times New Roman Bold"/>
         <w:b/>
@@ -9718,7 +10630,7 @@
         <w:spacing/>
         <w:ind w:firstLine="3600" w:left="0"/>
       </w:pPr>
-      <w:pStyle w:val="943"/>
+      <w:pStyle w:val="1094"/>
       <w:rPr>
         <w:rFonts w:hint="default" w:ascii="Times New Roman Bold" w:hAnsi="Times New Roman Bold"/>
         <w:b/>
@@ -11981,9 +12893,9 @@
     <w:lsdException w:name="Bibliography" w:uiPriority="37"/>
     <w:lsdException w:name="TOC Heading" w:uiPriority="39" w:qFormat="1"/>
   </w:latentStyles>
-  <w:style w:type="table" w:styleId="12">
+  <w:style w:type="table" w:styleId="822">
     <w:name w:val="Table Grid Light"/>
-    <w:basedOn w:val="832"/>
+    <w:basedOn w:val="983"/>
     <w:uiPriority w:val="59"/>
     <w:pPr>
       <w:pBdr/>
@@ -12180,9 +13092,9 @@
       </w:tcPr>
     </w:tblStylePr>
   </w:style>
-  <w:style w:type="table" w:styleId="13">
+  <w:style w:type="table" w:styleId="823">
     <w:name w:val="Plain Table 1"/>
-    <w:basedOn w:val="832"/>
+    <w:basedOn w:val="983"/>
     <w:uiPriority w:val="59"/>
     <w:pPr>
       <w:pBdr/>
@@ -12405,9 +13317,9 @@
       </w:tcPr>
     </w:tblStylePr>
   </w:style>
-  <w:style w:type="table" w:styleId="14">
+  <w:style w:type="table" w:styleId="824">
     <w:name w:val="Plain Table 2"/>
-    <w:basedOn w:val="832"/>
+    <w:basedOn w:val="983"/>
     <w:uiPriority w:val="59"/>
     <w:pPr>
       <w:pBdr/>
@@ -12638,9 +13550,9 @@
       </w:tcPr>
     </w:tblStylePr>
   </w:style>
-  <w:style w:type="table" w:styleId="15">
+  <w:style w:type="table" w:styleId="825">
     <w:name w:val="Plain Table 3"/>
-    <w:basedOn w:val="832"/>
+    <w:basedOn w:val="983"/>
     <w:uiPriority w:val="99"/>
     <w:pPr>
       <w:pBdr/>
@@ -12868,9 +13780,9 @@
       </w:tcPr>
     </w:tblStylePr>
   </w:style>
-  <w:style w:type="table" w:styleId="16">
+  <w:style w:type="table" w:styleId="826">
     <w:name w:val="Plain Table 4"/>
-    <w:basedOn w:val="832"/>
+    <w:basedOn w:val="983"/>
     <w:uiPriority w:val="99"/>
     <w:pPr>
       <w:pBdr/>
@@ -13084,9 +13996,9 @@
       </w:tcPr>
     </w:tblStylePr>
   </w:style>
-  <w:style w:type="table" w:styleId="17">
+  <w:style w:type="table" w:styleId="827">
     <w:name w:val="Plain Table 5"/>
-    <w:basedOn w:val="832"/>
+    <w:basedOn w:val="983"/>
     <w:uiPriority w:val="99"/>
     <w:pPr>
       <w:pBdr/>
@@ -13317,9 +14229,9 @@
       </w:tcPr>
     </w:tblStylePr>
   </w:style>
-  <w:style w:type="table" w:styleId="18">
+  <w:style w:type="table" w:styleId="828">
     <w:name w:val="Grid Table 1 Light"/>
-    <w:basedOn w:val="832"/>
+    <w:basedOn w:val="983"/>
     <w:uiPriority w:val="99"/>
     <w:pPr>
       <w:pBdr/>
@@ -13540,9 +14452,9 @@
       </w:tcPr>
     </w:tblStylePr>
   </w:style>
-  <w:style w:type="table" w:styleId="19">
+  <w:style w:type="table" w:styleId="829">
     <w:name w:val="Grid Table 1 Light - Accent 1"/>
-    <w:basedOn w:val="832"/>
+    <w:basedOn w:val="983"/>
     <w:uiPriority w:val="99"/>
     <w:pPr>
       <w:pBdr/>
@@ -13763,9 +14675,9 @@
       </w:tcPr>
     </w:tblStylePr>
   </w:style>
-  <w:style w:type="table" w:styleId="20">
+  <w:style w:type="table" w:styleId="830">
     <w:name w:val="Grid Table 1 Light - Accent 2"/>
-    <w:basedOn w:val="832"/>
+    <w:basedOn w:val="983"/>
     <w:uiPriority w:val="99"/>
     <w:pPr>
       <w:pBdr/>
@@ -13986,9 +14898,9 @@
       </w:tcPr>
     </w:tblStylePr>
   </w:style>
-  <w:style w:type="table" w:styleId="21">
+  <w:style w:type="table" w:styleId="831">
     <w:name w:val="Grid Table 1 Light - Accent 3"/>
-    <w:basedOn w:val="832"/>
+    <w:basedOn w:val="983"/>
     <w:uiPriority w:val="99"/>
     <w:pPr>
       <w:pBdr/>
@@ -14209,9 +15121,9 @@
       </w:tcPr>
     </w:tblStylePr>
   </w:style>
-  <w:style w:type="table" w:styleId="22">
+  <w:style w:type="table" w:styleId="832">
     <w:name w:val="Grid Table 1 Light - Accent 4"/>
-    <w:basedOn w:val="832"/>
+    <w:basedOn w:val="983"/>
     <w:uiPriority w:val="99"/>
     <w:pPr>
       <w:pBdr/>
@@ -14432,9 +15344,9 @@
       </w:tcPr>
     </w:tblStylePr>
   </w:style>
-  <w:style w:type="table" w:styleId="23">
+  <w:style w:type="table" w:styleId="833">
     <w:name w:val="Grid Table 1 Light - Accent 5"/>
-    <w:basedOn w:val="832"/>
+    <w:basedOn w:val="983"/>
     <w:uiPriority w:val="99"/>
     <w:pPr>
       <w:pBdr/>
@@ -14655,9 +15567,9 @@
       </w:tcPr>
     </w:tblStylePr>
   </w:style>
-  <w:style w:type="table" w:styleId="24">
+  <w:style w:type="table" w:styleId="834">
     <w:name w:val="Grid Table 1 Light - Accent 6"/>
-    <w:basedOn w:val="832"/>
+    <w:basedOn w:val="983"/>
     <w:uiPriority w:val="99"/>
     <w:pPr>
       <w:pBdr/>
@@ -14878,9 +15790,9 @@
       </w:tcPr>
     </w:tblStylePr>
   </w:style>
-  <w:style w:type="table" w:styleId="25">
+  <w:style w:type="table" w:styleId="835">
     <w:name w:val="Grid Table 2"/>
-    <w:basedOn w:val="832"/>
+    <w:basedOn w:val="983"/>
     <w:uiPriority w:val="99"/>
     <w:pPr>
       <w:pBdr/>
@@ -15110,9 +16022,9 @@
       </w:tcPr>
     </w:tblStylePr>
   </w:style>
-  <w:style w:type="table" w:styleId="26">
+  <w:style w:type="table" w:styleId="836">
     <w:name w:val="Grid Table 2 - Accent 1"/>
-    <w:basedOn w:val="832"/>
+    <w:basedOn w:val="983"/>
     <w:uiPriority w:val="99"/>
     <w:pPr>
       <w:pBdr/>
@@ -15342,9 +16254,9 @@
       </w:tcPr>
     </w:tblStylePr>
   </w:style>
-  <w:style w:type="table" w:styleId="27">
+  <w:style w:type="table" w:styleId="837">
     <w:name w:val="Grid Table 2 - Accent 2"/>
-    <w:basedOn w:val="832"/>
+    <w:basedOn w:val="983"/>
     <w:uiPriority w:val="99"/>
     <w:pPr>
       <w:pBdr/>
@@ -15574,9 +16486,9 @@
       </w:tcPr>
     </w:tblStylePr>
   </w:style>
-  <w:style w:type="table" w:styleId="28">
+  <w:style w:type="table" w:styleId="838">
     <w:name w:val="Grid Table 2 - Accent 3"/>
-    <w:basedOn w:val="832"/>
+    <w:basedOn w:val="983"/>
     <w:uiPriority w:val="99"/>
     <w:pPr>
       <w:pBdr/>
@@ -15806,9 +16718,9 @@
       </w:tcPr>
     </w:tblStylePr>
   </w:style>
-  <w:style w:type="table" w:styleId="29">
+  <w:style w:type="table" w:styleId="839">
     <w:name w:val="Grid Table 2 - Accent 4"/>
-    <w:basedOn w:val="832"/>
+    <w:basedOn w:val="983"/>
     <w:uiPriority w:val="99"/>
     <w:pPr>
       <w:pBdr/>
@@ -16038,9 +16950,9 @@
       </w:tcPr>
     </w:tblStylePr>
   </w:style>
-  <w:style w:type="table" w:styleId="30">
+  <w:style w:type="table" w:styleId="840">
     <w:name w:val="Grid Table 2 - Accent 5"/>
-    <w:basedOn w:val="832"/>
+    <w:basedOn w:val="983"/>
     <w:uiPriority w:val="99"/>
     <w:pPr>
       <w:pBdr/>
@@ -16270,9 +17182,9 @@
       </w:tcPr>
     </w:tblStylePr>
   </w:style>
-  <w:style w:type="table" w:styleId="31">
+  <w:style w:type="table" w:styleId="841">
     <w:name w:val="Grid Table 2 - Accent 6"/>
-    <w:basedOn w:val="832"/>
+    <w:basedOn w:val="983"/>
     <w:uiPriority w:val="99"/>
     <w:pPr>
       <w:pBdr/>
@@ -16502,9 +17414,9 @@
       </w:tcPr>
     </w:tblStylePr>
   </w:style>
-  <w:style w:type="table" w:styleId="32">
+  <w:style w:type="table" w:styleId="842">
     <w:name w:val="Grid Table 3"/>
-    <w:basedOn w:val="832"/>
+    <w:basedOn w:val="983"/>
     <w:uiPriority w:val="99"/>
     <w:pPr>
       <w:pBdr/>
@@ -16603,29 +17515,6 @@
         <w:tblBorders/>
       </w:tblPr>
       <w:tcPr>
-        <w:shd w:color="ffffff"/>
-        <w:tcBorders>
-          <w:top w:val="none" w:color="000000" w:sz="4" w:space="0"/>
-          <w:left w:val="none" w:color="000000" w:sz="4" w:space="0"/>
-          <w:bottom w:val="none" w:color="000000" w:sz="4" w:space="0"/>
-          <w:right w:val="none" w:color="000000" w:sz="4" w:space="0"/>
-        </w:tcBorders>
-      </w:tcPr>
-    </w:tblStylePr>
-    <w:tblStylePr w:type="firstRow">
-      <w:rPr>
-        <w:b/>
-        <w:color w:val="404040"/>
-      </w:rPr>
-      <w:pPr>
-        <w:pBdr/>
-        <w:spacing/>
-        <w:ind/>
-      </w:pPr>
-      <w:tblPr>
-        <w:tblBorders/>
-      </w:tblPr>
-      <w:tcPr>
         <w:shd w:val="clear" w:color="ffffff"/>
         <w:tcBorders>
           <w:top w:val="none" w:color="000000" w:sz="4" w:space="0"/>
@@ -16635,30 +17524,7 @@
         </w:tcBorders>
       </w:tcPr>
     </w:tblStylePr>
-    <w:tblStylePr w:type="lastCol">
-      <w:rPr>
-        <w:i/>
-        <w:color w:val="404040"/>
-      </w:rPr>
-      <w:pPr>
-        <w:pBdr/>
-        <w:spacing/>
-        <w:ind/>
-      </w:pPr>
-      <w:tblPr>
-        <w:tblBorders/>
-      </w:tblPr>
-      <w:tcPr>
-        <w:shd w:color="ffffff"/>
-        <w:tcBorders>
-          <w:top w:val="none" w:color="000000" w:sz="4" w:space="0"/>
-          <w:left w:val="none" w:color="000000" w:sz="4" w:space="0"/>
-          <w:bottom w:val="none" w:color="000000" w:sz="4" w:space="0"/>
-          <w:right w:val="none" w:color="000000" w:sz="4" w:space="0"/>
-        </w:tcBorders>
-      </w:tcPr>
-    </w:tblStylePr>
-    <w:tblStylePr w:type="lastRow">
+    <w:tblStylePr w:type="firstRow">
       <w:rPr>
         <w:b/>
         <w:color w:val="404040"/>
@@ -16681,6 +17547,52 @@
         </w:tcBorders>
       </w:tcPr>
     </w:tblStylePr>
+    <w:tblStylePr w:type="lastCol">
+      <w:rPr>
+        <w:i/>
+        <w:color w:val="404040"/>
+      </w:rPr>
+      <w:pPr>
+        <w:pBdr/>
+        <w:spacing/>
+        <w:ind/>
+      </w:pPr>
+      <w:tblPr>
+        <w:tblBorders/>
+      </w:tblPr>
+      <w:tcPr>
+        <w:shd w:val="clear" w:color="ffffff"/>
+        <w:tcBorders>
+          <w:top w:val="none" w:color="000000" w:sz="4" w:space="0"/>
+          <w:left w:val="none" w:color="000000" w:sz="4" w:space="0"/>
+          <w:bottom w:val="none" w:color="000000" w:sz="4" w:space="0"/>
+          <w:right w:val="none" w:color="000000" w:sz="4" w:space="0"/>
+        </w:tcBorders>
+      </w:tcPr>
+    </w:tblStylePr>
+    <w:tblStylePr w:type="lastRow">
+      <w:rPr>
+        <w:b/>
+        <w:color w:val="404040"/>
+      </w:rPr>
+      <w:pPr>
+        <w:pBdr/>
+        <w:spacing/>
+        <w:ind/>
+      </w:pPr>
+      <w:tblPr>
+        <w:tblBorders/>
+      </w:tblPr>
+      <w:tcPr>
+        <w:shd w:val="clear" w:color="ffffff"/>
+        <w:tcBorders>
+          <w:top w:val="none" w:color="000000" w:sz="4" w:space="0"/>
+          <w:left w:val="none" w:color="000000" w:sz="4" w:space="0"/>
+          <w:bottom w:val="none" w:color="000000" w:sz="4" w:space="0"/>
+          <w:right w:val="none" w:color="000000" w:sz="4" w:space="0"/>
+        </w:tcBorders>
+      </w:tcPr>
+    </w:tblStylePr>
     <w:tblStylePr w:type="nwCell">
       <w:pPr>
         <w:pBdr/>
@@ -16747,9 +17659,9 @@
       </w:tcPr>
     </w:tblStylePr>
   </w:style>
-  <w:style w:type="table" w:styleId="33">
+  <w:style w:type="table" w:styleId="843">
     <w:name w:val="Grid Table 3 - Accent 1"/>
-    <w:basedOn w:val="832"/>
+    <w:basedOn w:val="983"/>
     <w:uiPriority w:val="99"/>
     <w:pPr>
       <w:pBdr/>
@@ -16848,29 +17760,6 @@
         <w:tblBorders/>
       </w:tblPr>
       <w:tcPr>
-        <w:shd w:color="ffffff"/>
-        <w:tcBorders>
-          <w:top w:val="none" w:color="000000" w:sz="4" w:space="0"/>
-          <w:left w:val="none" w:color="000000" w:sz="4" w:space="0"/>
-          <w:bottom w:val="none" w:color="000000" w:sz="4" w:space="0"/>
-          <w:right w:val="none" w:color="000000" w:sz="4" w:space="0"/>
-        </w:tcBorders>
-      </w:tcPr>
-    </w:tblStylePr>
-    <w:tblStylePr w:type="firstRow">
-      <w:rPr>
-        <w:b/>
-        <w:color w:val="404040"/>
-      </w:rPr>
-      <w:pPr>
-        <w:pBdr/>
-        <w:spacing/>
-        <w:ind/>
-      </w:pPr>
-      <w:tblPr>
-        <w:tblBorders/>
-      </w:tblPr>
-      <w:tcPr>
         <w:shd w:val="clear" w:color="ffffff"/>
         <w:tcBorders>
           <w:top w:val="none" w:color="000000" w:sz="4" w:space="0"/>
@@ -16880,30 +17769,7 @@
         </w:tcBorders>
       </w:tcPr>
     </w:tblStylePr>
-    <w:tblStylePr w:type="lastCol">
-      <w:rPr>
-        <w:i/>
-        <w:color w:val="404040"/>
-      </w:rPr>
-      <w:pPr>
-        <w:pBdr/>
-        <w:spacing/>
-        <w:ind/>
-      </w:pPr>
-      <w:tblPr>
-        <w:tblBorders/>
-      </w:tblPr>
-      <w:tcPr>
-        <w:shd w:color="ffffff"/>
-        <w:tcBorders>
-          <w:top w:val="none" w:color="000000" w:sz="4" w:space="0"/>
-          <w:left w:val="none" w:color="000000" w:sz="4" w:space="0"/>
-          <w:bottom w:val="none" w:color="000000" w:sz="4" w:space="0"/>
-          <w:right w:val="none" w:color="000000" w:sz="4" w:space="0"/>
-        </w:tcBorders>
-      </w:tcPr>
-    </w:tblStylePr>
-    <w:tblStylePr w:type="lastRow">
+    <w:tblStylePr w:type="firstRow">
       <w:rPr>
         <w:b/>
         <w:color w:val="404040"/>
@@ -16926,6 +17792,52 @@
         </w:tcBorders>
       </w:tcPr>
     </w:tblStylePr>
+    <w:tblStylePr w:type="lastCol">
+      <w:rPr>
+        <w:i/>
+        <w:color w:val="404040"/>
+      </w:rPr>
+      <w:pPr>
+        <w:pBdr/>
+        <w:spacing/>
+        <w:ind/>
+      </w:pPr>
+      <w:tblPr>
+        <w:tblBorders/>
+      </w:tblPr>
+      <w:tcPr>
+        <w:shd w:val="clear" w:color="ffffff"/>
+        <w:tcBorders>
+          <w:top w:val="none" w:color="000000" w:sz="4" w:space="0"/>
+          <w:left w:val="none" w:color="000000" w:sz="4" w:space="0"/>
+          <w:bottom w:val="none" w:color="000000" w:sz="4" w:space="0"/>
+          <w:right w:val="none" w:color="000000" w:sz="4" w:space="0"/>
+        </w:tcBorders>
+      </w:tcPr>
+    </w:tblStylePr>
+    <w:tblStylePr w:type="lastRow">
+      <w:rPr>
+        <w:b/>
+        <w:color w:val="404040"/>
+      </w:rPr>
+      <w:pPr>
+        <w:pBdr/>
+        <w:spacing/>
+        <w:ind/>
+      </w:pPr>
+      <w:tblPr>
+        <w:tblBorders/>
+      </w:tblPr>
+      <w:tcPr>
+        <w:shd w:val="clear" w:color="ffffff"/>
+        <w:tcBorders>
+          <w:top w:val="none" w:color="000000" w:sz="4" w:space="0"/>
+          <w:left w:val="none" w:color="000000" w:sz="4" w:space="0"/>
+          <w:bottom w:val="none" w:color="000000" w:sz="4" w:space="0"/>
+          <w:right w:val="none" w:color="000000" w:sz="4" w:space="0"/>
+        </w:tcBorders>
+      </w:tcPr>
+    </w:tblStylePr>
     <w:tblStylePr w:type="nwCell">
       <w:pPr>
         <w:pBdr/>
@@ -16992,9 +17904,9 @@
       </w:tcPr>
     </w:tblStylePr>
   </w:style>
-  <w:style w:type="table" w:styleId="34">
+  <w:style w:type="table" w:styleId="844">
     <w:name w:val="Grid Table 3 - Accent 2"/>
-    <w:basedOn w:val="832"/>
+    <w:basedOn w:val="983"/>
     <w:uiPriority w:val="99"/>
     <w:pPr>
       <w:pBdr/>
@@ -17093,29 +18005,6 @@
         <w:tblBorders/>
       </w:tblPr>
       <w:tcPr>
-        <w:shd w:color="ffffff"/>
-        <w:tcBorders>
-          <w:top w:val="none" w:color="000000" w:sz="4" w:space="0"/>
-          <w:left w:val="none" w:color="000000" w:sz="4" w:space="0"/>
-          <w:bottom w:val="none" w:color="000000" w:sz="4" w:space="0"/>
-          <w:right w:val="none" w:color="000000" w:sz="4" w:space="0"/>
-        </w:tcBorders>
-      </w:tcPr>
-    </w:tblStylePr>
-    <w:tblStylePr w:type="firstRow">
-      <w:rPr>
-        <w:b/>
-        <w:color w:val="404040"/>
-      </w:rPr>
-      <w:pPr>
-        <w:pBdr/>
-        <w:spacing/>
-        <w:ind/>
-      </w:pPr>
-      <w:tblPr>
-        <w:tblBorders/>
-      </w:tblPr>
-      <w:tcPr>
         <w:shd w:val="clear" w:color="ffffff"/>
         <w:tcBorders>
           <w:top w:val="none" w:color="000000" w:sz="4" w:space="0"/>
@@ -17125,30 +18014,7 @@
         </w:tcBorders>
       </w:tcPr>
     </w:tblStylePr>
-    <w:tblStylePr w:type="lastCol">
-      <w:rPr>
-        <w:i/>
-        <w:color w:val="404040"/>
-      </w:rPr>
-      <w:pPr>
-        <w:pBdr/>
-        <w:spacing/>
-        <w:ind/>
-      </w:pPr>
-      <w:tblPr>
-        <w:tblBorders/>
-      </w:tblPr>
-      <w:tcPr>
-        <w:shd w:color="ffffff"/>
-        <w:tcBorders>
-          <w:top w:val="none" w:color="000000" w:sz="4" w:space="0"/>
-          <w:left w:val="none" w:color="000000" w:sz="4" w:space="0"/>
-          <w:bottom w:val="none" w:color="000000" w:sz="4" w:space="0"/>
-          <w:right w:val="none" w:color="000000" w:sz="4" w:space="0"/>
-        </w:tcBorders>
-      </w:tcPr>
-    </w:tblStylePr>
-    <w:tblStylePr w:type="lastRow">
+    <w:tblStylePr w:type="firstRow">
       <w:rPr>
         <w:b/>
         <w:color w:val="404040"/>
@@ -17171,6 +18037,52 @@
         </w:tcBorders>
       </w:tcPr>
     </w:tblStylePr>
+    <w:tblStylePr w:type="lastCol">
+      <w:rPr>
+        <w:i/>
+        <w:color w:val="404040"/>
+      </w:rPr>
+      <w:pPr>
+        <w:pBdr/>
+        <w:spacing/>
+        <w:ind/>
+      </w:pPr>
+      <w:tblPr>
+        <w:tblBorders/>
+      </w:tblPr>
+      <w:tcPr>
+        <w:shd w:val="clear" w:color="ffffff"/>
+        <w:tcBorders>
+          <w:top w:val="none" w:color="000000" w:sz="4" w:space="0"/>
+          <w:left w:val="none" w:color="000000" w:sz="4" w:space="0"/>
+          <w:bottom w:val="none" w:color="000000" w:sz="4" w:space="0"/>
+          <w:right w:val="none" w:color="000000" w:sz="4" w:space="0"/>
+        </w:tcBorders>
+      </w:tcPr>
+    </w:tblStylePr>
+    <w:tblStylePr w:type="lastRow">
+      <w:rPr>
+        <w:b/>
+        <w:color w:val="404040"/>
+      </w:rPr>
+      <w:pPr>
+        <w:pBdr/>
+        <w:spacing/>
+        <w:ind/>
+      </w:pPr>
+      <w:tblPr>
+        <w:tblBorders/>
+      </w:tblPr>
+      <w:tcPr>
+        <w:shd w:val="clear" w:color="ffffff"/>
+        <w:tcBorders>
+          <w:top w:val="none" w:color="000000" w:sz="4" w:space="0"/>
+          <w:left w:val="none" w:color="000000" w:sz="4" w:space="0"/>
+          <w:bottom w:val="none" w:color="000000" w:sz="4" w:space="0"/>
+          <w:right w:val="none" w:color="000000" w:sz="4" w:space="0"/>
+        </w:tcBorders>
+      </w:tcPr>
+    </w:tblStylePr>
     <w:tblStylePr w:type="nwCell">
       <w:pPr>
         <w:pBdr/>
@@ -17237,9 +18149,9 @@
       </w:tcPr>
     </w:tblStylePr>
   </w:style>
-  <w:style w:type="table" w:styleId="35">
+  <w:style w:type="table" w:styleId="845">
     <w:name w:val="Grid Table 3 - Accent 3"/>
-    <w:basedOn w:val="832"/>
+    <w:basedOn w:val="983"/>
     <w:uiPriority w:val="99"/>
     <w:pPr>
       <w:pBdr/>
@@ -17338,29 +18250,6 @@
         <w:tblBorders/>
       </w:tblPr>
       <w:tcPr>
-        <w:shd w:color="ffffff"/>
-        <w:tcBorders>
-          <w:top w:val="none" w:color="000000" w:sz="4" w:space="0"/>
-          <w:left w:val="none" w:color="000000" w:sz="4" w:space="0"/>
-          <w:bottom w:val="none" w:color="000000" w:sz="4" w:space="0"/>
-          <w:right w:val="none" w:color="000000" w:sz="4" w:space="0"/>
-        </w:tcBorders>
-      </w:tcPr>
-    </w:tblStylePr>
-    <w:tblStylePr w:type="firstRow">
-      <w:rPr>
-        <w:b/>
-        <w:color w:val="404040"/>
-      </w:rPr>
-      <w:pPr>
-        <w:pBdr/>
-        <w:spacing/>
-        <w:ind/>
-      </w:pPr>
-      <w:tblPr>
-        <w:tblBorders/>
-      </w:tblPr>
-      <w:tcPr>
         <w:shd w:val="clear" w:color="ffffff"/>
         <w:tcBorders>
           <w:top w:val="none" w:color="000000" w:sz="4" w:space="0"/>
@@ -17370,30 +18259,7 @@
         </w:tcBorders>
       </w:tcPr>
     </w:tblStylePr>
-    <w:tblStylePr w:type="lastCol">
-      <w:rPr>
-        <w:i/>
-        <w:color w:val="404040"/>
-      </w:rPr>
-      <w:pPr>
-        <w:pBdr/>
-        <w:spacing/>
-        <w:ind/>
-      </w:pPr>
-      <w:tblPr>
-        <w:tblBorders/>
-      </w:tblPr>
-      <w:tcPr>
-        <w:shd w:color="ffffff"/>
-        <w:tcBorders>
-          <w:top w:val="none" w:color="000000" w:sz="4" w:space="0"/>
-          <w:left w:val="none" w:color="000000" w:sz="4" w:space="0"/>
-          <w:bottom w:val="none" w:color="000000" w:sz="4" w:space="0"/>
-          <w:right w:val="none" w:color="000000" w:sz="4" w:space="0"/>
-        </w:tcBorders>
-      </w:tcPr>
-    </w:tblStylePr>
-    <w:tblStylePr w:type="lastRow">
+    <w:tblStylePr w:type="firstRow">
       <w:rPr>
         <w:b/>
         <w:color w:val="404040"/>
@@ -17416,6 +18282,52 @@
         </w:tcBorders>
       </w:tcPr>
     </w:tblStylePr>
+    <w:tblStylePr w:type="lastCol">
+      <w:rPr>
+        <w:i/>
+        <w:color w:val="404040"/>
+      </w:rPr>
+      <w:pPr>
+        <w:pBdr/>
+        <w:spacing/>
+        <w:ind/>
+      </w:pPr>
+      <w:tblPr>
+        <w:tblBorders/>
+      </w:tblPr>
+      <w:tcPr>
+        <w:shd w:val="clear" w:color="ffffff"/>
+        <w:tcBorders>
+          <w:top w:val="none" w:color="000000" w:sz="4" w:space="0"/>
+          <w:left w:val="none" w:color="000000" w:sz="4" w:space="0"/>
+          <w:bottom w:val="none" w:color="000000" w:sz="4" w:space="0"/>
+          <w:right w:val="none" w:color="000000" w:sz="4" w:space="0"/>
+        </w:tcBorders>
+      </w:tcPr>
+    </w:tblStylePr>
+    <w:tblStylePr w:type="lastRow">
+      <w:rPr>
+        <w:b/>
+        <w:color w:val="404040"/>
+      </w:rPr>
+      <w:pPr>
+        <w:pBdr/>
+        <w:spacing/>
+        <w:ind/>
+      </w:pPr>
+      <w:tblPr>
+        <w:tblBorders/>
+      </w:tblPr>
+      <w:tcPr>
+        <w:shd w:val="clear" w:color="ffffff"/>
+        <w:tcBorders>
+          <w:top w:val="none" w:color="000000" w:sz="4" w:space="0"/>
+          <w:left w:val="none" w:color="000000" w:sz="4" w:space="0"/>
+          <w:bottom w:val="none" w:color="000000" w:sz="4" w:space="0"/>
+          <w:right w:val="none" w:color="000000" w:sz="4" w:space="0"/>
+        </w:tcBorders>
+      </w:tcPr>
+    </w:tblStylePr>
     <w:tblStylePr w:type="nwCell">
       <w:pPr>
         <w:pBdr/>
@@ -17482,9 +18394,9 @@
       </w:tcPr>
     </w:tblStylePr>
   </w:style>
-  <w:style w:type="table" w:styleId="36">
+  <w:style w:type="table" w:styleId="846">
     <w:name w:val="Grid Table 3 - Accent 4"/>
-    <w:basedOn w:val="832"/>
+    <w:basedOn w:val="983"/>
     <w:uiPriority w:val="99"/>
     <w:pPr>
       <w:pBdr/>
@@ -17583,29 +18495,6 @@
         <w:tblBorders/>
       </w:tblPr>
       <w:tcPr>
-        <w:shd w:color="ffffff"/>
-        <w:tcBorders>
-          <w:top w:val="none" w:color="000000" w:sz="4" w:space="0"/>
-          <w:left w:val="none" w:color="000000" w:sz="4" w:space="0"/>
-          <w:bottom w:val="none" w:color="000000" w:sz="4" w:space="0"/>
-          <w:right w:val="none" w:color="000000" w:sz="4" w:space="0"/>
-        </w:tcBorders>
-      </w:tcPr>
-    </w:tblStylePr>
-    <w:tblStylePr w:type="firstRow">
-      <w:rPr>
-        <w:b/>
-        <w:color w:val="404040"/>
-      </w:rPr>
-      <w:pPr>
-        <w:pBdr/>
-        <w:spacing/>
-        <w:ind/>
-      </w:pPr>
-      <w:tblPr>
-        <w:tblBorders/>
-      </w:tblPr>
-      <w:tcPr>
         <w:shd w:val="clear" w:color="ffffff"/>
         <w:tcBorders>
           <w:top w:val="none" w:color="000000" w:sz="4" w:space="0"/>
@@ -17615,30 +18504,7 @@
         </w:tcBorders>
       </w:tcPr>
     </w:tblStylePr>
-    <w:tblStylePr w:type="lastCol">
-      <w:rPr>
-        <w:i/>
-        <w:color w:val="404040"/>
-      </w:rPr>
-      <w:pPr>
-        <w:pBdr/>
-        <w:spacing/>
-        <w:ind/>
-      </w:pPr>
-      <w:tblPr>
-        <w:tblBorders/>
-      </w:tblPr>
-      <w:tcPr>
-        <w:shd w:color="ffffff"/>
-        <w:tcBorders>
-          <w:top w:val="none" w:color="000000" w:sz="4" w:space="0"/>
-          <w:left w:val="none" w:color="000000" w:sz="4" w:space="0"/>
-          <w:bottom w:val="none" w:color="000000" w:sz="4" w:space="0"/>
-          <w:right w:val="none" w:color="000000" w:sz="4" w:space="0"/>
-        </w:tcBorders>
-      </w:tcPr>
-    </w:tblStylePr>
-    <w:tblStylePr w:type="lastRow">
+    <w:tblStylePr w:type="firstRow">
       <w:rPr>
         <w:b/>
         <w:color w:val="404040"/>
@@ -17661,6 +18527,52 @@
         </w:tcBorders>
       </w:tcPr>
     </w:tblStylePr>
+    <w:tblStylePr w:type="lastCol">
+      <w:rPr>
+        <w:i/>
+        <w:color w:val="404040"/>
+      </w:rPr>
+      <w:pPr>
+        <w:pBdr/>
+        <w:spacing/>
+        <w:ind/>
+      </w:pPr>
+      <w:tblPr>
+        <w:tblBorders/>
+      </w:tblPr>
+      <w:tcPr>
+        <w:shd w:val="clear" w:color="ffffff"/>
+        <w:tcBorders>
+          <w:top w:val="none" w:color="000000" w:sz="4" w:space="0"/>
+          <w:left w:val="none" w:color="000000" w:sz="4" w:space="0"/>
+          <w:bottom w:val="none" w:color="000000" w:sz="4" w:space="0"/>
+          <w:right w:val="none" w:color="000000" w:sz="4" w:space="0"/>
+        </w:tcBorders>
+      </w:tcPr>
+    </w:tblStylePr>
+    <w:tblStylePr w:type="lastRow">
+      <w:rPr>
+        <w:b/>
+        <w:color w:val="404040"/>
+      </w:rPr>
+      <w:pPr>
+        <w:pBdr/>
+        <w:spacing/>
+        <w:ind/>
+      </w:pPr>
+      <w:tblPr>
+        <w:tblBorders/>
+      </w:tblPr>
+      <w:tcPr>
+        <w:shd w:val="clear" w:color="ffffff"/>
+        <w:tcBorders>
+          <w:top w:val="none" w:color="000000" w:sz="4" w:space="0"/>
+          <w:left w:val="none" w:color="000000" w:sz="4" w:space="0"/>
+          <w:bottom w:val="none" w:color="000000" w:sz="4" w:space="0"/>
+          <w:right w:val="none" w:color="000000" w:sz="4" w:space="0"/>
+        </w:tcBorders>
+      </w:tcPr>
+    </w:tblStylePr>
     <w:tblStylePr w:type="nwCell">
       <w:pPr>
         <w:pBdr/>
@@ -17727,9 +18639,9 @@
       </w:tcPr>
     </w:tblStylePr>
   </w:style>
-  <w:style w:type="table" w:styleId="37">
+  <w:style w:type="table" w:styleId="847">
     <w:name w:val="Grid Table 3 - Accent 5"/>
-    <w:basedOn w:val="832"/>
+    <w:basedOn w:val="983"/>
     <w:uiPriority w:val="99"/>
     <w:pPr>
       <w:pBdr/>
@@ -17828,29 +18740,6 @@
         <w:tblBorders/>
       </w:tblPr>
       <w:tcPr>
-        <w:shd w:color="ffffff"/>
-        <w:tcBorders>
-          <w:top w:val="none" w:color="000000" w:sz="4" w:space="0"/>
-          <w:left w:val="none" w:color="000000" w:sz="4" w:space="0"/>
-          <w:bottom w:val="none" w:color="000000" w:sz="4" w:space="0"/>
-          <w:right w:val="none" w:color="000000" w:sz="4" w:space="0"/>
-        </w:tcBorders>
-      </w:tcPr>
-    </w:tblStylePr>
-    <w:tblStylePr w:type="firstRow">
-      <w:rPr>
-        <w:b/>
-        <w:color w:val="404040"/>
-      </w:rPr>
-      <w:pPr>
-        <w:pBdr/>
-        <w:spacing/>
-        <w:ind/>
-      </w:pPr>
-      <w:tblPr>
-        <w:tblBorders/>
-      </w:tblPr>
-      <w:tcPr>
         <w:shd w:val="clear" w:color="ffffff"/>
         <w:tcBorders>
           <w:top w:val="none" w:color="000000" w:sz="4" w:space="0"/>
@@ -17860,30 +18749,7 @@
         </w:tcBorders>
       </w:tcPr>
     </w:tblStylePr>
-    <w:tblStylePr w:type="lastCol">
-      <w:rPr>
-        <w:i/>
-        <w:color w:val="404040"/>
-      </w:rPr>
-      <w:pPr>
-        <w:pBdr/>
-        <w:spacing/>
-        <w:ind/>
-      </w:pPr>
-      <w:tblPr>
-        <w:tblBorders/>
-      </w:tblPr>
-      <w:tcPr>
-        <w:shd w:color="ffffff"/>
-        <w:tcBorders>
-          <w:top w:val="none" w:color="000000" w:sz="4" w:space="0"/>
-          <w:left w:val="none" w:color="000000" w:sz="4" w:space="0"/>
-          <w:bottom w:val="none" w:color="000000" w:sz="4" w:space="0"/>
-          <w:right w:val="none" w:color="000000" w:sz="4" w:space="0"/>
-        </w:tcBorders>
-      </w:tcPr>
-    </w:tblStylePr>
-    <w:tblStylePr w:type="lastRow">
+    <w:tblStylePr w:type="firstRow">
       <w:rPr>
         <w:b/>
         <w:color w:val="404040"/>
@@ -17906,6 +18772,52 @@
         </w:tcBorders>
       </w:tcPr>
     </w:tblStylePr>
+    <w:tblStylePr w:type="lastCol">
+      <w:rPr>
+        <w:i/>
+        <w:color w:val="404040"/>
+      </w:rPr>
+      <w:pPr>
+        <w:pBdr/>
+        <w:spacing/>
+        <w:ind/>
+      </w:pPr>
+      <w:tblPr>
+        <w:tblBorders/>
+      </w:tblPr>
+      <w:tcPr>
+        <w:shd w:val="clear" w:color="ffffff"/>
+        <w:tcBorders>
+          <w:top w:val="none" w:color="000000" w:sz="4" w:space="0"/>
+          <w:left w:val="none" w:color="000000" w:sz="4" w:space="0"/>
+          <w:bottom w:val="none" w:color="000000" w:sz="4" w:space="0"/>
+          <w:right w:val="none" w:color="000000" w:sz="4" w:space="0"/>
+        </w:tcBorders>
+      </w:tcPr>
+    </w:tblStylePr>
+    <w:tblStylePr w:type="lastRow">
+      <w:rPr>
+        <w:b/>
+        <w:color w:val="404040"/>
+      </w:rPr>
+      <w:pPr>
+        <w:pBdr/>
+        <w:spacing/>
+        <w:ind/>
+      </w:pPr>
+      <w:tblPr>
+        <w:tblBorders/>
+      </w:tblPr>
+      <w:tcPr>
+        <w:shd w:val="clear" w:color="ffffff"/>
+        <w:tcBorders>
+          <w:top w:val="none" w:color="000000" w:sz="4" w:space="0"/>
+          <w:left w:val="none" w:color="000000" w:sz="4" w:space="0"/>
+          <w:bottom w:val="none" w:color="000000" w:sz="4" w:space="0"/>
+          <w:right w:val="none" w:color="000000" w:sz="4" w:space="0"/>
+        </w:tcBorders>
+      </w:tcPr>
+    </w:tblStylePr>
     <w:tblStylePr w:type="nwCell">
       <w:pPr>
         <w:pBdr/>
@@ -17972,9 +18884,9 @@
       </w:tcPr>
     </w:tblStylePr>
   </w:style>
-  <w:style w:type="table" w:styleId="38">
+  <w:style w:type="table" w:styleId="848">
     <w:name w:val="Grid Table 3 - Accent 6"/>
-    <w:basedOn w:val="832"/>
+    <w:basedOn w:val="983"/>
     <w:uiPriority w:val="99"/>
     <w:pPr>
       <w:pBdr/>
@@ -18073,29 +18985,6 @@
         <w:tblBorders/>
       </w:tblPr>
       <w:tcPr>
-        <w:shd w:color="ffffff"/>
-        <w:tcBorders>
-          <w:top w:val="none" w:color="000000" w:sz="4" w:space="0"/>
-          <w:left w:val="none" w:color="000000" w:sz="4" w:space="0"/>
-          <w:bottom w:val="none" w:color="000000" w:sz="4" w:space="0"/>
-          <w:right w:val="none" w:color="000000" w:sz="4" w:space="0"/>
-        </w:tcBorders>
-      </w:tcPr>
-    </w:tblStylePr>
-    <w:tblStylePr w:type="firstRow">
-      <w:rPr>
-        <w:b/>
-        <w:color w:val="404040"/>
-      </w:rPr>
-      <w:pPr>
-        <w:pBdr/>
-        <w:spacing/>
-        <w:ind/>
-      </w:pPr>
-      <w:tblPr>
-        <w:tblBorders/>
-      </w:tblPr>
-      <w:tcPr>
         <w:shd w:val="clear" w:color="ffffff"/>
         <w:tcBorders>
           <w:top w:val="none" w:color="000000" w:sz="4" w:space="0"/>
@@ -18105,30 +18994,7 @@
         </w:tcBorders>
       </w:tcPr>
     </w:tblStylePr>
-    <w:tblStylePr w:type="lastCol">
-      <w:rPr>
-        <w:i/>
-        <w:color w:val="404040"/>
-      </w:rPr>
-      <w:pPr>
-        <w:pBdr/>
-        <w:spacing/>
-        <w:ind/>
-      </w:pPr>
-      <w:tblPr>
-        <w:tblBorders/>
-      </w:tblPr>
-      <w:tcPr>
-        <w:shd w:color="ffffff"/>
-        <w:tcBorders>
-          <w:top w:val="none" w:color="000000" w:sz="4" w:space="0"/>
-          <w:left w:val="none" w:color="000000" w:sz="4" w:space="0"/>
-          <w:bottom w:val="none" w:color="000000" w:sz="4" w:space="0"/>
-          <w:right w:val="none" w:color="000000" w:sz="4" w:space="0"/>
-        </w:tcBorders>
-      </w:tcPr>
-    </w:tblStylePr>
-    <w:tblStylePr w:type="lastRow">
+    <w:tblStylePr w:type="firstRow">
       <w:rPr>
         <w:b/>
         <w:color w:val="404040"/>
@@ -18151,6 +19017,52 @@
         </w:tcBorders>
       </w:tcPr>
     </w:tblStylePr>
+    <w:tblStylePr w:type="lastCol">
+      <w:rPr>
+        <w:i/>
+        <w:color w:val="404040"/>
+      </w:rPr>
+      <w:pPr>
+        <w:pBdr/>
+        <w:spacing/>
+        <w:ind/>
+      </w:pPr>
+      <w:tblPr>
+        <w:tblBorders/>
+      </w:tblPr>
+      <w:tcPr>
+        <w:shd w:val="clear" w:color="ffffff"/>
+        <w:tcBorders>
+          <w:top w:val="none" w:color="000000" w:sz="4" w:space="0"/>
+          <w:left w:val="none" w:color="000000" w:sz="4" w:space="0"/>
+          <w:bottom w:val="none" w:color="000000" w:sz="4" w:space="0"/>
+          <w:right w:val="none" w:color="000000" w:sz="4" w:space="0"/>
+        </w:tcBorders>
+      </w:tcPr>
+    </w:tblStylePr>
+    <w:tblStylePr w:type="lastRow">
+      <w:rPr>
+        <w:b/>
+        <w:color w:val="404040"/>
+      </w:rPr>
+      <w:pPr>
+        <w:pBdr/>
+        <w:spacing/>
+        <w:ind/>
+      </w:pPr>
+      <w:tblPr>
+        <w:tblBorders/>
+      </w:tblPr>
+      <w:tcPr>
+        <w:shd w:val="clear" w:color="ffffff"/>
+        <w:tcBorders>
+          <w:top w:val="none" w:color="000000" w:sz="4" w:space="0"/>
+          <w:left w:val="none" w:color="000000" w:sz="4" w:space="0"/>
+          <w:bottom w:val="none" w:color="000000" w:sz="4" w:space="0"/>
+          <w:right w:val="none" w:color="000000" w:sz="4" w:space="0"/>
+        </w:tcBorders>
+      </w:tcPr>
+    </w:tblStylePr>
     <w:tblStylePr w:type="nwCell">
       <w:pPr>
         <w:pBdr/>
@@ -18217,9 +19129,9 @@
       </w:tcPr>
     </w:tblStylePr>
   </w:style>
-  <w:style w:type="table" w:styleId="39">
+  <w:style w:type="table" w:styleId="849">
     <w:name w:val="Grid Table 4"/>
-    <w:basedOn w:val="832"/>
+    <w:basedOn w:val="983"/>
     <w:uiPriority w:val="59"/>
     <w:pPr>
       <w:pBdr/>
@@ -18450,9 +19362,9 @@
       </w:tcPr>
     </w:tblStylePr>
   </w:style>
-  <w:style w:type="table" w:styleId="40">
+  <w:style w:type="table" w:styleId="850">
     <w:name w:val="Grid Table 4 - Accent 1"/>
-    <w:basedOn w:val="832"/>
+    <w:basedOn w:val="983"/>
     <w:uiPriority w:val="59"/>
     <w:pPr>
       <w:pBdr/>
@@ -18683,9 +19595,9 @@
       </w:tcPr>
     </w:tblStylePr>
   </w:style>
-  <w:style w:type="table" w:styleId="41">
+  <w:style w:type="table" w:styleId="851">
     <w:name w:val="Grid Table 4 - Accent 2"/>
-    <w:basedOn w:val="832"/>
+    <w:basedOn w:val="983"/>
     <w:uiPriority w:val="59"/>
     <w:pPr>
       <w:pBdr/>
@@ -18916,9 +19828,9 @@
       </w:tcPr>
     </w:tblStylePr>
   </w:style>
-  <w:style w:type="table" w:styleId="42">
+  <w:style w:type="table" w:styleId="852">
     <w:name w:val="Grid Table 4 - Accent 3"/>
-    <w:basedOn w:val="832"/>
+    <w:basedOn w:val="983"/>
     <w:uiPriority w:val="59"/>
     <w:pPr>
       <w:pBdr/>
@@ -19149,9 +20061,9 @@
       </w:tcPr>
     </w:tblStylePr>
   </w:style>
-  <w:style w:type="table" w:styleId="43">
+  <w:style w:type="table" w:styleId="853">
     <w:name w:val="Grid Table 4 - Accent 4"/>
-    <w:basedOn w:val="832"/>
+    <w:basedOn w:val="983"/>
     <w:uiPriority w:val="59"/>
     <w:pPr>
       <w:pBdr/>
@@ -19382,9 +20294,9 @@
       </w:tcPr>
     </w:tblStylePr>
   </w:style>
-  <w:style w:type="table" w:styleId="44">
+  <w:style w:type="table" w:styleId="854">
     <w:name w:val="Grid Table 4 - Accent 5"/>
-    <w:basedOn w:val="832"/>
+    <w:basedOn w:val="983"/>
     <w:uiPriority w:val="59"/>
     <w:pPr>
       <w:pBdr/>
@@ -19615,9 +20527,9 @@
       </w:tcPr>
     </w:tblStylePr>
   </w:style>
-  <w:style w:type="table" w:styleId="45">
+  <w:style w:type="table" w:styleId="855">
     <w:name w:val="Grid Table 4 - Accent 6"/>
-    <w:basedOn w:val="832"/>
+    <w:basedOn w:val="983"/>
     <w:uiPriority w:val="59"/>
     <w:pPr>
       <w:pBdr/>
@@ -19848,9 +20760,9 @@
       </w:tcPr>
     </w:tblStylePr>
   </w:style>
-  <w:style w:type="table" w:styleId="46">
+  <w:style w:type="table" w:styleId="856">
     <w:name w:val="Grid Table 5 Dark"/>
-    <w:basedOn w:val="832"/>
+    <w:basedOn w:val="983"/>
     <w:uiPriority w:val="99"/>
     <w:pPr>
       <w:pBdr/>
@@ -20076,9 +20988,9 @@
       </w:tcPr>
     </w:tblStylePr>
   </w:style>
-  <w:style w:type="table" w:styleId="47">
+  <w:style w:type="table" w:styleId="857">
     <w:name w:val="Grid Table 5 Dark- Accent 1"/>
-    <w:basedOn w:val="832"/>
+    <w:basedOn w:val="983"/>
     <w:uiPriority w:val="99"/>
     <w:pPr>
       <w:pBdr/>
@@ -20304,9 +21216,9 @@
       </w:tcPr>
     </w:tblStylePr>
   </w:style>
-  <w:style w:type="table" w:styleId="48">
+  <w:style w:type="table" w:styleId="858">
     <w:name w:val="Grid Table 5 Dark - Accent 2"/>
-    <w:basedOn w:val="832"/>
+    <w:basedOn w:val="983"/>
     <w:uiPriority w:val="99"/>
     <w:pPr>
       <w:pBdr/>
@@ -20532,9 +21444,9 @@
       </w:tcPr>
     </w:tblStylePr>
   </w:style>
-  <w:style w:type="table" w:styleId="49">
+  <w:style w:type="table" w:styleId="859">
     <w:name w:val="Grid Table 5 Dark - Accent 3"/>
-    <w:basedOn w:val="832"/>
+    <w:basedOn w:val="983"/>
     <w:uiPriority w:val="99"/>
     <w:pPr>
       <w:pBdr/>
@@ -20760,9 +21672,9 @@
       </w:tcPr>
     </w:tblStylePr>
   </w:style>
-  <w:style w:type="table" w:styleId="50">
+  <w:style w:type="table" w:styleId="860">
     <w:name w:val="Grid Table 5 Dark- Accent 4"/>
-    <w:basedOn w:val="832"/>
+    <w:basedOn w:val="983"/>
     <w:uiPriority w:val="99"/>
     <w:pPr>
       <w:pBdr/>
@@ -20988,9 +21900,9 @@
       </w:tcPr>
     </w:tblStylePr>
   </w:style>
-  <w:style w:type="table" w:styleId="51">
+  <w:style w:type="table" w:styleId="861">
     <w:name w:val="Grid Table 5 Dark - Accent 5"/>
-    <w:basedOn w:val="832"/>
+    <w:basedOn w:val="983"/>
     <w:uiPriority w:val="99"/>
     <w:pPr>
       <w:pBdr/>
@@ -21216,9 +22128,9 @@
       </w:tcPr>
     </w:tblStylePr>
   </w:style>
-  <w:style w:type="table" w:styleId="52">
+  <w:style w:type="table" w:styleId="862">
     <w:name w:val="Grid Table 5 Dark - Accent 6"/>
-    <w:basedOn w:val="832"/>
+    <w:basedOn w:val="983"/>
     <w:uiPriority w:val="99"/>
     <w:pPr>
       <w:pBdr/>
@@ -21444,9 +22356,9 @@
       </w:tcPr>
     </w:tblStylePr>
   </w:style>
-  <w:style w:type="table" w:styleId="53">
+  <w:style w:type="table" w:styleId="863">
     <w:name w:val="Grid Table 6 Colorful"/>
-    <w:basedOn w:val="832"/>
+    <w:basedOn w:val="983"/>
     <w:uiPriority w:val="99"/>
     <w:pPr>
       <w:pBdr/>
@@ -21674,9 +22586,9 @@
       </w:tcPr>
     </w:tblStylePr>
   </w:style>
-  <w:style w:type="table" w:styleId="54">
+  <w:style w:type="table" w:styleId="864">
     <w:name w:val="Grid Table 6 Colorful - Accent 1"/>
-    <w:basedOn w:val="832"/>
+    <w:basedOn w:val="983"/>
     <w:uiPriority w:val="99"/>
     <w:pPr>
       <w:pBdr/>
@@ -21904,9 +22816,9 @@
       </w:tcPr>
     </w:tblStylePr>
   </w:style>
-  <w:style w:type="table" w:styleId="55">
+  <w:style w:type="table" w:styleId="865">
     <w:name w:val="Grid Table 6 Colorful - Accent 2"/>
-    <w:basedOn w:val="832"/>
+    <w:basedOn w:val="983"/>
     <w:uiPriority w:val="99"/>
     <w:pPr>
       <w:pBdr/>
@@ -22134,9 +23046,9 @@
       </w:tcPr>
     </w:tblStylePr>
   </w:style>
-  <w:style w:type="table" w:styleId="56">
+  <w:style w:type="table" w:styleId="866">
     <w:name w:val="Grid Table 6 Colorful - Accent 3"/>
-    <w:basedOn w:val="832"/>
+    <w:basedOn w:val="983"/>
     <w:uiPriority w:val="99"/>
     <w:pPr>
       <w:pBdr/>
@@ -22364,9 +23276,9 @@
       </w:tcPr>
     </w:tblStylePr>
   </w:style>
-  <w:style w:type="table" w:styleId="57">
+  <w:style w:type="table" w:styleId="867">
     <w:name w:val="Grid Table 6 Colorful - Accent 4"/>
-    <w:basedOn w:val="832"/>
+    <w:basedOn w:val="983"/>
     <w:uiPriority w:val="99"/>
     <w:pPr>
       <w:pBdr/>
@@ -22594,9 +23506,9 @@
       </w:tcPr>
     </w:tblStylePr>
   </w:style>
-  <w:style w:type="table" w:styleId="58">
+  <w:style w:type="table" w:styleId="868">
     <w:name w:val="Grid Table 6 Colorful - Accent 5"/>
-    <w:basedOn w:val="832"/>
+    <w:basedOn w:val="983"/>
     <w:uiPriority w:val="99"/>
     <w:pPr>
       <w:pBdr/>
@@ -22824,9 +23736,9 @@
       </w:tcPr>
     </w:tblStylePr>
   </w:style>
-  <w:style w:type="table" w:styleId="59">
+  <w:style w:type="table" w:styleId="869">
     <w:name w:val="Grid Table 6 Colorful - Accent 6"/>
-    <w:basedOn w:val="832"/>
+    <w:basedOn w:val="983"/>
     <w:uiPriority w:val="99"/>
     <w:pPr>
       <w:pBdr/>
@@ -23054,9 +23966,9 @@
       </w:tcPr>
     </w:tblStylePr>
   </w:style>
-  <w:style w:type="table" w:styleId="60">
+  <w:style w:type="table" w:styleId="870">
     <w:name w:val="Grid Table 7 Colorful"/>
-    <w:basedOn w:val="832"/>
+    <w:basedOn w:val="983"/>
     <w:uiPriority w:val="99"/>
     <w:pPr>
       <w:pBdr/>
@@ -23158,11 +24070,11 @@
         <w:tblBorders/>
       </w:tblPr>
       <w:tcPr>
-        <w:shd w:color="ffffff"/>
+        <w:shd w:val="clear" w:color="ffffff"/>
         <w:tcBorders>
-          <w:top w:val="none"/>
-          <w:left w:val="none"/>
-          <w:bottom w:val="none"/>
+          <w:top w:val="none" w:color="000000" w:sz="4" w:space="0"/>
+          <w:left w:val="none" w:color="000000" w:sz="4" w:space="0"/>
+          <w:bottom w:val="none" w:color="000000" w:sz="4" w:space="0"/>
           <w:right w:val="single" w:color="000000" w:themeColor="text1" w:themeTint="80" w:sz="4" w:space="0"/>
         </w:tcBorders>
       </w:tcPr>
@@ -23185,10 +24097,10 @@
       <w:tcPr>
         <w:shd w:val="clear" w:color="ffffff" w:themeColor="light1" w:fill="ffffff" w:themeFill="light1"/>
         <w:tcBorders>
-          <w:top w:val="none"/>
-          <w:left w:val="none"/>
+          <w:top w:val="none" w:color="000000" w:sz="4" w:space="0"/>
+          <w:left w:val="none" w:color="000000" w:sz="4" w:space="0"/>
           <w:bottom w:val="single" w:color="000000" w:themeColor="text1" w:themeTint="80" w:sz="4" w:space="0"/>
-          <w:right w:val="none"/>
+          <w:right w:val="none" w:color="000000" w:sz="4" w:space="0"/>
         </w:tcBorders>
       </w:tcPr>
     </w:tblStylePr>
@@ -23208,12 +24120,12 @@
         <w:tblBorders/>
       </w:tblPr>
       <w:tcPr>
-        <w:shd w:color="ffffff"/>
+        <w:shd w:val="clear" w:color="ffffff"/>
         <w:tcBorders>
-          <w:top w:val="none"/>
+          <w:top w:val="none" w:color="000000" w:sz="4" w:space="0"/>
           <w:left w:val="single" w:color="000000" w:themeColor="text1" w:themeTint="80" w:sz="4" w:space="0"/>
-          <w:bottom w:val="none"/>
-          <w:right w:val="none"/>
+          <w:bottom w:val="none" w:color="000000" w:sz="4" w:space="0"/>
+          <w:right w:val="none" w:color="000000" w:sz="4" w:space="0"/>
         </w:tcBorders>
       </w:tcPr>
     </w:tblStylePr>
@@ -23236,9 +24148,9 @@
         <w:shd w:val="clear" w:color="ffffff" w:themeColor="light1" w:fill="ffffff" w:themeFill="light1"/>
         <w:tcBorders>
           <w:top w:val="single" w:color="000000" w:themeColor="text1" w:themeTint="80" w:sz="4" w:space="0"/>
-          <w:left w:val="none"/>
-          <w:bottom w:val="none"/>
-          <w:right w:val="none"/>
+          <w:left w:val="none" w:color="000000" w:sz="4" w:space="0"/>
+          <w:bottom w:val="none" w:color="000000" w:sz="4" w:space="0"/>
+          <w:right w:val="none" w:color="000000" w:sz="4" w:space="0"/>
         </w:tcBorders>
       </w:tcPr>
     </w:tblStylePr>
@@ -23308,9 +24220,9 @@
       </w:tcPr>
     </w:tblStylePr>
   </w:style>
-  <w:style w:type="table" w:styleId="61">
+  <w:style w:type="table" w:styleId="871">
     <w:name w:val="Grid Table 7 Colorful - Accent 1"/>
-    <w:basedOn w:val="832"/>
+    <w:basedOn w:val="983"/>
     <w:uiPriority w:val="99"/>
     <w:pPr>
       <w:pBdr/>
@@ -23412,11 +24324,11 @@
         <w:tblBorders/>
       </w:tblPr>
       <w:tcPr>
-        <w:shd w:color="ffffff"/>
+        <w:shd w:val="clear" w:color="ffffff"/>
         <w:tcBorders>
-          <w:top w:val="none"/>
-          <w:left w:val="none"/>
-          <w:bottom w:val="none"/>
+          <w:top w:val="none" w:color="000000" w:sz="4" w:space="0"/>
+          <w:left w:val="none" w:color="000000" w:sz="4" w:space="0"/>
+          <w:bottom w:val="none" w:color="000000" w:sz="4" w:space="0"/>
           <w:right w:val="single" w:color="000000" w:themeColor="accent1" w:themeTint="80" w:sz="4" w:space="0"/>
         </w:tcBorders>
       </w:tcPr>
@@ -23439,10 +24351,10 @@
       <w:tcPr>
         <w:shd w:val="clear" w:color="ffffff" w:themeColor="light1" w:fill="ffffff" w:themeFill="light1"/>
         <w:tcBorders>
-          <w:top w:val="none"/>
-          <w:left w:val="none"/>
+          <w:top w:val="none" w:color="000000" w:sz="4" w:space="0"/>
+          <w:left w:val="none" w:color="000000" w:sz="4" w:space="0"/>
           <w:bottom w:val="single" w:color="000000" w:themeColor="accent1" w:themeTint="80" w:sz="4" w:space="0"/>
-          <w:right w:val="none"/>
+          <w:right w:val="none" w:color="000000" w:sz="4" w:space="0"/>
         </w:tcBorders>
       </w:tcPr>
     </w:tblStylePr>
@@ -23462,12 +24374,12 @@
         <w:tblBorders/>
       </w:tblPr>
       <w:tcPr>
-        <w:shd w:color="ffffff"/>
+        <w:shd w:val="clear" w:color="ffffff"/>
         <w:tcBorders>
-          <w:top w:val="none"/>
+          <w:top w:val="none" w:color="000000" w:sz="4" w:space="0"/>
           <w:left w:val="single" w:color="000000" w:themeColor="accent1" w:themeTint="80" w:sz="4" w:space="0"/>
-          <w:bottom w:val="none"/>
-          <w:right w:val="none"/>
+          <w:bottom w:val="none" w:color="000000" w:sz="4" w:space="0"/>
+          <w:right w:val="none" w:color="000000" w:sz="4" w:space="0"/>
         </w:tcBorders>
       </w:tcPr>
     </w:tblStylePr>
@@ -23490,9 +24402,9 @@
         <w:shd w:val="clear" w:color="ffffff" w:themeColor="light1" w:fill="ffffff" w:themeFill="light1"/>
         <w:tcBorders>
           <w:top w:val="single" w:color="000000" w:themeColor="accent1" w:themeTint="80" w:sz="4" w:space="0"/>
-          <w:left w:val="none"/>
-          <w:bottom w:val="none"/>
-          <w:right w:val="none"/>
+          <w:left w:val="none" w:color="000000" w:sz="4" w:space="0"/>
+          <w:bottom w:val="none" w:color="000000" w:sz="4" w:space="0"/>
+          <w:right w:val="none" w:color="000000" w:sz="4" w:space="0"/>
         </w:tcBorders>
       </w:tcPr>
     </w:tblStylePr>
@@ -23562,9 +24474,9 @@
       </w:tcPr>
     </w:tblStylePr>
   </w:style>
-  <w:style w:type="table" w:styleId="62">
+  <w:style w:type="table" w:styleId="872">
     <w:name w:val="Grid Table 7 Colorful - Accent 2"/>
-    <w:basedOn w:val="832"/>
+    <w:basedOn w:val="983"/>
     <w:uiPriority w:val="99"/>
     <w:pPr>
       <w:pBdr/>
@@ -23666,11 +24578,11 @@
         <w:tblBorders/>
       </w:tblPr>
       <w:tcPr>
-        <w:shd w:color="ffffff"/>
+        <w:shd w:val="clear" w:color="ffffff"/>
         <w:tcBorders>
-          <w:top w:val="none"/>
-          <w:left w:val="none"/>
-          <w:bottom w:val="none"/>
+          <w:top w:val="none" w:color="000000" w:sz="4" w:space="0"/>
+          <w:left w:val="none" w:color="000000" w:sz="4" w:space="0"/>
+          <w:bottom w:val="none" w:color="000000" w:sz="4" w:space="0"/>
           <w:right w:val="single" w:color="000000" w:themeColor="accent2" w:themeTint="97" w:sz="4" w:space="0"/>
         </w:tcBorders>
       </w:tcPr>
@@ -23693,10 +24605,10 @@
       <w:tcPr>
         <w:shd w:val="clear" w:color="ffffff" w:themeColor="light1" w:fill="ffffff" w:themeFill="light1"/>
         <w:tcBorders>
-          <w:top w:val="none"/>
-          <w:left w:val="none"/>
+          <w:top w:val="none" w:color="000000" w:sz="4" w:space="0"/>
+          <w:left w:val="none" w:color="000000" w:sz="4" w:space="0"/>
           <w:bottom w:val="single" w:color="000000" w:themeColor="accent2" w:themeTint="97" w:sz="4" w:space="0"/>
-          <w:right w:val="none"/>
+          <w:right w:val="none" w:color="000000" w:sz="4" w:space="0"/>
         </w:tcBorders>
       </w:tcPr>
     </w:tblStylePr>
@@ -23716,12 +24628,12 @@
         <w:tblBorders/>
       </w:tblPr>
       <w:tcPr>
-        <w:shd w:color="ffffff"/>
+        <w:shd w:val="clear" w:color="ffffff"/>
         <w:tcBorders>
-          <w:top w:val="none"/>
+          <w:top w:val="none" w:color="000000" w:sz="4" w:space="0"/>
           <w:left w:val="single" w:color="000000" w:themeColor="accent2" w:themeTint="97" w:sz="4" w:space="0"/>
-          <w:bottom w:val="none"/>
-          <w:right w:val="none"/>
+          <w:bottom w:val="none" w:color="000000" w:sz="4" w:space="0"/>
+          <w:right w:val="none" w:color="000000" w:sz="4" w:space="0"/>
         </w:tcBorders>
       </w:tcPr>
     </w:tblStylePr>
@@ -23744,9 +24656,9 @@
         <w:shd w:val="clear" w:color="ffffff" w:themeColor="light1" w:fill="ffffff" w:themeFill="light1"/>
         <w:tcBorders>
           <w:top w:val="single" w:color="000000" w:themeColor="accent2" w:themeTint="97" w:sz="4" w:space="0"/>
-          <w:left w:val="none"/>
-          <w:bottom w:val="none"/>
-          <w:right w:val="none"/>
+          <w:left w:val="none" w:color="000000" w:sz="4" w:space="0"/>
+          <w:bottom w:val="none" w:color="000000" w:sz="4" w:space="0"/>
+          <w:right w:val="none" w:color="000000" w:sz="4" w:space="0"/>
         </w:tcBorders>
       </w:tcPr>
     </w:tblStylePr>
@@ -23816,9 +24728,9 @@
       </w:tcPr>
     </w:tblStylePr>
   </w:style>
-  <w:style w:type="table" w:styleId="63">
+  <w:style w:type="table" w:styleId="873">
     <w:name w:val="Grid Table 7 Colorful - Accent 3"/>
-    <w:basedOn w:val="832"/>
+    <w:basedOn w:val="983"/>
     <w:uiPriority w:val="99"/>
     <w:pPr>
       <w:pBdr/>
@@ -23920,11 +24832,11 @@
         <w:tblBorders/>
       </w:tblPr>
       <w:tcPr>
-        <w:shd w:color="ffffff"/>
+        <w:shd w:val="clear" w:color="ffffff"/>
         <w:tcBorders>
-          <w:top w:val="none"/>
-          <w:left w:val="none"/>
-          <w:bottom w:val="none"/>
+          <w:top w:val="none" w:color="000000" w:sz="4" w:space="0"/>
+          <w:left w:val="none" w:color="000000" w:sz="4" w:space="0"/>
+          <w:bottom w:val="none" w:color="000000" w:sz="4" w:space="0"/>
           <w:right w:val="single" w:color="000000" w:themeColor="accent3" w:themeTint="FE" w:sz="4" w:space="0"/>
         </w:tcBorders>
       </w:tcPr>
@@ -23947,10 +24859,10 @@
       <w:tcPr>
         <w:shd w:val="clear" w:color="ffffff" w:themeColor="light1" w:fill="ffffff" w:themeFill="light1"/>
         <w:tcBorders>
-          <w:top w:val="none"/>
-          <w:left w:val="none"/>
+          <w:top w:val="none" w:color="000000" w:sz="4" w:space="0"/>
+          <w:left w:val="none" w:color="000000" w:sz="4" w:space="0"/>
           <w:bottom w:val="single" w:color="000000" w:themeColor="accent3" w:themeTint="FE" w:sz="4" w:space="0"/>
-          <w:right w:val="none"/>
+          <w:right w:val="none" w:color="000000" w:sz="4" w:space="0"/>
         </w:tcBorders>
       </w:tcPr>
     </w:tblStylePr>
@@ -23970,12 +24882,12 @@
         <w:tblBorders/>
       </w:tblPr>
       <w:tcPr>
-        <w:shd w:color="ffffff"/>
+        <w:shd w:val="clear" w:color="ffffff"/>
         <w:tcBorders>
-          <w:top w:val="none"/>
+          <w:top w:val="none" w:color="000000" w:sz="4" w:space="0"/>
           <w:left w:val="single" w:color="000000" w:themeColor="accent3" w:themeTint="FE" w:sz="4" w:space="0"/>
-          <w:bottom w:val="none"/>
-          <w:right w:val="none"/>
+          <w:bottom w:val="none" w:color="000000" w:sz="4" w:space="0"/>
+          <w:right w:val="none" w:color="000000" w:sz="4" w:space="0"/>
         </w:tcBorders>
       </w:tcPr>
     </w:tblStylePr>
@@ -23998,9 +24910,9 @@
         <w:shd w:val="clear" w:color="ffffff" w:themeColor="light1" w:fill="ffffff" w:themeFill="light1"/>
         <w:tcBorders>
           <w:top w:val="single" w:color="000000" w:themeColor="accent3" w:themeTint="FE" w:sz="4" w:space="0"/>
-          <w:left w:val="none"/>
-          <w:bottom w:val="none"/>
-          <w:right w:val="none"/>
+          <w:left w:val="none" w:color="000000" w:sz="4" w:space="0"/>
+          <w:bottom w:val="none" w:color="000000" w:sz="4" w:space="0"/>
+          <w:right w:val="none" w:color="000000" w:sz="4" w:space="0"/>
         </w:tcBorders>
       </w:tcPr>
     </w:tblStylePr>
@@ -24070,9 +24982,9 @@
       </w:tcPr>
     </w:tblStylePr>
   </w:style>
-  <w:style w:type="table" w:styleId="64">
+  <w:style w:type="table" w:styleId="874">
     <w:name w:val="Grid Table 7 Colorful - Accent 4"/>
-    <w:basedOn w:val="832"/>
+    <w:basedOn w:val="983"/>
     <w:uiPriority w:val="99"/>
     <w:pPr>
       <w:pBdr/>
@@ -24174,11 +25086,11 @@
         <w:tblBorders/>
       </w:tblPr>
       <w:tcPr>
-        <w:shd w:color="ffffff"/>
+        <w:shd w:val="clear" w:color="ffffff"/>
         <w:tcBorders>
-          <w:top w:val="none"/>
-          <w:left w:val="none"/>
-          <w:bottom w:val="none"/>
+          <w:top w:val="none" w:color="000000" w:sz="4" w:space="0"/>
+          <w:left w:val="none" w:color="000000" w:sz="4" w:space="0"/>
+          <w:bottom w:val="none" w:color="000000" w:sz="4" w:space="0"/>
           <w:right w:val="single" w:color="000000" w:themeColor="accent4" w:themeTint="9A" w:sz="4" w:space="0"/>
         </w:tcBorders>
       </w:tcPr>
@@ -24201,10 +25113,10 @@
       <w:tcPr>
         <w:shd w:val="clear" w:color="ffffff" w:themeColor="light1" w:fill="ffffff" w:themeFill="light1"/>
         <w:tcBorders>
-          <w:top w:val="none"/>
-          <w:left w:val="none"/>
+          <w:top w:val="none" w:color="000000" w:sz="4" w:space="0"/>
+          <w:left w:val="none" w:color="000000" w:sz="4" w:space="0"/>
           <w:bottom w:val="single" w:color="000000" w:themeColor="accent4" w:themeTint="9A" w:sz="4" w:space="0"/>
-          <w:right w:val="none"/>
+          <w:right w:val="none" w:color="000000" w:sz="4" w:space="0"/>
         </w:tcBorders>
       </w:tcPr>
     </w:tblStylePr>
@@ -24224,12 +25136,12 @@
         <w:tblBorders/>
       </w:tblPr>
       <w:tcPr>
-        <w:shd w:color="ffffff"/>
+        <w:shd w:val="clear" w:color="ffffff"/>
         <w:tcBorders>
-          <w:top w:val="none"/>
+          <w:top w:val="none" w:color="000000" w:sz="4" w:space="0"/>
           <w:left w:val="single" w:color="000000" w:themeColor="accent4" w:themeTint="9A" w:sz="4" w:space="0"/>
-          <w:bottom w:val="none"/>
-          <w:right w:val="none"/>
+          <w:bottom w:val="none" w:color="000000" w:sz="4" w:space="0"/>
+          <w:right w:val="none" w:color="000000" w:sz="4" w:space="0"/>
         </w:tcBorders>
       </w:tcPr>
     </w:tblStylePr>
@@ -24252,9 +25164,9 @@
         <w:shd w:val="clear" w:color="ffffff" w:themeColor="light1" w:fill="ffffff" w:themeFill="light1"/>
         <w:tcBorders>
           <w:top w:val="single" w:color="000000" w:themeColor="accent4" w:themeTint="9A" w:sz="4" w:space="0"/>
-          <w:left w:val="none"/>
-          <w:bottom w:val="none"/>
-          <w:right w:val="none"/>
+          <w:left w:val="none" w:color="000000" w:sz="4" w:space="0"/>
+          <w:bottom w:val="none" w:color="000000" w:sz="4" w:space="0"/>
+          <w:right w:val="none" w:color="000000" w:sz="4" w:space="0"/>
         </w:tcBorders>
       </w:tcPr>
     </w:tblStylePr>
@@ -24324,9 +25236,9 @@
       </w:tcPr>
     </w:tblStylePr>
   </w:style>
-  <w:style w:type="table" w:styleId="65">
+  <w:style w:type="table" w:styleId="875">
     <w:name w:val="Grid Table 7 Colorful - Accent 5"/>
-    <w:basedOn w:val="832"/>
+    <w:basedOn w:val="983"/>
     <w:uiPriority w:val="99"/>
     <w:pPr>
       <w:pBdr/>
@@ -24428,11 +25340,11 @@
         <w:tblBorders/>
       </w:tblPr>
       <w:tcPr>
-        <w:shd w:color="ffffff"/>
+        <w:shd w:val="clear" w:color="ffffff"/>
         <w:tcBorders>
-          <w:top w:val="none"/>
-          <w:left w:val="none"/>
-          <w:bottom w:val="none"/>
+          <w:top w:val="none" w:color="000000" w:sz="4" w:space="0"/>
+          <w:left w:val="none" w:color="000000" w:sz="4" w:space="0"/>
+          <w:bottom w:val="none" w:color="000000" w:sz="4" w:space="0"/>
           <w:right w:val="single" w:color="000000" w:themeColor="accent5" w:themeTint="90" w:sz="4" w:space="0"/>
         </w:tcBorders>
       </w:tcPr>
@@ -24455,10 +25367,10 @@
       <w:tcPr>
         <w:shd w:val="clear" w:color="ffffff" w:themeColor="light1" w:fill="ffffff" w:themeFill="light1"/>
         <w:tcBorders>
-          <w:top w:val="none"/>
-          <w:left w:val="none"/>
+          <w:top w:val="none" w:color="000000" w:sz="4" w:space="0"/>
+          <w:left w:val="none" w:color="000000" w:sz="4" w:space="0"/>
           <w:bottom w:val="single" w:color="000000" w:themeColor="accent5" w:themeTint="90" w:sz="4" w:space="0"/>
-          <w:right w:val="none"/>
+          <w:right w:val="none" w:color="000000" w:sz="4" w:space="0"/>
         </w:tcBorders>
       </w:tcPr>
     </w:tblStylePr>
@@ -24478,12 +25390,12 @@
         <w:tblBorders/>
       </w:tblPr>
       <w:tcPr>
-        <w:shd w:color="ffffff"/>
+        <w:shd w:val="clear" w:color="ffffff"/>
         <w:tcBorders>
-          <w:top w:val="none"/>
+          <w:top w:val="none" w:color="000000" w:sz="4" w:space="0"/>
           <w:left w:val="single" w:color="000000" w:themeColor="accent5" w:themeTint="90" w:sz="4" w:space="0"/>
-          <w:bottom w:val="none"/>
-          <w:right w:val="none"/>
+          <w:bottom w:val="none" w:color="000000" w:sz="4" w:space="0"/>
+          <w:right w:val="none" w:color="000000" w:sz="4" w:space="0"/>
         </w:tcBorders>
       </w:tcPr>
     </w:tblStylePr>
@@ -24506,9 +25418,9 @@
         <w:shd w:val="clear" w:color="ffffff" w:themeColor="light1" w:fill="ffffff" w:themeFill="light1"/>
         <w:tcBorders>
           <w:top w:val="single" w:color="000000" w:themeColor="accent5" w:themeTint="90" w:sz="4" w:space="0"/>
-          <w:left w:val="none"/>
-          <w:bottom w:val="none"/>
-          <w:right w:val="none"/>
+          <w:left w:val="none" w:color="000000" w:sz="4" w:space="0"/>
+          <w:bottom w:val="none" w:color="000000" w:sz="4" w:space="0"/>
+          <w:right w:val="none" w:color="000000" w:sz="4" w:space="0"/>
         </w:tcBorders>
       </w:tcPr>
     </w:tblStylePr>
@@ -24578,9 +25490,9 @@
       </w:tcPr>
     </w:tblStylePr>
   </w:style>
-  <w:style w:type="table" w:styleId="66">
+  <w:style w:type="table" w:styleId="876">
     <w:name w:val="Grid Table 7 Colorful - Accent 6"/>
-    <w:basedOn w:val="832"/>
+    <w:basedOn w:val="983"/>
     <w:uiPriority w:val="99"/>
     <w:pPr>
       <w:pBdr/>
@@ -24682,11 +25594,11 @@
         <w:tblBorders/>
       </w:tblPr>
       <w:tcPr>
-        <w:shd w:color="ffffff"/>
+        <w:shd w:val="clear" w:color="ffffff"/>
         <w:tcBorders>
-          <w:top w:val="none"/>
-          <w:left w:val="none"/>
-          <w:bottom w:val="none"/>
+          <w:top w:val="none" w:color="000000" w:sz="4" w:space="0"/>
+          <w:left w:val="none" w:color="000000" w:sz="4" w:space="0"/>
+          <w:bottom w:val="none" w:color="000000" w:sz="4" w:space="0"/>
           <w:right w:val="single" w:color="000000" w:themeColor="accent6" w:themeTint="90" w:sz="4" w:space="0"/>
         </w:tcBorders>
       </w:tcPr>
@@ -24709,10 +25621,10 @@
       <w:tcPr>
         <w:shd w:val="clear" w:color="ffffff" w:themeColor="light1" w:fill="ffffff" w:themeFill="light1"/>
         <w:tcBorders>
-          <w:top w:val="none"/>
-          <w:left w:val="none"/>
+          <w:top w:val="none" w:color="000000" w:sz="4" w:space="0"/>
+          <w:left w:val="none" w:color="000000" w:sz="4" w:space="0"/>
           <w:bottom w:val="single" w:color="000000" w:themeColor="accent6" w:themeTint="90" w:sz="4" w:space="0"/>
-          <w:right w:val="none"/>
+          <w:right w:val="none" w:color="000000" w:sz="4" w:space="0"/>
         </w:tcBorders>
       </w:tcPr>
     </w:tblStylePr>
@@ -24732,12 +25644,12 @@
         <w:tblBorders/>
       </w:tblPr>
       <w:tcPr>
-        <w:shd w:color="ffffff"/>
+        <w:shd w:val="clear" w:color="ffffff"/>
         <w:tcBorders>
-          <w:top w:val="none"/>
+          <w:top w:val="none" w:color="000000" w:sz="4" w:space="0"/>
           <w:left w:val="single" w:color="000000" w:themeColor="accent6" w:themeTint="90" w:sz="4" w:space="0"/>
-          <w:bottom w:val="none"/>
-          <w:right w:val="none"/>
+          <w:bottom w:val="none" w:color="000000" w:sz="4" w:space="0"/>
+          <w:right w:val="none" w:color="000000" w:sz="4" w:space="0"/>
         </w:tcBorders>
       </w:tcPr>
     </w:tblStylePr>
@@ -24760,9 +25672,9 @@
         <w:shd w:val="clear" w:color="ffffff" w:themeColor="light1" w:fill="ffffff" w:themeFill="light1"/>
         <w:tcBorders>
           <w:top w:val="single" w:color="000000" w:themeColor="accent6" w:themeTint="90" w:sz="4" w:space="0"/>
-          <w:left w:val="none"/>
-          <w:bottom w:val="none"/>
-          <w:right w:val="none"/>
+          <w:left w:val="none" w:color="000000" w:sz="4" w:space="0"/>
+          <w:bottom w:val="none" w:color="000000" w:sz="4" w:space="0"/>
+          <w:right w:val="none" w:color="000000" w:sz="4" w:space="0"/>
         </w:tcBorders>
       </w:tcPr>
     </w:tblStylePr>
@@ -24832,9 +25744,9 @@
       </w:tcPr>
     </w:tblStylePr>
   </w:style>
-  <w:style w:type="table" w:styleId="67">
+  <w:style w:type="table" w:styleId="877">
     <w:name w:val="List Table 1 Light"/>
-    <w:basedOn w:val="832"/>
+    <w:basedOn w:val="983"/>
     <w:uiPriority w:val="99"/>
     <w:pPr>
       <w:pBdr/>
@@ -25048,9 +25960,9 @@
       </w:tcPr>
     </w:tblStylePr>
   </w:style>
-  <w:style w:type="table" w:styleId="68">
+  <w:style w:type="table" w:styleId="878">
     <w:name w:val="List Table 1 Light - Accent 1"/>
-    <w:basedOn w:val="832"/>
+    <w:basedOn w:val="983"/>
     <w:uiPriority w:val="99"/>
     <w:pPr>
       <w:pBdr/>
@@ -25264,9 +26176,9 @@
       </w:tcPr>
     </w:tblStylePr>
   </w:style>
-  <w:style w:type="table" w:styleId="69">
+  <w:style w:type="table" w:styleId="879">
     <w:name w:val="List Table 1 Light - Accent 2"/>
-    <w:basedOn w:val="832"/>
+    <w:basedOn w:val="983"/>
     <w:uiPriority w:val="99"/>
     <w:pPr>
       <w:pBdr/>
@@ -25480,9 +26392,9 @@
       </w:tcPr>
     </w:tblStylePr>
   </w:style>
-  <w:style w:type="table" w:styleId="70">
+  <w:style w:type="table" w:styleId="880">
     <w:name w:val="List Table 1 Light - Accent 3"/>
-    <w:basedOn w:val="832"/>
+    <w:basedOn w:val="983"/>
     <w:uiPriority w:val="99"/>
     <w:pPr>
       <w:pBdr/>
@@ -25696,9 +26608,9 @@
       </w:tcPr>
     </w:tblStylePr>
   </w:style>
-  <w:style w:type="table" w:styleId="71">
+  <w:style w:type="table" w:styleId="881">
     <w:name w:val="List Table 1 Light - Accent 4"/>
-    <w:basedOn w:val="832"/>
+    <w:basedOn w:val="983"/>
     <w:uiPriority w:val="99"/>
     <w:pPr>
       <w:pBdr/>
@@ -25912,9 +26824,9 @@
       </w:tcPr>
     </w:tblStylePr>
   </w:style>
-  <w:style w:type="table" w:styleId="72">
+  <w:style w:type="table" w:styleId="882">
     <w:name w:val="List Table 1 Light - Accent 5"/>
-    <w:basedOn w:val="832"/>
+    <w:basedOn w:val="983"/>
     <w:uiPriority w:val="99"/>
     <w:pPr>
       <w:pBdr/>
@@ -26128,9 +27040,9 @@
       </w:tcPr>
     </w:tblStylePr>
   </w:style>
-  <w:style w:type="table" w:styleId="73">
+  <w:style w:type="table" w:styleId="883">
     <w:name w:val="List Table 1 Light - Accent 6"/>
-    <w:basedOn w:val="832"/>
+    <w:basedOn w:val="983"/>
     <w:uiPriority w:val="99"/>
     <w:pPr>
       <w:pBdr/>
@@ -26344,9 +27256,9 @@
       </w:tcPr>
     </w:tblStylePr>
   </w:style>
-  <w:style w:type="table" w:styleId="74">
+  <w:style w:type="table" w:styleId="884">
     <w:name w:val="List Table 2"/>
-    <w:basedOn w:val="832"/>
+    <w:basedOn w:val="983"/>
     <w:uiPriority w:val="99"/>
     <w:pPr>
       <w:pBdr/>
@@ -26582,9 +27494,9 @@
       </w:tcPr>
     </w:tblStylePr>
   </w:style>
-  <w:style w:type="table" w:styleId="75">
+  <w:style w:type="table" w:styleId="885">
     <w:name w:val="List Table 2 - Accent 1"/>
-    <w:basedOn w:val="832"/>
+    <w:basedOn w:val="983"/>
     <w:uiPriority w:val="99"/>
     <w:pPr>
       <w:pBdr/>
@@ -26820,9 +27732,9 @@
       </w:tcPr>
     </w:tblStylePr>
   </w:style>
-  <w:style w:type="table" w:styleId="76">
+  <w:style w:type="table" w:styleId="886">
     <w:name w:val="List Table 2 - Accent 2"/>
-    <w:basedOn w:val="832"/>
+    <w:basedOn w:val="983"/>
     <w:uiPriority w:val="99"/>
     <w:pPr>
       <w:pBdr/>
@@ -27058,9 +27970,9 @@
       </w:tcPr>
     </w:tblStylePr>
   </w:style>
-  <w:style w:type="table" w:styleId="77">
+  <w:style w:type="table" w:styleId="887">
     <w:name w:val="List Table 2 - Accent 3"/>
-    <w:basedOn w:val="832"/>
+    <w:basedOn w:val="983"/>
     <w:uiPriority w:val="99"/>
     <w:pPr>
       <w:pBdr/>
@@ -27296,9 +28208,9 @@
       </w:tcPr>
     </w:tblStylePr>
   </w:style>
-  <w:style w:type="table" w:styleId="78">
+  <w:style w:type="table" w:styleId="888">
     <w:name w:val="List Table 2 - Accent 4"/>
-    <w:basedOn w:val="832"/>
+    <w:basedOn w:val="983"/>
     <w:uiPriority w:val="99"/>
     <w:pPr>
       <w:pBdr/>
@@ -27534,9 +28446,9 @@
       </w:tcPr>
     </w:tblStylePr>
   </w:style>
-  <w:style w:type="table" w:styleId="79">
+  <w:style w:type="table" w:styleId="889">
     <w:name w:val="List Table 2 - Accent 5"/>
-    <w:basedOn w:val="832"/>
+    <w:basedOn w:val="983"/>
     <w:uiPriority w:val="99"/>
     <w:pPr>
       <w:pBdr/>
@@ -27772,9 +28684,9 @@
       </w:tcPr>
     </w:tblStylePr>
   </w:style>
-  <w:style w:type="table" w:styleId="80">
+  <w:style w:type="table" w:styleId="890">
     <w:name w:val="List Table 2 - Accent 6"/>
-    <w:basedOn w:val="832"/>
+    <w:basedOn w:val="983"/>
     <w:uiPriority w:val="99"/>
     <w:pPr>
       <w:pBdr/>
@@ -28010,9 +28922,9 @@
       </w:tcPr>
     </w:tblStylePr>
   </w:style>
-  <w:style w:type="table" w:styleId="81">
+  <w:style w:type="table" w:styleId="891">
     <w:name w:val="List Table 3"/>
-    <w:basedOn w:val="832"/>
+    <w:basedOn w:val="983"/>
     <w:uiPriority w:val="99"/>
     <w:pPr>
       <w:pBdr/>
@@ -28238,9 +29150,9 @@
       </w:tcPr>
     </w:tblStylePr>
   </w:style>
-  <w:style w:type="table" w:styleId="82">
+  <w:style w:type="table" w:styleId="892">
     <w:name w:val="List Table 3 - Accent 1"/>
-    <w:basedOn w:val="832"/>
+    <w:basedOn w:val="983"/>
     <w:uiPriority w:val="99"/>
     <w:pPr>
       <w:pBdr/>
@@ -28466,9 +29378,9 @@
       </w:tcPr>
     </w:tblStylePr>
   </w:style>
-  <w:style w:type="table" w:styleId="83">
+  <w:style w:type="table" w:styleId="893">
     <w:name w:val="List Table 3 - Accent 2"/>
-    <w:basedOn w:val="832"/>
+    <w:basedOn w:val="983"/>
     <w:uiPriority w:val="99"/>
     <w:pPr>
       <w:pBdr/>
@@ -28694,9 +29606,9 @@
       </w:tcPr>
     </w:tblStylePr>
   </w:style>
-  <w:style w:type="table" w:styleId="84">
+  <w:style w:type="table" w:styleId="894">
     <w:name w:val="List Table 3 - Accent 3"/>
-    <w:basedOn w:val="832"/>
+    <w:basedOn w:val="983"/>
     <w:uiPriority w:val="99"/>
     <w:pPr>
       <w:pBdr/>
@@ -28922,9 +29834,9 @@
       </w:tcPr>
     </w:tblStylePr>
   </w:style>
-  <w:style w:type="table" w:styleId="85">
+  <w:style w:type="table" w:styleId="895">
     <w:name w:val="List Table 3 - Accent 4"/>
-    <w:basedOn w:val="832"/>
+    <w:basedOn w:val="983"/>
     <w:uiPriority w:val="99"/>
     <w:pPr>
       <w:pBdr/>
@@ -29150,9 +30062,9 @@
       </w:tcPr>
     </w:tblStylePr>
   </w:style>
-  <w:style w:type="table" w:styleId="86">
+  <w:style w:type="table" w:styleId="896">
     <w:name w:val="List Table 3 - Accent 5"/>
-    <w:basedOn w:val="832"/>
+    <w:basedOn w:val="983"/>
     <w:uiPriority w:val="99"/>
     <w:pPr>
       <w:pBdr/>
@@ -29378,9 +30290,9 @@
       </w:tcPr>
     </w:tblStylePr>
   </w:style>
-  <w:style w:type="table" w:styleId="87">
+  <w:style w:type="table" w:styleId="897">
     <w:name w:val="List Table 3 - Accent 6"/>
-    <w:basedOn w:val="832"/>
+    <w:basedOn w:val="983"/>
     <w:uiPriority w:val="99"/>
     <w:pPr>
       <w:pBdr/>
@@ -29606,9 +30518,9 @@
       </w:tcPr>
     </w:tblStylePr>
   </w:style>
-  <w:style w:type="table" w:styleId="88">
+  <w:style w:type="table" w:styleId="898">
     <w:name w:val="List Table 4"/>
-    <w:basedOn w:val="832"/>
+    <w:basedOn w:val="983"/>
     <w:uiPriority w:val="99"/>
     <w:pPr>
       <w:pBdr/>
@@ -29831,9 +30743,9 @@
       </w:tcPr>
     </w:tblStylePr>
   </w:style>
-  <w:style w:type="table" w:styleId="89">
+  <w:style w:type="table" w:styleId="899">
     <w:name w:val="List Table 4 - Accent 1"/>
-    <w:basedOn w:val="832"/>
+    <w:basedOn w:val="983"/>
     <w:uiPriority w:val="99"/>
     <w:pPr>
       <w:pBdr/>
@@ -30056,9 +30968,9 @@
       </w:tcPr>
     </w:tblStylePr>
   </w:style>
-  <w:style w:type="table" w:styleId="90">
+  <w:style w:type="table" w:styleId="900">
     <w:name w:val="List Table 4 - Accent 2"/>
-    <w:basedOn w:val="832"/>
+    <w:basedOn w:val="983"/>
     <w:uiPriority w:val="99"/>
     <w:pPr>
       <w:pBdr/>
@@ -30281,9 +31193,9 @@
       </w:tcPr>
     </w:tblStylePr>
   </w:style>
-  <w:style w:type="table" w:styleId="91">
+  <w:style w:type="table" w:styleId="901">
     <w:name w:val="List Table 4 - Accent 3"/>
-    <w:basedOn w:val="832"/>
+    <w:basedOn w:val="983"/>
     <w:uiPriority w:val="99"/>
     <w:pPr>
       <w:pBdr/>
@@ -30506,9 +31418,9 @@
       </w:tcPr>
     </w:tblStylePr>
   </w:style>
-  <w:style w:type="table" w:styleId="92">
+  <w:style w:type="table" w:styleId="902">
     <w:name w:val="List Table 4 - Accent 4"/>
-    <w:basedOn w:val="832"/>
+    <w:basedOn w:val="983"/>
     <w:uiPriority w:val="99"/>
     <w:pPr>
       <w:pBdr/>
@@ -30731,9 +31643,9 @@
       </w:tcPr>
     </w:tblStylePr>
   </w:style>
-  <w:style w:type="table" w:styleId="93">
+  <w:style w:type="table" w:styleId="903">
     <w:name w:val="List Table 4 - Accent 5"/>
-    <w:basedOn w:val="832"/>
+    <w:basedOn w:val="983"/>
     <w:uiPriority w:val="99"/>
     <w:pPr>
       <w:pBdr/>
@@ -30956,9 +31868,9 @@
       </w:tcPr>
     </w:tblStylePr>
   </w:style>
-  <w:style w:type="table" w:styleId="94">
+  <w:style w:type="table" w:styleId="904">
     <w:name w:val="List Table 4 - Accent 6"/>
-    <w:basedOn w:val="832"/>
+    <w:basedOn w:val="983"/>
     <w:uiPriority w:val="99"/>
     <w:pPr>
       <w:pBdr/>
@@ -31181,9 +32093,9 @@
       </w:tcPr>
     </w:tblStylePr>
   </w:style>
-  <w:style w:type="table" w:styleId="95">
+  <w:style w:type="table" w:styleId="905">
     <w:name w:val="List Table 5 Dark"/>
-    <w:basedOn w:val="832"/>
+    <w:basedOn w:val="983"/>
     <w:uiPriority w:val="99"/>
     <w:pPr>
       <w:pBdr/>
@@ -31423,9 +32335,9 @@
       </w:tcPr>
     </w:tblStylePr>
   </w:style>
-  <w:style w:type="table" w:styleId="96">
+  <w:style w:type="table" w:styleId="906">
     <w:name w:val="List Table 5 Dark - Accent 1"/>
-    <w:basedOn w:val="832"/>
+    <w:basedOn w:val="983"/>
     <w:uiPriority w:val="99"/>
     <w:pPr>
       <w:pBdr/>
@@ -31665,9 +32577,9 @@
       </w:tcPr>
     </w:tblStylePr>
   </w:style>
-  <w:style w:type="table" w:styleId="97">
+  <w:style w:type="table" w:styleId="907">
     <w:name w:val="List Table 5 Dark - Accent 2"/>
-    <w:basedOn w:val="832"/>
+    <w:basedOn w:val="983"/>
     <w:uiPriority w:val="99"/>
     <w:pPr>
       <w:pBdr/>
@@ -31907,9 +32819,9 @@
       </w:tcPr>
     </w:tblStylePr>
   </w:style>
-  <w:style w:type="table" w:styleId="98">
+  <w:style w:type="table" w:styleId="908">
     <w:name w:val="List Table 5 Dark - Accent 3"/>
-    <w:basedOn w:val="832"/>
+    <w:basedOn w:val="983"/>
     <w:uiPriority w:val="99"/>
     <w:pPr>
       <w:pBdr/>
@@ -32149,9 +33061,9 @@
       </w:tcPr>
     </w:tblStylePr>
   </w:style>
-  <w:style w:type="table" w:styleId="99">
+  <w:style w:type="table" w:styleId="909">
     <w:name w:val="List Table 5 Dark - Accent 4"/>
-    <w:basedOn w:val="832"/>
+    <w:basedOn w:val="983"/>
     <w:uiPriority w:val="99"/>
     <w:pPr>
       <w:pBdr/>
@@ -32391,9 +33303,9 @@
       </w:tcPr>
     </w:tblStylePr>
   </w:style>
-  <w:style w:type="table" w:styleId="100">
+  <w:style w:type="table" w:styleId="910">
     <w:name w:val="List Table 5 Dark - Accent 5"/>
-    <w:basedOn w:val="832"/>
+    <w:basedOn w:val="983"/>
     <w:uiPriority w:val="99"/>
     <w:pPr>
       <w:pBdr/>
@@ -32633,9 +33545,9 @@
       </w:tcPr>
     </w:tblStylePr>
   </w:style>
-  <w:style w:type="table" w:styleId="101">
+  <w:style w:type="table" w:styleId="911">
     <w:name w:val="List Table 5 Dark - Accent 6"/>
-    <w:basedOn w:val="832"/>
+    <w:basedOn w:val="983"/>
     <w:uiPriority w:val="99"/>
     <w:pPr>
       <w:pBdr/>
@@ -32875,9 +33787,9 @@
       </w:tcPr>
     </w:tblStylePr>
   </w:style>
-  <w:style w:type="table" w:styleId="102">
+  <w:style w:type="table" w:styleId="912">
     <w:name w:val="List Table 6 Colorful"/>
-    <w:basedOn w:val="832"/>
+    <w:basedOn w:val="983"/>
     <w:uiPriority w:val="99"/>
     <w:pPr>
       <w:pBdr/>
@@ -33098,9 +34010,9 @@
       </w:tcPr>
     </w:tblStylePr>
   </w:style>
-  <w:style w:type="table" w:styleId="103">
+  <w:style w:type="table" w:styleId="913">
     <w:name w:val="List Table 6 Colorful - Accent 1"/>
-    <w:basedOn w:val="832"/>
+    <w:basedOn w:val="983"/>
     <w:uiPriority w:val="99"/>
     <w:pPr>
       <w:pBdr/>
@@ -33321,9 +34233,9 @@
       </w:tcPr>
     </w:tblStylePr>
   </w:style>
-  <w:style w:type="table" w:styleId="104">
+  <w:style w:type="table" w:styleId="914">
     <w:name w:val="List Table 6 Colorful - Accent 2"/>
-    <w:basedOn w:val="832"/>
+    <w:basedOn w:val="983"/>
     <w:uiPriority w:val="99"/>
     <w:pPr>
       <w:pBdr/>
@@ -33544,9 +34456,9 @@
       </w:tcPr>
     </w:tblStylePr>
   </w:style>
-  <w:style w:type="table" w:styleId="105">
+  <w:style w:type="table" w:styleId="915">
     <w:name w:val="List Table 6 Colorful - Accent 3"/>
-    <w:basedOn w:val="832"/>
+    <w:basedOn w:val="983"/>
     <w:uiPriority w:val="99"/>
     <w:pPr>
       <w:pBdr/>
@@ -33767,9 +34679,9 @@
       </w:tcPr>
     </w:tblStylePr>
   </w:style>
-  <w:style w:type="table" w:styleId="106">
+  <w:style w:type="table" w:styleId="916">
     <w:name w:val="List Table 6 Colorful - Accent 4"/>
-    <w:basedOn w:val="832"/>
+    <w:basedOn w:val="983"/>
     <w:uiPriority w:val="99"/>
     <w:pPr>
       <w:pBdr/>
@@ -33990,9 +34902,9 @@
       </w:tcPr>
     </w:tblStylePr>
   </w:style>
-  <w:style w:type="table" w:styleId="107">
+  <w:style w:type="table" w:styleId="917">
     <w:name w:val="List Table 6 Colorful - Accent 5"/>
-    <w:basedOn w:val="832"/>
+    <w:basedOn w:val="983"/>
     <w:uiPriority w:val="99"/>
     <w:pPr>
       <w:pBdr/>
@@ -34213,9 +35125,9 @@
       </w:tcPr>
     </w:tblStylePr>
   </w:style>
-  <w:style w:type="table" w:styleId="108">
+  <w:style w:type="table" w:styleId="918">
     <w:name w:val="List Table 6 Colorful - Accent 6"/>
-    <w:basedOn w:val="832"/>
+    <w:basedOn w:val="983"/>
     <w:uiPriority w:val="99"/>
     <w:pPr>
       <w:pBdr/>
@@ -34436,9 +35348,9 @@
       </w:tcPr>
     </w:tblStylePr>
   </w:style>
-  <w:style w:type="table" w:styleId="109">
+  <w:style w:type="table" w:styleId="919">
     <w:name w:val="List Table 7 Colorful"/>
-    <w:basedOn w:val="832"/>
+    <w:basedOn w:val="983"/>
     <w:uiPriority w:val="99"/>
     <w:pPr>
       <w:pBdr/>
@@ -34537,11 +35449,11 @@
         <w:tblBorders/>
       </w:tblPr>
       <w:tcPr>
-        <w:shd w:color="ffffff"/>
+        <w:shd w:val="clear" w:color="ffffff"/>
         <w:tcBorders>
-          <w:top w:val="none"/>
-          <w:left w:val="none"/>
-          <w:bottom w:val="none"/>
+          <w:top w:val="none" w:color="000000" w:sz="4" w:space="0"/>
+          <w:left w:val="none" w:color="000000" w:sz="4" w:space="0"/>
+          <w:bottom w:val="none" w:color="000000" w:sz="4" w:space="0"/>
           <w:right w:val="single" w:color="000000" w:themeColor="text1" w:themeTint="80" w:sz="4" w:space="0"/>
         </w:tcBorders>
       </w:tcPr>
@@ -34564,10 +35476,10 @@
       <w:tcPr>
         <w:shd w:val="clear" w:color="ffffff" w:themeColor="light1" w:fill="ffffff" w:themeFill="light1"/>
         <w:tcBorders>
-          <w:top w:val="none"/>
-          <w:left w:val="none"/>
+          <w:top w:val="none" w:color="000000" w:sz="4" w:space="0"/>
+          <w:left w:val="none" w:color="000000" w:sz="4" w:space="0"/>
           <w:bottom w:val="single" w:color="000000" w:themeColor="text1" w:themeTint="80" w:sz="4" w:space="0"/>
-          <w:right w:val="none"/>
+          <w:right w:val="none" w:color="000000" w:sz="4" w:space="0"/>
         </w:tcBorders>
       </w:tcPr>
     </w:tblStylePr>
@@ -34587,12 +35499,12 @@
         <w:tblBorders/>
       </w:tblPr>
       <w:tcPr>
-        <w:shd w:color="ffffff"/>
+        <w:shd w:val="clear" w:color="ffffff"/>
         <w:tcBorders>
-          <w:top w:val="none"/>
+          <w:top w:val="none" w:color="000000" w:sz="4" w:space="0"/>
           <w:left w:val="single" w:color="000000" w:themeColor="text1" w:themeTint="80" w:sz="4" w:space="0"/>
-          <w:bottom w:val="none"/>
-          <w:right w:val="none"/>
+          <w:bottom w:val="none" w:color="000000" w:sz="4" w:space="0"/>
+          <w:right w:val="none" w:color="000000" w:sz="4" w:space="0"/>
         </w:tcBorders>
       </w:tcPr>
     </w:tblStylePr>
@@ -34615,9 +35527,9 @@
         <w:shd w:val="clear" w:color="ffffff" w:themeColor="light1" w:fill="ffffff" w:themeFill="light1"/>
         <w:tcBorders>
           <w:top w:val="single" w:color="000000" w:themeColor="text1" w:themeTint="80" w:sz="4" w:space="0"/>
-          <w:left w:val="none"/>
-          <w:bottom w:val="none"/>
-          <w:right w:val="none"/>
+          <w:left w:val="none" w:color="000000" w:sz="4" w:space="0"/>
+          <w:bottom w:val="none" w:color="000000" w:sz="4" w:space="0"/>
+          <w:right w:val="none" w:color="000000" w:sz="4" w:space="0"/>
         </w:tcBorders>
       </w:tcPr>
     </w:tblStylePr>
@@ -34692,9 +35604,9 @@
       </w:tcPr>
     </w:tblStylePr>
   </w:style>
-  <w:style w:type="table" w:styleId="110">
+  <w:style w:type="table" w:styleId="920">
     <w:name w:val="List Table 7 Colorful - Accent 1"/>
-    <w:basedOn w:val="832"/>
+    <w:basedOn w:val="983"/>
     <w:uiPriority w:val="99"/>
     <w:pPr>
       <w:pBdr/>
@@ -34793,11 +35705,11 @@
         <w:tblBorders/>
       </w:tblPr>
       <w:tcPr>
-        <w:shd w:color="ffffff"/>
+        <w:shd w:val="clear" w:color="ffffff"/>
         <w:tcBorders>
-          <w:top w:val="none"/>
-          <w:left w:val="none"/>
-          <w:bottom w:val="none"/>
+          <w:top w:val="none" w:color="000000" w:sz="4" w:space="0"/>
+          <w:left w:val="none" w:color="000000" w:sz="4" w:space="0"/>
+          <w:bottom w:val="none" w:color="000000" w:sz="4" w:space="0"/>
           <w:right w:val="single" w:color="000000" w:themeColor="accent1" w:sz="4" w:space="0"/>
         </w:tcBorders>
       </w:tcPr>
@@ -34820,10 +35732,10 @@
       <w:tcPr>
         <w:shd w:val="clear" w:color="ffffff" w:themeColor="light1" w:fill="ffffff" w:themeFill="light1"/>
         <w:tcBorders>
-          <w:top w:val="none"/>
-          <w:left w:val="none"/>
+          <w:top w:val="none" w:color="000000" w:sz="4" w:space="0"/>
+          <w:left w:val="none" w:color="000000" w:sz="4" w:space="0"/>
           <w:bottom w:val="single" w:color="000000" w:themeColor="accent1" w:sz="4" w:space="0"/>
-          <w:right w:val="none"/>
+          <w:right w:val="none" w:color="000000" w:sz="4" w:space="0"/>
         </w:tcBorders>
       </w:tcPr>
     </w:tblStylePr>
@@ -34843,12 +35755,12 @@
         <w:tblBorders/>
       </w:tblPr>
       <w:tcPr>
-        <w:shd w:color="ffffff"/>
+        <w:shd w:val="clear" w:color="ffffff"/>
         <w:tcBorders>
-          <w:top w:val="none"/>
+          <w:top w:val="none" w:color="000000" w:sz="4" w:space="0"/>
           <w:left w:val="single" w:color="000000" w:themeColor="accent1" w:sz="4" w:space="0"/>
-          <w:bottom w:val="none"/>
-          <w:right w:val="none"/>
+          <w:bottom w:val="none" w:color="000000" w:sz="4" w:space="0"/>
+          <w:right w:val="none" w:color="000000" w:sz="4" w:space="0"/>
         </w:tcBorders>
       </w:tcPr>
     </w:tblStylePr>
@@ -34871,9 +35783,9 @@
         <w:shd w:val="clear" w:color="ffffff" w:themeColor="light1" w:fill="ffffff" w:themeFill="light1"/>
         <w:tcBorders>
           <w:top w:val="single" w:color="000000" w:themeColor="accent1" w:sz="4" w:space="0"/>
-          <w:left w:val="none"/>
-          <w:bottom w:val="none"/>
-          <w:right w:val="none"/>
+          <w:left w:val="none" w:color="000000" w:sz="4" w:space="0"/>
+          <w:bottom w:val="none" w:color="000000" w:sz="4" w:space="0"/>
+          <w:right w:val="none" w:color="000000" w:sz="4" w:space="0"/>
         </w:tcBorders>
       </w:tcPr>
     </w:tblStylePr>
@@ -34948,9 +35860,9 @@
       </w:tcPr>
     </w:tblStylePr>
   </w:style>
-  <w:style w:type="table" w:styleId="111">
+  <w:style w:type="table" w:styleId="921">
     <w:name w:val="List Table 7 Colorful - Accent 2"/>
-    <w:basedOn w:val="832"/>
+    <w:basedOn w:val="983"/>
     <w:uiPriority w:val="99"/>
     <w:pPr>
       <w:pBdr/>
@@ -35049,11 +35961,11 @@
         <w:tblBorders/>
       </w:tblPr>
       <w:tcPr>
-        <w:shd w:color="ffffff"/>
+        <w:shd w:val="clear" w:color="ffffff"/>
         <w:tcBorders>
-          <w:top w:val="none"/>
-          <w:left w:val="none"/>
-          <w:bottom w:val="none"/>
+          <w:top w:val="none" w:color="000000" w:sz="4" w:space="0"/>
+          <w:left w:val="none" w:color="000000" w:sz="4" w:space="0"/>
+          <w:bottom w:val="none" w:color="000000" w:sz="4" w:space="0"/>
           <w:right w:val="single" w:color="000000" w:themeColor="accent2" w:themeTint="97" w:sz="4" w:space="0"/>
         </w:tcBorders>
       </w:tcPr>
@@ -35076,10 +35988,10 @@
       <w:tcPr>
         <w:shd w:val="clear" w:color="ffffff" w:themeColor="light1" w:fill="ffffff" w:themeFill="light1"/>
         <w:tcBorders>
-          <w:top w:val="none"/>
-          <w:left w:val="none"/>
+          <w:top w:val="none" w:color="000000" w:sz="4" w:space="0"/>
+          <w:left w:val="none" w:color="000000" w:sz="4" w:space="0"/>
           <w:bottom w:val="single" w:color="000000" w:themeColor="accent2" w:themeTint="97" w:sz="4" w:space="0"/>
-          <w:right w:val="none"/>
+          <w:right w:val="none" w:color="000000" w:sz="4" w:space="0"/>
         </w:tcBorders>
       </w:tcPr>
     </w:tblStylePr>
@@ -35099,12 +36011,12 @@
         <w:tblBorders/>
       </w:tblPr>
       <w:tcPr>
-        <w:shd w:color="ffffff"/>
+        <w:shd w:val="clear" w:color="ffffff"/>
         <w:tcBorders>
-          <w:top w:val="none"/>
+          <w:top w:val="none" w:color="000000" w:sz="4" w:space="0"/>
           <w:left w:val="single" w:color="000000" w:themeColor="accent2" w:themeTint="97" w:sz="4" w:space="0"/>
-          <w:bottom w:val="none"/>
-          <w:right w:val="none"/>
+          <w:bottom w:val="none" w:color="000000" w:sz="4" w:space="0"/>
+          <w:right w:val="none" w:color="000000" w:sz="4" w:space="0"/>
         </w:tcBorders>
       </w:tcPr>
     </w:tblStylePr>
@@ -35127,9 +36039,9 @@
         <w:shd w:val="clear" w:color="ffffff" w:themeColor="light1" w:fill="ffffff" w:themeFill="light1"/>
         <w:tcBorders>
           <w:top w:val="single" w:color="000000" w:themeColor="accent2" w:themeTint="97" w:sz="4" w:space="0"/>
-          <w:left w:val="none"/>
-          <w:bottom w:val="none"/>
-          <w:right w:val="none"/>
+          <w:left w:val="none" w:color="000000" w:sz="4" w:space="0"/>
+          <w:bottom w:val="none" w:color="000000" w:sz="4" w:space="0"/>
+          <w:right w:val="none" w:color="000000" w:sz="4" w:space="0"/>
         </w:tcBorders>
       </w:tcPr>
     </w:tblStylePr>
@@ -35204,9 +36116,9 @@
       </w:tcPr>
     </w:tblStylePr>
   </w:style>
-  <w:style w:type="table" w:styleId="112">
+  <w:style w:type="table" w:styleId="922">
     <w:name w:val="List Table 7 Colorful - Accent 3"/>
-    <w:basedOn w:val="832"/>
+    <w:basedOn w:val="983"/>
     <w:uiPriority w:val="99"/>
     <w:pPr>
       <w:pBdr/>
@@ -35305,11 +36217,11 @@
         <w:tblBorders/>
       </w:tblPr>
       <w:tcPr>
-        <w:shd w:color="ffffff"/>
+        <w:shd w:val="clear" w:color="ffffff"/>
         <w:tcBorders>
-          <w:top w:val="none"/>
-          <w:left w:val="none"/>
-          <w:bottom w:val="none"/>
+          <w:top w:val="none" w:color="000000" w:sz="4" w:space="0"/>
+          <w:left w:val="none" w:color="000000" w:sz="4" w:space="0"/>
+          <w:bottom w:val="none" w:color="000000" w:sz="4" w:space="0"/>
           <w:right w:val="single" w:color="000000" w:themeColor="accent3" w:themeTint="98" w:sz="4" w:space="0"/>
         </w:tcBorders>
       </w:tcPr>
@@ -35332,10 +36244,10 @@
       <w:tcPr>
         <w:shd w:val="clear" w:color="ffffff" w:themeColor="light1" w:fill="ffffff" w:themeFill="light1"/>
         <w:tcBorders>
-          <w:top w:val="none"/>
-          <w:left w:val="none"/>
+          <w:top w:val="none" w:color="000000" w:sz="4" w:space="0"/>
+          <w:left w:val="none" w:color="000000" w:sz="4" w:space="0"/>
           <w:bottom w:val="single" w:color="000000" w:themeColor="accent3" w:themeTint="98" w:sz="4" w:space="0"/>
-          <w:right w:val="none"/>
+          <w:right w:val="none" w:color="000000" w:sz="4" w:space="0"/>
         </w:tcBorders>
       </w:tcPr>
     </w:tblStylePr>
@@ -35355,12 +36267,12 @@
         <w:tblBorders/>
       </w:tblPr>
       <w:tcPr>
-        <w:shd w:color="ffffff"/>
+        <w:shd w:val="clear" w:color="ffffff"/>
         <w:tcBorders>
-          <w:top w:val="none"/>
+          <w:top w:val="none" w:color="000000" w:sz="4" w:space="0"/>
           <w:left w:val="single" w:color="000000" w:themeColor="accent3" w:themeTint="98" w:sz="4" w:space="0"/>
-          <w:bottom w:val="none"/>
-          <w:right w:val="none"/>
+          <w:bottom w:val="none" w:color="000000" w:sz="4" w:space="0"/>
+          <w:right w:val="none" w:color="000000" w:sz="4" w:space="0"/>
         </w:tcBorders>
       </w:tcPr>
     </w:tblStylePr>
@@ -35383,9 +36295,9 @@
         <w:shd w:val="clear" w:color="ffffff" w:themeColor="light1" w:fill="ffffff" w:themeFill="light1"/>
         <w:tcBorders>
           <w:top w:val="single" w:color="000000" w:themeColor="accent3" w:themeTint="98" w:sz="4" w:space="0"/>
-          <w:left w:val="none"/>
-          <w:bottom w:val="none"/>
-          <w:right w:val="none"/>
+          <w:left w:val="none" w:color="000000" w:sz="4" w:space="0"/>
+          <w:bottom w:val="none" w:color="000000" w:sz="4" w:space="0"/>
+          <w:right w:val="none" w:color="000000" w:sz="4" w:space="0"/>
         </w:tcBorders>
       </w:tcPr>
     </w:tblStylePr>
@@ -35460,9 +36372,9 @@
       </w:tcPr>
     </w:tblStylePr>
   </w:style>
-  <w:style w:type="table" w:styleId="113">
+  <w:style w:type="table" w:styleId="923">
     <w:name w:val="List Table 7 Colorful - Accent 4"/>
-    <w:basedOn w:val="832"/>
+    <w:basedOn w:val="983"/>
     <w:uiPriority w:val="99"/>
     <w:pPr>
       <w:pBdr/>
@@ -35561,11 +36473,11 @@
         <w:tblBorders/>
       </w:tblPr>
       <w:tcPr>
-        <w:shd w:color="ffffff"/>
+        <w:shd w:val="clear" w:color="ffffff"/>
         <w:tcBorders>
-          <w:top w:val="none"/>
-          <w:left w:val="none"/>
-          <w:bottom w:val="none"/>
+          <w:top w:val="none" w:color="000000" w:sz="4" w:space="0"/>
+          <w:left w:val="none" w:color="000000" w:sz="4" w:space="0"/>
+          <w:bottom w:val="none" w:color="000000" w:sz="4" w:space="0"/>
           <w:right w:val="single" w:color="000000" w:themeColor="accent4" w:themeTint="9A" w:sz="4" w:space="0"/>
         </w:tcBorders>
       </w:tcPr>
@@ -35588,10 +36500,10 @@
       <w:tcPr>
         <w:shd w:val="clear" w:color="ffffff" w:themeColor="light1" w:fill="ffffff" w:themeFill="light1"/>
         <w:tcBorders>
-          <w:top w:val="none"/>
-          <w:left w:val="none"/>
+          <w:top w:val="none" w:color="000000" w:sz="4" w:space="0"/>
+          <w:left w:val="none" w:color="000000" w:sz="4" w:space="0"/>
           <w:bottom w:val="single" w:color="000000" w:themeColor="accent4" w:themeTint="9A" w:sz="4" w:space="0"/>
-          <w:right w:val="none"/>
+          <w:right w:val="none" w:color="000000" w:sz="4" w:space="0"/>
         </w:tcBorders>
       </w:tcPr>
     </w:tblStylePr>
@@ -35611,12 +36523,12 @@
         <w:tblBorders/>
       </w:tblPr>
       <w:tcPr>
-        <w:shd w:color="ffffff"/>
+        <w:shd w:val="clear" w:color="ffffff"/>
         <w:tcBorders>
-          <w:top w:val="none"/>
+          <w:top w:val="none" w:color="000000" w:sz="4" w:space="0"/>
           <w:left w:val="single" w:color="000000" w:themeColor="accent4" w:themeTint="9A" w:sz="4" w:space="0"/>
-          <w:bottom w:val="none"/>
-          <w:right w:val="none"/>
+          <w:bottom w:val="none" w:color="000000" w:sz="4" w:space="0"/>
+          <w:right w:val="none" w:color="000000" w:sz="4" w:space="0"/>
         </w:tcBorders>
       </w:tcPr>
     </w:tblStylePr>
@@ -35639,9 +36551,9 @@
         <w:shd w:val="clear" w:color="ffffff" w:themeColor="light1" w:fill="ffffff" w:themeFill="light1"/>
         <w:tcBorders>
           <w:top w:val="single" w:color="000000" w:themeColor="accent4" w:themeTint="9A" w:sz="4" w:space="0"/>
-          <w:left w:val="none"/>
-          <w:bottom w:val="none"/>
-          <w:right w:val="none"/>
+          <w:left w:val="none" w:color="000000" w:sz="4" w:space="0"/>
+          <w:bottom w:val="none" w:color="000000" w:sz="4" w:space="0"/>
+          <w:right w:val="none" w:color="000000" w:sz="4" w:space="0"/>
         </w:tcBorders>
       </w:tcPr>
     </w:tblStylePr>
@@ -35716,9 +36628,9 @@
       </w:tcPr>
     </w:tblStylePr>
   </w:style>
-  <w:style w:type="table" w:styleId="114">
+  <w:style w:type="table" w:styleId="924">
     <w:name w:val="List Table 7 Colorful - Accent 5"/>
-    <w:basedOn w:val="832"/>
+    <w:basedOn w:val="983"/>
     <w:uiPriority w:val="99"/>
     <w:pPr>
       <w:pBdr/>
@@ -35817,11 +36729,11 @@
         <w:tblBorders/>
       </w:tblPr>
       <w:tcPr>
-        <w:shd w:color="ffffff"/>
+        <w:shd w:val="clear" w:color="ffffff"/>
         <w:tcBorders>
-          <w:top w:val="none"/>
-          <w:left w:val="none"/>
-          <w:bottom w:val="none"/>
+          <w:top w:val="none" w:color="000000" w:sz="4" w:space="0"/>
+          <w:left w:val="none" w:color="000000" w:sz="4" w:space="0"/>
+          <w:bottom w:val="none" w:color="000000" w:sz="4" w:space="0"/>
           <w:right w:val="single" w:color="000000" w:themeColor="accent5" w:themeTint="9A" w:sz="4" w:space="0"/>
         </w:tcBorders>
       </w:tcPr>
@@ -35844,10 +36756,10 @@
       <w:tcPr>
         <w:shd w:val="clear" w:color="ffffff" w:themeColor="light1" w:fill="ffffff" w:themeFill="light1"/>
         <w:tcBorders>
-          <w:top w:val="none"/>
-          <w:left w:val="none"/>
+          <w:top w:val="none" w:color="000000" w:sz="4" w:space="0"/>
+          <w:left w:val="none" w:color="000000" w:sz="4" w:space="0"/>
           <w:bottom w:val="single" w:color="000000" w:themeColor="accent5" w:themeTint="9A" w:sz="4" w:space="0"/>
-          <w:right w:val="none"/>
+          <w:right w:val="none" w:color="000000" w:sz="4" w:space="0"/>
         </w:tcBorders>
       </w:tcPr>
     </w:tblStylePr>
@@ -35867,12 +36779,12 @@
         <w:tblBorders/>
       </w:tblPr>
       <w:tcPr>
-        <w:shd w:color="ffffff"/>
+        <w:shd w:val="clear" w:color="ffffff"/>
         <w:tcBorders>
-          <w:top w:val="none"/>
+          <w:top w:val="none" w:color="000000" w:sz="4" w:space="0"/>
           <w:left w:val="single" w:color="000000" w:themeColor="accent5" w:themeTint="9A" w:sz="4" w:space="0"/>
-          <w:bottom w:val="none"/>
-          <w:right w:val="none"/>
+          <w:bottom w:val="none" w:color="000000" w:sz="4" w:space="0"/>
+          <w:right w:val="none" w:color="000000" w:sz="4" w:space="0"/>
         </w:tcBorders>
       </w:tcPr>
     </w:tblStylePr>
@@ -35895,9 +36807,9 @@
         <w:shd w:val="clear" w:color="ffffff" w:themeColor="light1" w:fill="ffffff" w:themeFill="light1"/>
         <w:tcBorders>
           <w:top w:val="single" w:color="000000" w:themeColor="accent5" w:themeTint="9A" w:sz="4" w:space="0"/>
-          <w:left w:val="none"/>
-          <w:bottom w:val="none"/>
-          <w:right w:val="none"/>
+          <w:left w:val="none" w:color="000000" w:sz="4" w:space="0"/>
+          <w:bottom w:val="none" w:color="000000" w:sz="4" w:space="0"/>
+          <w:right w:val="none" w:color="000000" w:sz="4" w:space="0"/>
         </w:tcBorders>
       </w:tcPr>
     </w:tblStylePr>
@@ -35972,9 +36884,9 @@
       </w:tcPr>
     </w:tblStylePr>
   </w:style>
-  <w:style w:type="table" w:styleId="115">
+  <w:style w:type="table" w:styleId="925">
     <w:name w:val="List Table 7 Colorful - Accent 6"/>
-    <w:basedOn w:val="832"/>
+    <w:basedOn w:val="983"/>
     <w:uiPriority w:val="99"/>
     <w:pPr>
       <w:pBdr/>
@@ -36073,11 +36985,11 @@
         <w:tblBorders/>
       </w:tblPr>
       <w:tcPr>
-        <w:shd w:color="ffffff"/>
+        <w:shd w:val="clear" w:color="ffffff"/>
         <w:tcBorders>
-          <w:top w:val="none"/>
-          <w:left w:val="none"/>
-          <w:bottom w:val="none"/>
+          <w:top w:val="none" w:color="000000" w:sz="4" w:space="0"/>
+          <w:left w:val="none" w:color="000000" w:sz="4" w:space="0"/>
+          <w:bottom w:val="none" w:color="000000" w:sz="4" w:space="0"/>
           <w:right w:val="single" w:color="000000" w:themeColor="accent6" w:themeTint="98" w:sz="4" w:space="0"/>
         </w:tcBorders>
       </w:tcPr>
@@ -36100,10 +37012,10 @@
       <w:tcPr>
         <w:shd w:val="clear" w:color="ffffff" w:themeColor="light1" w:fill="ffffff" w:themeFill="light1"/>
         <w:tcBorders>
-          <w:top w:val="none"/>
-          <w:left w:val="none"/>
+          <w:top w:val="none" w:color="000000" w:sz="4" w:space="0"/>
+          <w:left w:val="none" w:color="000000" w:sz="4" w:space="0"/>
           <w:bottom w:val="single" w:color="000000" w:themeColor="accent6" w:themeTint="98" w:sz="4" w:space="0"/>
-          <w:right w:val="none"/>
+          <w:right w:val="none" w:color="000000" w:sz="4" w:space="0"/>
         </w:tcBorders>
       </w:tcPr>
     </w:tblStylePr>
@@ -36123,12 +37035,12 @@
         <w:tblBorders/>
       </w:tblPr>
       <w:tcPr>
-        <w:shd w:color="ffffff"/>
+        <w:shd w:val="clear" w:color="ffffff"/>
         <w:tcBorders>
-          <w:top w:val="none"/>
+          <w:top w:val="none" w:color="000000" w:sz="4" w:space="0"/>
           <w:left w:val="single" w:color="000000" w:themeColor="accent6" w:themeTint="98" w:sz="4" w:space="0"/>
-          <w:bottom w:val="none"/>
-          <w:right w:val="none"/>
+          <w:bottom w:val="none" w:color="000000" w:sz="4" w:space="0"/>
+          <w:right w:val="none" w:color="000000" w:sz="4" w:space="0"/>
         </w:tcBorders>
       </w:tcPr>
     </w:tblStylePr>
@@ -36151,9 +37063,9 @@
         <w:shd w:val="clear" w:color="ffffff" w:themeColor="light1" w:fill="ffffff" w:themeFill="light1"/>
         <w:tcBorders>
           <w:top w:val="single" w:color="000000" w:themeColor="accent6" w:themeTint="98" w:sz="4" w:space="0"/>
-          <w:left w:val="none"/>
-          <w:bottom w:val="none"/>
-          <w:right w:val="none"/>
+          <w:left w:val="none" w:color="000000" w:sz="4" w:space="0"/>
+          <w:bottom w:val="none" w:color="000000" w:sz="4" w:space="0"/>
+          <w:right w:val="none" w:color="000000" w:sz="4" w:space="0"/>
         </w:tcBorders>
       </w:tcPr>
     </w:tblStylePr>
@@ -36228,9 +37140,9 @@
       </w:tcPr>
     </w:tblStylePr>
   </w:style>
-  <w:style w:type="table" w:styleId="116">
+  <w:style w:type="table" w:styleId="926">
     <w:name w:val="Lined - Accent"/>
-    <w:basedOn w:val="832"/>
+    <w:basedOn w:val="983"/>
     <w:uiPriority w:val="99"/>
     <w:pPr>
       <w:pBdr/>
@@ -36465,9 +37377,9 @@
       </w:tcPr>
     </w:tblStylePr>
   </w:style>
-  <w:style w:type="table" w:styleId="117">
+  <w:style w:type="table" w:styleId="927">
     <w:name w:val="Lined - Accent 1"/>
-    <w:basedOn w:val="832"/>
+    <w:basedOn w:val="983"/>
     <w:uiPriority w:val="99"/>
     <w:pPr>
       <w:pBdr/>
@@ -36702,9 +37614,9 @@
       </w:tcPr>
     </w:tblStylePr>
   </w:style>
-  <w:style w:type="table" w:styleId="118">
+  <w:style w:type="table" w:styleId="928">
     <w:name w:val="Lined - Accent 2"/>
-    <w:basedOn w:val="832"/>
+    <w:basedOn w:val="983"/>
     <w:uiPriority w:val="99"/>
     <w:pPr>
       <w:pBdr/>
@@ -36939,9 +37851,9 @@
       </w:tcPr>
     </w:tblStylePr>
   </w:style>
-  <w:style w:type="table" w:styleId="119">
+  <w:style w:type="table" w:styleId="929">
     <w:name w:val="Lined - Accent 3"/>
-    <w:basedOn w:val="832"/>
+    <w:basedOn w:val="983"/>
     <w:uiPriority w:val="99"/>
     <w:pPr>
       <w:pBdr/>
@@ -37176,9 +38088,9 @@
       </w:tcPr>
     </w:tblStylePr>
   </w:style>
-  <w:style w:type="table" w:styleId="120">
+  <w:style w:type="table" w:styleId="930">
     <w:name w:val="Lined - Accent 4"/>
-    <w:basedOn w:val="832"/>
+    <w:basedOn w:val="983"/>
     <w:uiPriority w:val="99"/>
     <w:pPr>
       <w:pBdr/>
@@ -37413,9 +38325,9 @@
       </w:tcPr>
     </w:tblStylePr>
   </w:style>
-  <w:style w:type="table" w:styleId="121">
+  <w:style w:type="table" w:styleId="931">
     <w:name w:val="Lined - Accent 5"/>
-    <w:basedOn w:val="832"/>
+    <w:basedOn w:val="983"/>
     <w:uiPriority w:val="99"/>
     <w:pPr>
       <w:pBdr/>
@@ -37650,9 +38562,9 @@
       </w:tcPr>
     </w:tblStylePr>
   </w:style>
-  <w:style w:type="table" w:styleId="122">
+  <w:style w:type="table" w:styleId="932">
     <w:name w:val="Lined - Accent 6"/>
-    <w:basedOn w:val="832"/>
+    <w:basedOn w:val="983"/>
     <w:uiPriority w:val="99"/>
     <w:pPr>
       <w:pBdr/>
@@ -37887,9 +38799,9 @@
       </w:tcPr>
     </w:tblStylePr>
   </w:style>
-  <w:style w:type="table" w:styleId="123">
+  <w:style w:type="table" w:styleId="933">
     <w:name w:val="Bordered &amp; Lined - Accent"/>
-    <w:basedOn w:val="832"/>
+    <w:basedOn w:val="983"/>
     <w:uiPriority w:val="99"/>
     <w:pPr>
       <w:pBdr/>
@@ -38131,9 +39043,9 @@
       </w:tcPr>
     </w:tblStylePr>
   </w:style>
-  <w:style w:type="table" w:styleId="124">
+  <w:style w:type="table" w:styleId="934">
     <w:name w:val="Bordered &amp; Lined - Accent 1"/>
-    <w:basedOn w:val="832"/>
+    <w:basedOn w:val="983"/>
     <w:uiPriority w:val="99"/>
     <w:pPr>
       <w:pBdr/>
@@ -38375,9 +39287,9 @@
       </w:tcPr>
     </w:tblStylePr>
   </w:style>
-  <w:style w:type="table" w:styleId="125">
+  <w:style w:type="table" w:styleId="935">
     <w:name w:val="Bordered &amp; Lined - Accent 2"/>
-    <w:basedOn w:val="832"/>
+    <w:basedOn w:val="983"/>
     <w:uiPriority w:val="99"/>
     <w:pPr>
       <w:pBdr/>
@@ -38619,9 +39531,9 @@
       </w:tcPr>
     </w:tblStylePr>
   </w:style>
-  <w:style w:type="table" w:styleId="126">
+  <w:style w:type="table" w:styleId="936">
     <w:name w:val="Bordered &amp; Lined - Accent 3"/>
-    <w:basedOn w:val="832"/>
+    <w:basedOn w:val="983"/>
     <w:uiPriority w:val="99"/>
     <w:pPr>
       <w:pBdr/>
@@ -38863,9 +39775,9 @@
       </w:tcPr>
     </w:tblStylePr>
   </w:style>
-  <w:style w:type="table" w:styleId="127">
+  <w:style w:type="table" w:styleId="937">
     <w:name w:val="Bordered &amp; Lined - Accent 4"/>
-    <w:basedOn w:val="832"/>
+    <w:basedOn w:val="983"/>
     <w:uiPriority w:val="99"/>
     <w:pPr>
       <w:pBdr/>
@@ -39107,9 +40019,9 @@
       </w:tcPr>
     </w:tblStylePr>
   </w:style>
-  <w:style w:type="table" w:styleId="128">
+  <w:style w:type="table" w:styleId="938">
     <w:name w:val="Bordered &amp; Lined - Accent 5"/>
-    <w:basedOn w:val="832"/>
+    <w:basedOn w:val="983"/>
     <w:uiPriority w:val="99"/>
     <w:pPr>
       <w:pBdr/>
@@ -39351,9 +40263,9 @@
       </w:tcPr>
     </w:tblStylePr>
   </w:style>
-  <w:style w:type="table" w:styleId="129">
+  <w:style w:type="table" w:styleId="939">
     <w:name w:val="Bordered &amp; Lined - Accent 6"/>
-    <w:basedOn w:val="832"/>
+    <w:basedOn w:val="983"/>
     <w:uiPriority w:val="99"/>
     <w:pPr>
       <w:pBdr/>
@@ -39595,9 +40507,9 @@
       </w:tcPr>
     </w:tblStylePr>
   </w:style>
-  <w:style w:type="table" w:styleId="130">
+  <w:style w:type="table" w:styleId="940">
     <w:name w:val="Bordered"/>
-    <w:basedOn w:val="832"/>
+    <w:basedOn w:val="983"/>
     <w:uiPriority w:val="99"/>
     <w:pPr>
       <w:pBdr/>
@@ -39826,9 +40738,9 @@
       </w:tcPr>
     </w:tblStylePr>
   </w:style>
-  <w:style w:type="table" w:styleId="131">
+  <w:style w:type="table" w:styleId="941">
     <w:name w:val="Bordered - Accent 1"/>
-    <w:basedOn w:val="832"/>
+    <w:basedOn w:val="983"/>
     <w:uiPriority w:val="99"/>
     <w:pPr>
       <w:pBdr/>
@@ -40057,9 +40969,9 @@
       </w:tcPr>
     </w:tblStylePr>
   </w:style>
-  <w:style w:type="table" w:styleId="132">
+  <w:style w:type="table" w:styleId="942">
     <w:name w:val="Bordered - Accent 2"/>
-    <w:basedOn w:val="832"/>
+    <w:basedOn w:val="983"/>
     <w:uiPriority w:val="99"/>
     <w:pPr>
       <w:pBdr/>
@@ -40288,9 +41200,9 @@
       </w:tcPr>
     </w:tblStylePr>
   </w:style>
-  <w:style w:type="table" w:styleId="133">
+  <w:style w:type="table" w:styleId="943">
     <w:name w:val="Bordered - Accent 3"/>
-    <w:basedOn w:val="832"/>
+    <w:basedOn w:val="983"/>
     <w:uiPriority w:val="99"/>
     <w:pPr>
       <w:pBdr/>
@@ -40519,9 +41431,9 @@
       </w:tcPr>
     </w:tblStylePr>
   </w:style>
-  <w:style w:type="table" w:styleId="134">
+  <w:style w:type="table" w:styleId="944">
     <w:name w:val="Bordered - Accent 4"/>
-    <w:basedOn w:val="832"/>
+    <w:basedOn w:val="983"/>
     <w:uiPriority w:val="99"/>
     <w:pPr>
       <w:pBdr/>
@@ -40750,9 +41662,9 @@
       </w:tcPr>
     </w:tblStylePr>
   </w:style>
-  <w:style w:type="table" w:styleId="135">
+  <w:style w:type="table" w:styleId="945">
     <w:name w:val="Bordered - Accent 5"/>
-    <w:basedOn w:val="832"/>
+    <w:basedOn w:val="983"/>
     <w:uiPriority w:val="99"/>
     <w:pPr>
       <w:pBdr/>
@@ -40981,9 +41893,9 @@
       </w:tcPr>
     </w:tblStylePr>
   </w:style>
-  <w:style w:type="table" w:styleId="136">
+  <w:style w:type="table" w:styleId="946">
     <w:name w:val="Bordered - Accent 6"/>
-    <w:basedOn w:val="832"/>
+    <w:basedOn w:val="983"/>
     <w:uiPriority w:val="99"/>
     <w:pPr>
       <w:pBdr/>
@@ -41212,11 +42124,11 @@
       </w:tcPr>
     </w:tblStylePr>
   </w:style>
-  <w:style w:type="paragraph" w:styleId="160">
+  <w:style w:type="paragraph" w:styleId="947">
     <w:name w:val="Subtitle"/>
-    <w:basedOn w:val="821"/>
-    <w:next w:val="821"/>
-    <w:link w:val="161"/>
+    <w:basedOn w:val="972"/>
+    <w:next w:val="972"/>
+    <w:link w:val="948"/>
     <w:uiPriority w:val="11"/>
     <w:qFormat/>
     <w:pPr>
@@ -41234,10 +42146,10 @@
       <w:szCs w:val="28"/>
     </w:rPr>
   </w:style>
-  <w:style w:type="character" w:styleId="161">
+  <w:style w:type="character" w:styleId="948">
     <w:name w:val="Subtitle Char"/>
-    <w:basedOn w:val="831"/>
-    <w:link w:val="160"/>
+    <w:basedOn w:val="982"/>
+    <w:link w:val="947"/>
     <w:uiPriority w:val="11"/>
     <w:pPr>
       <w:pBdr/>
@@ -41251,11 +42163,11 @@
       <w:szCs w:val="28"/>
     </w:rPr>
   </w:style>
-  <w:style w:type="paragraph" w:styleId="162">
+  <w:style w:type="paragraph" w:styleId="949">
     <w:name w:val="Quote"/>
-    <w:basedOn w:val="821"/>
-    <w:next w:val="821"/>
-    <w:link w:val="163"/>
+    <w:basedOn w:val="972"/>
+    <w:next w:val="972"/>
+    <w:link w:val="950"/>
     <w:uiPriority w:val="29"/>
     <w:qFormat/>
     <w:pPr>
@@ -41270,10 +42182,10 @@
       <w:color w:val="404040" w:themeColor="text1" w:themeTint="BF"/>
     </w:rPr>
   </w:style>
-  <w:style w:type="character" w:styleId="163">
+  <w:style w:type="character" w:styleId="950">
     <w:name w:val="Quote Char"/>
-    <w:basedOn w:val="831"/>
-    <w:link w:val="162"/>
+    <w:basedOn w:val="982"/>
+    <w:link w:val="949"/>
     <w:uiPriority w:val="29"/>
     <w:pPr>
       <w:pBdr/>
@@ -41286,9 +42198,9 @@
       <w:color w:val="404040" w:themeColor="text1" w:themeTint="BF"/>
     </w:rPr>
   </w:style>
-  <w:style w:type="character" w:styleId="165">
+  <w:style w:type="character" w:styleId="951">
     <w:name w:val="Intense Emphasis"/>
-    <w:basedOn w:val="831"/>
+    <w:basedOn w:val="982"/>
     <w:uiPriority w:val="21"/>
     <w:qFormat/>
     <w:pPr>
@@ -41302,11 +42214,11 @@
       <w:color w:val="0f4761" w:themeColor="accent1" w:themeShade="BF"/>
     </w:rPr>
   </w:style>
-  <w:style w:type="paragraph" w:styleId="166">
+  <w:style w:type="paragraph" w:styleId="952">
     <w:name w:val="Intense Quote"/>
-    <w:basedOn w:val="821"/>
-    <w:next w:val="821"/>
-    <w:link w:val="167"/>
+    <w:basedOn w:val="972"/>
+    <w:next w:val="972"/>
+    <w:link w:val="953"/>
     <w:uiPriority w:val="30"/>
     <w:qFormat/>
     <w:pPr>
@@ -41324,10 +42236,10 @@
       <w:color w:val="0f4761" w:themeColor="accent1" w:themeShade="BF"/>
     </w:rPr>
   </w:style>
-  <w:style w:type="character" w:styleId="167">
+  <w:style w:type="character" w:styleId="953">
     <w:name w:val="Intense Quote Char"/>
-    <w:basedOn w:val="831"/>
-    <w:link w:val="166"/>
+    <w:basedOn w:val="982"/>
+    <w:link w:val="952"/>
     <w:uiPriority w:val="30"/>
     <w:pPr>
       <w:pBdr/>
@@ -41340,9 +42252,9 @@
       <w:color w:val="0f4761" w:themeColor="accent1" w:themeShade="BF"/>
     </w:rPr>
   </w:style>
-  <w:style w:type="character" w:styleId="168">
+  <w:style w:type="character" w:styleId="954">
     <w:name w:val="Intense Reference"/>
-    <w:basedOn w:val="831"/>
+    <w:basedOn w:val="982"/>
     <w:uiPriority w:val="32"/>
     <w:qFormat/>
     <w:pPr>
@@ -41358,9 +42270,9 @@
       <w:spacing w:val="5"/>
     </w:rPr>
   </w:style>
-  <w:style w:type="paragraph" w:styleId="169">
+  <w:style w:type="paragraph" w:styleId="955">
     <w:name w:val="No Spacing"/>
-    <w:basedOn w:val="821"/>
+    <w:basedOn w:val="972"/>
     <w:uiPriority w:val="1"/>
     <w:qFormat/>
     <w:pPr>
@@ -41369,9 +42281,9 @@
       <w:ind/>
     </w:pPr>
   </w:style>
-  <w:style w:type="character" w:styleId="170">
+  <w:style w:type="character" w:styleId="956">
     <w:name w:val="Subtle Emphasis"/>
-    <w:basedOn w:val="831"/>
+    <w:basedOn w:val="982"/>
     <w:uiPriority w:val="19"/>
     <w:qFormat/>
     <w:pPr>
@@ -41385,9 +42297,9 @@
       <w:color w:val="404040" w:themeColor="text1" w:themeTint="BF"/>
     </w:rPr>
   </w:style>
-  <w:style w:type="character" w:styleId="173">
+  <w:style w:type="character" w:styleId="957">
     <w:name w:val="Subtle Reference"/>
-    <w:basedOn w:val="831"/>
+    <w:basedOn w:val="982"/>
     <w:uiPriority w:val="31"/>
     <w:qFormat/>
     <w:pPr>
@@ -41400,9 +42312,9 @@
       <w:color w:val="5a5a5a" w:themeColor="text1" w:themeTint="A5"/>
     </w:rPr>
   </w:style>
-  <w:style w:type="character" w:styleId="174">
+  <w:style w:type="character" w:styleId="958">
     <w:name w:val="Book Title"/>
-    <w:basedOn w:val="831"/>
+    <w:basedOn w:val="982"/>
     <w:uiPriority w:val="33"/>
     <w:qFormat/>
     <w:pPr>
@@ -41418,10 +42330,10 @@
       <w:spacing w:val="5"/>
     </w:rPr>
   </w:style>
-  <w:style w:type="paragraph" w:styleId="179">
+  <w:style w:type="paragraph" w:styleId="959">
     <w:name w:val="Caption"/>
-    <w:basedOn w:val="821"/>
-    <w:next w:val="821"/>
+    <w:basedOn w:val="972"/>
+    <w:next w:val="972"/>
     <w:uiPriority w:val="35"/>
     <w:unhideWhenUsed/>
     <w:qFormat/>
@@ -41438,9 +42350,9 @@
       <w:szCs w:val="18"/>
     </w:rPr>
   </w:style>
-  <w:style w:type="character" w:styleId="185">
+  <w:style w:type="character" w:styleId="960">
     <w:name w:val="endnote reference"/>
-    <w:basedOn w:val="831"/>
+    <w:basedOn w:val="982"/>
     <w:uiPriority w:val="99"/>
     <w:semiHidden/>
     <w:unhideWhenUsed/>
@@ -41453,10 +42365,10 @@
       <w:vertAlign w:val="superscript"/>
     </w:rPr>
   </w:style>
-  <w:style w:type="paragraph" w:styleId="189">
+  <w:style w:type="paragraph" w:styleId="961">
     <w:name w:val="toc 2"/>
-    <w:basedOn w:val="821"/>
-    <w:next w:val="821"/>
+    <w:basedOn w:val="972"/>
+    <w:next w:val="972"/>
     <w:uiPriority w:val="39"/>
     <w:unhideWhenUsed/>
     <w:pPr>
@@ -41465,10 +42377,10 @@
       <w:ind w:left="220"/>
     </w:pPr>
   </w:style>
-  <w:style w:type="paragraph" w:styleId="190">
+  <w:style w:type="paragraph" w:styleId="962">
     <w:name w:val="toc 3"/>
-    <w:basedOn w:val="821"/>
-    <w:next w:val="821"/>
+    <w:basedOn w:val="972"/>
+    <w:next w:val="972"/>
     <w:uiPriority w:val="39"/>
     <w:unhideWhenUsed/>
     <w:pPr>
@@ -41477,10 +42389,10 @@
       <w:ind w:left="440"/>
     </w:pPr>
   </w:style>
-  <w:style w:type="paragraph" w:styleId="191">
+  <w:style w:type="paragraph" w:styleId="963">
     <w:name w:val="toc 4"/>
-    <w:basedOn w:val="821"/>
-    <w:next w:val="821"/>
+    <w:basedOn w:val="972"/>
+    <w:next w:val="972"/>
     <w:uiPriority w:val="39"/>
     <w:unhideWhenUsed/>
     <w:pPr>
@@ -41489,10 +42401,10 @@
       <w:ind w:left="660"/>
     </w:pPr>
   </w:style>
-  <w:style w:type="paragraph" w:styleId="192">
+  <w:style w:type="paragraph" w:styleId="964">
     <w:name w:val="toc 5"/>
-    <w:basedOn w:val="821"/>
-    <w:next w:val="821"/>
+    <w:basedOn w:val="972"/>
+    <w:next w:val="972"/>
     <w:uiPriority w:val="39"/>
     <w:unhideWhenUsed/>
     <w:pPr>
@@ -41501,10 +42413,10 @@
       <w:ind w:left="880"/>
     </w:pPr>
   </w:style>
-  <w:style w:type="paragraph" w:styleId="193">
+  <w:style w:type="paragraph" w:styleId="965">
     <w:name w:val="toc 6"/>
-    <w:basedOn w:val="821"/>
-    <w:next w:val="821"/>
+    <w:basedOn w:val="972"/>
+    <w:next w:val="972"/>
     <w:uiPriority w:val="39"/>
     <w:unhideWhenUsed/>
     <w:pPr>
@@ -41513,10 +42425,10 @@
       <w:ind w:left="1100"/>
     </w:pPr>
   </w:style>
-  <w:style w:type="paragraph" w:styleId="194">
+  <w:style w:type="paragraph" w:styleId="966">
     <w:name w:val="toc 7"/>
-    <w:basedOn w:val="821"/>
-    <w:next w:val="821"/>
+    <w:basedOn w:val="972"/>
+    <w:next w:val="972"/>
     <w:uiPriority w:val="39"/>
     <w:unhideWhenUsed/>
     <w:pPr>
@@ -41525,10 +42437,10 @@
       <w:ind w:left="1320"/>
     </w:pPr>
   </w:style>
-  <w:style w:type="paragraph" w:styleId="195">
+  <w:style w:type="paragraph" w:styleId="967">
     <w:name w:val="toc 8"/>
-    <w:basedOn w:val="821"/>
-    <w:next w:val="821"/>
+    <w:basedOn w:val="972"/>
+    <w:next w:val="972"/>
     <w:uiPriority w:val="39"/>
     <w:unhideWhenUsed/>
     <w:pPr>
@@ -41537,10 +42449,10 @@
       <w:ind w:left="1540"/>
     </w:pPr>
   </w:style>
-  <w:style w:type="paragraph" w:styleId="196">
+  <w:style w:type="paragraph" w:styleId="968">
     <w:name w:val="toc 9"/>
-    <w:basedOn w:val="821"/>
-    <w:next w:val="821"/>
+    <w:basedOn w:val="972"/>
+    <w:next w:val="972"/>
     <w:uiPriority w:val="39"/>
     <w:unhideWhenUsed/>
     <w:pPr>
@@ -41549,9 +42461,9 @@
       <w:ind w:left="1760"/>
     </w:pPr>
   </w:style>
-  <w:style w:type="character" w:styleId="197">
+  <w:style w:type="character" w:styleId="969">
     <w:name w:val="Placeholder Text"/>
-    <w:basedOn w:val="831"/>
+    <w:basedOn w:val="982"/>
     <w:uiPriority w:val="99"/>
     <w:semiHidden/>
     <w:pPr>
@@ -41563,7 +42475,7 @@
       <w:color w:val="666666"/>
     </w:rPr>
   </w:style>
-  <w:style w:type="paragraph" w:styleId="207">
+  <w:style w:type="paragraph" w:styleId="970">
     <w:name w:val="TOC Heading"/>
     <w:uiPriority w:val="39"/>
     <w:unhideWhenUsed/>
@@ -41573,10 +42485,10 @@
       <w:ind/>
     </w:pPr>
   </w:style>
-  <w:style w:type="paragraph" w:styleId="208">
+  <w:style w:type="paragraph" w:styleId="971">
     <w:name w:val="table of figures"/>
-    <w:basedOn w:val="821"/>
-    <w:next w:val="821"/>
+    <w:basedOn w:val="972"/>
+    <w:next w:val="972"/>
     <w:uiPriority w:val="99"/>
     <w:unhideWhenUsed/>
     <w:pPr>
@@ -41585,7 +42497,7 @@
       <w:ind/>
     </w:pPr>
   </w:style>
-  <w:style w:type="paragraph" w:styleId="821" w:default="1">
+  <w:style w:type="paragraph" w:styleId="972" w:default="1">
     <w:name w:val="Normal"/>
     <w:qFormat/>
     <w:pPr>
@@ -41598,11 +42510,11 @@
       <w:szCs w:val="20"/>
     </w:rPr>
   </w:style>
-  <w:style w:type="paragraph" w:styleId="822">
+  <w:style w:type="paragraph" w:styleId="973">
     <w:name w:val="Heading 1"/>
-    <w:basedOn w:val="821"/>
-    <w:next w:val="861"/>
-    <w:link w:val="847"/>
+    <w:basedOn w:val="972"/>
+    <w:next w:val="1012"/>
+    <w:link w:val="998"/>
     <w:qFormat/>
     <w:pPr>
       <w:keepNext w:val="true"/>
@@ -41625,11 +42537,11 @@
       <w:sz w:val="18"/>
     </w:rPr>
   </w:style>
-  <w:style w:type="paragraph" w:styleId="823">
+  <w:style w:type="paragraph" w:styleId="974">
     <w:name w:val="Heading 2"/>
-    <w:basedOn w:val="821"/>
-    <w:next w:val="861"/>
-    <w:link w:val="848"/>
+    <w:basedOn w:val="972"/>
+    <w:next w:val="1012"/>
+    <w:link w:val="999"/>
     <w:qFormat/>
     <w:pPr>
       <w:numPr>
@@ -41650,11 +42562,11 @@
       <w:sz w:val="18"/>
     </w:rPr>
   </w:style>
-  <w:style w:type="paragraph" w:styleId="824">
+  <w:style w:type="paragraph" w:styleId="975">
     <w:name w:val="Heading 3"/>
-    <w:basedOn w:val="821"/>
-    <w:next w:val="861"/>
-    <w:link w:val="834"/>
+    <w:basedOn w:val="972"/>
+    <w:next w:val="1012"/>
+    <w:link w:val="985"/>
     <w:qFormat/>
     <w:pPr>
       <w:numPr>
@@ -41675,11 +42587,11 @@
       <w:sz w:val="18"/>
     </w:rPr>
   </w:style>
-  <w:style w:type="paragraph" w:styleId="825">
+  <w:style w:type="paragraph" w:styleId="976">
     <w:name w:val="Heading 4"/>
-    <w:basedOn w:val="821"/>
-    <w:next w:val="861"/>
-    <w:link w:val="851"/>
+    <w:basedOn w:val="972"/>
+    <w:next w:val="1012"/>
+    <w:link w:val="1002"/>
     <w:qFormat/>
     <w:pPr>
       <w:numPr>
@@ -41700,11 +42612,11 @@
       <w:sz w:val="18"/>
     </w:rPr>
   </w:style>
-  <w:style w:type="paragraph" w:styleId="826">
+  <w:style w:type="paragraph" w:styleId="977">
     <w:name w:val="Heading 5"/>
-    <w:basedOn w:val="821"/>
-    <w:next w:val="861"/>
-    <w:link w:val="852"/>
+    <w:basedOn w:val="972"/>
+    <w:next w:val="1012"/>
+    <w:link w:val="1003"/>
     <w:qFormat/>
     <w:pPr>
       <w:numPr>
@@ -41725,11 +42637,11 @@
       <w:sz w:val="18"/>
     </w:rPr>
   </w:style>
-  <w:style w:type="paragraph" w:styleId="827">
+  <w:style w:type="paragraph" w:styleId="978">
     <w:name w:val="Heading 6"/>
-    <w:basedOn w:val="821"/>
-    <w:next w:val="861"/>
-    <w:link w:val="845"/>
+    <w:basedOn w:val="972"/>
+    <w:next w:val="1012"/>
+    <w:link w:val="996"/>
     <w:uiPriority w:val="9"/>
     <w:qFormat/>
     <w:pPr>
@@ -41751,11 +42663,11 @@
       <w:sz w:val="18"/>
     </w:rPr>
   </w:style>
-  <w:style w:type="paragraph" w:styleId="828">
+  <w:style w:type="paragraph" w:styleId="979">
     <w:name w:val="Heading 7"/>
-    <w:basedOn w:val="821"/>
-    <w:next w:val="861"/>
-    <w:link w:val="856"/>
+    <w:basedOn w:val="972"/>
+    <w:next w:val="1012"/>
+    <w:link w:val="1007"/>
     <w:uiPriority w:val="9"/>
     <w:qFormat/>
     <w:pPr>
@@ -41777,11 +42689,11 @@
       <w:sz w:val="18"/>
     </w:rPr>
   </w:style>
-  <w:style w:type="paragraph" w:styleId="829">
+  <w:style w:type="paragraph" w:styleId="980">
     <w:name w:val="Heading 8"/>
-    <w:basedOn w:val="821"/>
-    <w:next w:val="861"/>
-    <w:link w:val="859"/>
+    <w:basedOn w:val="972"/>
+    <w:next w:val="1012"/>
+    <w:link w:val="1010"/>
     <w:uiPriority w:val="9"/>
     <w:qFormat/>
     <w:pPr>
@@ -41803,11 +42715,11 @@
       <w:sz w:val="18"/>
     </w:rPr>
   </w:style>
-  <w:style w:type="paragraph" w:styleId="830">
+  <w:style w:type="paragraph" w:styleId="981">
     <w:name w:val="Heading 9"/>
-    <w:basedOn w:val="821"/>
-    <w:next w:val="861"/>
-    <w:link w:val="838"/>
+    <w:basedOn w:val="972"/>
+    <w:next w:val="1012"/>
+    <w:link w:val="989"/>
     <w:uiPriority w:val="9"/>
     <w:qFormat/>
     <w:pPr>
@@ -41829,7 +42741,7 @@
       <w:sz w:val="18"/>
     </w:rPr>
   </w:style>
-  <w:style w:type="character" w:styleId="831" w:default="1">
+  <w:style w:type="character" w:styleId="982" w:default="1">
     <w:name w:val="Default Paragraph Font"/>
     <w:uiPriority w:val="1"/>
     <w:semiHidden/>
@@ -41840,7 +42752,7 @@
       <w:ind/>
     </w:pPr>
   </w:style>
-  <w:style w:type="table" w:styleId="832" w:default="1">
+  <w:style w:type="table" w:styleId="983" w:default="1">
     <w:name w:val="Normal Table"/>
     <w:uiPriority w:val="99"/>
     <w:semiHidden/>
@@ -42033,7 +42945,7 @@
       </w:tcPr>
     </w:tblStylePr>
   </w:style>
-  <w:style w:type="numbering" w:styleId="833" w:default="1">
+  <w:style w:type="numbering" w:styleId="984" w:default="1">
     <w:name w:val="No List"/>
     <w:uiPriority w:val="99"/>
     <w:semiHidden/>
@@ -42044,10 +42956,10 @@
       <w:ind/>
     </w:pPr>
   </w:style>
-  <w:style w:type="character" w:styleId="834" w:customStyle="1">
+  <w:style w:type="character" w:styleId="985" w:customStyle="1">
     <w:name w:val="Heading 3 Char"/>
-    <w:basedOn w:val="831"/>
-    <w:link w:val="824"/>
+    <w:basedOn w:val="982"/>
+    <w:link w:val="975"/>
     <w:pPr>
       <w:pBdr/>
       <w:spacing/>
@@ -42060,7 +42972,7 @@
       <w:szCs w:val="20"/>
     </w:rPr>
   </w:style>
-  <w:style w:type="paragraph" w:styleId="835" w:customStyle="1">
+  <w:style w:type="paragraph" w:styleId="986" w:customStyle="1">
     <w:name w:val="BodyText_1"/>
     <w:pPr>
       <w:pBdr/>
@@ -42074,9 +42986,9 @@
       <w:szCs w:val="20"/>
     </w:rPr>
   </w:style>
-  <w:style w:type="paragraph" w:styleId="836" w:customStyle="1">
+  <w:style w:type="paragraph" w:styleId="987" w:customStyle="1">
     <w:name w:val="xl34"/>
-    <w:basedOn w:val="821"/>
+    <w:basedOn w:val="972"/>
     <w:pPr>
       <w:pBdr>
         <w:bottom w:val="single" w:color="000000" w:sz="6" w:space="0"/>
@@ -42086,7 +42998,7 @@
       <w:ind/>
     </w:pPr>
   </w:style>
-  <w:style w:type="character" w:styleId="837" w:customStyle="1">
+  <w:style w:type="character" w:styleId="988" w:customStyle="1">
     <w:name w:val="title3"/>
     <w:pPr>
       <w:pBdr/>
@@ -42100,10 +43012,10 @@
       <w:szCs w:val="26"/>
     </w:rPr>
   </w:style>
-  <w:style w:type="character" w:styleId="838" w:customStyle="1">
+  <w:style w:type="character" w:styleId="989" w:customStyle="1">
     <w:name w:val="Heading 9 Char"/>
-    <w:basedOn w:val="831"/>
-    <w:link w:val="830"/>
+    <w:basedOn w:val="982"/>
+    <w:link w:val="981"/>
     <w:pPr>
       <w:pBdr/>
       <w:spacing/>
@@ -42116,9 +43028,9 @@
       <w:szCs w:val="20"/>
     </w:rPr>
   </w:style>
-  <w:style w:type="paragraph" w:styleId="839" w:customStyle="1">
+  <w:style w:type="paragraph" w:styleId="990" w:customStyle="1">
     <w:name w:val="Basic"/>
-    <w:basedOn w:val="874"/>
+    <w:basedOn w:val="1025"/>
     <w:pPr>
       <w:pBdr/>
       <w:spacing w:after="0"/>
@@ -42129,9 +43041,9 @@
       <w:rFonts w:ascii="Helvetica" w:hAnsi="Helvetica"/>
     </w:rPr>
   </w:style>
-  <w:style w:type="paragraph" w:styleId="840" w:customStyle="1">
+  <w:style w:type="paragraph" w:styleId="991" w:customStyle="1">
     <w:name w:val="WP_Normal"/>
-    <w:basedOn w:val="821"/>
+    <w:basedOn w:val="972"/>
     <w:pPr>
       <w:pBdr/>
       <w:spacing/>
@@ -42142,9 +43054,9 @@
       <w:sz w:val="18"/>
     </w:rPr>
   </w:style>
-  <w:style w:type="paragraph" w:styleId="841" w:customStyle="1">
+  <w:style w:type="paragraph" w:styleId="992" w:customStyle="1">
     <w:name w:val="FLegal"/>
-    <w:basedOn w:val="877"/>
+    <w:basedOn w:val="1028"/>
     <w:pPr>
       <w:pBdr/>
       <w:tabs>
@@ -42154,10 +43066,10 @@
       <w:ind/>
     </w:pPr>
   </w:style>
-  <w:style w:type="character" w:styleId="842" w:customStyle="1">
+  <w:style w:type="character" w:styleId="993" w:customStyle="1">
     <w:name w:val="Body Text Char"/>
-    <w:basedOn w:val="831"/>
-    <w:link w:val="861"/>
+    <w:basedOn w:val="982"/>
+    <w:link w:val="1012"/>
     <w:pPr>
       <w:pBdr/>
       <w:spacing/>
@@ -42169,9 +43081,9 @@
       <w:szCs w:val="20"/>
     </w:rPr>
   </w:style>
-  <w:style w:type="paragraph" w:styleId="843" w:customStyle="1">
+  <w:style w:type="paragraph" w:styleId="994" w:customStyle="1">
     <w:name w:val="xl38"/>
-    <w:basedOn w:val="821"/>
+    <w:basedOn w:val="972"/>
     <w:pPr>
       <w:pBdr>
         <w:top w:val="single" w:color="000000" w:sz="6" w:space="0"/>
@@ -42185,10 +43097,10 @@
       <w:b/>
     </w:rPr>
   </w:style>
-  <w:style w:type="paragraph" w:styleId="844">
+  <w:style w:type="paragraph" w:styleId="995">
     <w:name w:val="footnote text"/>
-    <w:basedOn w:val="821"/>
-    <w:link w:val="854"/>
+    <w:basedOn w:val="972"/>
+    <w:link w:val="1005"/>
     <w:semiHidden/>
     <w:pPr>
       <w:pBdr/>
@@ -42201,10 +43113,10 @@
       <w:sz w:val="20"/>
     </w:rPr>
   </w:style>
-  <w:style w:type="character" w:styleId="845" w:customStyle="1">
+  <w:style w:type="character" w:styleId="996" w:customStyle="1">
     <w:name w:val="Heading 6 Char"/>
-    <w:basedOn w:val="831"/>
-    <w:link w:val="827"/>
+    <w:basedOn w:val="982"/>
+    <w:link w:val="978"/>
     <w:pPr>
       <w:pBdr/>
       <w:spacing/>
@@ -42217,19 +43129,19 @@
       <w:szCs w:val="20"/>
     </w:rPr>
   </w:style>
-  <w:style w:type="paragraph" w:styleId="846" w:customStyle="1">
+  <w:style w:type="paragraph" w:styleId="997" w:customStyle="1">
     <w:name w:val="Body Txt 1"/>
-    <w:basedOn w:val="861"/>
+    <w:basedOn w:val="1012"/>
     <w:pPr>
       <w:pBdr/>
       <w:spacing/>
       <w:ind/>
     </w:pPr>
   </w:style>
-  <w:style w:type="character" w:styleId="847" w:customStyle="1">
+  <w:style w:type="character" w:styleId="998" w:customStyle="1">
     <w:name w:val="Heading 1 Char"/>
-    <w:basedOn w:val="831"/>
-    <w:link w:val="822"/>
+    <w:basedOn w:val="982"/>
+    <w:link w:val="973"/>
     <w:uiPriority w:val="99"/>
     <w:pPr>
       <w:pBdr/>
@@ -42245,10 +43157,10 @@
       <w:szCs w:val="20"/>
     </w:rPr>
   </w:style>
-  <w:style w:type="character" w:styleId="848" w:customStyle="1">
+  <w:style w:type="character" w:styleId="999" w:customStyle="1">
     <w:name w:val="Heading 2 Char"/>
-    <w:basedOn w:val="831"/>
-    <w:link w:val="823"/>
+    <w:basedOn w:val="982"/>
+    <w:link w:val="974"/>
     <w:pPr>
       <w:pBdr/>
       <w:spacing/>
@@ -42261,18 +43173,18 @@
       <w:szCs w:val="20"/>
     </w:rPr>
   </w:style>
-  <w:style w:type="paragraph" w:styleId="849" w:customStyle="1">
+  <w:style w:type="paragraph" w:styleId="1000" w:customStyle="1">
     <w:name w:val="Body Txt 4"/>
-    <w:basedOn w:val="861"/>
+    <w:basedOn w:val="1012"/>
     <w:pPr>
       <w:pBdr/>
       <w:spacing/>
       <w:ind w:left="1296"/>
     </w:pPr>
   </w:style>
-  <w:style w:type="paragraph" w:styleId="850" w:customStyle="1">
+  <w:style w:type="paragraph" w:styleId="1001" w:customStyle="1">
     <w:name w:val="big"/>
-    <w:basedOn w:val="821"/>
+    <w:basedOn w:val="972"/>
     <w:pPr>
       <w:pBdr/>
       <w:spacing/>
@@ -42283,10 +43195,10 @@
       <w:sz w:val="18"/>
     </w:rPr>
   </w:style>
-  <w:style w:type="character" w:styleId="851" w:customStyle="1">
+  <w:style w:type="character" w:styleId="1002" w:customStyle="1">
     <w:name w:val="Heading 4 Char"/>
-    <w:basedOn w:val="831"/>
-    <w:link w:val="825"/>
+    <w:basedOn w:val="982"/>
+    <w:link w:val="976"/>
     <w:pPr>
       <w:pBdr/>
       <w:spacing/>
@@ -42299,10 +43211,10 @@
       <w:szCs w:val="20"/>
     </w:rPr>
   </w:style>
-  <w:style w:type="character" w:styleId="852" w:customStyle="1">
+  <w:style w:type="character" w:styleId="1003" w:customStyle="1">
     <w:name w:val="Heading 5 Char"/>
-    <w:basedOn w:val="831"/>
-    <w:link w:val="826"/>
+    <w:basedOn w:val="982"/>
+    <w:link w:val="977"/>
     <w:pPr>
       <w:pBdr/>
       <w:spacing/>
@@ -42315,9 +43227,9 @@
       <w:szCs w:val="20"/>
     </w:rPr>
   </w:style>
-  <w:style w:type="paragraph" w:styleId="853" w:customStyle="1">
+  <w:style w:type="paragraph" w:styleId="1004" w:customStyle="1">
     <w:name w:val="xl30"/>
-    <w:basedOn w:val="821"/>
+    <w:basedOn w:val="972"/>
     <w:pPr>
       <w:pBdr>
         <w:bottom w:val="single" w:color="000000" w:sz="6" w:space="0"/>
@@ -42326,10 +43238,10 @@
       <w:ind/>
     </w:pPr>
   </w:style>
-  <w:style w:type="character" w:styleId="854" w:customStyle="1">
+  <w:style w:type="character" w:styleId="1005" w:customStyle="1">
     <w:name w:val="Footnote Text Char"/>
-    <w:basedOn w:val="831"/>
-    <w:link w:val="844"/>
+    <w:basedOn w:val="982"/>
+    <w:link w:val="995"/>
     <w:semiHidden/>
     <w:pPr>
       <w:pBdr/>
@@ -42342,9 +43254,9 @@
       <w:szCs w:val="20"/>
     </w:rPr>
   </w:style>
-  <w:style w:type="paragraph" w:styleId="855">
+  <w:style w:type="paragraph" w:styleId="1006">
     <w:name w:val="Normal Indent"/>
-    <w:basedOn w:val="821"/>
+    <w:basedOn w:val="972"/>
     <w:pPr>
       <w:pBdr/>
       <w:spacing/>
@@ -42355,10 +43267,10 @@
       <w:sz w:val="18"/>
     </w:rPr>
   </w:style>
-  <w:style w:type="character" w:styleId="856" w:customStyle="1">
+  <w:style w:type="character" w:styleId="1007" w:customStyle="1">
     <w:name w:val="Heading 7 Char"/>
-    <w:basedOn w:val="831"/>
-    <w:link w:val="828"/>
+    <w:basedOn w:val="982"/>
+    <w:link w:val="979"/>
     <w:pPr>
       <w:pBdr/>
       <w:spacing/>
@@ -42371,10 +43283,10 @@
       <w:szCs w:val="20"/>
     </w:rPr>
   </w:style>
-  <w:style w:type="character" w:styleId="857" w:customStyle="1">
+  <w:style w:type="character" w:styleId="1008" w:customStyle="1">
     <w:name w:val="Balloon Text Char"/>
-    <w:basedOn w:val="831"/>
-    <w:link w:val="936"/>
+    <w:basedOn w:val="982"/>
+    <w:link w:val="1087"/>
     <w:semiHidden/>
     <w:pPr>
       <w:pBdr/>
@@ -42387,11 +43299,11 @@
       <w:szCs w:val="16"/>
     </w:rPr>
   </w:style>
-  <w:style w:type="paragraph" w:styleId="858">
+  <w:style w:type="paragraph" w:styleId="1009">
     <w:name w:val="Title"/>
-    <w:basedOn w:val="821"/>
-    <w:next w:val="822"/>
-    <w:link w:val="883"/>
+    <w:basedOn w:val="972"/>
+    <w:next w:val="973"/>
+    <w:link w:val="1034"/>
     <w:qFormat/>
     <w:pPr>
       <w:keepNext w:val="true"/>
@@ -42407,10 +43319,10 @@
       <w:sz w:val="32"/>
     </w:rPr>
   </w:style>
-  <w:style w:type="character" w:styleId="859" w:customStyle="1">
+  <w:style w:type="character" w:styleId="1010" w:customStyle="1">
     <w:name w:val="Heading 8 Char"/>
-    <w:basedOn w:val="831"/>
-    <w:link w:val="829"/>
+    <w:basedOn w:val="982"/>
+    <w:link w:val="980"/>
     <w:pPr>
       <w:pBdr/>
       <w:spacing/>
@@ -42423,9 +43335,9 @@
       <w:szCs w:val="20"/>
     </w:rPr>
   </w:style>
-  <w:style w:type="paragraph" w:styleId="860" w:customStyle="1">
+  <w:style w:type="paragraph" w:styleId="1011" w:customStyle="1">
     <w:name w:val="xl32"/>
-    <w:basedOn w:val="821"/>
+    <w:basedOn w:val="972"/>
     <w:pPr>
       <w:pBdr>
         <w:bottom w:val="single" w:color="000000" w:sz="6" w:space="0"/>
@@ -42435,10 +43347,10 @@
       <w:ind/>
     </w:pPr>
   </w:style>
-  <w:style w:type="paragraph" w:styleId="861">
+  <w:style w:type="paragraph" w:styleId="1012">
     <w:name w:val="Body Text"/>
-    <w:basedOn w:val="821"/>
-    <w:link w:val="842"/>
+    <w:basedOn w:val="972"/>
+    <w:link w:val="993"/>
     <w:pPr>
       <w:pBdr/>
       <w:spacing w:before="120"/>
@@ -42449,27 +43361,27 @@
       <w:sz w:val="18"/>
     </w:rPr>
   </w:style>
-  <w:style w:type="paragraph" w:styleId="862" w:customStyle="1">
+  <w:style w:type="paragraph" w:styleId="1013" w:customStyle="1">
     <w:name w:val="Body Txt 2"/>
-    <w:basedOn w:val="861"/>
+    <w:basedOn w:val="1012"/>
     <w:pPr>
       <w:pBdr/>
       <w:spacing/>
       <w:ind w:left="432"/>
     </w:pPr>
   </w:style>
-  <w:style w:type="paragraph" w:styleId="863" w:customStyle="1">
+  <w:style w:type="paragraph" w:styleId="1014" w:customStyle="1">
     <w:name w:val="Body Txt 3"/>
-    <w:basedOn w:val="861"/>
+    <w:basedOn w:val="1012"/>
     <w:pPr>
       <w:pBdr/>
       <w:spacing/>
       <w:ind w:left="1296"/>
     </w:pPr>
   </w:style>
-  <w:style w:type="paragraph" w:styleId="864">
+  <w:style w:type="paragraph" w:styleId="1015">
     <w:name w:val="List"/>
-    <w:basedOn w:val="821"/>
+    <w:basedOn w:val="972"/>
     <w:pPr>
       <w:keepNext w:val="true"/>
       <w:keepLines w:val="true"/>
@@ -42482,9 +43394,9 @@
       <w:sz w:val="18"/>
     </w:rPr>
   </w:style>
-  <w:style w:type="paragraph" w:styleId="865" w:customStyle="1">
+  <w:style w:type="paragraph" w:styleId="1016" w:customStyle="1">
     <w:name w:val="Basic Heading"/>
-    <w:basedOn w:val="821"/>
+    <w:basedOn w:val="972"/>
     <w:pPr>
       <w:pBdr/>
       <w:spacing w:after="360" w:before="360"/>
@@ -42496,10 +43408,10 @@
       <w:sz w:val="36"/>
     </w:rPr>
   </w:style>
-  <w:style w:type="paragraph" w:styleId="866">
+  <w:style w:type="paragraph" w:styleId="1017">
     <w:name w:val="endnote text"/>
-    <w:basedOn w:val="821"/>
-    <w:link w:val="868"/>
+    <w:basedOn w:val="972"/>
+    <w:link w:val="1019"/>
     <w:semiHidden/>
     <w:pPr>
       <w:pBdr/>
@@ -42511,10 +43423,10 @@
       <w:sz w:val="20"/>
     </w:rPr>
   </w:style>
-  <w:style w:type="paragraph" w:styleId="867" w:customStyle="1">
+  <w:style w:type="paragraph" w:styleId="1018" w:customStyle="1">
     <w:name w:val="Centered"/>
-    <w:basedOn w:val="821"/>
-    <w:next w:val="861"/>
+    <w:basedOn w:val="972"/>
+    <w:next w:val="1012"/>
     <w:pPr>
       <w:pBdr/>
       <w:spacing w:after="240"/>
@@ -42526,10 +43438,10 @@
       <w:smallCaps/>
     </w:rPr>
   </w:style>
-  <w:style w:type="character" w:styleId="868" w:customStyle="1">
+  <w:style w:type="character" w:styleId="1019" w:customStyle="1">
     <w:name w:val="Endnote Text Char"/>
-    <w:basedOn w:val="831"/>
-    <w:link w:val="866"/>
+    <w:basedOn w:val="982"/>
+    <w:link w:val="1017"/>
     <w:semiHidden/>
     <w:pPr>
       <w:pBdr/>
@@ -42542,10 +43454,10 @@
       <w:szCs w:val="20"/>
     </w:rPr>
   </w:style>
-  <w:style w:type="paragraph" w:styleId="869">
+  <w:style w:type="paragraph" w:styleId="1020">
     <w:name w:val="annotation text"/>
-    <w:basedOn w:val="821"/>
-    <w:link w:val="872"/>
+    <w:basedOn w:val="972"/>
+    <w:link w:val="1023"/>
     <w:semiHidden/>
     <w:pPr>
       <w:pBdr/>
@@ -42557,9 +43469,9 @@
       <w:sz w:val="20"/>
     </w:rPr>
   </w:style>
-  <w:style w:type="paragraph" w:styleId="870" w:customStyle="1">
+  <w:style w:type="paragraph" w:styleId="1021" w:customStyle="1">
     <w:name w:val="MLegal"/>
-    <w:basedOn w:val="821"/>
+    <w:basedOn w:val="972"/>
     <w:pPr>
       <w:pBdr/>
       <w:tabs>
@@ -42584,9 +43496,9 @@
       <w:sz w:val="18"/>
     </w:rPr>
   </w:style>
-  <w:style w:type="paragraph" w:styleId="871" w:customStyle="1">
+  <w:style w:type="paragraph" w:styleId="1022" w:customStyle="1">
     <w:name w:val="Table"/>
-    <w:basedOn w:val="821"/>
+    <w:basedOn w:val="972"/>
     <w:pPr>
       <w:pBdr/>
       <w:spacing/>
@@ -42597,10 +43509,10 @@
       <w:sz w:val="18"/>
     </w:rPr>
   </w:style>
-  <w:style w:type="character" w:styleId="872" w:customStyle="1">
+  <w:style w:type="character" w:styleId="1023" w:customStyle="1">
     <w:name w:val="Comment Text Char"/>
-    <w:basedOn w:val="831"/>
-    <w:link w:val="869"/>
+    <w:basedOn w:val="982"/>
+    <w:link w:val="1020"/>
     <w:semiHidden/>
     <w:pPr>
       <w:pBdr/>
@@ -42613,10 +43525,10 @@
       <w:szCs w:val="20"/>
     </w:rPr>
   </w:style>
-  <w:style w:type="paragraph" w:styleId="873">
+  <w:style w:type="paragraph" w:styleId="1024">
     <w:name w:val="Footer"/>
-    <w:basedOn w:val="821"/>
-    <w:link w:val="875"/>
+    <w:basedOn w:val="972"/>
+    <w:link w:val="1026"/>
     <w:pPr>
       <w:pBdr/>
       <w:tabs>
@@ -42631,9 +43543,9 @@
       <w:sz w:val="18"/>
     </w:rPr>
   </w:style>
-  <w:style w:type="paragraph" w:styleId="874" w:customStyle="1">
+  <w:style w:type="paragraph" w:styleId="1025" w:customStyle="1">
     <w:name w:val="BGrnd"/>
-    <w:basedOn w:val="821"/>
+    <w:basedOn w:val="972"/>
     <w:pPr>
       <w:pBdr/>
       <w:tabs>
@@ -42664,10 +43576,10 @@
       <w:sz w:val="18"/>
     </w:rPr>
   </w:style>
-  <w:style w:type="character" w:styleId="875" w:customStyle="1">
+  <w:style w:type="character" w:styleId="1026" w:customStyle="1">
     <w:name w:val="Footer Char"/>
-    <w:basedOn w:val="831"/>
-    <w:link w:val="873"/>
+    <w:basedOn w:val="982"/>
+    <w:link w:val="1024"/>
     <w:pPr>
       <w:pBdr/>
       <w:spacing/>
@@ -42679,10 +43591,10 @@
       <w:szCs w:val="20"/>
     </w:rPr>
   </w:style>
-  <w:style w:type="paragraph" w:styleId="876">
+  <w:style w:type="paragraph" w:styleId="1027">
     <w:name w:val="Body Text 2"/>
-    <w:basedOn w:val="821"/>
-    <w:link w:val="879"/>
+    <w:basedOn w:val="972"/>
+    <w:link w:val="1030"/>
     <w:pPr>
       <w:pBdr/>
       <w:spacing/>
@@ -42692,9 +43604,9 @@
       <w:rFonts w:ascii="Times" w:hAnsi="Times"/>
     </w:rPr>
   </w:style>
-  <w:style w:type="paragraph" w:styleId="877" w:customStyle="1">
+  <w:style w:type="paragraph" w:styleId="1028" w:customStyle="1">
     <w:name w:val="Final Legal"/>
-    <w:basedOn w:val="821"/>
+    <w:basedOn w:val="972"/>
     <w:pPr>
       <w:pBdr/>
       <w:spacing/>
@@ -42705,10 +43617,10 @@
       <w:sz w:val="18"/>
     </w:rPr>
   </w:style>
-  <w:style w:type="paragraph" w:styleId="878">
+  <w:style w:type="paragraph" w:styleId="1029">
     <w:name w:val="Header"/>
-    <w:basedOn w:val="821"/>
-    <w:link w:val="881"/>
+    <w:basedOn w:val="972"/>
+    <w:link w:val="1032"/>
     <w:pPr>
       <w:pBdr/>
       <w:tabs>
@@ -42724,10 +43636,10 @@
       <w:sz w:val="20"/>
     </w:rPr>
   </w:style>
-  <w:style w:type="character" w:styleId="879" w:customStyle="1">
+  <w:style w:type="character" w:styleId="1030" w:customStyle="1">
     <w:name w:val="Body Text 2 Char"/>
-    <w:basedOn w:val="831"/>
-    <w:link w:val="876"/>
+    <w:basedOn w:val="982"/>
+    <w:link w:val="1027"/>
     <w:pPr>
       <w:pBdr/>
       <w:spacing/>
@@ -42738,9 +43650,9 @@
       <w:szCs w:val="20"/>
     </w:rPr>
   </w:style>
-  <w:style w:type="paragraph" w:styleId="880" w:customStyle="1">
+  <w:style w:type="paragraph" w:styleId="1031" w:customStyle="1">
     <w:name w:val="Leg1"/>
-    <w:basedOn w:val="821"/>
+    <w:basedOn w:val="972"/>
     <w:pPr>
       <w:pBdr/>
       <w:tabs>
@@ -42754,10 +43666,10 @@
       <w:sz w:val="16"/>
     </w:rPr>
   </w:style>
-  <w:style w:type="character" w:styleId="881" w:customStyle="1">
+  <w:style w:type="character" w:styleId="1032" w:customStyle="1">
     <w:name w:val="Header Char"/>
-    <w:basedOn w:val="831"/>
-    <w:link w:val="878"/>
+    <w:basedOn w:val="982"/>
+    <w:link w:val="1029"/>
     <w:pPr>
       <w:pBdr/>
       <w:spacing/>
@@ -42769,19 +43681,19 @@
       <w:szCs w:val="20"/>
     </w:rPr>
   </w:style>
-  <w:style w:type="character" w:styleId="882">
+  <w:style w:type="character" w:styleId="1033">
     <w:name w:val="page number"/>
-    <w:basedOn w:val="831"/>
+    <w:basedOn w:val="982"/>
     <w:pPr>
       <w:pBdr/>
       <w:spacing/>
       <w:ind/>
     </w:pPr>
   </w:style>
-  <w:style w:type="character" w:styleId="883" w:customStyle="1">
+  <w:style w:type="character" w:styleId="1034" w:customStyle="1">
     <w:name w:val="Title Char"/>
-    <w:basedOn w:val="831"/>
-    <w:link w:val="858"/>
+    <w:basedOn w:val="982"/>
+    <w:link w:val="1009"/>
     <w:pPr>
       <w:pBdr/>
       <w:spacing/>
@@ -42794,9 +43706,9 @@
       <w:szCs w:val="20"/>
     </w:rPr>
   </w:style>
-  <w:style w:type="paragraph" w:styleId="884" w:customStyle="1">
+  <w:style w:type="paragraph" w:styleId="1035" w:customStyle="1">
     <w:name w:val="Legal"/>
-    <w:basedOn w:val="821"/>
+    <w:basedOn w:val="972"/>
     <w:pPr>
       <w:pBdr/>
       <w:tabs>
@@ -42810,7 +43722,7 @@
       <w:sz w:val="18"/>
     </w:rPr>
   </w:style>
-  <w:style w:type="paragraph" w:styleId="885" w:customStyle="1">
+  <w:style w:type="paragraph" w:styleId="1036" w:customStyle="1">
     <w:name w:val="MAIN"/>
     <w:pPr>
       <w:pBdr/>
@@ -42823,9 +43735,9 @@
       <w:szCs w:val="20"/>
     </w:rPr>
   </w:style>
-  <w:style w:type="paragraph" w:styleId="886" w:customStyle="1">
+  <w:style w:type="paragraph" w:styleId="1037" w:customStyle="1">
     <w:name w:val="Sublegal"/>
-    <w:basedOn w:val="870"/>
+    <w:basedOn w:val="1021"/>
     <w:pPr>
       <w:pBdr/>
       <w:tabs>
@@ -42835,10 +43747,10 @@
       <w:ind w:hanging="800" w:left="1520"/>
     </w:pPr>
   </w:style>
-  <w:style w:type="paragraph" w:styleId="887">
+  <w:style w:type="paragraph" w:styleId="1038">
     <w:name w:val="List Paragraph"/>
-    <w:basedOn w:val="821"/>
-    <w:link w:val="955"/>
+    <w:basedOn w:val="972"/>
+    <w:link w:val="1106"/>
     <w:uiPriority w:val="34"/>
     <w:qFormat/>
     <w:pPr>
@@ -42848,9 +43760,9 @@
       <w:contextualSpacing w:val="true"/>
     </w:pPr>
   </w:style>
-  <w:style w:type="paragraph" w:styleId="888" w:customStyle="1">
+  <w:style w:type="paragraph" w:styleId="1039" w:customStyle="1">
     <w:name w:val="body text 1"/>
-    <w:basedOn w:val="861"/>
+    <w:basedOn w:val="1012"/>
     <w:pPr>
       <w:pBdr/>
       <w:tabs>
@@ -42864,7 +43776,7 @@
       <w:sz w:val="20"/>
     </w:rPr>
   </w:style>
-  <w:style w:type="character" w:styleId="889">
+  <w:style w:type="character" w:styleId="1040">
     <w:name w:val="footnote reference"/>
     <w:semiHidden/>
     <w:pPr>
@@ -42876,10 +43788,10 @@
       <w:vertAlign w:val="superscript"/>
     </w:rPr>
   </w:style>
-  <w:style w:type="paragraph" w:styleId="890" w:customStyle="1">
+  <w:style w:type="paragraph" w:styleId="1041" w:customStyle="1">
     <w:name w:val="Legal2_L5"/>
-    <w:basedOn w:val="892"/>
-    <w:next w:val="821"/>
+    <w:basedOn w:val="1043"/>
+    <w:next w:val="972"/>
     <w:pPr>
       <w:pBdr/>
       <w:tabs>
@@ -42890,20 +43802,20 @@
       <w:ind w:hanging="1080" w:left="6840"/>
     </w:pPr>
   </w:style>
-  <w:style w:type="paragraph" w:styleId="891" w:customStyle="1">
+  <w:style w:type="paragraph" w:styleId="1042" w:customStyle="1">
     <w:name w:val="Heading2Para"/>
-    <w:basedOn w:val="821"/>
-    <w:next w:val="861"/>
+    <w:basedOn w:val="972"/>
+    <w:next w:val="1012"/>
     <w:pPr>
       <w:pBdr/>
       <w:spacing w:after="240"/>
       <w:ind w:firstLine="720"/>
     </w:pPr>
   </w:style>
-  <w:style w:type="paragraph" w:styleId="892" w:customStyle="1">
+  <w:style w:type="paragraph" w:styleId="1043" w:customStyle="1">
     <w:name w:val="Legal2_L4"/>
-    <w:basedOn w:val="914"/>
-    <w:next w:val="821"/>
+    <w:basedOn w:val="1065"/>
+    <w:next w:val="972"/>
     <w:pPr>
       <w:pBdr/>
       <w:tabs>
@@ -42914,7 +43826,7 @@
       <w:ind w:left="5040"/>
     </w:pPr>
   </w:style>
-  <w:style w:type="paragraph" w:styleId="893" w:customStyle="1">
+  <w:style w:type="paragraph" w:styleId="1044" w:customStyle="1">
     <w:name w:val="HTML Heading 4"/>
     <w:pPr>
       <w:pBdr/>
@@ -42927,7 +43839,7 @@
       <w:szCs w:val="20"/>
     </w:rPr>
   </w:style>
-  <w:style w:type="character" w:styleId="894">
+  <w:style w:type="character" w:styleId="1045">
     <w:name w:val="annotation reference"/>
     <w:semiHidden/>
     <w:pPr>
@@ -42939,9 +43851,9 @@
       <w:sz w:val="16"/>
     </w:rPr>
   </w:style>
-  <w:style w:type="paragraph" w:styleId="895" w:customStyle="1">
+  <w:style w:type="paragraph" w:styleId="1046" w:customStyle="1">
     <w:name w:val="xl24"/>
-    <w:basedOn w:val="821"/>
+    <w:basedOn w:val="972"/>
     <w:pPr>
       <w:pBdr>
         <w:left w:val="single" w:color="000000" w:sz="6" w:space="0"/>
@@ -42950,9 +43862,9 @@
       <w:ind/>
     </w:pPr>
   </w:style>
-  <w:style w:type="paragraph" w:styleId="896" w:customStyle="1">
+  <w:style w:type="paragraph" w:styleId="1047" w:customStyle="1">
     <w:name w:val="xl26"/>
-    <w:basedOn w:val="821"/>
+    <w:basedOn w:val="972"/>
     <w:pPr>
       <w:pBdr>
         <w:right w:val="single" w:color="000000" w:sz="6" w:space="0"/>
@@ -42961,9 +43873,9 @@
       <w:ind/>
     </w:pPr>
   </w:style>
-  <w:style w:type="paragraph" w:styleId="897" w:customStyle="1">
+  <w:style w:type="paragraph" w:styleId="1048" w:customStyle="1">
     <w:name w:val="xl28"/>
-    <w:basedOn w:val="821"/>
+    <w:basedOn w:val="972"/>
     <w:pPr>
       <w:pBdr>
         <w:right w:val="single" w:color="000000" w:sz="6" w:space="0"/>
@@ -42972,10 +43884,10 @@
       <w:ind/>
     </w:pPr>
   </w:style>
-  <w:style w:type="character" w:styleId="898" w:customStyle="1">
+  <w:style w:type="character" w:styleId="1049" w:customStyle="1">
     <w:name w:val="Comment Subject Char"/>
-    <w:basedOn w:val="872"/>
-    <w:link w:val="935"/>
+    <w:basedOn w:val="1023"/>
+    <w:link w:val="1086"/>
     <w:semiHidden/>
     <w:pPr>
       <w:pBdr/>
@@ -42990,9 +43902,9 @@
       <w:szCs w:val="20"/>
     </w:rPr>
   </w:style>
-  <w:style w:type="paragraph" w:styleId="899" w:customStyle="1">
+  <w:style w:type="paragraph" w:styleId="1050" w:customStyle="1">
     <w:name w:val="xl29"/>
-    <w:basedOn w:val="821"/>
+    <w:basedOn w:val="972"/>
     <w:pPr>
       <w:pBdr>
         <w:left w:val="single" w:color="000000" w:sz="6" w:space="0"/>
@@ -43002,9 +43914,9 @@
       <w:ind/>
     </w:pPr>
   </w:style>
-  <w:style w:type="paragraph" w:styleId="900" w:customStyle="1">
+  <w:style w:type="paragraph" w:styleId="1051" w:customStyle="1">
     <w:name w:val="xl31"/>
-    <w:basedOn w:val="821"/>
+    <w:basedOn w:val="972"/>
     <w:pPr>
       <w:pBdr>
         <w:bottom w:val="single" w:color="000000" w:sz="6" w:space="0"/>
@@ -43013,9 +43925,9 @@
       <w:ind/>
     </w:pPr>
   </w:style>
-  <w:style w:type="paragraph" w:styleId="901" w:customStyle="1">
+  <w:style w:type="paragraph" w:styleId="1052" w:customStyle="1">
     <w:name w:val="xl33"/>
-    <w:basedOn w:val="821"/>
+    <w:basedOn w:val="972"/>
     <w:pPr>
       <w:pBdr>
         <w:top w:val="single" w:color="000000" w:sz="6" w:space="0"/>
@@ -43024,9 +43936,9 @@
       <w:ind/>
     </w:pPr>
   </w:style>
-  <w:style w:type="paragraph" w:styleId="902" w:customStyle="1">
+  <w:style w:type="paragraph" w:styleId="1053" w:customStyle="1">
     <w:name w:val="xl35"/>
-    <w:basedOn w:val="821"/>
+    <w:basedOn w:val="972"/>
     <w:pPr>
       <w:pBdr>
         <w:top w:val="single" w:color="000000" w:sz="6" w:space="0"/>
@@ -43037,9 +43949,9 @@
       <w:ind/>
     </w:pPr>
   </w:style>
-  <w:style w:type="paragraph" w:styleId="903" w:customStyle="1">
+  <w:style w:type="paragraph" w:styleId="1054" w:customStyle="1">
     <w:name w:val="xl36"/>
-    <w:basedOn w:val="821"/>
+    <w:basedOn w:val="972"/>
     <w:pPr>
       <w:pBdr>
         <w:top w:val="single" w:color="000000" w:sz="6" w:space="0"/>
@@ -43054,9 +43966,9 @@
       <w:b/>
     </w:rPr>
   </w:style>
-  <w:style w:type="paragraph" w:styleId="904" w:customStyle="1">
+  <w:style w:type="paragraph" w:styleId="1055" w:customStyle="1">
     <w:name w:val="xl37"/>
-    <w:basedOn w:val="821"/>
+    <w:basedOn w:val="972"/>
     <w:pPr>
       <w:pBdr>
         <w:bottom w:val="single" w:color="000000" w:sz="6" w:space="0"/>
@@ -43069,9 +43981,9 @@
       <w:b/>
     </w:rPr>
   </w:style>
-  <w:style w:type="paragraph" w:styleId="905" w:customStyle="1">
+  <w:style w:type="paragraph" w:styleId="1056" w:customStyle="1">
     <w:name w:val="xl39"/>
-    <w:basedOn w:val="821"/>
+    <w:basedOn w:val="972"/>
     <w:pPr>
       <w:pBdr>
         <w:left w:val="single" w:color="000000" w:sz="6" w:space="0"/>
@@ -43085,9 +43997,9 @@
       <w:sz w:val="16"/>
     </w:rPr>
   </w:style>
-  <w:style w:type="paragraph" w:styleId="906" w:customStyle="1">
+  <w:style w:type="paragraph" w:styleId="1057" w:customStyle="1">
     <w:name w:val="xl40"/>
-    <w:basedOn w:val="821"/>
+    <w:basedOn w:val="972"/>
     <w:pPr>
       <w:pBdr/>
       <w:spacing w:after="100" w:before="100"/>
@@ -43095,9 +44007,9 @@
       <w:jc w:val="center"/>
     </w:pPr>
   </w:style>
-  <w:style w:type="paragraph" w:styleId="907" w:customStyle="1">
+  <w:style w:type="paragraph" w:styleId="1058" w:customStyle="1">
     <w:name w:val="xl41"/>
-    <w:basedOn w:val="821"/>
+    <w:basedOn w:val="972"/>
     <w:pPr>
       <w:pBdr>
         <w:right w:val="single" w:color="000000" w:sz="6" w:space="0"/>
@@ -43107,9 +44019,9 @@
       <w:jc w:val="center"/>
     </w:pPr>
   </w:style>
-  <w:style w:type="paragraph" w:styleId="908" w:customStyle="1">
+  <w:style w:type="paragraph" w:styleId="1059" w:customStyle="1">
     <w:name w:val="xl25"/>
-    <w:basedOn w:val="821"/>
+    <w:basedOn w:val="972"/>
     <w:pPr>
       <w:pBdr>
         <w:top w:val="single" w:color="000000" w:sz="6" w:space="0"/>
@@ -43119,10 +44031,10 @@
       <w:ind/>
     </w:pPr>
   </w:style>
-  <w:style w:type="paragraph" w:styleId="909">
+  <w:style w:type="paragraph" w:styleId="1060">
     <w:name w:val="Body Text 3"/>
-    <w:basedOn w:val="821"/>
-    <w:link w:val="910"/>
+    <w:basedOn w:val="972"/>
+    <w:link w:val="1061"/>
     <w:pPr>
       <w:widowControl w:val="false"/>
       <w:pBdr/>
@@ -43135,10 +44047,10 @@
       <w:sz w:val="18"/>
     </w:rPr>
   </w:style>
-  <w:style w:type="character" w:styleId="910" w:customStyle="1">
+  <w:style w:type="character" w:styleId="1061" w:customStyle="1">
     <w:name w:val="Body Text 3 Char"/>
-    <w:basedOn w:val="831"/>
-    <w:link w:val="909"/>
+    <w:basedOn w:val="982"/>
+    <w:link w:val="1060"/>
     <w:pPr>
       <w:pBdr/>
       <w:spacing/>
@@ -43151,9 +44063,9 @@
       <w:szCs w:val="20"/>
     </w:rPr>
   </w:style>
-  <w:style w:type="paragraph" w:styleId="911">
+  <w:style w:type="paragraph" w:styleId="1062">
     <w:name w:val="Block Text"/>
-    <w:basedOn w:val="821"/>
+    <w:basedOn w:val="972"/>
     <w:pPr>
       <w:pBdr/>
       <w:tabs>
@@ -43175,10 +44087,10 @@
       <w:sz w:val="18"/>
     </w:rPr>
   </w:style>
-  <w:style w:type="paragraph" w:styleId="912" w:customStyle="1">
+  <w:style w:type="paragraph" w:styleId="1063" w:customStyle="1">
     <w:name w:val="Legal2_L1"/>
-    <w:basedOn w:val="821"/>
-    <w:next w:val="821"/>
+    <w:basedOn w:val="972"/>
+    <w:next w:val="972"/>
     <w:pPr>
       <w:pBdr/>
       <w:tabs>
@@ -43189,10 +44101,10 @@
       <w:jc w:val="both"/>
     </w:pPr>
   </w:style>
-  <w:style w:type="paragraph" w:styleId="913" w:customStyle="1">
+  <w:style w:type="paragraph" w:styleId="1064" w:customStyle="1">
     <w:name w:val="Legal2_L2"/>
-    <w:basedOn w:val="912"/>
-    <w:next w:val="821"/>
+    <w:basedOn w:val="1063"/>
+    <w:next w:val="972"/>
     <w:pPr>
       <w:pBdr/>
       <w:tabs>
@@ -43205,10 +44117,10 @@
       <w:ind w:hanging="360" w:left="1800"/>
     </w:pPr>
   </w:style>
-  <w:style w:type="paragraph" w:styleId="914" w:customStyle="1">
+  <w:style w:type="paragraph" w:styleId="1065" w:customStyle="1">
     <w:name w:val="Legal2_L3"/>
-    <w:basedOn w:val="913"/>
-    <w:next w:val="821"/>
+    <w:basedOn w:val="1064"/>
+    <w:next w:val="972"/>
     <w:pPr>
       <w:pBdr/>
       <w:tabs>
@@ -43219,9 +44131,9 @@
       <w:ind w:hanging="720" w:left="3600"/>
     </w:pPr>
   </w:style>
-  <w:style w:type="paragraph" w:styleId="915">
+  <w:style w:type="paragraph" w:styleId="1066">
     <w:name w:val="Normal (Web)"/>
-    <w:basedOn w:val="821"/>
+    <w:basedOn w:val="972"/>
     <w:uiPriority w:val="99"/>
     <w:unhideWhenUsed/>
     <w:pPr>
@@ -43233,10 +44145,10 @@
       <w:szCs w:val="24"/>
     </w:rPr>
   </w:style>
-  <w:style w:type="paragraph" w:styleId="916" w:customStyle="1">
+  <w:style w:type="paragraph" w:styleId="1067" w:customStyle="1">
     <w:name w:val="Legal2_L6"/>
-    <w:basedOn w:val="890"/>
-    <w:next w:val="821"/>
+    <w:basedOn w:val="1041"/>
+    <w:next w:val="972"/>
     <w:pPr>
       <w:pBdr/>
       <w:tabs>
@@ -43246,10 +44158,10 @@
       <w:ind w:left="8280"/>
     </w:pPr>
   </w:style>
-  <w:style w:type="paragraph" w:styleId="917" w:customStyle="1">
+  <w:style w:type="paragraph" w:styleId="1068" w:customStyle="1">
     <w:name w:val="Legal2_L7"/>
-    <w:basedOn w:val="916"/>
-    <w:next w:val="821"/>
+    <w:basedOn w:val="1067"/>
+    <w:next w:val="972"/>
     <w:pPr>
       <w:pBdr/>
       <w:tabs>
@@ -43261,10 +44173,10 @@
       <w:ind w:hanging="1440" w:left="10080"/>
     </w:pPr>
   </w:style>
-  <w:style w:type="paragraph" w:styleId="918" w:customStyle="1">
+  <w:style w:type="paragraph" w:styleId="1069" w:customStyle="1">
     <w:name w:val="Legal2_L8"/>
-    <w:basedOn w:val="917"/>
-    <w:next w:val="821"/>
+    <w:basedOn w:val="1068"/>
+    <w:next w:val="972"/>
     <w:pPr>
       <w:pBdr/>
       <w:tabs>
@@ -43275,10 +44187,10 @@
       <w:ind w:left="11520"/>
     </w:pPr>
   </w:style>
-  <w:style w:type="paragraph" w:styleId="919" w:customStyle="1">
+  <w:style w:type="paragraph" w:styleId="1070" w:customStyle="1">
     <w:name w:val="Legal2_L9"/>
-    <w:basedOn w:val="918"/>
-    <w:next w:val="821"/>
+    <w:basedOn w:val="1069"/>
+    <w:next w:val="972"/>
     <w:pPr>
       <w:pBdr/>
       <w:tabs>
@@ -43289,37 +44201,37 @@
       <w:ind w:left="12960"/>
     </w:pPr>
   </w:style>
-  <w:style w:type="paragraph" w:styleId="920">
+  <w:style w:type="paragraph" w:styleId="1071">
     <w:name w:val="List 2"/>
-    <w:basedOn w:val="821"/>
+    <w:basedOn w:val="972"/>
     <w:pPr>
       <w:pBdr/>
       <w:spacing/>
       <w:ind w:hanging="360" w:left="720"/>
     </w:pPr>
   </w:style>
-  <w:style w:type="paragraph" w:styleId="921">
+  <w:style w:type="paragraph" w:styleId="1072">
     <w:name w:val="List Continue"/>
-    <w:basedOn w:val="821"/>
+    <w:basedOn w:val="972"/>
     <w:pPr>
       <w:pBdr/>
       <w:spacing w:after="120"/>
       <w:ind w:left="360"/>
     </w:pPr>
   </w:style>
-  <w:style w:type="paragraph" w:styleId="922">
+  <w:style w:type="paragraph" w:styleId="1073">
     <w:name w:val="List Continue 2"/>
-    <w:basedOn w:val="821"/>
+    <w:basedOn w:val="972"/>
     <w:pPr>
       <w:pBdr/>
       <w:spacing w:after="120"/>
       <w:ind w:left="720"/>
     </w:pPr>
   </w:style>
-  <w:style w:type="paragraph" w:styleId="923">
+  <w:style w:type="paragraph" w:styleId="1074">
     <w:name w:val="toc 1"/>
-    <w:basedOn w:val="821"/>
-    <w:next w:val="821"/>
+    <w:basedOn w:val="972"/>
+    <w:next w:val="972"/>
     <w:semiHidden/>
     <w:pPr>
       <w:pBdr/>
@@ -43335,10 +44247,10 @@
       <w:sz w:val="16"/>
     </w:rPr>
   </w:style>
-  <w:style w:type="paragraph" w:styleId="924">
+  <w:style w:type="paragraph" w:styleId="1075">
     <w:name w:val="Body Text Indent 2"/>
-    <w:basedOn w:val="821"/>
-    <w:link w:val="925"/>
+    <w:basedOn w:val="972"/>
+    <w:link w:val="1076"/>
     <w:pPr>
       <w:pBdr/>
       <w:spacing/>
@@ -43350,10 +44262,10 @@
       <w:sz w:val="18"/>
     </w:rPr>
   </w:style>
-  <w:style w:type="character" w:styleId="925" w:customStyle="1">
+  <w:style w:type="character" w:styleId="1076" w:customStyle="1">
     <w:name w:val="Body Text Indent 2 Char"/>
-    <w:basedOn w:val="831"/>
-    <w:link w:val="924"/>
+    <w:basedOn w:val="982"/>
+    <w:link w:val="1075"/>
     <w:pPr>
       <w:pBdr/>
       <w:spacing/>
@@ -43365,10 +44277,10 @@
       <w:szCs w:val="20"/>
     </w:rPr>
   </w:style>
-  <w:style w:type="paragraph" w:styleId="926">
+  <w:style w:type="paragraph" w:styleId="1077">
     <w:name w:val="Body Text Indent 3"/>
-    <w:basedOn w:val="821"/>
-    <w:link w:val="928"/>
+    <w:basedOn w:val="972"/>
+    <w:link w:val="1079"/>
     <w:pPr>
       <w:pBdr/>
       <w:spacing/>
@@ -43380,7 +44292,7 @@
       <w:sz w:val="20"/>
     </w:rPr>
   </w:style>
-  <w:style w:type="character" w:styleId="927" w:customStyle="1">
+  <w:style w:type="character" w:styleId="1078" w:customStyle="1">
     <w:name w:val="DeltaView Insertion"/>
     <w:pPr>
       <w:pBdr/>
@@ -43392,10 +44304,10 @@
       <w:u w:val="single"/>
     </w:rPr>
   </w:style>
-  <w:style w:type="character" w:styleId="928" w:customStyle="1">
+  <w:style w:type="character" w:styleId="1079" w:customStyle="1">
     <w:name w:val="Body Text Indent 3 Char"/>
-    <w:basedOn w:val="831"/>
-    <w:link w:val="926"/>
+    <w:basedOn w:val="982"/>
+    <w:link w:val="1077"/>
     <w:pPr>
       <w:pBdr/>
       <w:spacing/>
@@ -43408,9 +44320,9 @@
       <w:szCs w:val="20"/>
     </w:rPr>
   </w:style>
-  <w:style w:type="paragraph" w:styleId="929">
+  <w:style w:type="paragraph" w:styleId="1080">
     <w:name w:val="List 3"/>
-    <w:basedOn w:val="821"/>
+    <w:basedOn w:val="972"/>
     <w:pPr>
       <w:widowControl w:val="false"/>
       <w:pBdr/>
@@ -43422,9 +44334,9 @@
       <w:sz w:val="20"/>
     </w:rPr>
   </w:style>
-  <w:style w:type="paragraph" w:styleId="930">
+  <w:style w:type="paragraph" w:styleId="1081">
     <w:name w:val="List 4"/>
-    <w:basedOn w:val="821"/>
+    <w:basedOn w:val="972"/>
     <w:pPr>
       <w:widowControl w:val="false"/>
       <w:pBdr/>
@@ -43436,9 +44348,9 @@
       <w:sz w:val="20"/>
     </w:rPr>
   </w:style>
-  <w:style w:type="paragraph" w:styleId="931" w:customStyle="1">
+  <w:style w:type="paragraph" w:styleId="1082" w:customStyle="1">
     <w:name w:val="Style2"/>
-    <w:basedOn w:val="821"/>
+    <w:basedOn w:val="972"/>
     <w:pPr>
       <w:pBdr/>
       <w:spacing w:after="60"/>
@@ -43448,19 +44360,19 @@
       <w:sz w:val="20"/>
     </w:rPr>
   </w:style>
-  <w:style w:type="character" w:styleId="932" w:customStyle="1">
+  <w:style w:type="character" w:styleId="1083" w:customStyle="1">
     <w:name w:val="Document 8"/>
-    <w:basedOn w:val="831"/>
+    <w:basedOn w:val="982"/>
     <w:pPr>
       <w:pBdr/>
       <w:spacing/>
       <w:ind/>
     </w:pPr>
   </w:style>
-  <w:style w:type="paragraph" w:styleId="933">
+  <w:style w:type="paragraph" w:styleId="1084">
     <w:name w:val="HTML Preformatted"/>
-    <w:basedOn w:val="821"/>
-    <w:link w:val="934"/>
+    <w:basedOn w:val="972"/>
+    <w:link w:val="1085"/>
     <w:pPr>
       <w:pBdr/>
       <w:tabs>
@@ -43489,10 +44401,10 @@
       <w:sz w:val="20"/>
     </w:rPr>
   </w:style>
-  <w:style w:type="character" w:styleId="934" w:customStyle="1">
+  <w:style w:type="character" w:styleId="1085" w:customStyle="1">
     <w:name w:val="HTML Preformatted Char"/>
-    <w:basedOn w:val="831"/>
-    <w:link w:val="933"/>
+    <w:basedOn w:val="982"/>
+    <w:link w:val="1084"/>
     <w:pPr>
       <w:pBdr/>
       <w:spacing/>
@@ -43504,11 +44416,11 @@
       <w:szCs w:val="20"/>
     </w:rPr>
   </w:style>
-  <w:style w:type="paragraph" w:styleId="935">
+  <w:style w:type="paragraph" w:styleId="1086">
     <w:name w:val="annotation subject"/>
-    <w:basedOn w:val="869"/>
-    <w:next w:val="869"/>
-    <w:link w:val="898"/>
+    <w:basedOn w:val="1020"/>
+    <w:next w:val="1020"/>
+    <w:link w:val="1049"/>
     <w:semiHidden/>
     <w:pPr>
       <w:pBdr/>
@@ -43521,10 +44433,10 @@
       <w:bCs/>
     </w:rPr>
   </w:style>
-  <w:style w:type="paragraph" w:styleId="936">
+  <w:style w:type="paragraph" w:styleId="1087">
     <w:name w:val="Balloon Text"/>
-    <w:basedOn w:val="821"/>
-    <w:link w:val="857"/>
+    <w:basedOn w:val="972"/>
+    <w:link w:val="1008"/>
     <w:semiHidden/>
     <w:pPr>
       <w:pBdr/>
@@ -43537,9 +44449,9 @@
       <w:szCs w:val="16"/>
     </w:rPr>
   </w:style>
-  <w:style w:type="paragraph" w:styleId="937" w:customStyle="1">
+  <w:style w:type="paragraph" w:styleId="1088" w:customStyle="1">
     <w:name w:val="11AgmtArt"/>
-    <w:basedOn w:val="821"/>
+    <w:basedOn w:val="972"/>
     <w:pPr>
       <w:numPr>
         <w:numId w:val="4"/>
@@ -43556,9 +44468,9 @@
       <w:u w:val="single"/>
     </w:rPr>
   </w:style>
-  <w:style w:type="paragraph" w:styleId="938" w:customStyle="1">
+  <w:style w:type="paragraph" w:styleId="1089" w:customStyle="1">
     <w:name w:val="11AgmtL1"/>
-    <w:basedOn w:val="821"/>
+    <w:basedOn w:val="972"/>
     <w:pPr>
       <w:numPr>
         <w:ilvl w:val="1"/>
@@ -43574,9 +44486,9 @@
       <w:szCs w:val="22"/>
     </w:rPr>
   </w:style>
-  <w:style w:type="paragraph" w:styleId="939" w:customStyle="1">
+  <w:style w:type="paragraph" w:styleId="1090" w:customStyle="1">
     <w:name w:val="11Agmtl2"/>
-    <w:basedOn w:val="938"/>
+    <w:basedOn w:val="1089"/>
     <w:pPr>
       <w:numPr>
         <w:ilvl w:val="2"/>
@@ -43586,7 +44498,7 @@
       <w:ind/>
     </w:pPr>
   </w:style>
-  <w:style w:type="paragraph" w:styleId="940" w:customStyle="1">
+  <w:style w:type="paragraph" w:styleId="1091" w:customStyle="1">
     <w:name w:val="BodyText2_1"/>
     <w:pPr>
       <w:pBdr/>
@@ -43598,9 +44510,9 @@
       <w:szCs w:val="20"/>
     </w:rPr>
   </w:style>
-  <w:style w:type="paragraph" w:styleId="941" w:customStyle="1">
+  <w:style w:type="paragraph" w:styleId="1092" w:customStyle="1">
     <w:name w:val="11AgmtL3"/>
-    <w:basedOn w:val="821"/>
+    <w:basedOn w:val="972"/>
     <w:pPr>
       <w:numPr>
         <w:ilvl w:val="3"/>
@@ -43616,9 +44528,9 @@
       <w:szCs w:val="22"/>
     </w:rPr>
   </w:style>
-  <w:style w:type="paragraph" w:styleId="942" w:customStyle="1">
+  <w:style w:type="paragraph" w:styleId="1093" w:customStyle="1">
     <w:name w:val="11AgmtL4"/>
-    <w:basedOn w:val="941"/>
+    <w:basedOn w:val="1092"/>
     <w:pPr>
       <w:numPr>
         <w:ilvl w:val="4"/>
@@ -43628,9 +44540,9 @@
       <w:ind/>
     </w:pPr>
   </w:style>
-  <w:style w:type="paragraph" w:styleId="943" w:customStyle="1">
+  <w:style w:type="paragraph" w:styleId="1094" w:customStyle="1">
     <w:name w:val="11AgmtL5"/>
-    <w:basedOn w:val="942"/>
+    <w:basedOn w:val="1093"/>
     <w:pPr>
       <w:numPr>
         <w:ilvl w:val="5"/>
@@ -43640,7 +44552,7 @@
       <w:ind/>
     </w:pPr>
   </w:style>
-  <w:style w:type="character" w:styleId="944">
+  <w:style w:type="character" w:styleId="1095">
     <w:name w:val="Strong"/>
     <w:qFormat/>
     <w:pPr>
@@ -43653,9 +44565,9 @@
       <w:bCs/>
     </w:rPr>
   </w:style>
-  <w:style w:type="paragraph" w:styleId="945" w:customStyle="1">
+  <w:style w:type="paragraph" w:styleId="1096" w:customStyle="1">
     <w:name w:val="Normla"/>
-    <w:basedOn w:val="821"/>
+    <w:basedOn w:val="972"/>
     <w:pPr>
       <w:pBdr/>
       <w:spacing/>
@@ -43665,16 +44577,16 @@
       <w:sz w:val="20"/>
     </w:rPr>
   </w:style>
-  <w:style w:type="paragraph" w:styleId="946" w:customStyle="1">
+  <w:style w:type="paragraph" w:styleId="1097" w:customStyle="1">
     <w:name w:val="Noraml"/>
-    <w:basedOn w:val="945"/>
+    <w:basedOn w:val="1096"/>
     <w:pPr>
       <w:pBdr/>
       <w:spacing/>
       <w:ind/>
     </w:pPr>
   </w:style>
-  <w:style w:type="character" w:styleId="947">
+  <w:style w:type="character" w:styleId="1098">
     <w:name w:val="Hyperlink"/>
     <w:pPr>
       <w:pBdr/>
@@ -43686,7 +44598,7 @@
       <w:u w:val="single"/>
     </w:rPr>
   </w:style>
-  <w:style w:type="character" w:styleId="948">
+  <w:style w:type="character" w:styleId="1099">
     <w:name w:val="Emphasis"/>
     <w:qFormat/>
     <w:pPr>
@@ -43701,7 +44613,7 @@
       <w:iCs w:val="0"/>
     </w:rPr>
   </w:style>
-  <w:style w:type="character" w:styleId="949" w:customStyle="1">
+  <w:style w:type="character" w:styleId="1100" w:customStyle="1">
     <w:name w:val="DeltaView Deletion"/>
     <w:pPr>
       <w:pBdr/>
@@ -43713,9 +44625,9 @@
       <w:color w:val="ff0000"/>
     </w:rPr>
   </w:style>
-  <w:style w:type="character" w:styleId="950" w:customStyle="1">
+  <w:style w:type="character" w:styleId="1101" w:customStyle="1">
     <w:name w:val="DocID"/>
-    <w:basedOn w:val="831"/>
+    <w:basedOn w:val="982"/>
     <w:pPr>
       <w:pBdr/>
       <w:spacing/>
@@ -43732,7 +44644,7 @@
       <w:u w:val="none"/>
     </w:rPr>
   </w:style>
-  <w:style w:type="paragraph" w:styleId="951">
+  <w:style w:type="paragraph" w:styleId="1102">
     <w:name w:val="Revision"/>
     <w:hidden/>
     <w:uiPriority w:val="99"/>
@@ -43747,9 +44659,9 @@
       <w:szCs w:val="20"/>
     </w:rPr>
   </w:style>
-  <w:style w:type="character" w:styleId="952">
+  <w:style w:type="character" w:styleId="1103">
     <w:name w:val="FollowedHyperlink"/>
-    <w:basedOn w:val="831"/>
+    <w:basedOn w:val="982"/>
     <w:uiPriority w:val="99"/>
     <w:semiHidden/>
     <w:unhideWhenUsed/>
@@ -43763,9 +44675,9 @@
       <w:u w:val="single"/>
     </w:rPr>
   </w:style>
-  <w:style w:type="table" w:styleId="953">
+  <w:style w:type="table" w:styleId="1104">
     <w:name w:val="Table Grid"/>
-    <w:basedOn w:val="832"/>
+    <w:basedOn w:val="983"/>
     <w:uiPriority w:val="39"/>
     <w:pPr>
       <w:pBdr/>
@@ -43960,9 +44872,9 @@
       </w:tcPr>
     </w:tblStylePr>
   </w:style>
-  <w:style w:type="character" w:styleId="954">
+  <w:style w:type="character" w:styleId="1105">
     <w:name w:val="Unresolved Mention"/>
-    <w:basedOn w:val="831"/>
+    <w:basedOn w:val="982"/>
     <w:uiPriority w:val="99"/>
     <w:semiHidden/>
     <w:unhideWhenUsed/>
@@ -43976,10 +44888,10 @@
       <w:shd w:val="clear" w:color="auto" w:fill="e1dfdd"/>
     </w:rPr>
   </w:style>
-  <w:style w:type="character" w:styleId="955" w:customStyle="1">
+  <w:style w:type="character" w:styleId="1106" w:customStyle="1">
     <w:name w:val="List Paragraph Char"/>
-    <w:basedOn w:val="831"/>
-    <w:link w:val="887"/>
+    <w:basedOn w:val="982"/>
+    <w:link w:val="1038"/>
     <w:uiPriority w:val="34"/>
     <w:pPr>
       <w:pBdr/>
@@ -43991,19 +44903,19 @@
       <w:szCs w:val="20"/>
     </w:rPr>
   </w:style>
-  <w:style w:type="character" w:styleId="956" w:customStyle="1">
+  <w:style w:type="character" w:styleId="1107" w:customStyle="1">
     <w:name w:val="ui-provider"/>
-    <w:basedOn w:val="831"/>
+    <w:basedOn w:val="982"/>
     <w:pPr>
       <w:pBdr/>
       <w:spacing/>
       <w:ind/>
     </w:pPr>
   </w:style>
-  <w:style w:type="table" w:styleId="957" w:customStyle="1">
+  <w:style w:type="table" w:styleId="1108" w:customStyle="1">
     <w:name w:val="Table Grid1"/>
-    <w:basedOn w:val="832"/>
-    <w:next w:val="953"/>
+    <w:basedOn w:val="983"/>
+    <w:next w:val="1104"/>
     <w:uiPriority w:val="39"/>
     <w:pPr>
       <w:pBdr/>

--- a/templates/SOW_v250321.docx
+++ b/templates/SOW_v250321.docx
@@ -244,23 +244,11 @@
       </w:r>
       <w:r>
         <w:rPr>
-          <w:szCs w:val="24"/>
-        </w:rPr>
-      </w:r>
-      <w:r>
-        <w:rPr>
           <w:rFonts w:ascii="Arial" w:hAnsi="Arial" w:eastAsia="Arial" w:cs="Arial"/>
           <w:color w:val="c55911"/>
           <w:rtl w:val="0"/>
         </w:rPr>
         <w:t xml:space="preserve">{institution_name}</w:t>
-      </w:r>
-      <w:r/>
-      <w:r>
-        <w:rPr>
-          <w:sz w:val="24"/>
-          <w:szCs w:val="24"/>
-        </w:rPr>
       </w:r>
       <w:r>
         <w:rPr>
@@ -688,16 +676,6 @@
           <w:highlight w:val="cyan"/>
         </w:rPr>
         <w:t xml:space="preserve">{institution_name}</w:t>
-      </w:r>
-      <w:r>
-        <w:rPr>
-          <w:rFonts w:eastAsia="Calibri"/>
-          <w:b/>
-          <w:bCs/>
-          <w:color w:val="ff0000"/>
-          <w:szCs w:val="24"/>
-          <w:highlight w:val="cyan"/>
-        </w:rPr>
       </w:r>
       <w:r>
         <w:rPr>
@@ -2254,7 +2232,7 @@
         <w:spacing/>
         <w:ind/>
         <w:rPr>
-          <w:szCs w:val="24"/>
+          <w:highlight w:val="none"/>
         </w:rPr>
       </w:pPr>
       <w:r>
@@ -2265,6 +2243,37 @@
       <w:r>
         <w:rPr>
           <w:szCs w:val="24"/>
+        </w:rPr>
+        <w:t xml:space="preserve">{#eras_programs}</w:t>
+      </w:r>
+      <w:r>
+        <w:rPr>
+          <w:highlight w:val="none"/>
+        </w:rPr>
+      </w:r>
+      <w:r>
+        <w:rPr>
+          <w:highlight w:val="none"/>
+        </w:rPr>
+      </w:r>
+      <w:r>
+        <w:rPr>
+          <w:szCs w:val="24"/>
+        </w:rPr>
+      </w:r>
+      <w:r>
+        <w:rPr>
+          <w:szCs w:val="24"/>
+        </w:rPr>
+      </w:r>
+      <w:r>
+        <w:rPr>
+          <w:szCs w:val="24"/>
+        </w:rPr>
+      </w:r>
+      <w:r>
+        <w:rPr>
+          <w:highlight w:val="none"/>
         </w:rPr>
       </w:r>
     </w:p>
@@ -2716,28 +2725,34 @@
           <w:p>
             <w:pPr>
               <w:pBdr/>
-              <w:spacing/>
+              <w:spacing w:after="0" w:line="240" w:lineRule="auto"/>
               <w:ind/>
-              <w:rPr>
+              <w:jc w:val="left"/>
+              <w:rPr>
+                <w:rFonts w:ascii="Times New Roman" w:hAnsi="Times New Roman" w:cs="Times New Roman"/>
                 <w:color w:val="000000"/>
                 <w:szCs w:val="24"/>
               </w:rPr>
             </w:pPr>
             <w:r>
               <w:rPr>
+                <w:rFonts w:ascii="Times New Roman" w:hAnsi="Times New Roman" w:cs="Times New Roman"/>
+                <w:color w:val="000000"/>
+                <w:sz w:val="18"/>
+                <w:szCs w:val="20"/>
+              </w:rPr>
+              <w:t xml:space="preserve">{count}</w:t>
+            </w:r>
+            <w:r>
+              <w:rPr>
+                <w:rFonts w:ascii="Times New Roman" w:hAnsi="Times New Roman" w:cs="Times New Roman"/>
                 <w:color w:val="000000"/>
                 <w:szCs w:val="24"/>
               </w:rPr>
-              <w:t xml:space="preserve"> </w:t>
             </w:r>
             <w:r>
               <w:rPr>
-                <w:color w:val="000000"/>
-                <w:szCs w:val="24"/>
-              </w:rPr>
-            </w:r>
-            <w:r>
-              <w:rPr>
+                <w:rFonts w:ascii="Times New Roman" w:hAnsi="Times New Roman" w:cs="Times New Roman"/>
                 <w:color w:val="000000"/>
                 <w:szCs w:val="24"/>
               </w:rPr>
@@ -2761,15 +2776,18 @@
           <w:p>
             <w:pPr>
               <w:pBdr/>
-              <w:spacing/>
+              <w:spacing w:after="0" w:line="240" w:lineRule="auto"/>
               <w:ind/>
-              <w:rPr>
+              <w:jc w:val="center"/>
+              <w:rPr>
+                <w:rFonts w:ascii="Times New Roman" w:hAnsi="Times New Roman" w:cs="Times New Roman"/>
                 <w:color w:val="000000"/>
                 <w:szCs w:val="24"/>
               </w:rPr>
             </w:pPr>
             <w:r>
               <w:rPr>
+                <w:rFonts w:ascii="Times New Roman" w:hAnsi="Times New Roman" w:cs="Times New Roman"/>
                 <w:color w:val="000000"/>
                 <w:szCs w:val="24"/>
               </w:rPr>
@@ -2777,12 +2795,22 @@
             </w:r>
             <w:r>
               <w:rPr>
+                <w:rFonts w:ascii="Times New Roman" w:hAnsi="Times New Roman" w:cs="Times New Roman"/>
                 <w:color w:val="000000"/>
                 <w:szCs w:val="24"/>
               </w:rPr>
+              <w:t xml:space="preserve">{acgme_id}</w:t>
             </w:r>
             <w:r>
               <w:rPr>
+                <w:rFonts w:ascii="Times New Roman" w:hAnsi="Times New Roman" w:cs="Times New Roman"/>
+                <w:color w:val="000000"/>
+                <w:szCs w:val="24"/>
+              </w:rPr>
+            </w:r>
+            <w:r>
+              <w:rPr>
+                <w:rFonts w:ascii="Times New Roman" w:hAnsi="Times New Roman" w:cs="Times New Roman"/>
                 <w:color w:val="000000"/>
                 <w:szCs w:val="24"/>
               </w:rPr>
@@ -2806,15 +2834,17 @@
           <w:p>
             <w:pPr>
               <w:pBdr/>
-              <w:spacing/>
+              <w:spacing w:after="0" w:line="240" w:lineRule="auto"/>
               <w:ind/>
               <w:rPr>
+                <w:rFonts w:ascii="Times New Roman" w:hAnsi="Times New Roman" w:cs="Times New Roman"/>
                 <w:color w:val="000000"/>
                 <w:szCs w:val="24"/>
               </w:rPr>
             </w:pPr>
             <w:r>
               <w:rPr>
+                <w:rFonts w:ascii="Times New Roman" w:hAnsi="Times New Roman" w:cs="Times New Roman"/>
                 <w:color w:val="000000"/>
                 <w:szCs w:val="24"/>
               </w:rPr>
@@ -2822,12 +2852,22 @@
             </w:r>
             <w:r>
               <w:rPr>
+                <w:rFonts w:ascii="Times New Roman" w:hAnsi="Times New Roman" w:cs="Times New Roman"/>
                 <w:color w:val="000000"/>
                 <w:szCs w:val="24"/>
               </w:rPr>
+              <w:t xml:space="preserve">{specialty}</w:t>
             </w:r>
             <w:r>
               <w:rPr>
+                <w:rFonts w:ascii="Times New Roman" w:hAnsi="Times New Roman" w:cs="Times New Roman"/>
+                <w:color w:val="000000"/>
+                <w:szCs w:val="24"/>
+              </w:rPr>
+            </w:r>
+            <w:r>
+              <w:rPr>
+                <w:rFonts w:ascii="Times New Roman" w:hAnsi="Times New Roman" w:cs="Times New Roman"/>
                 <w:color w:val="000000"/>
                 <w:szCs w:val="24"/>
               </w:rPr>
@@ -2851,15 +2891,18 @@
           <w:p>
             <w:pPr>
               <w:pBdr/>
-              <w:spacing/>
+              <w:spacing w:after="0" w:line="240" w:lineRule="auto"/>
               <w:ind/>
-              <w:rPr>
+              <w:jc w:val="center"/>
+              <w:rPr>
+                <w:rFonts w:ascii="Times New Roman" w:hAnsi="Times New Roman" w:cs="Times New Roman"/>
                 <w:color w:val="000000"/>
                 <w:szCs w:val="24"/>
               </w:rPr>
             </w:pPr>
             <w:r>
               <w:rPr>
+                <w:rFonts w:ascii="Times New Roman" w:hAnsi="Times New Roman" w:cs="Times New Roman"/>
                 <w:color w:val="000000"/>
                 <w:szCs w:val="24"/>
               </w:rPr>
@@ -2867,12 +2910,22 @@
             </w:r>
             <w:r>
               <w:rPr>
+                <w:rFonts w:ascii="Times New Roman" w:hAnsi="Times New Roman" w:cs="Times New Roman"/>
                 <w:color w:val="000000"/>
                 <w:szCs w:val="24"/>
               </w:rPr>
+              <w:t xml:space="preserve">{ts_id} </w:t>
             </w:r>
             <w:r>
               <w:rPr>
+                <w:rFonts w:ascii="Times New Roman" w:hAnsi="Times New Roman" w:cs="Times New Roman"/>
+                <w:color w:val="000000"/>
+                <w:szCs w:val="24"/>
+              </w:rPr>
+            </w:r>
+            <w:r>
+              <w:rPr>
+                <w:rFonts w:ascii="Times New Roman" w:hAnsi="Times New Roman" w:cs="Times New Roman"/>
                 <w:color w:val="000000"/>
                 <w:szCs w:val="24"/>
               </w:rPr>
@@ -2896,28 +2949,33 @@
           <w:p>
             <w:pPr>
               <w:pBdr/>
-              <w:spacing/>
+              <w:spacing w:after="0" w:line="240" w:lineRule="auto"/>
               <w:ind/>
-              <w:rPr>
+              <w:jc w:val="center"/>
+              <w:rPr>
+                <w:rFonts w:ascii="Times New Roman" w:hAnsi="Times New Roman" w:cs="Times New Roman"/>
                 <w:color w:val="000000"/>
                 <w:szCs w:val="24"/>
               </w:rPr>
             </w:pPr>
             <w:r>
               <w:rPr>
+                <w:rFonts w:ascii="Times New Roman" w:hAnsi="Times New Roman" w:cs="Times New Roman"/>
                 <w:color w:val="000000"/>
                 <w:szCs w:val="24"/>
               </w:rPr>
-              <w:t xml:space="preserve"> </w:t>
+              <w:t xml:space="preserve"> {v_price}</w:t>
             </w:r>
             <w:r>
               <w:rPr>
+                <w:rFonts w:ascii="Times New Roman" w:hAnsi="Times New Roman" w:cs="Times New Roman"/>
                 <w:color w:val="000000"/>
                 <w:szCs w:val="24"/>
               </w:rPr>
             </w:r>
             <w:r>
               <w:rPr>
+                <w:rFonts w:ascii="Times New Roman" w:hAnsi="Times New Roman" w:cs="Times New Roman"/>
                 <w:color w:val="000000"/>
                 <w:szCs w:val="24"/>
               </w:rPr>
@@ -2941,28 +2999,44 @@
           <w:p>
             <w:pPr>
               <w:pBdr/>
-              <w:spacing/>
+              <w:tabs>
+                <w:tab w:val="center" w:leader="none" w:pos="855"/>
+              </w:tabs>
+              <w:spacing w:after="0" w:line="240" w:lineRule="auto"/>
               <w:ind/>
-              <w:rPr>
+              <w:jc w:val="center"/>
+              <w:rPr>
+                <w:rFonts w:ascii="Times New Roman" w:hAnsi="Times New Roman" w:cs="Times New Roman"/>
                 <w:color w:val="000000"/>
                 <w:szCs w:val="24"/>
               </w:rPr>
             </w:pPr>
             <w:r>
               <w:rPr>
+                <w:rFonts w:ascii="Times New Roman" w:hAnsi="Times New Roman" w:cs="Times New Roman"/>
                 <w:color w:val="000000"/>
                 <w:szCs w:val="24"/>
               </w:rPr>
-              <w:t xml:space="preserve"> </w:t>
+              <w:t xml:space="preserve"> {t_price}</w:t>
             </w:r>
             <w:r>
               <w:rPr>
+                <w:rFonts w:ascii="Times New Roman" w:hAnsi="Times New Roman" w:cs="Times New Roman"/>
                 <w:color w:val="000000"/>
                 <w:szCs w:val="24"/>
               </w:rPr>
+              <w:tab/>
             </w:r>
             <w:r>
               <w:rPr>
+                <w:rFonts w:ascii="Times New Roman" w:hAnsi="Times New Roman" w:cs="Times New Roman"/>
+                <w:color w:val="000000"/>
+                <w:szCs w:val="24"/>
+              </w:rPr>
+            </w:r>
+            <w:r>
+              <w:rPr>
+                <w:rFonts w:ascii="Times New Roman" w:hAnsi="Times New Roman" w:cs="Times New Roman"/>
                 <w:color w:val="000000"/>
                 <w:szCs w:val="24"/>
               </w:rPr>
@@ -4217,25 +4291,77 @@
         <w:tabs>
           <w:tab w:val="left" w:leader="none" w:pos="-1440"/>
         </w:tabs>
-        <w:spacing/>
+        <w:spacing w:after="0" w:line="240" w:lineRule="auto"/>
         <w:ind/>
         <w:rPr>
-          <w:szCs w:val="24"/>
+          <w:rFonts w:ascii="Times New Roman" w:hAnsi="Times New Roman" w:cs="Times New Roman"/>
+          <w:highlight w:val="none"/>
         </w:rPr>
       </w:pPr>
       <w:r>
         <w:rPr>
+          <w:rFonts w:ascii="Times New Roman" w:hAnsi="Times New Roman" w:cs="Times New Roman"/>
           <w:szCs w:val="24"/>
         </w:rPr>
       </w:r>
       <w:r>
         <w:rPr>
+          <w:rFonts w:ascii="Times New Roman" w:hAnsi="Times New Roman" w:cs="Times New Roman"/>
           <w:szCs w:val="24"/>
+        </w:rPr>
+        <w:t xml:space="preserve">{/eras_programs}</w:t>
+      </w:r>
+      <w:r>
+        <w:rPr>
+          <w:rFonts w:ascii="Times New Roman" w:hAnsi="Times New Roman" w:cs="Times New Roman"/>
+          <w:highlight w:val="none"/>
         </w:rPr>
       </w:r>
       <w:r>
         <w:rPr>
+          <w:rFonts w:ascii="Times New Roman" w:hAnsi="Times New Roman" w:cs="Times New Roman"/>
+          <w:highlight w:val="none"/>
+        </w:rPr>
+      </w:r>
+    </w:p>
+    <w:p>
+      <w:pPr>
+        <w:pBdr/>
+        <w:tabs>
+          <w:tab w:val="left" w:leader="none" w:pos="-1440"/>
+        </w:tabs>
+        <w:spacing w:after="0" w:line="240" w:lineRule="auto"/>
+        <w:ind/>
+        <w:rPr>
+          <w:rFonts w:ascii="Times New Roman" w:hAnsi="Times New Roman" w:cs="Times New Roman"/>
+          <w:highlight w:val="none"/>
+        </w:rPr>
+      </w:pPr>
+      <w:r>
+        <w:rPr>
+          <w:rFonts w:ascii="Times New Roman" w:hAnsi="Times New Roman" w:cs="Times New Roman"/>
           <w:szCs w:val="24"/>
+          <w:highlight w:val="none"/>
+        </w:rPr>
+      </w:r>
+      <w:r>
+        <w:rPr>
+          <w:rFonts w:ascii="Times New Roman" w:hAnsi="Times New Roman" w:cs="Times New Roman"/>
+          <w:szCs w:val="24"/>
+          <w:highlight w:val="none"/>
+        </w:rPr>
+        <w:t xml:space="preserve">{#non_eras_programs}</w:t>
+      </w:r>
+      <w:r>
+        <w:rPr>
+          <w:rFonts w:ascii="Times New Roman" w:hAnsi="Times New Roman" w:cs="Times New Roman"/>
+          <w:highlight w:val="none"/>
+        </w:rPr>
+      </w:r>
+      <w:r>
+        <w:rPr>
+          <w:rFonts w:ascii="Times New Roman" w:hAnsi="Times New Roman" w:cs="Times New Roman"/>
+          <w:highlight w:val="none"/>
         </w:rPr>
       </w:r>
     </w:p>
@@ -4777,29 +4903,37 @@
           <w:p>
             <w:pPr>
               <w:pBdr/>
-              <w:spacing/>
+              <w:spacing w:after="0" w:line="240" w:lineRule="auto"/>
               <w:ind/>
               <w:rPr>
+                <w:rFonts w:ascii="Times New Roman" w:hAnsi="Times New Roman" w:cs="Times New Roman"/>
                 <w:color w:val="000000"/>
+                <w:sz w:val="22"/>
                 <w:szCs w:val="24"/>
               </w:rPr>
             </w:pPr>
             <w:r>
               <w:rPr>
+                <w:rFonts w:ascii="Times New Roman" w:hAnsi="Times New Roman" w:cs="Times New Roman"/>
                 <w:color w:val="000000"/>
-                <w:szCs w:val="24"/>
-              </w:rPr>
-              <w:t xml:space="preserve"> </w:t>
+                <w:sz w:val="20"/>
+                <w:szCs w:val="22"/>
+              </w:rPr>
+              <w:t xml:space="preserve">{count}</w:t>
             </w:r>
             <w:r>
               <w:rPr>
+                <w:rFonts w:ascii="Times New Roman" w:hAnsi="Times New Roman" w:cs="Times New Roman"/>
                 <w:color w:val="000000"/>
+                <w:sz w:val="22"/>
                 <w:szCs w:val="24"/>
               </w:rPr>
             </w:r>
             <w:r>
               <w:rPr>
+                <w:rFonts w:ascii="Times New Roman" w:hAnsi="Times New Roman" w:cs="Times New Roman"/>
                 <w:color w:val="000000"/>
+                <w:sz w:val="22"/>
                 <w:szCs w:val="24"/>
               </w:rPr>
             </w:r>
@@ -4822,15 +4956,17 @@
           <w:p>
             <w:pPr>
               <w:pBdr/>
-              <w:spacing/>
+              <w:spacing w:after="0" w:line="240" w:lineRule="auto"/>
               <w:ind/>
               <w:rPr>
+                <w:rFonts w:ascii="Times New Roman" w:hAnsi="Times New Roman" w:cs="Times New Roman"/>
                 <w:color w:val="000000"/>
                 <w:szCs w:val="24"/>
               </w:rPr>
             </w:pPr>
             <w:r>
               <w:rPr>
+                <w:rFonts w:ascii="Times New Roman" w:hAnsi="Times New Roman" w:cs="Times New Roman"/>
                 <w:color w:val="000000"/>
                 <w:szCs w:val="24"/>
               </w:rPr>
@@ -4838,12 +4974,22 @@
             </w:r>
             <w:r>
               <w:rPr>
+                <w:rFonts w:ascii="Times New Roman" w:hAnsi="Times New Roman" w:cs="Times New Roman"/>
                 <w:color w:val="000000"/>
                 <w:szCs w:val="24"/>
               </w:rPr>
+              <w:t xml:space="preserve">{acgme_id}</w:t>
             </w:r>
             <w:r>
               <w:rPr>
+                <w:rFonts w:ascii="Times New Roman" w:hAnsi="Times New Roman" w:cs="Times New Roman"/>
+                <w:color w:val="000000"/>
+                <w:szCs w:val="24"/>
+              </w:rPr>
+            </w:r>
+            <w:r>
+              <w:rPr>
+                <w:rFonts w:ascii="Times New Roman" w:hAnsi="Times New Roman" w:cs="Times New Roman"/>
                 <w:color w:val="000000"/>
                 <w:szCs w:val="24"/>
               </w:rPr>
@@ -4867,15 +5013,17 @@
           <w:p>
             <w:pPr>
               <w:pBdr/>
-              <w:spacing/>
+              <w:spacing w:after="0" w:line="240" w:lineRule="auto"/>
               <w:ind/>
               <w:rPr>
+                <w:rFonts w:ascii="Times New Roman" w:hAnsi="Times New Roman" w:cs="Times New Roman"/>
                 <w:color w:val="000000"/>
                 <w:szCs w:val="24"/>
               </w:rPr>
             </w:pPr>
             <w:r>
               <w:rPr>
+                <w:rFonts w:ascii="Times New Roman" w:hAnsi="Times New Roman" w:cs="Times New Roman"/>
                 <w:color w:val="000000"/>
                 <w:szCs w:val="24"/>
               </w:rPr>
@@ -4883,12 +5031,22 @@
             </w:r>
             <w:r>
               <w:rPr>
+                <w:rFonts w:ascii="Times New Roman" w:hAnsi="Times New Roman" w:cs="Times New Roman"/>
                 <w:color w:val="000000"/>
                 <w:szCs w:val="24"/>
               </w:rPr>
+              <w:t xml:space="preserve">{specialty}</w:t>
             </w:r>
             <w:r>
               <w:rPr>
+                <w:rFonts w:ascii="Times New Roman" w:hAnsi="Times New Roman" w:cs="Times New Roman"/>
+                <w:color w:val="000000"/>
+                <w:szCs w:val="24"/>
+              </w:rPr>
+            </w:r>
+            <w:r>
+              <w:rPr>
+                <w:rFonts w:ascii="Times New Roman" w:hAnsi="Times New Roman" w:cs="Times New Roman"/>
                 <w:color w:val="000000"/>
                 <w:szCs w:val="24"/>
               </w:rPr>
@@ -4912,28 +5070,33 @@
           <w:p>
             <w:pPr>
               <w:pBdr/>
-              <w:spacing/>
+              <w:spacing w:after="0" w:line="240" w:lineRule="auto"/>
               <w:ind/>
-              <w:rPr>
+              <w:jc w:val="center"/>
+              <w:rPr>
+                <w:rFonts w:ascii="Times New Roman" w:hAnsi="Times New Roman" w:cs="Times New Roman"/>
                 <w:color w:val="000000"/>
                 <w:szCs w:val="24"/>
               </w:rPr>
             </w:pPr>
             <w:r>
               <w:rPr>
+                <w:rFonts w:ascii="Times New Roman" w:hAnsi="Times New Roman" w:cs="Times New Roman"/>
                 <w:color w:val="000000"/>
                 <w:szCs w:val="24"/>
               </w:rPr>
-              <w:t xml:space="preserve"> </w:t>
+              <w:t xml:space="preserve"> {ts_id}</w:t>
             </w:r>
             <w:r>
               <w:rPr>
+                <w:rFonts w:ascii="Times New Roman" w:hAnsi="Times New Roman" w:cs="Times New Roman"/>
                 <w:color w:val="000000"/>
                 <w:szCs w:val="24"/>
               </w:rPr>
             </w:r>
             <w:r>
               <w:rPr>
+                <w:rFonts w:ascii="Times New Roman" w:hAnsi="Times New Roman" w:cs="Times New Roman"/>
                 <w:color w:val="000000"/>
                 <w:szCs w:val="24"/>
               </w:rPr>
@@ -4957,15 +5120,18 @@
           <w:p>
             <w:pPr>
               <w:pBdr/>
-              <w:spacing/>
+              <w:spacing w:after="0" w:line="240" w:lineRule="auto"/>
               <w:ind/>
-              <w:rPr>
+              <w:jc w:val="center"/>
+              <w:rPr>
+                <w:rFonts w:ascii="Times New Roman" w:hAnsi="Times New Roman" w:cs="Times New Roman"/>
                 <w:color w:val="000000"/>
                 <w:szCs w:val="24"/>
               </w:rPr>
             </w:pPr>
             <w:r>
               <w:rPr>
+                <w:rFonts w:ascii="Times New Roman" w:hAnsi="Times New Roman" w:cs="Times New Roman"/>
                 <w:color w:val="000000"/>
                 <w:szCs w:val="24"/>
               </w:rPr>
@@ -4973,12 +5139,22 @@
             </w:r>
             <w:r>
               <w:rPr>
+                <w:rFonts w:ascii="Times New Roman" w:hAnsi="Times New Roman" w:cs="Times New Roman"/>
                 <w:color w:val="000000"/>
                 <w:szCs w:val="24"/>
               </w:rPr>
+              <w:t xml:space="preserve">{c_price}</w:t>
             </w:r>
             <w:r>
               <w:rPr>
+                <w:rFonts w:ascii="Times New Roman" w:hAnsi="Times New Roman" w:cs="Times New Roman"/>
+                <w:color w:val="000000"/>
+                <w:szCs w:val="24"/>
+              </w:rPr>
+            </w:r>
+            <w:r>
+              <w:rPr>
+                <w:rFonts w:ascii="Times New Roman" w:hAnsi="Times New Roman" w:cs="Times New Roman"/>
                 <w:color w:val="000000"/>
                 <w:szCs w:val="24"/>
               </w:rPr>
@@ -5002,15 +5178,18 @@
           <w:p>
             <w:pPr>
               <w:pBdr/>
-              <w:spacing/>
+              <w:spacing w:after="0" w:line="240" w:lineRule="auto"/>
               <w:ind/>
-              <w:rPr>
+              <w:jc w:val="center"/>
+              <w:rPr>
+                <w:rFonts w:ascii="Times New Roman" w:hAnsi="Times New Roman" w:cs="Times New Roman"/>
                 <w:color w:val="000000"/>
                 <w:szCs w:val="24"/>
               </w:rPr>
             </w:pPr>
             <w:r>
               <w:rPr>
+                <w:rFonts w:ascii="Times New Roman" w:hAnsi="Times New Roman" w:cs="Times New Roman"/>
                 <w:color w:val="000000"/>
                 <w:szCs w:val="24"/>
               </w:rPr>
@@ -5018,12 +5197,22 @@
             </w:r>
             <w:r>
               <w:rPr>
+                <w:rFonts w:ascii="Times New Roman" w:hAnsi="Times New Roman" w:cs="Times New Roman"/>
                 <w:color w:val="000000"/>
                 <w:szCs w:val="24"/>
               </w:rPr>
+              <w:t xml:space="preserve">{v_price}</w:t>
             </w:r>
             <w:r>
               <w:rPr>
+                <w:rFonts w:ascii="Times New Roman" w:hAnsi="Times New Roman" w:cs="Times New Roman"/>
+                <w:color w:val="000000"/>
+                <w:szCs w:val="24"/>
+              </w:rPr>
+            </w:r>
+            <w:r>
+              <w:rPr>
+                <w:rFonts w:ascii="Times New Roman" w:hAnsi="Times New Roman" w:cs="Times New Roman"/>
                 <w:color w:val="000000"/>
                 <w:szCs w:val="24"/>
               </w:rPr>
@@ -5047,15 +5236,18 @@
           <w:p>
             <w:pPr>
               <w:pBdr/>
-              <w:spacing/>
+              <w:spacing w:after="0" w:line="240" w:lineRule="auto"/>
               <w:ind/>
-              <w:rPr>
+              <w:jc w:val="center"/>
+              <w:rPr>
+                <w:rFonts w:ascii="Times New Roman" w:hAnsi="Times New Roman" w:cs="Times New Roman"/>
                 <w:color w:val="000000"/>
                 <w:szCs w:val="24"/>
               </w:rPr>
             </w:pPr>
             <w:r>
               <w:rPr>
+                <w:rFonts w:ascii="Times New Roman" w:hAnsi="Times New Roman" w:cs="Times New Roman"/>
                 <w:color w:val="000000"/>
                 <w:szCs w:val="24"/>
               </w:rPr>
@@ -5063,12 +5255,22 @@
             </w:r>
             <w:r>
               <w:rPr>
+                <w:rFonts w:ascii="Times New Roman" w:hAnsi="Times New Roman" w:cs="Times New Roman"/>
                 <w:color w:val="000000"/>
                 <w:szCs w:val="24"/>
               </w:rPr>
+              <w:t xml:space="preserve">{t_price}</w:t>
             </w:r>
             <w:r>
               <w:rPr>
+                <w:rFonts w:ascii="Times New Roman" w:hAnsi="Times New Roman" w:cs="Times New Roman"/>
+                <w:color w:val="000000"/>
+                <w:szCs w:val="24"/>
+              </w:rPr>
+            </w:r>
+            <w:r>
+              <w:rPr>
+                <w:rFonts w:ascii="Times New Roman" w:hAnsi="Times New Roman" w:cs="Times New Roman"/>
                 <w:color w:val="000000"/>
                 <w:szCs w:val="24"/>
               </w:rPr>
@@ -6505,6 +6707,45 @@
         <w:rPr>
           <w:b/>
           <w:bCs/>
+          <w:highlight w:val="none"/>
+        </w:rPr>
+      </w:pPr>
+      <w:r>
+        <w:rPr>
+          <w:b/>
+          <w:bCs/>
+        </w:rPr>
+      </w:r>
+      <w:r>
+        <w:rPr>
+          <w:b/>
+          <w:bCs/>
+        </w:rPr>
+        <w:t xml:space="preserve">{/non_eras_programs}</w:t>
+      </w:r>
+      <w:r>
+        <w:rPr>
+          <w:b/>
+          <w:bCs/>
+          <w:highlight w:val="none"/>
+        </w:rPr>
+      </w:r>
+      <w:r>
+        <w:rPr>
+          <w:b/>
+          <w:bCs/>
+          <w:highlight w:val="none"/>
+        </w:rPr>
+      </w:r>
+    </w:p>
+    <w:p>
+      <w:pPr>
+        <w:pBdr/>
+        <w:spacing/>
+        <w:ind/>
+        <w:rPr>
+          <w:b/>
+          <w:bCs/>
         </w:rPr>
       </w:pPr>
       <w:r>
@@ -7172,74 +7413,6 @@
         </w:tc>
       </w:tr>
     </w:tbl>
-    <w:p>
-      <w:pPr>
-        <w:pBdr/>
-        <w:tabs>
-          <w:tab w:val="left" w:leader="none" w:pos="-1440"/>
-        </w:tabs>
-        <w:spacing/>
-        <w:ind/>
-        <w:rPr>
-          <w:szCs w:val="24"/>
-        </w:rPr>
-      </w:pPr>
-      <w:r>
-        <w:rPr>
-          <w:rStyle w:val="1045"/>
-        </w:rPr>
-      </w:r>
-      <w:r>
-        <w:rPr>
-          <w:szCs w:val="24"/>
-        </w:rPr>
-      </w:r>
-      <w:r>
-        <w:rPr>
-          <w:szCs w:val="24"/>
-        </w:rPr>
-      </w:r>
-    </w:p>
-    <w:p>
-      <w:pPr>
-        <w:pBdr/>
-        <w:tabs>
-          <w:tab w:val="left" w:leader="none" w:pos="-1440"/>
-        </w:tabs>
-        <w:spacing/>
-        <w:ind/>
-        <w:rPr>
-          <w:b/>
-          <w:bCs/>
-          <w:color w:val="ff0000"/>
-          <w:szCs w:val="24"/>
-        </w:rPr>
-      </w:pPr>
-      <w:r>
-        <w:rPr>
-          <w:b/>
-          <w:bCs/>
-          <w:color w:val="ff0000"/>
-          <w:szCs w:val="24"/>
-        </w:rPr>
-      </w:r>
-      <w:r>
-        <w:rPr>
-          <w:b/>
-          <w:bCs/>
-          <w:color w:val="ff0000"/>
-          <w:szCs w:val="24"/>
-        </w:rPr>
-      </w:r>
-      <w:r>
-        <w:rPr>
-          <w:b/>
-          <w:bCs/>
-          <w:color w:val="ff0000"/>
-          <w:szCs w:val="24"/>
-        </w:rPr>
-      </w:r>
-    </w:p>
     <w:p>
       <w:pPr>
         <w:pBdr/>

--- a/templates/SOW_v250321.docx
+++ b/templates/SOW_v250321.docx
@@ -2223,73 +2223,20 @@
         </w:rPr>
       </w:r>
     </w:p>
-    <w:p>
-      <w:pPr>
-        <w:pBdr/>
-        <w:tabs>
-          <w:tab w:val="left" w:leader="none" w:pos="-1440"/>
-        </w:tabs>
-        <w:spacing/>
-        <w:ind/>
-        <w:rPr>
-          <w:highlight w:val="none"/>
-        </w:rPr>
-      </w:pPr>
-      <w:r>
-        <w:rPr>
-          <w:szCs w:val="24"/>
-        </w:rPr>
-      </w:r>
-      <w:r>
-        <w:rPr>
-          <w:szCs w:val="24"/>
-        </w:rPr>
-        <w:t xml:space="preserve">{#eras_programs}</w:t>
-      </w:r>
-      <w:r>
-        <w:rPr>
-          <w:highlight w:val="none"/>
-        </w:rPr>
-      </w:r>
-      <w:r>
-        <w:rPr>
-          <w:highlight w:val="none"/>
-        </w:rPr>
-      </w:r>
-      <w:r>
-        <w:rPr>
-          <w:szCs w:val="24"/>
-        </w:rPr>
-      </w:r>
-      <w:r>
-        <w:rPr>
-          <w:szCs w:val="24"/>
-        </w:rPr>
-      </w:r>
-      <w:r>
-        <w:rPr>
-          <w:szCs w:val="24"/>
-        </w:rPr>
-      </w:r>
-      <w:r>
-        <w:rPr>
-          <w:highlight w:val="none"/>
-        </w:rPr>
-      </w:r>
-    </w:p>
     <w:tbl>
       <w:tblPr>
-        <w:tblW w:w="10345" w:type="dxa"/>
-        <w:tblBorders/>
+        <w:tblW w:w="10324" w:type="dxa"/>
+        <w:tblBorders/>
+        <w:tblLayout w:type="fixed"/>
         <w:tblLook w:val="04A0" w:firstRow="1" w:lastRow="0" w:firstColumn="1" w:lastColumn="0" w:noHBand="0" w:noVBand="1"/>
       </w:tblPr>
       <w:tblGrid>
-        <w:gridCol w:w="852"/>
-        <w:gridCol w:w="1393"/>
-        <w:gridCol w:w="3507"/>
-        <w:gridCol w:w="1158"/>
-        <w:gridCol w:w="2139"/>
-        <w:gridCol w:w="1350"/>
+        <w:gridCol w:w="1126"/>
+        <w:gridCol w:w="1439"/>
+        <w:gridCol w:w="2372"/>
+        <w:gridCol w:w="1984"/>
+        <w:gridCol w:w="2126"/>
+        <w:gridCol w:w="1276"/>
       </w:tblGrid>
       <w:tr>
         <w:trPr>
@@ -2300,12 +2247,12 @@
             <w:gridSpan w:val="6"/>
             <w:shd w:val="clear" w:color="000000" w:fill="bbe4c3"/>
             <w:tcBorders>
-              <w:top w:val="single" w:color="auto" w:sz="4" w:space="0"/>
-              <w:left w:val="single" w:color="auto" w:sz="4" w:space="0"/>
-              <w:bottom w:val="single" w:color="auto" w:sz="4" w:space="0"/>
-              <w:right w:val="single" w:color="auto" w:sz="4" w:space="0"/>
+              <w:top w:val="single" w:color="000000" w:sz="4" w:space="0"/>
+              <w:left w:val="single" w:color="000000" w:sz="4" w:space="0"/>
+              <w:bottom w:val="single" w:color="000000" w:sz="4" w:space="0"/>
+              <w:right w:val="single" w:color="000000" w:sz="4" w:space="0"/>
             </w:tcBorders>
-            <w:tcW w:w="10345" w:type="dxa"/>
+            <w:tcW w:w="10324" w:type="dxa"/>
             <w:vAlign w:val="center"/>
             <w:textDirection w:val="lrTb"/>
             <w:noWrap/>
@@ -2357,14 +2304,14 @@
         </w:trPr>
         <w:tc>
           <w:tcPr>
-            <w:shd w:val="clear" w:color="auto" w:fill="auto"/>
+            <w:shd w:val="clear" w:color="ffffff" w:fill="ffffff"/>
             <w:tcBorders>
               <w:top w:val="none" w:color="000000" w:sz="4" w:space="0"/>
-              <w:left w:val="single" w:color="auto" w:sz="4" w:space="0"/>
-              <w:bottom w:val="single" w:color="auto" w:sz="4" w:space="0"/>
-              <w:right w:val="single" w:color="auto" w:sz="4" w:space="0"/>
+              <w:left w:val="single" w:color="000000" w:sz="4" w:space="0"/>
+              <w:bottom w:val="single" w:color="000000" w:sz="4" w:space="0"/>
+              <w:right w:val="single" w:color="000000" w:sz="4" w:space="0"/>
             </w:tcBorders>
-            <w:tcW w:w="852" w:type="dxa"/>
+            <w:tcW w:w="1126" w:type="dxa"/>
             <w:vAlign w:val="center"/>
             <w:textDirection w:val="lrTb"/>
             <w:noWrap w:val="false"/>
@@ -2415,14 +2362,14 @@
         </w:tc>
         <w:tc>
           <w:tcPr>
-            <w:shd w:val="clear" w:color="auto" w:fill="auto"/>
+            <w:shd w:val="clear" w:color="ffffff" w:fill="ffffff"/>
             <w:tcBorders>
               <w:top w:val="none" w:color="000000" w:sz="4" w:space="0"/>
               <w:left w:val="none" w:color="000000" w:sz="4" w:space="0"/>
-              <w:bottom w:val="single" w:color="auto" w:sz="4" w:space="0"/>
-              <w:right w:val="single" w:color="auto" w:sz="4" w:space="0"/>
+              <w:bottom w:val="single" w:color="000000" w:sz="4" w:space="0"/>
+              <w:right w:val="single" w:color="000000" w:sz="4" w:space="0"/>
             </w:tcBorders>
-            <w:tcW w:w="1393" w:type="dxa"/>
+            <w:tcW w:w="1439" w:type="dxa"/>
             <w:vAlign w:val="center"/>
             <w:textDirection w:val="lrTb"/>
             <w:noWrap w:val="false"/>
@@ -2473,14 +2420,14 @@
         </w:tc>
         <w:tc>
           <w:tcPr>
-            <w:shd w:val="clear" w:color="auto" w:fill="auto"/>
+            <w:shd w:val="clear" w:color="ffffff" w:fill="ffffff"/>
             <w:tcBorders>
               <w:top w:val="none" w:color="000000" w:sz="4" w:space="0"/>
               <w:left w:val="none" w:color="000000" w:sz="4" w:space="0"/>
-              <w:bottom w:val="single" w:color="auto" w:sz="4" w:space="0"/>
-              <w:right w:val="single" w:color="auto" w:sz="4" w:space="0"/>
+              <w:bottom w:val="single" w:color="000000" w:sz="4" w:space="0"/>
+              <w:right w:val="single" w:color="000000" w:sz="4" w:space="0"/>
             </w:tcBorders>
-            <w:tcW w:w="3507" w:type="dxa"/>
+            <w:tcW w:w="2372" w:type="dxa"/>
             <w:vAlign w:val="center"/>
             <w:textDirection w:val="lrTb"/>
             <w:noWrap w:val="false"/>
@@ -2531,14 +2478,14 @@
         </w:tc>
         <w:tc>
           <w:tcPr>
-            <w:shd w:val="clear" w:color="auto" w:fill="auto"/>
+            <w:shd w:val="clear" w:color="ffffff" w:fill="ffffff"/>
             <w:tcBorders>
               <w:top w:val="none" w:color="000000" w:sz="4" w:space="0"/>
               <w:left w:val="none" w:color="000000" w:sz="4" w:space="0"/>
-              <w:bottom w:val="single" w:color="auto" w:sz="4" w:space="0"/>
-              <w:right w:val="single" w:color="auto" w:sz="4" w:space="0"/>
+              <w:bottom w:val="single" w:color="000000" w:sz="4" w:space="0"/>
+              <w:right w:val="single" w:color="000000" w:sz="4" w:space="0"/>
             </w:tcBorders>
-            <w:tcW w:w="1104" w:type="dxa"/>
+            <w:tcW w:w="1984" w:type="dxa"/>
             <w:vAlign w:val="center"/>
             <w:textDirection w:val="lrTb"/>
             <w:noWrap w:val="false"/>
@@ -2589,14 +2536,14 @@
         </w:tc>
         <w:tc>
           <w:tcPr>
-            <w:shd w:val="clear" w:color="auto" w:fill="auto"/>
+            <w:shd w:val="clear" w:color="ffffff" w:fill="ffffff"/>
             <w:tcBorders>
               <w:top w:val="none" w:color="000000" w:sz="4" w:space="0"/>
               <w:left w:val="none" w:color="000000" w:sz="4" w:space="0"/>
-              <w:bottom w:val="single" w:color="auto" w:sz="4" w:space="0"/>
-              <w:right w:val="single" w:color="auto" w:sz="4" w:space="0"/>
+              <w:bottom w:val="single" w:color="000000" w:sz="4" w:space="0"/>
+              <w:right w:val="single" w:color="000000" w:sz="4" w:space="0"/>
             </w:tcBorders>
-            <w:tcW w:w="2139" w:type="dxa"/>
+            <w:tcW w:w="2126" w:type="dxa"/>
             <w:vAlign w:val="center"/>
             <w:textDirection w:val="lrTb"/>
             <w:noWrap w:val="false"/>
@@ -2647,14 +2594,14 @@
         </w:tc>
         <w:tc>
           <w:tcPr>
-            <w:shd w:val="clear" w:color="auto" w:fill="auto"/>
+            <w:shd w:val="clear" w:color="ffffff" w:fill="ffffff"/>
             <w:tcBorders>
               <w:top w:val="none" w:color="000000" w:sz="4" w:space="0"/>
               <w:left w:val="none" w:color="000000" w:sz="4" w:space="0"/>
-              <w:bottom w:val="single" w:color="auto" w:sz="4" w:space="0"/>
-              <w:right w:val="single" w:color="auto" w:sz="4" w:space="0"/>
+              <w:bottom w:val="single" w:color="000000" w:sz="4" w:space="0"/>
+              <w:right w:val="single" w:color="000000" w:sz="4" w:space="0"/>
             </w:tcBorders>
-            <w:tcW w:w="1350" w:type="dxa"/>
+            <w:tcW w:w="1276" w:type="dxa"/>
             <w:vAlign w:val="center"/>
             <w:textDirection w:val="lrTb"/>
             <w:noWrap w:val="false"/>
@@ -2710,14 +2657,14 @@
         </w:trPr>
         <w:tc>
           <w:tcPr>
-            <w:shd w:val="clear" w:color="auto" w:fill="auto"/>
+            <w:shd w:val="clear" w:color="ffffff" w:fill="ffffff"/>
             <w:tcBorders>
               <w:top w:val="none" w:color="000000" w:sz="4" w:space="0"/>
-              <w:left w:val="single" w:color="auto" w:sz="4" w:space="0"/>
-              <w:bottom w:val="single" w:color="auto" w:sz="4" w:space="0"/>
-              <w:right w:val="single" w:color="auto" w:sz="4" w:space="0"/>
+              <w:left w:val="single" w:color="000000" w:sz="4" w:space="0"/>
+              <w:bottom w:val="single" w:color="000000" w:sz="4" w:space="0"/>
+              <w:right w:val="single" w:color="000000" w:sz="4" w:space="0"/>
             </w:tcBorders>
-            <w:tcW w:w="852" w:type="dxa"/>
+            <w:tcW w:w="1126" w:type="dxa"/>
             <w:vAlign w:val="bottom"/>
             <w:textDirection w:val="lrTb"/>
             <w:noWrap/>
@@ -2731,7 +2678,6 @@
               <w:rPr>
                 <w:rFonts w:ascii="Times New Roman" w:hAnsi="Times New Roman" w:cs="Times New Roman"/>
                 <w:color w:val="000000"/>
-                <w:szCs w:val="24"/>
               </w:rPr>
             </w:pPr>
             <w:r>
@@ -2740,6 +2686,62 @@
                 <w:color w:val="000000"/>
                 <w:sz w:val="18"/>
                 <w:szCs w:val="20"/>
+                <w:highlight w:val="none"/>
+              </w:rPr>
+            </w:r>
+            <w:r>
+              <w:rPr>
+                <w:rFonts w:ascii="Times New Roman" w:hAnsi="Times New Roman" w:cs="Times New Roman"/>
+                <w:color w:val="000000"/>
+                <w:sz w:val="18"/>
+                <w:szCs w:val="20"/>
+                <w:highlight w:val="none"/>
+              </w:rPr>
+              <w:t xml:space="preserve">{</w:t>
+            </w:r>
+            <w:r>
+              <w:rPr>
+                <w:rFonts w:ascii="Times New Roman" w:hAnsi="Times New Roman" w:cs="Times New Roman"/>
+                <w:color w:val="000000"/>
+                <w:sz w:val="12"/>
+                <w:szCs w:val="14"/>
+                <w:highlight w:val="none"/>
+              </w:rPr>
+              <w:t xml:space="preserve">#eras_programs}</w:t>
+            </w:r>
+            <w:r>
+              <w:rPr>
+                <w:rFonts w:ascii="Times New Roman" w:hAnsi="Times New Roman" w:cs="Times New Roman"/>
+                <w:color w:val="000000"/>
+              </w:rPr>
+            </w:r>
+            <w:r>
+              <w:rPr>
+                <w:rFonts w:ascii="Times New Roman" w:hAnsi="Times New Roman" w:cs="Times New Roman"/>
+                <w:color w:val="000000"/>
+              </w:rPr>
+            </w:r>
+          </w:p>
+          <w:p>
+            <w:pPr>
+              <w:pBdr/>
+              <w:spacing w:after="0" w:line="240" w:lineRule="auto"/>
+              <w:ind/>
+              <w:jc w:val="left"/>
+              <w:rPr>
+                <w:rFonts w:ascii="Times New Roman" w:hAnsi="Times New Roman" w:cs="Times New Roman"/>
+                <w:color w:val="000000"/>
+                <w:sz w:val="18"/>
+                <w:szCs w:val="18"/>
+                <w:highlight w:val="none"/>
+              </w:rPr>
+            </w:pPr>
+            <w:r>
+              <w:rPr>
+                <w:rFonts w:ascii="Times New Roman" w:hAnsi="Times New Roman" w:cs="Times New Roman"/>
+                <w:color w:val="000000"/>
+                <w:sz w:val="18"/>
+                <w:szCs w:val="20"/>
               </w:rPr>
               <w:t xml:space="preserve">{count}</w:t>
             </w:r>
@@ -2747,28 +2749,32 @@
               <w:rPr>
                 <w:rFonts w:ascii="Times New Roman" w:hAnsi="Times New Roman" w:cs="Times New Roman"/>
                 <w:color w:val="000000"/>
-                <w:szCs w:val="24"/>
+                <w:sz w:val="18"/>
+                <w:szCs w:val="18"/>
+                <w:highlight w:val="none"/>
               </w:rPr>
             </w:r>
             <w:r>
               <w:rPr>
                 <w:rFonts w:ascii="Times New Roman" w:hAnsi="Times New Roman" w:cs="Times New Roman"/>
                 <w:color w:val="000000"/>
-                <w:szCs w:val="24"/>
+                <w:sz w:val="18"/>
+                <w:szCs w:val="18"/>
+                <w:highlight w:val="none"/>
               </w:rPr>
             </w:r>
           </w:p>
         </w:tc>
         <w:tc>
           <w:tcPr>
-            <w:shd w:val="clear" w:color="auto" w:fill="auto"/>
+            <w:shd w:val="clear" w:color="ffffff" w:fill="ffffff"/>
             <w:tcBorders>
               <w:top w:val="none" w:color="000000" w:sz="4" w:space="0"/>
               <w:left w:val="none" w:color="000000" w:sz="4" w:space="0"/>
-              <w:bottom w:val="single" w:color="auto" w:sz="4" w:space="0"/>
-              <w:right w:val="single" w:color="auto" w:sz="4" w:space="0"/>
+              <w:bottom w:val="single" w:color="000000" w:sz="4" w:space="0"/>
+              <w:right w:val="single" w:color="000000" w:sz="4" w:space="0"/>
             </w:tcBorders>
-            <w:tcW w:w="1393" w:type="dxa"/>
+            <w:tcW w:w="1439" w:type="dxa"/>
             <w:vAlign w:val="bottom"/>
             <w:textDirection w:val="lrTb"/>
             <w:noWrap/>
@@ -2819,14 +2825,14 @@
         </w:tc>
         <w:tc>
           <w:tcPr>
-            <w:shd w:val="clear" w:color="auto" w:fill="auto"/>
+            <w:shd w:val="clear" w:color="ffffff" w:fill="ffffff"/>
             <w:tcBorders>
               <w:top w:val="none" w:color="000000" w:sz="4" w:space="0"/>
               <w:left w:val="none" w:color="000000" w:sz="4" w:space="0"/>
-              <w:bottom w:val="single" w:color="auto" w:sz="4" w:space="0"/>
-              <w:right w:val="single" w:color="auto" w:sz="4" w:space="0"/>
+              <w:bottom w:val="single" w:color="000000" w:sz="4" w:space="0"/>
+              <w:right w:val="single" w:color="000000" w:sz="4" w:space="0"/>
             </w:tcBorders>
-            <w:tcW w:w="3507" w:type="dxa"/>
+            <w:tcW w:w="2372" w:type="dxa"/>
             <w:vAlign w:val="bottom"/>
             <w:textDirection w:val="lrTb"/>
             <w:noWrap/>
@@ -2876,14 +2882,14 @@
         </w:tc>
         <w:tc>
           <w:tcPr>
-            <w:shd w:val="clear" w:color="auto" w:fill="auto"/>
+            <w:shd w:val="clear" w:color="ffffff" w:fill="ffffff"/>
             <w:tcBorders>
               <w:top w:val="none" w:color="000000" w:sz="4" w:space="0"/>
               <w:left w:val="none" w:color="000000" w:sz="4" w:space="0"/>
-              <w:bottom w:val="single" w:color="auto" w:sz="4" w:space="0"/>
-              <w:right w:val="single" w:color="auto" w:sz="4" w:space="0"/>
+              <w:bottom w:val="single" w:color="000000" w:sz="4" w:space="0"/>
+              <w:right w:val="single" w:color="000000" w:sz="4" w:space="0"/>
             </w:tcBorders>
-            <w:tcW w:w="1104" w:type="dxa"/>
+            <w:tcW w:w="1984" w:type="dxa"/>
             <w:vAlign w:val="bottom"/>
             <w:textDirection w:val="lrTb"/>
             <w:noWrap/>
@@ -2934,14 +2940,14 @@
         </w:tc>
         <w:tc>
           <w:tcPr>
-            <w:shd w:val="clear" w:color="auto" w:fill="auto"/>
+            <w:shd w:val="clear" w:color="ffffff" w:fill="ffffff"/>
             <w:tcBorders>
               <w:top w:val="none" w:color="000000" w:sz="4" w:space="0"/>
               <w:left w:val="none" w:color="000000" w:sz="4" w:space="0"/>
-              <w:bottom w:val="single" w:color="auto" w:sz="4" w:space="0"/>
-              <w:right w:val="single" w:color="auto" w:sz="4" w:space="0"/>
+              <w:bottom w:val="single" w:color="000000" w:sz="4" w:space="0"/>
+              <w:right w:val="single" w:color="000000" w:sz="4" w:space="0"/>
             </w:tcBorders>
-            <w:tcW w:w="2139" w:type="dxa"/>
+            <w:tcW w:w="2126" w:type="dxa"/>
             <w:vAlign w:val="bottom"/>
             <w:textDirection w:val="lrTb"/>
             <w:noWrap/>
@@ -2984,14 +2990,14 @@
         </w:tc>
         <w:tc>
           <w:tcPr>
-            <w:shd w:val="clear" w:color="auto" w:fill="auto"/>
+            <w:shd w:val="clear" w:color="ffffff" w:fill="ffffff"/>
             <w:tcBorders>
               <w:top w:val="none" w:color="000000" w:sz="4" w:space="0"/>
               <w:left w:val="none" w:color="000000" w:sz="4" w:space="0"/>
-              <w:bottom w:val="single" w:color="auto" w:sz="4" w:space="0"/>
-              <w:right w:val="single" w:color="auto" w:sz="4" w:space="0"/>
+              <w:bottom w:val="single" w:color="000000" w:sz="4" w:space="0"/>
+              <w:right w:val="single" w:color="000000" w:sz="4" w:space="0"/>
             </w:tcBorders>
-            <w:tcW w:w="1350" w:type="dxa"/>
+            <w:tcW w:w="1276" w:type="dxa"/>
             <w:vAlign w:val="bottom"/>
             <w:textDirection w:val="lrTb"/>
             <w:noWrap/>
@@ -3018,6 +3024,16 @@
                 <w:szCs w:val="24"/>
               </w:rPr>
               <w:t xml:space="preserve"> {t_price}</w:t>
+              <w:br/>
+            </w:r>
+            <w:r>
+              <w:rPr>
+                <w:rFonts w:ascii="Times New Roman" w:hAnsi="Times New Roman" w:cs="Times New Roman"/>
+                <w:color w:val="000000"/>
+                <w:sz w:val="20"/>
+                <w:szCs w:val="20"/>
+              </w:rPr>
+              <w:t xml:space="preserve">{#non_eras_programs}</w:t>
             </w:r>
             <w:r>
               <w:rPr>
@@ -3050,14 +3066,14 @@
         </w:trPr>
         <w:tc>
           <w:tcPr>
-            <w:shd w:val="clear" w:color="auto" w:fill="auto"/>
+            <w:shd w:val="clear" w:color="ffffff" w:fill="ffffff"/>
             <w:tcBorders>
               <w:top w:val="none" w:color="000000" w:sz="4" w:space="0"/>
-              <w:left w:val="single" w:color="auto" w:sz="4" w:space="0"/>
-              <w:bottom w:val="single" w:color="auto" w:sz="4" w:space="0"/>
-              <w:right w:val="single" w:color="auto" w:sz="4" w:space="0"/>
+              <w:left w:val="single" w:color="000000" w:sz="4" w:space="0"/>
+              <w:bottom w:val="single" w:color="000000" w:sz="4" w:space="0"/>
+              <w:right w:val="single" w:color="000000" w:sz="4" w:space="0"/>
             </w:tcBorders>
-            <w:tcW w:w="852" w:type="dxa"/>
+            <w:tcW w:w="1126" w:type="dxa"/>
             <w:vAlign w:val="bottom"/>
             <w:textDirection w:val="lrTb"/>
             <w:noWrap/>
@@ -3095,14 +3111,14 @@
         </w:tc>
         <w:tc>
           <w:tcPr>
-            <w:shd w:val="clear" w:color="auto" w:fill="auto"/>
+            <w:shd w:val="clear" w:color="ffffff" w:fill="ffffff"/>
             <w:tcBorders>
               <w:top w:val="none" w:color="000000" w:sz="4" w:space="0"/>
               <w:left w:val="none" w:color="000000" w:sz="4" w:space="0"/>
-              <w:bottom w:val="single" w:color="auto" w:sz="4" w:space="0"/>
-              <w:right w:val="single" w:color="auto" w:sz="4" w:space="0"/>
+              <w:bottom w:val="single" w:color="000000" w:sz="4" w:space="0"/>
+              <w:right w:val="single" w:color="000000" w:sz="4" w:space="0"/>
             </w:tcBorders>
-            <w:tcW w:w="1393" w:type="dxa"/>
+            <w:tcW w:w="1439" w:type="dxa"/>
             <w:vAlign w:val="bottom"/>
             <w:textDirection w:val="lrTb"/>
             <w:noWrap/>
@@ -3140,14 +3156,14 @@
         </w:tc>
         <w:tc>
           <w:tcPr>
-            <w:shd w:val="clear" w:color="auto" w:fill="auto"/>
+            <w:shd w:val="clear" w:color="ffffff" w:fill="ffffff"/>
             <w:tcBorders>
               <w:top w:val="none" w:color="000000" w:sz="4" w:space="0"/>
               <w:left w:val="none" w:color="000000" w:sz="4" w:space="0"/>
-              <w:bottom w:val="single" w:color="auto" w:sz="4" w:space="0"/>
-              <w:right w:val="single" w:color="auto" w:sz="4" w:space="0"/>
+              <w:bottom w:val="single" w:color="000000" w:sz="4" w:space="0"/>
+              <w:right w:val="single" w:color="000000" w:sz="4" w:space="0"/>
             </w:tcBorders>
-            <w:tcW w:w="3507" w:type="dxa"/>
+            <w:tcW w:w="2372" w:type="dxa"/>
             <w:vAlign w:val="bottom"/>
             <w:textDirection w:val="lrTb"/>
             <w:noWrap/>
@@ -3185,14 +3201,14 @@
         </w:tc>
         <w:tc>
           <w:tcPr>
-            <w:shd w:val="clear" w:color="auto" w:fill="auto"/>
+            <w:shd w:val="clear" w:color="ffffff" w:fill="ffffff"/>
             <w:tcBorders>
               <w:top w:val="none" w:color="000000" w:sz="4" w:space="0"/>
               <w:left w:val="none" w:color="000000" w:sz="4" w:space="0"/>
-              <w:bottom w:val="single" w:color="auto" w:sz="4" w:space="0"/>
-              <w:right w:val="single" w:color="auto" w:sz="4" w:space="0"/>
+              <w:bottom w:val="single" w:color="000000" w:sz="4" w:space="0"/>
+              <w:right w:val="single" w:color="000000" w:sz="4" w:space="0"/>
             </w:tcBorders>
-            <w:tcW w:w="1104" w:type="dxa"/>
+            <w:tcW w:w="1984" w:type="dxa"/>
             <w:vAlign w:val="bottom"/>
             <w:textDirection w:val="lrTb"/>
             <w:noWrap/>
@@ -3230,14 +3246,14 @@
         </w:tc>
         <w:tc>
           <w:tcPr>
-            <w:shd w:val="clear" w:color="auto" w:fill="auto"/>
+            <w:shd w:val="clear" w:color="ffffff" w:fill="ffffff"/>
             <w:tcBorders>
               <w:top w:val="none" w:color="000000" w:sz="4" w:space="0"/>
               <w:left w:val="none" w:color="000000" w:sz="4" w:space="0"/>
-              <w:bottom w:val="single" w:color="auto" w:sz="4" w:space="0"/>
-              <w:right w:val="single" w:color="auto" w:sz="4" w:space="0"/>
+              <w:bottom w:val="single" w:color="000000" w:sz="4" w:space="0"/>
+              <w:right w:val="single" w:color="000000" w:sz="4" w:space="0"/>
             </w:tcBorders>
-            <w:tcW w:w="2139" w:type="dxa"/>
+            <w:tcW w:w="2126" w:type="dxa"/>
             <w:vAlign w:val="bottom"/>
             <w:textDirection w:val="lrTb"/>
             <w:noWrap/>
@@ -3275,14 +3291,14 @@
         </w:tc>
         <w:tc>
           <w:tcPr>
-            <w:shd w:val="clear" w:color="auto" w:fill="auto"/>
+            <w:shd w:val="clear" w:color="ffffff" w:fill="ffffff"/>
             <w:tcBorders>
               <w:top w:val="none" w:color="000000" w:sz="4" w:space="0"/>
               <w:left w:val="none" w:color="000000" w:sz="4" w:space="0"/>
-              <w:bottom w:val="single" w:color="auto" w:sz="4" w:space="0"/>
-              <w:right w:val="single" w:color="auto" w:sz="4" w:space="0"/>
+              <w:bottom w:val="single" w:color="000000" w:sz="4" w:space="0"/>
+              <w:right w:val="single" w:color="000000" w:sz="4" w:space="0"/>
             </w:tcBorders>
-            <w:tcW w:w="1350" w:type="dxa"/>
+            <w:tcW w:w="1276" w:type="dxa"/>
             <w:vAlign w:val="bottom"/>
             <w:textDirection w:val="lrTb"/>
             <w:noWrap/>
@@ -3325,14 +3341,14 @@
         </w:trPr>
         <w:tc>
           <w:tcPr>
-            <w:shd w:val="clear" w:color="auto" w:fill="auto"/>
+            <w:shd w:val="clear" w:color="ffffff" w:fill="ffffff"/>
             <w:tcBorders>
               <w:top w:val="none" w:color="000000" w:sz="4" w:space="0"/>
-              <w:left w:val="single" w:color="auto" w:sz="4" w:space="0"/>
-              <w:bottom w:val="single" w:color="auto" w:sz="4" w:space="0"/>
-              <w:right w:val="single" w:color="auto" w:sz="4" w:space="0"/>
+              <w:left w:val="single" w:color="000000" w:sz="4" w:space="0"/>
+              <w:bottom w:val="single" w:color="000000" w:sz="4" w:space="0"/>
+              <w:right w:val="single" w:color="000000" w:sz="4" w:space="0"/>
             </w:tcBorders>
-            <w:tcW w:w="852" w:type="dxa"/>
+            <w:tcW w:w="1126" w:type="dxa"/>
             <w:vAlign w:val="bottom"/>
             <w:textDirection w:val="lrTb"/>
             <w:noWrap/>
@@ -3370,14 +3386,14 @@
         </w:tc>
         <w:tc>
           <w:tcPr>
-            <w:shd w:val="clear" w:color="auto" w:fill="auto"/>
+            <w:shd w:val="clear" w:color="ffffff" w:fill="ffffff"/>
             <w:tcBorders>
               <w:top w:val="none" w:color="000000" w:sz="4" w:space="0"/>
               <w:left w:val="none" w:color="000000" w:sz="4" w:space="0"/>
-              <w:bottom w:val="single" w:color="auto" w:sz="4" w:space="0"/>
-              <w:right w:val="single" w:color="auto" w:sz="4" w:space="0"/>
+              <w:bottom w:val="single" w:color="000000" w:sz="4" w:space="0"/>
+              <w:right w:val="single" w:color="000000" w:sz="4" w:space="0"/>
             </w:tcBorders>
-            <w:tcW w:w="1393" w:type="dxa"/>
+            <w:tcW w:w="1439" w:type="dxa"/>
             <w:vAlign w:val="bottom"/>
             <w:textDirection w:val="lrTb"/>
             <w:noWrap/>
@@ -3415,14 +3431,14 @@
         </w:tc>
         <w:tc>
           <w:tcPr>
-            <w:shd w:val="clear" w:color="auto" w:fill="auto"/>
+            <w:shd w:val="clear" w:color="ffffff" w:fill="ffffff"/>
             <w:tcBorders>
               <w:top w:val="none" w:color="000000" w:sz="4" w:space="0"/>
               <w:left w:val="none" w:color="000000" w:sz="4" w:space="0"/>
-              <w:bottom w:val="single" w:color="auto" w:sz="4" w:space="0"/>
-              <w:right w:val="single" w:color="auto" w:sz="4" w:space="0"/>
+              <w:bottom w:val="single" w:color="000000" w:sz="4" w:space="0"/>
+              <w:right w:val="single" w:color="000000" w:sz="4" w:space="0"/>
             </w:tcBorders>
-            <w:tcW w:w="3507" w:type="dxa"/>
+            <w:tcW w:w="2372" w:type="dxa"/>
             <w:vAlign w:val="bottom"/>
             <w:textDirection w:val="lrTb"/>
             <w:noWrap/>
@@ -3460,14 +3476,14 @@
         </w:tc>
         <w:tc>
           <w:tcPr>
-            <w:shd w:val="clear" w:color="auto" w:fill="auto"/>
+            <w:shd w:val="clear" w:color="ffffff" w:fill="ffffff"/>
             <w:tcBorders>
               <w:top w:val="none" w:color="000000" w:sz="4" w:space="0"/>
               <w:left w:val="none" w:color="000000" w:sz="4" w:space="0"/>
-              <w:bottom w:val="single" w:color="auto" w:sz="4" w:space="0"/>
-              <w:right w:val="single" w:color="auto" w:sz="4" w:space="0"/>
+              <w:bottom w:val="single" w:color="000000" w:sz="4" w:space="0"/>
+              <w:right w:val="single" w:color="000000" w:sz="4" w:space="0"/>
             </w:tcBorders>
-            <w:tcW w:w="1104" w:type="dxa"/>
+            <w:tcW w:w="1984" w:type="dxa"/>
             <w:vAlign w:val="bottom"/>
             <w:textDirection w:val="lrTb"/>
             <w:noWrap/>
@@ -3505,14 +3521,14 @@
         </w:tc>
         <w:tc>
           <w:tcPr>
-            <w:shd w:val="clear" w:color="auto" w:fill="auto"/>
+            <w:shd w:val="clear" w:color="ffffff" w:fill="ffffff"/>
             <w:tcBorders>
               <w:top w:val="none" w:color="000000" w:sz="4" w:space="0"/>
               <w:left w:val="none" w:color="000000" w:sz="4" w:space="0"/>
-              <w:bottom w:val="single" w:color="auto" w:sz="4" w:space="0"/>
-              <w:right w:val="single" w:color="auto" w:sz="4" w:space="0"/>
+              <w:bottom w:val="single" w:color="000000" w:sz="4" w:space="0"/>
+              <w:right w:val="single" w:color="000000" w:sz="4" w:space="0"/>
             </w:tcBorders>
-            <w:tcW w:w="2139" w:type="dxa"/>
+            <w:tcW w:w="2126" w:type="dxa"/>
             <w:vAlign w:val="bottom"/>
             <w:textDirection w:val="lrTb"/>
             <w:noWrap/>
@@ -3550,14 +3566,14 @@
         </w:tc>
         <w:tc>
           <w:tcPr>
-            <w:shd w:val="clear" w:color="auto" w:fill="auto"/>
+            <w:shd w:val="clear" w:color="ffffff" w:fill="ffffff"/>
             <w:tcBorders>
               <w:top w:val="none" w:color="000000" w:sz="4" w:space="0"/>
               <w:left w:val="none" w:color="000000" w:sz="4" w:space="0"/>
-              <w:bottom w:val="single" w:color="auto" w:sz="4" w:space="0"/>
-              <w:right w:val="single" w:color="auto" w:sz="4" w:space="0"/>
+              <w:bottom w:val="single" w:color="000000" w:sz="4" w:space="0"/>
+              <w:right w:val="single" w:color="000000" w:sz="4" w:space="0"/>
             </w:tcBorders>
-            <w:tcW w:w="1350" w:type="dxa"/>
+            <w:tcW w:w="1276" w:type="dxa"/>
             <w:vAlign w:val="bottom"/>
             <w:textDirection w:val="lrTb"/>
             <w:noWrap/>
@@ -3600,14 +3616,14 @@
         </w:trPr>
         <w:tc>
           <w:tcPr>
-            <w:shd w:val="clear" w:color="auto" w:fill="auto"/>
+            <w:shd w:val="clear" w:color="ffffff" w:fill="ffffff"/>
             <w:tcBorders>
               <w:top w:val="none" w:color="000000" w:sz="4" w:space="0"/>
-              <w:left w:val="single" w:color="auto" w:sz="4" w:space="0"/>
-              <w:bottom w:val="single" w:color="auto" w:sz="4" w:space="0"/>
-              <w:right w:val="single" w:color="auto" w:sz="4" w:space="0"/>
+              <w:left w:val="single" w:color="000000" w:sz="4" w:space="0"/>
+              <w:bottom w:val="single" w:color="000000" w:sz="4" w:space="0"/>
+              <w:right w:val="single" w:color="000000" w:sz="4" w:space="0"/>
             </w:tcBorders>
-            <w:tcW w:w="852" w:type="dxa"/>
+            <w:tcW w:w="1126" w:type="dxa"/>
             <w:vAlign w:val="bottom"/>
             <w:textDirection w:val="lrTb"/>
             <w:noWrap/>
@@ -3645,14 +3661,14 @@
         </w:tc>
         <w:tc>
           <w:tcPr>
-            <w:shd w:val="clear" w:color="auto" w:fill="auto"/>
+            <w:shd w:val="clear" w:color="ffffff" w:fill="ffffff"/>
             <w:tcBorders>
               <w:top w:val="none" w:color="000000" w:sz="4" w:space="0"/>
               <w:left w:val="none" w:color="000000" w:sz="4" w:space="0"/>
-              <w:bottom w:val="single" w:color="auto" w:sz="4" w:space="0"/>
-              <w:right w:val="single" w:color="auto" w:sz="4" w:space="0"/>
+              <w:bottom w:val="single" w:color="000000" w:sz="4" w:space="0"/>
+              <w:right w:val="single" w:color="000000" w:sz="4" w:space="0"/>
             </w:tcBorders>
-            <w:tcW w:w="1393" w:type="dxa"/>
+            <w:tcW w:w="1439" w:type="dxa"/>
             <w:vAlign w:val="bottom"/>
             <w:textDirection w:val="lrTb"/>
             <w:noWrap/>
@@ -3690,14 +3706,14 @@
         </w:tc>
         <w:tc>
           <w:tcPr>
-            <w:shd w:val="clear" w:color="auto" w:fill="auto"/>
+            <w:shd w:val="clear" w:color="ffffff" w:fill="ffffff"/>
             <w:tcBorders>
               <w:top w:val="none" w:color="000000" w:sz="4" w:space="0"/>
               <w:left w:val="none" w:color="000000" w:sz="4" w:space="0"/>
-              <w:bottom w:val="single" w:color="auto" w:sz="4" w:space="0"/>
-              <w:right w:val="single" w:color="auto" w:sz="4" w:space="0"/>
+              <w:bottom w:val="single" w:color="000000" w:sz="4" w:space="0"/>
+              <w:right w:val="single" w:color="000000" w:sz="4" w:space="0"/>
             </w:tcBorders>
-            <w:tcW w:w="3507" w:type="dxa"/>
+            <w:tcW w:w="2372" w:type="dxa"/>
             <w:vAlign w:val="bottom"/>
             <w:textDirection w:val="lrTb"/>
             <w:noWrap/>
@@ -3735,14 +3751,14 @@
         </w:tc>
         <w:tc>
           <w:tcPr>
-            <w:shd w:val="clear" w:color="auto" w:fill="auto"/>
+            <w:shd w:val="clear" w:color="ffffff" w:fill="ffffff"/>
             <w:tcBorders>
               <w:top w:val="none" w:color="000000" w:sz="4" w:space="0"/>
               <w:left w:val="none" w:color="000000" w:sz="4" w:space="0"/>
-              <w:bottom w:val="single" w:color="auto" w:sz="4" w:space="0"/>
-              <w:right w:val="single" w:color="auto" w:sz="4" w:space="0"/>
+              <w:bottom w:val="single" w:color="000000" w:sz="4" w:space="0"/>
+              <w:right w:val="single" w:color="000000" w:sz="4" w:space="0"/>
             </w:tcBorders>
-            <w:tcW w:w="1104" w:type="dxa"/>
+            <w:tcW w:w="1984" w:type="dxa"/>
             <w:vAlign w:val="bottom"/>
             <w:textDirection w:val="lrTb"/>
             <w:noWrap/>
@@ -3780,14 +3796,14 @@
         </w:tc>
         <w:tc>
           <w:tcPr>
-            <w:shd w:val="clear" w:color="auto" w:fill="auto"/>
+            <w:shd w:val="clear" w:color="ffffff" w:fill="ffffff"/>
             <w:tcBorders>
               <w:top w:val="none" w:color="000000" w:sz="4" w:space="0"/>
               <w:left w:val="none" w:color="000000" w:sz="4" w:space="0"/>
-              <w:bottom w:val="single" w:color="auto" w:sz="4" w:space="0"/>
-              <w:right w:val="single" w:color="auto" w:sz="4" w:space="0"/>
+              <w:bottom w:val="single" w:color="000000" w:sz="4" w:space="0"/>
+              <w:right w:val="single" w:color="000000" w:sz="4" w:space="0"/>
             </w:tcBorders>
-            <w:tcW w:w="2139" w:type="dxa"/>
+            <w:tcW w:w="2126" w:type="dxa"/>
             <w:vAlign w:val="bottom"/>
             <w:textDirection w:val="lrTb"/>
             <w:noWrap/>
@@ -3825,14 +3841,14 @@
         </w:tc>
         <w:tc>
           <w:tcPr>
-            <w:shd w:val="clear" w:color="auto" w:fill="auto"/>
+            <w:shd w:val="clear" w:color="ffffff" w:fill="ffffff"/>
             <w:tcBorders>
               <w:top w:val="none" w:color="000000" w:sz="4" w:space="0"/>
               <w:left w:val="none" w:color="000000" w:sz="4" w:space="0"/>
-              <w:bottom w:val="single" w:color="auto" w:sz="4" w:space="0"/>
-              <w:right w:val="single" w:color="auto" w:sz="4" w:space="0"/>
+              <w:bottom w:val="single" w:color="000000" w:sz="4" w:space="0"/>
+              <w:right w:val="single" w:color="000000" w:sz="4" w:space="0"/>
             </w:tcBorders>
-            <w:tcW w:w="1350" w:type="dxa"/>
+            <w:tcW w:w="1276" w:type="dxa"/>
             <w:vAlign w:val="bottom"/>
             <w:textDirection w:val="lrTb"/>
             <w:noWrap/>
@@ -3875,14 +3891,14 @@
         </w:trPr>
         <w:tc>
           <w:tcPr>
-            <w:shd w:val="clear" w:color="auto" w:fill="auto"/>
+            <w:shd w:val="clear" w:color="ffffff" w:fill="ffffff"/>
             <w:tcBorders>
               <w:top w:val="none" w:color="000000" w:sz="4" w:space="0"/>
-              <w:left w:val="single" w:color="auto" w:sz="4" w:space="0"/>
-              <w:bottom w:val="single" w:color="auto" w:sz="4" w:space="0"/>
-              <w:right w:val="single" w:color="auto" w:sz="4" w:space="0"/>
+              <w:left w:val="single" w:color="000000" w:sz="4" w:space="0"/>
+              <w:bottom w:val="single" w:color="000000" w:sz="4" w:space="0"/>
+              <w:right w:val="single" w:color="000000" w:sz="4" w:space="0"/>
             </w:tcBorders>
-            <w:tcW w:w="852" w:type="dxa"/>
+            <w:tcW w:w="1126" w:type="dxa"/>
             <w:vAlign w:val="bottom"/>
             <w:textDirection w:val="lrTb"/>
             <w:noWrap/>
@@ -3920,14 +3936,14 @@
         </w:tc>
         <w:tc>
           <w:tcPr>
-            <w:shd w:val="clear" w:color="auto" w:fill="auto"/>
+            <w:shd w:val="clear" w:color="ffffff" w:fill="ffffff"/>
             <w:tcBorders>
               <w:top w:val="none" w:color="000000" w:sz="4" w:space="0"/>
               <w:left w:val="none" w:color="000000" w:sz="4" w:space="0"/>
-              <w:bottom w:val="single" w:color="auto" w:sz="4" w:space="0"/>
-              <w:right w:val="single" w:color="auto" w:sz="4" w:space="0"/>
+              <w:bottom w:val="single" w:color="000000" w:sz="4" w:space="0"/>
+              <w:right w:val="single" w:color="000000" w:sz="4" w:space="0"/>
             </w:tcBorders>
-            <w:tcW w:w="1393" w:type="dxa"/>
+            <w:tcW w:w="1439" w:type="dxa"/>
             <w:vAlign w:val="bottom"/>
             <w:textDirection w:val="lrTb"/>
             <w:noWrap/>
@@ -3965,14 +3981,14 @@
         </w:tc>
         <w:tc>
           <w:tcPr>
-            <w:shd w:val="clear" w:color="auto" w:fill="auto"/>
+            <w:shd w:val="clear" w:color="ffffff" w:fill="ffffff"/>
             <w:tcBorders>
               <w:top w:val="none" w:color="000000" w:sz="4" w:space="0"/>
               <w:left w:val="none" w:color="000000" w:sz="4" w:space="0"/>
-              <w:bottom w:val="single" w:color="auto" w:sz="4" w:space="0"/>
-              <w:right w:val="single" w:color="auto" w:sz="4" w:space="0"/>
+              <w:bottom w:val="single" w:color="000000" w:sz="4" w:space="0"/>
+              <w:right w:val="single" w:color="000000" w:sz="4" w:space="0"/>
             </w:tcBorders>
-            <w:tcW w:w="3507" w:type="dxa"/>
+            <w:tcW w:w="2372" w:type="dxa"/>
             <w:vAlign w:val="bottom"/>
             <w:textDirection w:val="lrTb"/>
             <w:noWrap/>
@@ -4010,14 +4026,14 @@
         </w:tc>
         <w:tc>
           <w:tcPr>
-            <w:shd w:val="clear" w:color="auto" w:fill="auto"/>
+            <w:shd w:val="clear" w:color="ffffff" w:fill="ffffff"/>
             <w:tcBorders>
               <w:top w:val="none" w:color="000000" w:sz="4" w:space="0"/>
               <w:left w:val="none" w:color="000000" w:sz="4" w:space="0"/>
-              <w:bottom w:val="single" w:color="auto" w:sz="4" w:space="0"/>
-              <w:right w:val="single" w:color="auto" w:sz="4" w:space="0"/>
+              <w:bottom w:val="single" w:color="000000" w:sz="4" w:space="0"/>
+              <w:right w:val="single" w:color="000000" w:sz="4" w:space="0"/>
             </w:tcBorders>
-            <w:tcW w:w="1104" w:type="dxa"/>
+            <w:tcW w:w="1984" w:type="dxa"/>
             <w:vAlign w:val="bottom"/>
             <w:textDirection w:val="lrTb"/>
             <w:noWrap/>
@@ -4055,14 +4071,14 @@
         </w:tc>
         <w:tc>
           <w:tcPr>
-            <w:shd w:val="clear" w:color="auto" w:fill="auto"/>
+            <w:shd w:val="clear" w:color="ffffff" w:fill="ffffff"/>
             <w:tcBorders>
               <w:top w:val="none" w:color="000000" w:sz="4" w:space="0"/>
               <w:left w:val="none" w:color="000000" w:sz="4" w:space="0"/>
-              <w:bottom w:val="single" w:color="auto" w:sz="4" w:space="0"/>
-              <w:right w:val="single" w:color="auto" w:sz="4" w:space="0"/>
+              <w:bottom w:val="single" w:color="000000" w:sz="4" w:space="0"/>
+              <w:right w:val="single" w:color="000000" w:sz="4" w:space="0"/>
             </w:tcBorders>
-            <w:tcW w:w="2139" w:type="dxa"/>
+            <w:tcW w:w="2126" w:type="dxa"/>
             <w:vAlign w:val="bottom"/>
             <w:textDirection w:val="lrTb"/>
             <w:noWrap/>
@@ -4100,14 +4116,14 @@
         </w:tc>
         <w:tc>
           <w:tcPr>
-            <w:shd w:val="clear" w:color="auto" w:fill="auto"/>
+            <w:shd w:val="clear" w:color="ffffff" w:fill="ffffff"/>
             <w:tcBorders>
               <w:top w:val="none" w:color="000000" w:sz="4" w:space="0"/>
               <w:left w:val="none" w:color="000000" w:sz="4" w:space="0"/>
-              <w:bottom w:val="single" w:color="auto" w:sz="4" w:space="0"/>
-              <w:right w:val="single" w:color="auto" w:sz="4" w:space="0"/>
+              <w:bottom w:val="single" w:color="000000" w:sz="4" w:space="0"/>
+              <w:right w:val="single" w:color="000000" w:sz="4" w:space="0"/>
             </w:tcBorders>
-            <w:tcW w:w="1350" w:type="dxa"/>
+            <w:tcW w:w="1276" w:type="dxa"/>
             <w:vAlign w:val="bottom"/>
             <w:textDirection w:val="lrTb"/>
             <w:noWrap/>
@@ -4153,12 +4169,12 @@
             <w:gridSpan w:val="5"/>
             <w:shd w:val="clear" w:color="000000" w:fill="bbe4c3"/>
             <w:tcBorders>
-              <w:top w:val="single" w:color="auto" w:sz="4" w:space="0"/>
-              <w:left w:val="single" w:color="auto" w:sz="4" w:space="0"/>
-              <w:bottom w:val="single" w:color="auto" w:sz="4" w:space="0"/>
+              <w:top w:val="single" w:color="000000" w:sz="4" w:space="0"/>
+              <w:left w:val="single" w:color="000000" w:sz="4" w:space="0"/>
+              <w:bottom w:val="single" w:color="000000" w:sz="4" w:space="0"/>
               <w:right w:val="single" w:color="000000" w:sz="4" w:space="0"/>
             </w:tcBorders>
-            <w:tcW w:w="8995" w:type="dxa"/>
+            <w:tcW w:w="9048" w:type="dxa"/>
             <w:vAlign w:val="center"/>
             <w:textDirection w:val="lrTb"/>
             <w:noWrap/>
@@ -4212,10 +4228,10 @@
             <w:tcBorders>
               <w:top w:val="none" w:color="000000" w:sz="4" w:space="0"/>
               <w:left w:val="none" w:color="000000" w:sz="4" w:space="0"/>
-              <w:bottom w:val="single" w:color="auto" w:sz="4" w:space="0"/>
-              <w:right w:val="single" w:color="auto" w:sz="4" w:space="0"/>
+              <w:bottom w:val="single" w:color="000000" w:sz="4" w:space="0"/>
+              <w:right w:val="single" w:color="000000" w:sz="4" w:space="0"/>
             </w:tcBorders>
-            <w:tcW w:w="1350" w:type="dxa"/>
+            <w:tcW w:w="1276" w:type="dxa"/>
             <w:vAlign w:val="center"/>
             <w:textDirection w:val="lrTb"/>
             <w:noWrap/>
@@ -4295,46 +4311,6 @@
         <w:ind/>
         <w:rPr>
           <w:rFonts w:ascii="Times New Roman" w:hAnsi="Times New Roman" w:cs="Times New Roman"/>
-          <w:highlight w:val="none"/>
-        </w:rPr>
-      </w:pPr>
-      <w:r>
-        <w:rPr>
-          <w:rFonts w:ascii="Times New Roman" w:hAnsi="Times New Roman" w:cs="Times New Roman"/>
-          <w:szCs w:val="24"/>
-        </w:rPr>
-      </w:r>
-      <w:r>
-        <w:rPr>
-          <w:rFonts w:ascii="Times New Roman" w:hAnsi="Times New Roman" w:cs="Times New Roman"/>
-          <w:szCs w:val="24"/>
-        </w:rPr>
-        <w:t xml:space="preserve">{/eras_programs}</w:t>
-      </w:r>
-      <w:r>
-        <w:rPr>
-          <w:rFonts w:ascii="Times New Roman" w:hAnsi="Times New Roman" w:cs="Times New Roman"/>
-          <w:highlight w:val="none"/>
-        </w:rPr>
-      </w:r>
-      <w:r>
-        <w:rPr>
-          <w:rFonts w:ascii="Times New Roman" w:hAnsi="Times New Roman" w:cs="Times New Roman"/>
-          <w:highlight w:val="none"/>
-        </w:rPr>
-      </w:r>
-    </w:p>
-    <w:p>
-      <w:pPr>
-        <w:pBdr/>
-        <w:tabs>
-          <w:tab w:val="left" w:leader="none" w:pos="-1440"/>
-        </w:tabs>
-        <w:spacing w:after="0" w:line="240" w:lineRule="auto"/>
-        <w:ind/>
-        <w:rPr>
-          <w:rFonts w:ascii="Times New Roman" w:hAnsi="Times New Roman" w:cs="Times New Roman"/>
-          <w:highlight w:val="none"/>
         </w:rPr>
       </w:pPr>
       <w:r>
@@ -4347,66 +4323,29 @@
       <w:r>
         <w:rPr>
           <w:rFonts w:ascii="Times New Roman" w:hAnsi="Times New Roman" w:cs="Times New Roman"/>
-          <w:szCs w:val="24"/>
-          <w:highlight w:val="none"/>
-        </w:rPr>
-        <w:t xml:space="preserve">{#non_eras_programs}</w:t>
-      </w:r>
-      <w:r>
-        <w:rPr>
-          <w:rFonts w:ascii="Times New Roman" w:hAnsi="Times New Roman" w:cs="Times New Roman"/>
-          <w:highlight w:val="none"/>
         </w:rPr>
       </w:r>
       <w:r>
         <w:rPr>
           <w:rFonts w:ascii="Times New Roman" w:hAnsi="Times New Roman" w:cs="Times New Roman"/>
-          <w:highlight w:val="none"/>
-        </w:rPr>
-      </w:r>
-    </w:p>
-    <w:p>
-      <w:pPr>
-        <w:pBdr/>
-        <w:tabs>
-          <w:tab w:val="left" w:leader="none" w:pos="-1440"/>
-        </w:tabs>
-        <w:spacing/>
-        <w:ind/>
-        <w:rPr>
-          <w:szCs w:val="24"/>
-        </w:rPr>
-      </w:pPr>
-      <w:r>
-        <w:rPr>
-          <w:szCs w:val="24"/>
-        </w:rPr>
-      </w:r>
-      <w:r>
-        <w:rPr>
-          <w:szCs w:val="24"/>
-        </w:rPr>
-      </w:r>
-      <w:r>
-        <w:rPr>
-          <w:szCs w:val="24"/>
         </w:rPr>
       </w:r>
     </w:p>
     <w:tbl>
       <w:tblPr>
-        <w:tblW w:w="10345" w:type="dxa"/>
-        <w:tblBorders/>
+        <w:tblW w:w="10466" w:type="dxa"/>
+        <w:tblBorders/>
+        <w:tblLayout w:type="fixed"/>
         <w:tblLook w:val="04A0" w:firstRow="1" w:lastRow="0" w:firstColumn="1" w:lastColumn="0" w:noHBand="0" w:noVBand="1"/>
       </w:tblPr>
       <w:tblGrid>
-        <w:gridCol w:w="852"/>
-        <w:gridCol w:w="1393"/>
-        <w:gridCol w:w="3420"/>
-        <w:gridCol w:w="1158"/>
-        <w:gridCol w:w="1146"/>
-        <w:gridCol w:w="1080"/>
-        <w:gridCol w:w="1350"/>
+        <w:gridCol w:w="1111"/>
+        <w:gridCol w:w="1417"/>
+        <w:gridCol w:w="2409"/>
+        <w:gridCol w:w="1984"/>
+        <w:gridCol w:w="1134"/>
+        <w:gridCol w:w="992"/>
+        <w:gridCol w:w="1417"/>
       </w:tblGrid>
       <w:tr>
         <w:trPr>
@@ -4417,12 +4356,12 @@
             <w:gridSpan w:val="7"/>
             <w:shd w:val="clear" w:color="000000" w:fill="bbe4c3"/>
             <w:tcBorders>
-              <w:top w:val="single" w:color="auto" w:sz="4" w:space="0"/>
-              <w:left w:val="single" w:color="auto" w:sz="4" w:space="0"/>
-              <w:bottom w:val="single" w:color="auto" w:sz="4" w:space="0"/>
-              <w:right w:val="single" w:color="auto" w:sz="4" w:space="0"/>
+              <w:top w:val="single" w:color="000000" w:sz="4" w:space="0"/>
+              <w:left w:val="single" w:color="000000" w:sz="4" w:space="0"/>
+              <w:bottom w:val="single" w:color="000000" w:sz="4" w:space="0"/>
+              <w:right w:val="single" w:color="000000" w:sz="4" w:space="0"/>
             </w:tcBorders>
-            <w:tcW w:w="10345" w:type="dxa"/>
+            <w:tcW w:w="10466" w:type="dxa"/>
             <w:vAlign w:val="center"/>
             <w:textDirection w:val="lrTb"/>
             <w:noWrap/>
@@ -4477,14 +4416,14 @@
         </w:trPr>
         <w:tc>
           <w:tcPr>
-            <w:shd w:val="clear" w:color="auto" w:fill="auto"/>
+            <w:shd w:val="clear" w:color="ffffff" w:fill="ffffff"/>
             <w:tcBorders>
               <w:top w:val="none" w:color="000000" w:sz="4" w:space="0"/>
-              <w:left w:val="single" w:color="auto" w:sz="4" w:space="0"/>
-              <w:bottom w:val="single" w:color="auto" w:sz="4" w:space="0"/>
-              <w:right w:val="single" w:color="auto" w:sz="4" w:space="0"/>
+              <w:left w:val="single" w:color="000000" w:sz="4" w:space="0"/>
+              <w:bottom w:val="single" w:color="000000" w:sz="4" w:space="0"/>
+              <w:right w:val="single" w:color="000000" w:sz="4" w:space="0"/>
             </w:tcBorders>
-            <w:tcW w:w="852" w:type="dxa"/>
+            <w:tcW w:w="1111" w:type="dxa"/>
             <w:vAlign w:val="center"/>
             <w:textDirection w:val="lrTb"/>
             <w:noWrap w:val="false"/>
@@ -4535,14 +4474,14 @@
         </w:tc>
         <w:tc>
           <w:tcPr>
-            <w:shd w:val="clear" w:color="auto" w:fill="auto"/>
+            <w:shd w:val="clear" w:color="ffffff" w:fill="ffffff"/>
             <w:tcBorders>
               <w:top w:val="none" w:color="000000" w:sz="4" w:space="0"/>
               <w:left w:val="none" w:color="000000" w:sz="4" w:space="0"/>
-              <w:bottom w:val="single" w:color="auto" w:sz="4" w:space="0"/>
-              <w:right w:val="single" w:color="auto" w:sz="4" w:space="0"/>
+              <w:bottom w:val="single" w:color="000000" w:sz="4" w:space="0"/>
+              <w:right w:val="single" w:color="000000" w:sz="4" w:space="0"/>
             </w:tcBorders>
-            <w:tcW w:w="1393" w:type="dxa"/>
+            <w:tcW w:w="1417" w:type="dxa"/>
             <w:vAlign w:val="center"/>
             <w:textDirection w:val="lrTb"/>
             <w:noWrap w:val="false"/>
@@ -4593,14 +4532,14 @@
         </w:tc>
         <w:tc>
           <w:tcPr>
-            <w:shd w:val="clear" w:color="auto" w:fill="auto"/>
+            <w:shd w:val="clear" w:color="ffffff" w:fill="ffffff"/>
             <w:tcBorders>
               <w:top w:val="none" w:color="000000" w:sz="4" w:space="0"/>
               <w:left w:val="none" w:color="000000" w:sz="4" w:space="0"/>
-              <w:bottom w:val="single" w:color="auto" w:sz="4" w:space="0"/>
-              <w:right w:val="single" w:color="auto" w:sz="4" w:space="0"/>
+              <w:bottom w:val="single" w:color="000000" w:sz="4" w:space="0"/>
+              <w:right w:val="single" w:color="000000" w:sz="4" w:space="0"/>
             </w:tcBorders>
-            <w:tcW w:w="3420" w:type="dxa"/>
+            <w:tcW w:w="2409" w:type="dxa"/>
             <w:vAlign w:val="center"/>
             <w:textDirection w:val="lrTb"/>
             <w:noWrap w:val="false"/>
@@ -4651,14 +4590,14 @@
         </w:tc>
         <w:tc>
           <w:tcPr>
-            <w:shd w:val="clear" w:color="auto" w:fill="auto"/>
+            <w:shd w:val="clear" w:color="ffffff" w:fill="ffffff"/>
             <w:tcBorders>
               <w:top w:val="none" w:color="000000" w:sz="4" w:space="0"/>
               <w:left w:val="none" w:color="000000" w:sz="4" w:space="0"/>
-              <w:bottom w:val="single" w:color="auto" w:sz="4" w:space="0"/>
-              <w:right w:val="single" w:color="auto" w:sz="4" w:space="0"/>
+              <w:bottom w:val="single" w:color="000000" w:sz="4" w:space="0"/>
+              <w:right w:val="single" w:color="000000" w:sz="4" w:space="0"/>
             </w:tcBorders>
-            <w:tcW w:w="1104" w:type="dxa"/>
+            <w:tcW w:w="1984" w:type="dxa"/>
             <w:vAlign w:val="center"/>
             <w:textDirection w:val="lrTb"/>
             <w:noWrap w:val="false"/>
@@ -4709,14 +4648,14 @@
         </w:tc>
         <w:tc>
           <w:tcPr>
-            <w:shd w:val="clear" w:color="auto" w:fill="auto"/>
+            <w:shd w:val="clear" w:color="ffffff" w:fill="ffffff"/>
             <w:tcBorders>
               <w:top w:val="none" w:color="000000" w:sz="4" w:space="0"/>
               <w:left w:val="none" w:color="000000" w:sz="4" w:space="0"/>
-              <w:bottom w:val="single" w:color="auto" w:sz="4" w:space="0"/>
-              <w:right w:val="single" w:color="auto" w:sz="4" w:space="0"/>
+              <w:bottom w:val="single" w:color="000000" w:sz="4" w:space="0"/>
+              <w:right w:val="single" w:color="000000" w:sz="4" w:space="0"/>
             </w:tcBorders>
-            <w:tcW w:w="1146" w:type="dxa"/>
+            <w:tcW w:w="1134" w:type="dxa"/>
             <w:vAlign w:val="center"/>
             <w:textDirection w:val="lrTb"/>
             <w:noWrap w:val="false"/>
@@ -4767,14 +4706,14 @@
         </w:tc>
         <w:tc>
           <w:tcPr>
-            <w:shd w:val="clear" w:color="auto" w:fill="auto"/>
+            <w:shd w:val="clear" w:color="ffffff" w:fill="ffffff"/>
             <w:tcBorders>
               <w:top w:val="none" w:color="000000" w:sz="4" w:space="0"/>
               <w:left w:val="none" w:color="000000" w:sz="4" w:space="0"/>
-              <w:bottom w:val="single" w:color="auto" w:sz="4" w:space="0"/>
-              <w:right w:val="single" w:color="auto" w:sz="4" w:space="0"/>
+              <w:bottom w:val="single" w:color="000000" w:sz="4" w:space="0"/>
+              <w:right w:val="single" w:color="000000" w:sz="4" w:space="0"/>
             </w:tcBorders>
-            <w:tcW w:w="1080" w:type="dxa"/>
+            <w:tcW w:w="992" w:type="dxa"/>
             <w:vAlign w:val="center"/>
             <w:textDirection w:val="lrTb"/>
             <w:noWrap w:val="false"/>
@@ -4825,14 +4764,14 @@
         </w:tc>
         <w:tc>
           <w:tcPr>
-            <w:shd w:val="clear" w:color="auto" w:fill="auto"/>
+            <w:shd w:val="clear" w:color="ffffff" w:fill="ffffff"/>
             <w:tcBorders>
               <w:top w:val="none" w:color="000000" w:sz="4" w:space="0"/>
               <w:left w:val="none" w:color="000000" w:sz="4" w:space="0"/>
-              <w:bottom w:val="single" w:color="auto" w:sz="4" w:space="0"/>
-              <w:right w:val="single" w:color="auto" w:sz="4" w:space="0"/>
+              <w:bottom w:val="single" w:color="000000" w:sz="4" w:space="0"/>
+              <w:right w:val="single" w:color="000000" w:sz="4" w:space="0"/>
             </w:tcBorders>
-            <w:tcW w:w="1350" w:type="dxa"/>
+            <w:tcW w:w="1417" w:type="dxa"/>
             <w:vAlign w:val="center"/>
             <w:textDirection w:val="lrTb"/>
             <w:noWrap w:val="false"/>
@@ -4888,14 +4827,14 @@
         </w:trPr>
         <w:tc>
           <w:tcPr>
-            <w:shd w:val="clear" w:color="auto" w:fill="auto"/>
+            <w:shd w:val="clear" w:color="ffffff" w:fill="ffffff"/>
             <w:tcBorders>
               <w:top w:val="none" w:color="000000" w:sz="4" w:space="0"/>
-              <w:left w:val="single" w:color="auto" w:sz="4" w:space="0"/>
-              <w:bottom w:val="single" w:color="auto" w:sz="4" w:space="0"/>
-              <w:right w:val="single" w:color="auto" w:sz="4" w:space="0"/>
+              <w:left w:val="single" w:color="000000" w:sz="4" w:space="0"/>
+              <w:bottom w:val="single" w:color="000000" w:sz="4" w:space="0"/>
+              <w:right w:val="single" w:color="000000" w:sz="4" w:space="0"/>
             </w:tcBorders>
-            <w:tcW w:w="852" w:type="dxa"/>
+            <w:tcW w:w="1111" w:type="dxa"/>
             <w:vAlign w:val="bottom"/>
             <w:textDirection w:val="lrTb"/>
             <w:noWrap/>
@@ -4919,6 +4858,24 @@
                 <w:sz w:val="20"/>
                 <w:szCs w:val="22"/>
               </w:rPr>
+            </w:r>
+            <w:r>
+              <w:rPr>
+                <w:rFonts w:ascii="Times New Roman" w:hAnsi="Times New Roman" w:cs="Times New Roman"/>
+                <w:color w:val="000000"/>
+                <w:sz w:val="16"/>
+                <w:szCs w:val="18"/>
+              </w:rPr>
+              <w:t xml:space="preserve">{/eras_programs}</w:t>
+            </w:r>
+            <w:r>
+              <w:rPr>
+                <w:rFonts w:ascii="Times New Roman" w:hAnsi="Times New Roman" w:cs="Times New Roman"/>
+                <w:color w:val="000000"/>
+                <w:sz w:val="20"/>
+                <w:szCs w:val="22"/>
+              </w:rPr>
+              <w:br/>
               <w:t xml:space="preserve">{count}</w:t>
             </w:r>
             <w:r>
@@ -4941,14 +4898,14 @@
         </w:tc>
         <w:tc>
           <w:tcPr>
-            <w:shd w:val="clear" w:color="auto" w:fill="auto"/>
+            <w:shd w:val="clear" w:color="ffffff" w:fill="ffffff"/>
             <w:tcBorders>
               <w:top w:val="none" w:color="000000" w:sz="4" w:space="0"/>
               <w:left w:val="none" w:color="000000" w:sz="4" w:space="0"/>
-              <w:bottom w:val="single" w:color="auto" w:sz="4" w:space="0"/>
-              <w:right w:val="single" w:color="auto" w:sz="4" w:space="0"/>
+              <w:bottom w:val="single" w:color="000000" w:sz="4" w:space="0"/>
+              <w:right w:val="single" w:color="000000" w:sz="4" w:space="0"/>
             </w:tcBorders>
-            <w:tcW w:w="1393" w:type="dxa"/>
+            <w:tcW w:w="1417" w:type="dxa"/>
             <w:vAlign w:val="bottom"/>
             <w:textDirection w:val="lrTb"/>
             <w:noWrap/>
@@ -4998,14 +4955,14 @@
         </w:tc>
         <w:tc>
           <w:tcPr>
-            <w:shd w:val="clear" w:color="auto" w:fill="auto"/>
+            <w:shd w:val="clear" w:color="ffffff" w:fill="ffffff"/>
             <w:tcBorders>
               <w:top w:val="none" w:color="000000" w:sz="4" w:space="0"/>
               <w:left w:val="none" w:color="000000" w:sz="4" w:space="0"/>
-              <w:bottom w:val="single" w:color="auto" w:sz="4" w:space="0"/>
-              <w:right w:val="single" w:color="auto" w:sz="4" w:space="0"/>
+              <w:bottom w:val="single" w:color="000000" w:sz="4" w:space="0"/>
+              <w:right w:val="single" w:color="000000" w:sz="4" w:space="0"/>
             </w:tcBorders>
-            <w:tcW w:w="3420" w:type="dxa"/>
+            <w:tcW w:w="2409" w:type="dxa"/>
             <w:vAlign w:val="bottom"/>
             <w:textDirection w:val="lrTb"/>
             <w:noWrap/>
@@ -5055,14 +5012,14 @@
         </w:tc>
         <w:tc>
           <w:tcPr>
-            <w:shd w:val="clear" w:color="auto" w:fill="auto"/>
+            <w:shd w:val="clear" w:color="ffffff" w:fill="ffffff"/>
             <w:tcBorders>
               <w:top w:val="none" w:color="000000" w:sz="4" w:space="0"/>
               <w:left w:val="none" w:color="000000" w:sz="4" w:space="0"/>
-              <w:bottom w:val="single" w:color="auto" w:sz="4" w:space="0"/>
-              <w:right w:val="single" w:color="auto" w:sz="4" w:space="0"/>
+              <w:bottom w:val="single" w:color="000000" w:sz="4" w:space="0"/>
+              <w:right w:val="single" w:color="000000" w:sz="4" w:space="0"/>
             </w:tcBorders>
-            <w:tcW w:w="1104" w:type="dxa"/>
+            <w:tcW w:w="1984" w:type="dxa"/>
             <w:vAlign w:val="bottom"/>
             <w:textDirection w:val="lrTb"/>
             <w:noWrap/>
@@ -5105,14 +5062,14 @@
         </w:tc>
         <w:tc>
           <w:tcPr>
-            <w:shd w:val="clear" w:color="auto" w:fill="auto"/>
+            <w:shd w:val="clear" w:color="ffffff" w:fill="ffffff"/>
             <w:tcBorders>
               <w:top w:val="none" w:color="000000" w:sz="4" w:space="0"/>
               <w:left w:val="none" w:color="000000" w:sz="4" w:space="0"/>
-              <w:bottom w:val="single" w:color="auto" w:sz="4" w:space="0"/>
-              <w:right w:val="single" w:color="auto" w:sz="4" w:space="0"/>
+              <w:bottom w:val="single" w:color="000000" w:sz="4" w:space="0"/>
+              <w:right w:val="single" w:color="000000" w:sz="4" w:space="0"/>
             </w:tcBorders>
-            <w:tcW w:w="1146" w:type="dxa"/>
+            <w:tcW w:w="1134" w:type="dxa"/>
             <w:vAlign w:val="bottom"/>
             <w:textDirection w:val="lrTb"/>
             <w:noWrap/>
@@ -5163,14 +5120,14 @@
         </w:tc>
         <w:tc>
           <w:tcPr>
-            <w:shd w:val="clear" w:color="auto" w:fill="auto"/>
+            <w:shd w:val="clear" w:color="ffffff" w:fill="ffffff"/>
             <w:tcBorders>
               <w:top w:val="none" w:color="000000" w:sz="4" w:space="0"/>
               <w:left w:val="none" w:color="000000" w:sz="4" w:space="0"/>
-              <w:bottom w:val="single" w:color="auto" w:sz="4" w:space="0"/>
-              <w:right w:val="single" w:color="auto" w:sz="4" w:space="0"/>
+              <w:bottom w:val="single" w:color="000000" w:sz="4" w:space="0"/>
+              <w:right w:val="single" w:color="000000" w:sz="4" w:space="0"/>
             </w:tcBorders>
-            <w:tcW w:w="1080" w:type="dxa"/>
+            <w:tcW w:w="992" w:type="dxa"/>
             <w:vAlign w:val="bottom"/>
             <w:textDirection w:val="lrTb"/>
             <w:noWrap/>
@@ -5221,14 +5178,14 @@
         </w:tc>
         <w:tc>
           <w:tcPr>
-            <w:shd w:val="clear" w:color="auto" w:fill="auto"/>
+            <w:shd w:val="clear" w:color="ffffff" w:fill="ffffff"/>
             <w:tcBorders>
               <w:top w:val="none" w:color="000000" w:sz="4" w:space="0"/>
               <w:left w:val="none" w:color="000000" w:sz="4" w:space="0"/>
-              <w:bottom w:val="single" w:color="auto" w:sz="4" w:space="0"/>
-              <w:right w:val="single" w:color="auto" w:sz="4" w:space="0"/>
+              <w:bottom w:val="single" w:color="000000" w:sz="4" w:space="0"/>
+              <w:right w:val="single" w:color="000000" w:sz="4" w:space="0"/>
             </w:tcBorders>
-            <w:tcW w:w="1350" w:type="dxa"/>
+            <w:tcW w:w="1417" w:type="dxa"/>
             <w:vAlign w:val="bottom"/>
             <w:textDirection w:val="lrTb"/>
             <w:noWrap/>
@@ -5260,6 +5217,16 @@
                 <w:szCs w:val="24"/>
               </w:rPr>
               <w:t xml:space="preserve">{t_price}</w:t>
+              <w:br/>
+            </w:r>
+            <w:r>
+              <w:rPr>
+                <w:rFonts w:ascii="Times New Roman" w:hAnsi="Times New Roman" w:cs="Times New Roman"/>
+                <w:color w:val="000000"/>
+                <w:sz w:val="20"/>
+                <w:szCs w:val="20"/>
+              </w:rPr>
+              <w:t xml:space="preserve">{/non_eras_programs}</w:t>
             </w:r>
             <w:r>
               <w:rPr>
@@ -5284,14 +5251,14 @@
         </w:trPr>
         <w:tc>
           <w:tcPr>
-            <w:shd w:val="clear" w:color="auto" w:fill="auto"/>
+            <w:shd w:val="clear" w:color="ffffff" w:fill="ffffff"/>
             <w:tcBorders>
               <w:top w:val="none" w:color="000000" w:sz="4" w:space="0"/>
-              <w:left w:val="single" w:color="auto" w:sz="4" w:space="0"/>
-              <w:bottom w:val="single" w:color="auto" w:sz="4" w:space="0"/>
-              <w:right w:val="single" w:color="auto" w:sz="4" w:space="0"/>
+              <w:left w:val="single" w:color="000000" w:sz="4" w:space="0"/>
+              <w:bottom w:val="single" w:color="000000" w:sz="4" w:space="0"/>
+              <w:right w:val="single" w:color="000000" w:sz="4" w:space="0"/>
             </w:tcBorders>
-            <w:tcW w:w="852" w:type="dxa"/>
+            <w:tcW w:w="1111" w:type="dxa"/>
             <w:vAlign w:val="bottom"/>
             <w:textDirection w:val="lrTb"/>
             <w:noWrap/>
@@ -5329,14 +5296,14 @@
         </w:tc>
         <w:tc>
           <w:tcPr>
-            <w:shd w:val="clear" w:color="auto" w:fill="auto"/>
+            <w:shd w:val="clear" w:color="ffffff" w:fill="ffffff"/>
             <w:tcBorders>
               <w:top w:val="none" w:color="000000" w:sz="4" w:space="0"/>
               <w:left w:val="none" w:color="000000" w:sz="4" w:space="0"/>
-              <w:bottom w:val="single" w:color="auto" w:sz="4" w:space="0"/>
-              <w:right w:val="single" w:color="auto" w:sz="4" w:space="0"/>
+              <w:bottom w:val="single" w:color="000000" w:sz="4" w:space="0"/>
+              <w:right w:val="single" w:color="000000" w:sz="4" w:space="0"/>
             </w:tcBorders>
-            <w:tcW w:w="1393" w:type="dxa"/>
+            <w:tcW w:w="1417" w:type="dxa"/>
             <w:vAlign w:val="bottom"/>
             <w:textDirection w:val="lrTb"/>
             <w:noWrap/>
@@ -5374,14 +5341,14 @@
         </w:tc>
         <w:tc>
           <w:tcPr>
-            <w:shd w:val="clear" w:color="auto" w:fill="auto"/>
+            <w:shd w:val="clear" w:color="ffffff" w:fill="ffffff"/>
             <w:tcBorders>
               <w:top w:val="none" w:color="000000" w:sz="4" w:space="0"/>
               <w:left w:val="none" w:color="000000" w:sz="4" w:space="0"/>
-              <w:bottom w:val="single" w:color="auto" w:sz="4" w:space="0"/>
-              <w:right w:val="single" w:color="auto" w:sz="4" w:space="0"/>
+              <w:bottom w:val="single" w:color="000000" w:sz="4" w:space="0"/>
+              <w:right w:val="single" w:color="000000" w:sz="4" w:space="0"/>
             </w:tcBorders>
-            <w:tcW w:w="3420" w:type="dxa"/>
+            <w:tcW w:w="2409" w:type="dxa"/>
             <w:vAlign w:val="bottom"/>
             <w:textDirection w:val="lrTb"/>
             <w:noWrap/>
@@ -5419,14 +5386,14 @@
         </w:tc>
         <w:tc>
           <w:tcPr>
-            <w:shd w:val="clear" w:color="auto" w:fill="auto"/>
+            <w:shd w:val="clear" w:color="ffffff" w:fill="ffffff"/>
             <w:tcBorders>
               <w:top w:val="none" w:color="000000" w:sz="4" w:space="0"/>
               <w:left w:val="none" w:color="000000" w:sz="4" w:space="0"/>
-              <w:bottom w:val="single" w:color="auto" w:sz="4" w:space="0"/>
-              <w:right w:val="single" w:color="auto" w:sz="4" w:space="0"/>
+              <w:bottom w:val="single" w:color="000000" w:sz="4" w:space="0"/>
+              <w:right w:val="single" w:color="000000" w:sz="4" w:space="0"/>
             </w:tcBorders>
-            <w:tcW w:w="1104" w:type="dxa"/>
+            <w:tcW w:w="1984" w:type="dxa"/>
             <w:vAlign w:val="bottom"/>
             <w:textDirection w:val="lrTb"/>
             <w:noWrap/>
@@ -5464,14 +5431,14 @@
         </w:tc>
         <w:tc>
           <w:tcPr>
-            <w:shd w:val="clear" w:color="auto" w:fill="auto"/>
+            <w:shd w:val="clear" w:color="ffffff" w:fill="ffffff"/>
             <w:tcBorders>
               <w:top w:val="none" w:color="000000" w:sz="4" w:space="0"/>
               <w:left w:val="none" w:color="000000" w:sz="4" w:space="0"/>
-              <w:bottom w:val="single" w:color="auto" w:sz="4" w:space="0"/>
-              <w:right w:val="single" w:color="auto" w:sz="4" w:space="0"/>
+              <w:bottom w:val="single" w:color="000000" w:sz="4" w:space="0"/>
+              <w:right w:val="single" w:color="000000" w:sz="4" w:space="0"/>
             </w:tcBorders>
-            <w:tcW w:w="1146" w:type="dxa"/>
+            <w:tcW w:w="1134" w:type="dxa"/>
             <w:vAlign w:val="bottom"/>
             <w:textDirection w:val="lrTb"/>
             <w:noWrap/>
@@ -5509,14 +5476,14 @@
         </w:tc>
         <w:tc>
           <w:tcPr>
-            <w:shd w:val="clear" w:color="auto" w:fill="auto"/>
+            <w:shd w:val="clear" w:color="ffffff" w:fill="ffffff"/>
             <w:tcBorders>
               <w:top w:val="none" w:color="000000" w:sz="4" w:space="0"/>
               <w:left w:val="none" w:color="000000" w:sz="4" w:space="0"/>
-              <w:bottom w:val="single" w:color="auto" w:sz="4" w:space="0"/>
-              <w:right w:val="single" w:color="auto" w:sz="4" w:space="0"/>
+              <w:bottom w:val="single" w:color="000000" w:sz="4" w:space="0"/>
+              <w:right w:val="single" w:color="000000" w:sz="4" w:space="0"/>
             </w:tcBorders>
-            <w:tcW w:w="1080" w:type="dxa"/>
+            <w:tcW w:w="992" w:type="dxa"/>
             <w:vAlign w:val="bottom"/>
             <w:textDirection w:val="lrTb"/>
             <w:noWrap/>
@@ -5554,14 +5521,14 @@
         </w:tc>
         <w:tc>
           <w:tcPr>
-            <w:shd w:val="clear" w:color="auto" w:fill="auto"/>
+            <w:shd w:val="clear" w:color="ffffff" w:fill="ffffff"/>
             <w:tcBorders>
               <w:top w:val="none" w:color="000000" w:sz="4" w:space="0"/>
               <w:left w:val="none" w:color="000000" w:sz="4" w:space="0"/>
-              <w:bottom w:val="single" w:color="auto" w:sz="4" w:space="0"/>
-              <w:right w:val="single" w:color="auto" w:sz="4" w:space="0"/>
+              <w:bottom w:val="single" w:color="000000" w:sz="4" w:space="0"/>
+              <w:right w:val="single" w:color="000000" w:sz="4" w:space="0"/>
             </w:tcBorders>
-            <w:tcW w:w="1350" w:type="dxa"/>
+            <w:tcW w:w="1417" w:type="dxa"/>
             <w:vAlign w:val="bottom"/>
             <w:textDirection w:val="lrTb"/>
             <w:noWrap/>
@@ -5604,14 +5571,14 @@
         </w:trPr>
         <w:tc>
           <w:tcPr>
-            <w:shd w:val="clear" w:color="auto" w:fill="auto"/>
+            <w:shd w:val="clear" w:color="ffffff" w:fill="ffffff"/>
             <w:tcBorders>
               <w:top w:val="none" w:color="000000" w:sz="4" w:space="0"/>
-              <w:left w:val="single" w:color="auto" w:sz="4" w:space="0"/>
-              <w:bottom w:val="single" w:color="auto" w:sz="4" w:space="0"/>
-              <w:right w:val="single" w:color="auto" w:sz="4" w:space="0"/>
+              <w:left w:val="single" w:color="000000" w:sz="4" w:space="0"/>
+              <w:bottom w:val="single" w:color="000000" w:sz="4" w:space="0"/>
+              <w:right w:val="single" w:color="000000" w:sz="4" w:space="0"/>
             </w:tcBorders>
-            <w:tcW w:w="852" w:type="dxa"/>
+            <w:tcW w:w="1111" w:type="dxa"/>
             <w:vAlign w:val="bottom"/>
             <w:textDirection w:val="lrTb"/>
             <w:noWrap/>
@@ -5649,14 +5616,14 @@
         </w:tc>
         <w:tc>
           <w:tcPr>
-            <w:shd w:val="clear" w:color="auto" w:fill="auto"/>
+            <w:shd w:val="clear" w:color="ffffff" w:fill="ffffff"/>
             <w:tcBorders>
               <w:top w:val="none" w:color="000000" w:sz="4" w:space="0"/>
               <w:left w:val="none" w:color="000000" w:sz="4" w:space="0"/>
-              <w:bottom w:val="single" w:color="auto" w:sz="4" w:space="0"/>
-              <w:right w:val="single" w:color="auto" w:sz="4" w:space="0"/>
+              <w:bottom w:val="single" w:color="000000" w:sz="4" w:space="0"/>
+              <w:right w:val="single" w:color="000000" w:sz="4" w:space="0"/>
             </w:tcBorders>
-            <w:tcW w:w="1393" w:type="dxa"/>
+            <w:tcW w:w="1417" w:type="dxa"/>
             <w:vAlign w:val="bottom"/>
             <w:textDirection w:val="lrTb"/>
             <w:noWrap/>
@@ -5694,14 +5661,14 @@
         </w:tc>
         <w:tc>
           <w:tcPr>
-            <w:shd w:val="clear" w:color="auto" w:fill="auto"/>
+            <w:shd w:val="clear" w:color="ffffff" w:fill="ffffff"/>
             <w:tcBorders>
               <w:top w:val="none" w:color="000000" w:sz="4" w:space="0"/>
               <w:left w:val="none" w:color="000000" w:sz="4" w:space="0"/>
-              <w:bottom w:val="single" w:color="auto" w:sz="4" w:space="0"/>
-              <w:right w:val="single" w:color="auto" w:sz="4" w:space="0"/>
+              <w:bottom w:val="single" w:color="000000" w:sz="4" w:space="0"/>
+              <w:right w:val="single" w:color="000000" w:sz="4" w:space="0"/>
             </w:tcBorders>
-            <w:tcW w:w="3420" w:type="dxa"/>
+            <w:tcW w:w="2409" w:type="dxa"/>
             <w:vAlign w:val="bottom"/>
             <w:textDirection w:val="lrTb"/>
             <w:noWrap/>
@@ -5739,14 +5706,14 @@
         </w:tc>
         <w:tc>
           <w:tcPr>
-            <w:shd w:val="clear" w:color="auto" w:fill="auto"/>
+            <w:shd w:val="clear" w:color="ffffff" w:fill="ffffff"/>
             <w:tcBorders>
               <w:top w:val="none" w:color="000000" w:sz="4" w:space="0"/>
               <w:left w:val="none" w:color="000000" w:sz="4" w:space="0"/>
-              <w:bottom w:val="single" w:color="auto" w:sz="4" w:space="0"/>
-              <w:right w:val="single" w:color="auto" w:sz="4" w:space="0"/>
+              <w:bottom w:val="single" w:color="000000" w:sz="4" w:space="0"/>
+              <w:right w:val="single" w:color="000000" w:sz="4" w:space="0"/>
             </w:tcBorders>
-            <w:tcW w:w="1104" w:type="dxa"/>
+            <w:tcW w:w="1984" w:type="dxa"/>
             <w:vAlign w:val="bottom"/>
             <w:textDirection w:val="lrTb"/>
             <w:noWrap/>
@@ -5784,14 +5751,14 @@
         </w:tc>
         <w:tc>
           <w:tcPr>
-            <w:shd w:val="clear" w:color="auto" w:fill="auto"/>
+            <w:shd w:val="clear" w:color="ffffff" w:fill="ffffff"/>
             <w:tcBorders>
               <w:top w:val="none" w:color="000000" w:sz="4" w:space="0"/>
               <w:left w:val="none" w:color="000000" w:sz="4" w:space="0"/>
-              <w:bottom w:val="single" w:color="auto" w:sz="4" w:space="0"/>
-              <w:right w:val="single" w:color="auto" w:sz="4" w:space="0"/>
+              <w:bottom w:val="single" w:color="000000" w:sz="4" w:space="0"/>
+              <w:right w:val="single" w:color="000000" w:sz="4" w:space="0"/>
             </w:tcBorders>
-            <w:tcW w:w="1146" w:type="dxa"/>
+            <w:tcW w:w="1134" w:type="dxa"/>
             <w:vAlign w:val="bottom"/>
             <w:textDirection w:val="lrTb"/>
             <w:noWrap/>
@@ -5829,14 +5796,14 @@
         </w:tc>
         <w:tc>
           <w:tcPr>
-            <w:shd w:val="clear" w:color="auto" w:fill="auto"/>
+            <w:shd w:val="clear" w:color="ffffff" w:fill="ffffff"/>
             <w:tcBorders>
               <w:top w:val="none" w:color="000000" w:sz="4" w:space="0"/>
               <w:left w:val="none" w:color="000000" w:sz="4" w:space="0"/>
-              <w:bottom w:val="single" w:color="auto" w:sz="4" w:space="0"/>
-              <w:right w:val="single" w:color="auto" w:sz="4" w:space="0"/>
+              <w:bottom w:val="single" w:color="000000" w:sz="4" w:space="0"/>
+              <w:right w:val="single" w:color="000000" w:sz="4" w:space="0"/>
             </w:tcBorders>
-            <w:tcW w:w="1080" w:type="dxa"/>
+            <w:tcW w:w="992" w:type="dxa"/>
             <w:vAlign w:val="bottom"/>
             <w:textDirection w:val="lrTb"/>
             <w:noWrap/>
@@ -5874,14 +5841,14 @@
         </w:tc>
         <w:tc>
           <w:tcPr>
-            <w:shd w:val="clear" w:color="auto" w:fill="auto"/>
+            <w:shd w:val="clear" w:color="ffffff" w:fill="ffffff"/>
             <w:tcBorders>
               <w:top w:val="none" w:color="000000" w:sz="4" w:space="0"/>
               <w:left w:val="none" w:color="000000" w:sz="4" w:space="0"/>
-              <w:bottom w:val="single" w:color="auto" w:sz="4" w:space="0"/>
-              <w:right w:val="single" w:color="auto" w:sz="4" w:space="0"/>
+              <w:bottom w:val="single" w:color="000000" w:sz="4" w:space="0"/>
+              <w:right w:val="single" w:color="000000" w:sz="4" w:space="0"/>
             </w:tcBorders>
-            <w:tcW w:w="1350" w:type="dxa"/>
+            <w:tcW w:w="1417" w:type="dxa"/>
             <w:vAlign w:val="bottom"/>
             <w:textDirection w:val="lrTb"/>
             <w:noWrap/>
@@ -5924,14 +5891,14 @@
         </w:trPr>
         <w:tc>
           <w:tcPr>
-            <w:shd w:val="clear" w:color="auto" w:fill="auto"/>
+            <w:shd w:val="clear" w:color="ffffff" w:fill="ffffff"/>
             <w:tcBorders>
               <w:top w:val="none" w:color="000000" w:sz="4" w:space="0"/>
-              <w:left w:val="single" w:color="auto" w:sz="4" w:space="0"/>
-              <w:bottom w:val="single" w:color="auto" w:sz="4" w:space="0"/>
-              <w:right w:val="single" w:color="auto" w:sz="4" w:space="0"/>
+              <w:left w:val="single" w:color="000000" w:sz="4" w:space="0"/>
+              <w:bottom w:val="single" w:color="000000" w:sz="4" w:space="0"/>
+              <w:right w:val="single" w:color="000000" w:sz="4" w:space="0"/>
             </w:tcBorders>
-            <w:tcW w:w="852" w:type="dxa"/>
+            <w:tcW w:w="1111" w:type="dxa"/>
             <w:vAlign w:val="bottom"/>
             <w:textDirection w:val="lrTb"/>
             <w:noWrap/>
@@ -5969,14 +5936,14 @@
         </w:tc>
         <w:tc>
           <w:tcPr>
-            <w:shd w:val="clear" w:color="auto" w:fill="auto"/>
+            <w:shd w:val="clear" w:color="ffffff" w:fill="ffffff"/>
             <w:tcBorders>
               <w:top w:val="none" w:color="000000" w:sz="4" w:space="0"/>
               <w:left w:val="none" w:color="000000" w:sz="4" w:space="0"/>
-              <w:bottom w:val="single" w:color="auto" w:sz="4" w:space="0"/>
-              <w:right w:val="single" w:color="auto" w:sz="4" w:space="0"/>
+              <w:bottom w:val="single" w:color="000000" w:sz="4" w:space="0"/>
+              <w:right w:val="single" w:color="000000" w:sz="4" w:space="0"/>
             </w:tcBorders>
-            <w:tcW w:w="1393" w:type="dxa"/>
+            <w:tcW w:w="1417" w:type="dxa"/>
             <w:vAlign w:val="bottom"/>
             <w:textDirection w:val="lrTb"/>
             <w:noWrap/>
@@ -6014,14 +5981,14 @@
         </w:tc>
         <w:tc>
           <w:tcPr>
-            <w:shd w:val="clear" w:color="auto" w:fill="auto"/>
+            <w:shd w:val="clear" w:color="ffffff" w:fill="ffffff"/>
             <w:tcBorders>
               <w:top w:val="none" w:color="000000" w:sz="4" w:space="0"/>
               <w:left w:val="none" w:color="000000" w:sz="4" w:space="0"/>
-              <w:bottom w:val="single" w:color="auto" w:sz="4" w:space="0"/>
-              <w:right w:val="single" w:color="auto" w:sz="4" w:space="0"/>
+              <w:bottom w:val="single" w:color="000000" w:sz="4" w:space="0"/>
+              <w:right w:val="single" w:color="000000" w:sz="4" w:space="0"/>
             </w:tcBorders>
-            <w:tcW w:w="3420" w:type="dxa"/>
+            <w:tcW w:w="2409" w:type="dxa"/>
             <w:vAlign w:val="bottom"/>
             <w:textDirection w:val="lrTb"/>
             <w:noWrap/>
@@ -6059,14 +6026,14 @@
         </w:tc>
         <w:tc>
           <w:tcPr>
-            <w:shd w:val="clear" w:color="auto" w:fill="auto"/>
+            <w:shd w:val="clear" w:color="ffffff" w:fill="ffffff"/>
             <w:tcBorders>
               <w:top w:val="none" w:color="000000" w:sz="4" w:space="0"/>
               <w:left w:val="none" w:color="000000" w:sz="4" w:space="0"/>
-              <w:bottom w:val="single" w:color="auto" w:sz="4" w:space="0"/>
-              <w:right w:val="single" w:color="auto" w:sz="4" w:space="0"/>
+              <w:bottom w:val="single" w:color="000000" w:sz="4" w:space="0"/>
+              <w:right w:val="single" w:color="000000" w:sz="4" w:space="0"/>
             </w:tcBorders>
-            <w:tcW w:w="1104" w:type="dxa"/>
+            <w:tcW w:w="1984" w:type="dxa"/>
             <w:vAlign w:val="bottom"/>
             <w:textDirection w:val="lrTb"/>
             <w:noWrap/>
@@ -6104,14 +6071,14 @@
         </w:tc>
         <w:tc>
           <w:tcPr>
-            <w:shd w:val="clear" w:color="auto" w:fill="auto"/>
+            <w:shd w:val="clear" w:color="ffffff" w:fill="ffffff"/>
             <w:tcBorders>
               <w:top w:val="none" w:color="000000" w:sz="4" w:space="0"/>
               <w:left w:val="none" w:color="000000" w:sz="4" w:space="0"/>
-              <w:bottom w:val="single" w:color="auto" w:sz="4" w:space="0"/>
-              <w:right w:val="single" w:color="auto" w:sz="4" w:space="0"/>
+              <w:bottom w:val="single" w:color="000000" w:sz="4" w:space="0"/>
+              <w:right w:val="single" w:color="000000" w:sz="4" w:space="0"/>
             </w:tcBorders>
-            <w:tcW w:w="1146" w:type="dxa"/>
+            <w:tcW w:w="1134" w:type="dxa"/>
             <w:vAlign w:val="bottom"/>
             <w:textDirection w:val="lrTb"/>
             <w:noWrap/>
@@ -6149,14 +6116,14 @@
         </w:tc>
         <w:tc>
           <w:tcPr>
-            <w:shd w:val="clear" w:color="auto" w:fill="auto"/>
+            <w:shd w:val="clear" w:color="ffffff" w:fill="ffffff"/>
             <w:tcBorders>
               <w:top w:val="none" w:color="000000" w:sz="4" w:space="0"/>
               <w:left w:val="none" w:color="000000" w:sz="4" w:space="0"/>
-              <w:bottom w:val="single" w:color="auto" w:sz="4" w:space="0"/>
-              <w:right w:val="single" w:color="auto" w:sz="4" w:space="0"/>
+              <w:bottom w:val="single" w:color="000000" w:sz="4" w:space="0"/>
+              <w:right w:val="single" w:color="000000" w:sz="4" w:space="0"/>
             </w:tcBorders>
-            <w:tcW w:w="1080" w:type="dxa"/>
+            <w:tcW w:w="992" w:type="dxa"/>
             <w:vAlign w:val="bottom"/>
             <w:textDirection w:val="lrTb"/>
             <w:noWrap/>
@@ -6194,14 +6161,14 @@
         </w:tc>
         <w:tc>
           <w:tcPr>
-            <w:shd w:val="clear" w:color="auto" w:fill="auto"/>
+            <w:shd w:val="clear" w:color="ffffff" w:fill="ffffff"/>
             <w:tcBorders>
               <w:top w:val="none" w:color="000000" w:sz="4" w:space="0"/>
               <w:left w:val="none" w:color="000000" w:sz="4" w:space="0"/>
-              <w:bottom w:val="single" w:color="auto" w:sz="4" w:space="0"/>
-              <w:right w:val="single" w:color="auto" w:sz="4" w:space="0"/>
+              <w:bottom w:val="single" w:color="000000" w:sz="4" w:space="0"/>
+              <w:right w:val="single" w:color="000000" w:sz="4" w:space="0"/>
             </w:tcBorders>
-            <w:tcW w:w="1350" w:type="dxa"/>
+            <w:tcW w:w="1417" w:type="dxa"/>
             <w:vAlign w:val="bottom"/>
             <w:textDirection w:val="lrTb"/>
             <w:noWrap/>
@@ -6244,14 +6211,14 @@
         </w:trPr>
         <w:tc>
           <w:tcPr>
-            <w:shd w:val="clear" w:color="auto" w:fill="auto"/>
+            <w:shd w:val="clear" w:color="ffffff" w:fill="ffffff"/>
             <w:tcBorders>
               <w:top w:val="none" w:color="000000" w:sz="4" w:space="0"/>
-              <w:left w:val="single" w:color="auto" w:sz="4" w:space="0"/>
-              <w:bottom w:val="single" w:color="auto" w:sz="4" w:space="0"/>
-              <w:right w:val="single" w:color="auto" w:sz="4" w:space="0"/>
+              <w:left w:val="single" w:color="000000" w:sz="4" w:space="0"/>
+              <w:bottom w:val="single" w:color="000000" w:sz="4" w:space="0"/>
+              <w:right w:val="single" w:color="000000" w:sz="4" w:space="0"/>
             </w:tcBorders>
-            <w:tcW w:w="852" w:type="dxa"/>
+            <w:tcW w:w="1111" w:type="dxa"/>
             <w:vAlign w:val="bottom"/>
             <w:textDirection w:val="lrTb"/>
             <w:noWrap/>
@@ -6289,14 +6256,14 @@
         </w:tc>
         <w:tc>
           <w:tcPr>
-            <w:shd w:val="clear" w:color="auto" w:fill="auto"/>
+            <w:shd w:val="clear" w:color="ffffff" w:fill="ffffff"/>
             <w:tcBorders>
               <w:top w:val="none" w:color="000000" w:sz="4" w:space="0"/>
               <w:left w:val="none" w:color="000000" w:sz="4" w:space="0"/>
-              <w:bottom w:val="single" w:color="auto" w:sz="4" w:space="0"/>
-              <w:right w:val="single" w:color="auto" w:sz="4" w:space="0"/>
+              <w:bottom w:val="single" w:color="000000" w:sz="4" w:space="0"/>
+              <w:right w:val="single" w:color="000000" w:sz="4" w:space="0"/>
             </w:tcBorders>
-            <w:tcW w:w="1393" w:type="dxa"/>
+            <w:tcW w:w="1417" w:type="dxa"/>
             <w:vAlign w:val="bottom"/>
             <w:textDirection w:val="lrTb"/>
             <w:noWrap/>
@@ -6334,14 +6301,14 @@
         </w:tc>
         <w:tc>
           <w:tcPr>
-            <w:shd w:val="clear" w:color="auto" w:fill="auto"/>
+            <w:shd w:val="clear" w:color="ffffff" w:fill="ffffff"/>
             <w:tcBorders>
               <w:top w:val="none" w:color="000000" w:sz="4" w:space="0"/>
               <w:left w:val="none" w:color="000000" w:sz="4" w:space="0"/>
-              <w:bottom w:val="single" w:color="auto" w:sz="4" w:space="0"/>
-              <w:right w:val="single" w:color="auto" w:sz="4" w:space="0"/>
+              <w:bottom w:val="single" w:color="000000" w:sz="4" w:space="0"/>
+              <w:right w:val="single" w:color="000000" w:sz="4" w:space="0"/>
             </w:tcBorders>
-            <w:tcW w:w="3420" w:type="dxa"/>
+            <w:tcW w:w="2409" w:type="dxa"/>
             <w:vAlign w:val="bottom"/>
             <w:textDirection w:val="lrTb"/>
             <w:noWrap/>
@@ -6379,14 +6346,14 @@
         </w:tc>
         <w:tc>
           <w:tcPr>
-            <w:shd w:val="clear" w:color="auto" w:fill="auto"/>
+            <w:shd w:val="clear" w:color="ffffff" w:fill="ffffff"/>
             <w:tcBorders>
               <w:top w:val="none" w:color="000000" w:sz="4" w:space="0"/>
               <w:left w:val="none" w:color="000000" w:sz="4" w:space="0"/>
-              <w:bottom w:val="single" w:color="auto" w:sz="4" w:space="0"/>
-              <w:right w:val="single" w:color="auto" w:sz="4" w:space="0"/>
+              <w:bottom w:val="single" w:color="000000" w:sz="4" w:space="0"/>
+              <w:right w:val="single" w:color="000000" w:sz="4" w:space="0"/>
             </w:tcBorders>
-            <w:tcW w:w="1104" w:type="dxa"/>
+            <w:tcW w:w="1984" w:type="dxa"/>
             <w:vAlign w:val="bottom"/>
             <w:textDirection w:val="lrTb"/>
             <w:noWrap/>
@@ -6424,14 +6391,14 @@
         </w:tc>
         <w:tc>
           <w:tcPr>
-            <w:shd w:val="clear" w:color="auto" w:fill="auto"/>
+            <w:shd w:val="clear" w:color="ffffff" w:fill="ffffff"/>
             <w:tcBorders>
               <w:top w:val="none" w:color="000000" w:sz="4" w:space="0"/>
               <w:left w:val="none" w:color="000000" w:sz="4" w:space="0"/>
-              <w:bottom w:val="single" w:color="auto" w:sz="4" w:space="0"/>
-              <w:right w:val="single" w:color="auto" w:sz="4" w:space="0"/>
+              <w:bottom w:val="single" w:color="000000" w:sz="4" w:space="0"/>
+              <w:right w:val="single" w:color="000000" w:sz="4" w:space="0"/>
             </w:tcBorders>
-            <w:tcW w:w="1146" w:type="dxa"/>
+            <w:tcW w:w="1134" w:type="dxa"/>
             <w:vAlign w:val="bottom"/>
             <w:textDirection w:val="lrTb"/>
             <w:noWrap/>
@@ -6469,14 +6436,14 @@
         </w:tc>
         <w:tc>
           <w:tcPr>
-            <w:shd w:val="clear" w:color="auto" w:fill="auto"/>
+            <w:shd w:val="clear" w:color="ffffff" w:fill="ffffff"/>
             <w:tcBorders>
               <w:top w:val="none" w:color="000000" w:sz="4" w:space="0"/>
               <w:left w:val="none" w:color="000000" w:sz="4" w:space="0"/>
-              <w:bottom w:val="single" w:color="auto" w:sz="4" w:space="0"/>
-              <w:right w:val="single" w:color="auto" w:sz="4" w:space="0"/>
+              <w:bottom w:val="single" w:color="000000" w:sz="4" w:space="0"/>
+              <w:right w:val="single" w:color="000000" w:sz="4" w:space="0"/>
             </w:tcBorders>
-            <w:tcW w:w="1080" w:type="dxa"/>
+            <w:tcW w:w="992" w:type="dxa"/>
             <w:vAlign w:val="bottom"/>
             <w:textDirection w:val="lrTb"/>
             <w:noWrap/>
@@ -6514,14 +6481,14 @@
         </w:tc>
         <w:tc>
           <w:tcPr>
-            <w:shd w:val="clear" w:color="auto" w:fill="auto"/>
+            <w:shd w:val="clear" w:color="ffffff" w:fill="ffffff"/>
             <w:tcBorders>
               <w:top w:val="none" w:color="000000" w:sz="4" w:space="0"/>
               <w:left w:val="none" w:color="000000" w:sz="4" w:space="0"/>
-              <w:bottom w:val="single" w:color="auto" w:sz="4" w:space="0"/>
-              <w:right w:val="single" w:color="auto" w:sz="4" w:space="0"/>
+              <w:bottom w:val="single" w:color="000000" w:sz="4" w:space="0"/>
+              <w:right w:val="single" w:color="000000" w:sz="4" w:space="0"/>
             </w:tcBorders>
-            <w:tcW w:w="1350" w:type="dxa"/>
+            <w:tcW w:w="1417" w:type="dxa"/>
             <w:vAlign w:val="bottom"/>
             <w:textDirection w:val="lrTb"/>
             <w:noWrap/>
@@ -6567,12 +6534,12 @@
             <w:gridSpan w:val="6"/>
             <w:shd w:val="clear" w:color="000000" w:fill="bbe4c3"/>
             <w:tcBorders>
-              <w:top w:val="single" w:color="auto" w:sz="4" w:space="0"/>
-              <w:left w:val="single" w:color="auto" w:sz="4" w:space="0"/>
-              <w:bottom w:val="single" w:color="auto" w:sz="4" w:space="0"/>
-              <w:right w:val="single" w:color="auto" w:sz="4" w:space="0"/>
+              <w:top w:val="single" w:color="000000" w:sz="4" w:space="0"/>
+              <w:left w:val="single" w:color="000000" w:sz="4" w:space="0"/>
+              <w:bottom w:val="single" w:color="000000" w:sz="4" w:space="0"/>
+              <w:right w:val="single" w:color="000000" w:sz="4" w:space="0"/>
             </w:tcBorders>
-            <w:tcW w:w="8995" w:type="dxa"/>
+            <w:tcW w:w="9048" w:type="dxa"/>
             <w:vAlign w:val="center"/>
             <w:textDirection w:val="lrTb"/>
             <w:noWrap/>
@@ -6626,10 +6593,10 @@
             <w:tcBorders>
               <w:top w:val="none" w:color="000000" w:sz="4" w:space="0"/>
               <w:left w:val="none" w:color="000000" w:sz="4" w:space="0"/>
-              <w:bottom w:val="single" w:color="auto" w:sz="4" w:space="0"/>
-              <w:right w:val="single" w:color="auto" w:sz="4" w:space="0"/>
+              <w:bottom w:val="single" w:color="000000" w:sz="4" w:space="0"/>
+              <w:right w:val="single" w:color="000000" w:sz="4" w:space="0"/>
             </w:tcBorders>
-            <w:tcW w:w="1350" w:type="dxa"/>
+            <w:tcW w:w="1417" w:type="dxa"/>
             <w:vAlign w:val="center"/>
             <w:textDirection w:val="lrTb"/>
             <w:noWrap/>
@@ -6707,9 +6674,15 @@
         <w:rPr>
           <w:b/>
           <w:bCs/>
+        </w:rPr>
+      </w:pPr>
+      <w:r>
+        <w:rPr>
+          <w:b/>
+          <w:bCs/>
           <w:highlight w:val="none"/>
         </w:rPr>
-      </w:pPr>
+      </w:r>
       <w:r>
         <w:rPr>
           <w:b/>
@@ -6721,13 +6694,23 @@
           <w:b/>
           <w:bCs/>
         </w:rPr>
-        <w:t xml:space="preserve">{/non_eras_programs}</w:t>
       </w:r>
+    </w:p>
+    <w:p>
+      <w:pPr>
+        <w:pBdr/>
+        <w:spacing/>
+        <w:ind/>
+        <w:rPr>
+          <w:b/>
+          <w:bCs/>
+          <w:highlight w:val="none"/>
+        </w:rPr>
+      </w:pPr>
       <w:r>
         <w:rPr>
           <w:b/>
           <w:bCs/>
-          <w:highlight w:val="none"/>
         </w:rPr>
       </w:r>
       <w:r>

--- a/templates/SOW_v250321.docx
+++ b/templates/SOW_v250321.docx
@@ -2707,7 +2707,27 @@
                 <w:szCs w:val="14"/>
                 <w:highlight w:val="none"/>
               </w:rPr>
-              <w:t xml:space="preserve">#eras_programs}</w:t>
+              <w:t xml:space="preserve">#</w:t>
+            </w:r>
+            <w:r>
+              <w:rPr>
+                <w:rFonts w:ascii="Times New Roman" w:hAnsi="Times New Roman" w:cs="Times New Roman"/>
+                <w:color w:val="000000"/>
+                <w:sz w:val="12"/>
+                <w:szCs w:val="14"/>
+                <w:highlight w:val="none"/>
+              </w:rPr>
+              <w:t xml:space="preserve">e_progs</w:t>
+            </w:r>
+            <w:r>
+              <w:rPr>
+                <w:rFonts w:ascii="Times New Roman" w:hAnsi="Times New Roman" w:cs="Times New Roman"/>
+                <w:color w:val="000000"/>
+                <w:sz w:val="12"/>
+                <w:szCs w:val="14"/>
+                <w:highlight w:val="none"/>
+              </w:rPr>
+              <w:t xml:space="preserve">}</w:t>
             </w:r>
             <w:r>
               <w:rPr>
@@ -3033,7 +3053,25 @@
                 <w:sz w:val="20"/>
                 <w:szCs w:val="20"/>
               </w:rPr>
-              <w:t xml:space="preserve">{#non_eras_programs}</w:t>
+              <w:t xml:space="preserve">{/</w:t>
+            </w:r>
+            <w:r>
+              <w:rPr>
+                <w:rFonts w:ascii="Times New Roman" w:hAnsi="Times New Roman" w:cs="Times New Roman"/>
+                <w:color w:val="000000"/>
+                <w:sz w:val="20"/>
+                <w:szCs w:val="20"/>
+              </w:rPr>
+              <w:t xml:space="preserve">e_progs</w:t>
+            </w:r>
+            <w:r>
+              <w:rPr>
+                <w:rFonts w:ascii="Times New Roman" w:hAnsi="Times New Roman" w:cs="Times New Roman"/>
+                <w:color w:val="000000"/>
+                <w:sz w:val="20"/>
+                <w:szCs w:val="20"/>
+              </w:rPr>
+              <w:t xml:space="preserve">}</w:t>
             </w:r>
             <w:r>
               <w:rPr>
@@ -4866,7 +4904,34 @@
                 <w:sz w:val="16"/>
                 <w:szCs w:val="18"/>
               </w:rPr>
-              <w:t xml:space="preserve">{/eras_programs}</w:t>
+              <w:t xml:space="preserve">{#</w:t>
+            </w:r>
+            <w:r>
+              <w:rPr>
+                <w:rFonts w:ascii="Times New Roman" w:hAnsi="Times New Roman" w:cs="Times New Roman"/>
+                <w:color w:val="000000"/>
+                <w:sz w:val="14"/>
+                <w:szCs w:val="16"/>
+              </w:rPr>
+              <w:t xml:space="preserve">ne_progs</w:t>
+            </w:r>
+            <w:r>
+              <w:rPr>
+                <w:rFonts w:ascii="Times New Roman" w:hAnsi="Times New Roman" w:cs="Times New Roman"/>
+                <w:color w:val="000000"/>
+                <w:sz w:val="14"/>
+                <w:szCs w:val="16"/>
+              </w:rPr>
+            </w:r>
+            <w:r/>
+            <w:r>
+              <w:rPr>
+                <w:rFonts w:ascii="Times New Roman" w:hAnsi="Times New Roman" w:cs="Times New Roman"/>
+                <w:color w:val="000000"/>
+                <w:sz w:val="16"/>
+                <w:szCs w:val="18"/>
+              </w:rPr>
+              <w:t xml:space="preserve">}</w:t>
             </w:r>
             <w:r>
               <w:rPr>
@@ -5226,7 +5291,25 @@
                 <w:sz w:val="20"/>
                 <w:szCs w:val="20"/>
               </w:rPr>
-              <w:t xml:space="preserve">{/non_eras_programs}</w:t>
+              <w:t xml:space="preserve">{/</w:t>
+            </w:r>
+            <w:r>
+              <w:rPr>
+                <w:rFonts w:ascii="Times New Roman" w:hAnsi="Times New Roman" w:cs="Times New Roman"/>
+                <w:color w:val="000000"/>
+                <w:sz w:val="20"/>
+                <w:szCs w:val="20"/>
+              </w:rPr>
+              <w:t xml:space="preserve">ne_progs</w:t>
+            </w:r>
+            <w:r>
+              <w:rPr>
+                <w:rFonts w:ascii="Times New Roman" w:hAnsi="Times New Roman" w:cs="Times New Roman"/>
+                <w:color w:val="000000"/>
+                <w:sz w:val="20"/>
+                <w:szCs w:val="20"/>
+              </w:rPr>
+              <w:t xml:space="preserve">}</w:t>
             </w:r>
             <w:r>
               <w:rPr>

--- a/templates/SOW_v250321.docx
+++ b/templates/SOW_v250321.docx
@@ -3044,7 +3044,6 @@
                 <w:szCs w:val="24"/>
               </w:rPr>
               <w:t xml:space="preserve"> {t_price}</w:t>
-              <w:br/>
             </w:r>
             <w:r>
               <w:rPr>
@@ -4919,15 +4918,6 @@
               <w:rPr>
                 <w:rFonts w:ascii="Times New Roman" w:hAnsi="Times New Roman" w:cs="Times New Roman"/>
                 <w:color w:val="000000"/>
-                <w:sz w:val="14"/>
-                <w:szCs w:val="16"/>
-              </w:rPr>
-            </w:r>
-            <w:r/>
-            <w:r>
-              <w:rPr>
-                <w:rFonts w:ascii="Times New Roman" w:hAnsi="Times New Roman" w:cs="Times New Roman"/>
-                <w:color w:val="000000"/>
                 <w:sz w:val="16"/>
                 <w:szCs w:val="18"/>
               </w:rPr>
@@ -5282,7 +5272,6 @@
                 <w:szCs w:val="24"/>
               </w:rPr>
               <w:t xml:space="preserve">{t_price}</w:t>
-              <w:br/>
             </w:r>
             <w:r>
               <w:rPr>
@@ -6794,6 +6783,13 @@
         <w:rPr>
           <w:b/>
           <w:bCs/>
+        </w:rPr>
+      </w:r>
+      <w:r>
+        <w:rPr>
+          <w:b/>
+          <w:bCs/>
+          <w:highlight w:val="none"/>
         </w:rPr>
       </w:r>
       <w:r>

--- a/templates/SOW_v250321.docx
+++ b/templates/SOW_v250321.docx
@@ -240,19 +240,30 @@
           <w:sz w:val="24"/>
           <w:szCs w:val="24"/>
         </w:rPr>
-        <w:t xml:space="preserve">between </w:t>
+        <w:t xml:space="preserve">between</w:t>
       </w:r>
       <w:r>
         <w:rPr>
-          <w:rFonts w:ascii="Arial" w:hAnsi="Arial" w:eastAsia="Arial" w:cs="Arial"/>
-          <w:color w:val="c55911"/>
+          <w:color w:val="000000" w:themeColor="text1"/>
+          <w:sz w:val="24"/>
+          <w:szCs w:val="24"/>
+        </w:rPr>
+        <w:t xml:space="preserve"> </w:t>
+      </w:r>
+      <w:r>
+        <w:rPr>
+          <w:rFonts w:ascii="Times New Roman" w:hAnsi="Times New Roman" w:eastAsia="Times New Roman" w:cs="Times New Roman"/>
+          <w:color w:val="000000" w:themeColor="text1"/>
+          <w:sz w:val="24"/>
+          <w:szCs w:val="24"/>
           <w:rtl w:val="0"/>
         </w:rPr>
         <w:t xml:space="preserve">{institution_name}</w:t>
       </w:r>
       <w:r>
         <w:rPr>
-          <w:color w:val="ff0000"/>
+          <w:rFonts w:ascii="Times New Roman" w:hAnsi="Times New Roman" w:eastAsia="Times New Roman" w:cs="Times New Roman"/>
+          <w:color w:val="000000" w:themeColor="text1"/>
           <w:sz w:val="24"/>
           <w:szCs w:val="24"/>
         </w:rPr>
@@ -299,7 +310,14 @@
           <w:sz w:val="24"/>
           <w:szCs w:val="24"/>
         </w:rPr>
-        <w:t xml:space="preserve">In the event of any inconsistencies (not explicitly agreed to herein) between the terms and conditions of this SOW and those in the Agreement, the terms of the Agreement shall control.</w:t>
+        <w:t xml:space="preserve">In the event of any inconsistencies (not explicitly agreed to herein) </w:t>
+      </w:r>
+      <w:r>
+        <w:rPr>
+          <w:sz w:val="24"/>
+          <w:szCs w:val="24"/>
+        </w:rPr>
+        <w:t xml:space="preserve">between the terms and conditions of this SOW and those in the Agreement, the terms of the Agreement shall control.</w:t>
       </w:r>
       <w:r>
         <w:rPr>
@@ -671,9 +689,9 @@
           <w:rFonts w:eastAsia="Calibri"/>
           <w:b/>
           <w:bCs/>
-          <w:color w:val="ff0000"/>
+          <w:color w:val="000000" w:themeColor="text1"/>
           <w:szCs w:val="24"/>
-          <w:highlight w:val="cyan"/>
+          <w:highlight w:val="white"/>
         </w:rPr>
         <w:t xml:space="preserve">{institution_name}</w:t>
       </w:r>
@@ -1994,120 +2012,469 @@
         <w:pBdr/>
         <w:spacing/>
         <w:ind/>
-        <w:rPr/>
-      </w:pPr>
-      <w:r/>
+        <w:rPr>
+          <w:rFonts w:ascii="Times New Roman" w:hAnsi="Times New Roman" w:cs="Times New Roman"/>
+          <w:color w:val="000000" w:themeColor="text1"/>
+          <w:sz w:val="24"/>
+          <w:szCs w:val="24"/>
+        </w:rPr>
+      </w:pPr>
+      <w:r>
+        <w:rPr>
+          <w:rFonts w:ascii="Times New Roman" w:hAnsi="Times New Roman" w:eastAsia="Times New Roman" w:cs="Times New Roman"/>
+          <w:color w:val="000000" w:themeColor="text1"/>
+          <w:sz w:val="24"/>
+          <w:szCs w:val="24"/>
+        </w:rPr>
+      </w:r>
       <w:bookmarkStart w:id="1" w:name="co_anchor_a000002_1"/>
-      <w:r/>
+      <w:r>
+        <w:rPr>
+          <w:rFonts w:ascii="Times New Roman" w:hAnsi="Times New Roman" w:eastAsia="Times New Roman" w:cs="Times New Roman"/>
+          <w:color w:val="000000" w:themeColor="text1"/>
+          <w:sz w:val="24"/>
+          <w:szCs w:val="24"/>
+        </w:rPr>
+      </w:r>
       <w:bookmarkStart w:id="2" w:name="co_anchor_a000003_1"/>
-      <w:r/>
+      <w:r>
+        <w:rPr>
+          <w:rFonts w:ascii="Times New Roman" w:hAnsi="Times New Roman" w:eastAsia="Times New Roman" w:cs="Times New Roman"/>
+          <w:color w:val="000000" w:themeColor="text1"/>
+          <w:sz w:val="24"/>
+          <w:szCs w:val="24"/>
+        </w:rPr>
+      </w:r>
       <w:bookmarkStart w:id="3" w:name="co_anchor_a567470_1"/>
-      <w:r/>
+      <w:r>
+        <w:rPr>
+          <w:rFonts w:ascii="Times New Roman" w:hAnsi="Times New Roman" w:eastAsia="Times New Roman" w:cs="Times New Roman"/>
+          <w:color w:val="000000" w:themeColor="text1"/>
+          <w:sz w:val="24"/>
+          <w:szCs w:val="24"/>
+        </w:rPr>
+      </w:r>
       <w:bookmarkStart w:id="4" w:name="co_anchor_a717945_1"/>
-      <w:r/>
+      <w:r>
+        <w:rPr>
+          <w:rFonts w:ascii="Times New Roman" w:hAnsi="Times New Roman" w:eastAsia="Times New Roman" w:cs="Times New Roman"/>
+          <w:color w:val="000000" w:themeColor="text1"/>
+          <w:sz w:val="24"/>
+          <w:szCs w:val="24"/>
+        </w:rPr>
+      </w:r>
       <w:bookmarkStart w:id="5" w:name="co_anchor_a195407_1"/>
-      <w:r/>
+      <w:r>
+        <w:rPr>
+          <w:rFonts w:ascii="Times New Roman" w:hAnsi="Times New Roman" w:eastAsia="Times New Roman" w:cs="Times New Roman"/>
+          <w:color w:val="000000" w:themeColor="text1"/>
+          <w:sz w:val="24"/>
+          <w:szCs w:val="24"/>
+        </w:rPr>
+      </w:r>
       <w:bookmarkStart w:id="6" w:name="co_anchor_a871774_1"/>
-      <w:r/>
+      <w:r>
+        <w:rPr>
+          <w:rFonts w:ascii="Times New Roman" w:hAnsi="Times New Roman" w:eastAsia="Times New Roman" w:cs="Times New Roman"/>
+          <w:color w:val="000000" w:themeColor="text1"/>
+          <w:sz w:val="24"/>
+          <w:szCs w:val="24"/>
+        </w:rPr>
+      </w:r>
       <w:bookmarkStart w:id="7" w:name="co_anchor_a185661_1"/>
-      <w:r/>
+      <w:r>
+        <w:rPr>
+          <w:rFonts w:ascii="Times New Roman" w:hAnsi="Times New Roman" w:eastAsia="Times New Roman" w:cs="Times New Roman"/>
+          <w:color w:val="000000" w:themeColor="text1"/>
+          <w:sz w:val="24"/>
+          <w:szCs w:val="24"/>
+        </w:rPr>
+      </w:r>
       <w:bookmarkStart w:id="8" w:name="co_anchor_a423881_1"/>
-      <w:r/>
+      <w:r>
+        <w:rPr>
+          <w:rFonts w:ascii="Times New Roman" w:hAnsi="Times New Roman" w:eastAsia="Times New Roman" w:cs="Times New Roman"/>
+          <w:color w:val="000000" w:themeColor="text1"/>
+          <w:sz w:val="24"/>
+          <w:szCs w:val="24"/>
+        </w:rPr>
+      </w:r>
       <w:bookmarkStart w:id="9" w:name="co_anchor_a294149_1"/>
-      <w:r/>
+      <w:r>
+        <w:rPr>
+          <w:rFonts w:ascii="Times New Roman" w:hAnsi="Times New Roman" w:eastAsia="Times New Roman" w:cs="Times New Roman"/>
+          <w:color w:val="000000" w:themeColor="text1"/>
+          <w:sz w:val="24"/>
+          <w:szCs w:val="24"/>
+        </w:rPr>
+      </w:r>
       <w:bookmarkStart w:id="10" w:name="co_anchor_a201845_1"/>
-      <w:r/>
+      <w:r>
+        <w:rPr>
+          <w:rFonts w:ascii="Times New Roman" w:hAnsi="Times New Roman" w:eastAsia="Times New Roman" w:cs="Times New Roman"/>
+          <w:color w:val="000000" w:themeColor="text1"/>
+          <w:sz w:val="24"/>
+          <w:szCs w:val="24"/>
+        </w:rPr>
+      </w:r>
       <w:bookmarkStart w:id="11" w:name="co_anchor_a787197_1"/>
-      <w:r/>
+      <w:r>
+        <w:rPr>
+          <w:rFonts w:ascii="Times New Roman" w:hAnsi="Times New Roman" w:eastAsia="Times New Roman" w:cs="Times New Roman"/>
+          <w:color w:val="000000" w:themeColor="text1"/>
+          <w:sz w:val="24"/>
+          <w:szCs w:val="24"/>
+        </w:rPr>
+      </w:r>
       <w:bookmarkStart w:id="12" w:name="co_anchor_a844219_1"/>
-      <w:r/>
+      <w:r>
+        <w:rPr>
+          <w:rFonts w:ascii="Times New Roman" w:hAnsi="Times New Roman" w:eastAsia="Times New Roman" w:cs="Times New Roman"/>
+          <w:color w:val="000000" w:themeColor="text1"/>
+          <w:sz w:val="24"/>
+          <w:szCs w:val="24"/>
+        </w:rPr>
+      </w:r>
       <w:bookmarkStart w:id="13" w:name="co_anchor_a656264_1"/>
-      <w:r/>
+      <w:r>
+        <w:rPr>
+          <w:rFonts w:ascii="Times New Roman" w:hAnsi="Times New Roman" w:eastAsia="Times New Roman" w:cs="Times New Roman"/>
+          <w:color w:val="000000" w:themeColor="text1"/>
+          <w:sz w:val="24"/>
+          <w:szCs w:val="24"/>
+        </w:rPr>
+      </w:r>
       <w:bookmarkStart w:id="14" w:name="co_anchor_a104732_1"/>
-      <w:r/>
+      <w:r>
+        <w:rPr>
+          <w:rFonts w:ascii="Times New Roman" w:hAnsi="Times New Roman" w:eastAsia="Times New Roman" w:cs="Times New Roman"/>
+          <w:color w:val="000000" w:themeColor="text1"/>
+          <w:sz w:val="24"/>
+          <w:szCs w:val="24"/>
+        </w:rPr>
+      </w:r>
       <w:bookmarkStart w:id="15" w:name="co_anchor_a185318_1"/>
-      <w:r/>
+      <w:r>
+        <w:rPr>
+          <w:rFonts w:ascii="Times New Roman" w:hAnsi="Times New Roman" w:eastAsia="Times New Roman" w:cs="Times New Roman"/>
+          <w:color w:val="000000" w:themeColor="text1"/>
+          <w:sz w:val="24"/>
+          <w:szCs w:val="24"/>
+        </w:rPr>
+      </w:r>
       <w:bookmarkStart w:id="16" w:name="co_anchor_a242713_1"/>
-      <w:r/>
+      <w:r>
+        <w:rPr>
+          <w:rFonts w:ascii="Times New Roman" w:hAnsi="Times New Roman" w:eastAsia="Times New Roman" w:cs="Times New Roman"/>
+          <w:color w:val="000000" w:themeColor="text1"/>
+          <w:sz w:val="24"/>
+          <w:szCs w:val="24"/>
+        </w:rPr>
+      </w:r>
       <w:bookmarkStart w:id="17" w:name="co_anchor_a495782_1"/>
-      <w:r/>
+      <w:r>
+        <w:rPr>
+          <w:rFonts w:ascii="Times New Roman" w:hAnsi="Times New Roman" w:eastAsia="Times New Roman" w:cs="Times New Roman"/>
+          <w:color w:val="000000" w:themeColor="text1"/>
+          <w:sz w:val="24"/>
+          <w:szCs w:val="24"/>
+        </w:rPr>
+      </w:r>
       <w:bookmarkStart w:id="18" w:name="co_anchor_a578852_1"/>
-      <w:r/>
+      <w:r>
+        <w:rPr>
+          <w:rFonts w:ascii="Times New Roman" w:hAnsi="Times New Roman" w:eastAsia="Times New Roman" w:cs="Times New Roman"/>
+          <w:color w:val="000000" w:themeColor="text1"/>
+          <w:sz w:val="24"/>
+          <w:szCs w:val="24"/>
+        </w:rPr>
+      </w:r>
       <w:bookmarkStart w:id="19" w:name="co_anchor_a669620_1"/>
-      <w:r/>
+      <w:r>
+        <w:rPr>
+          <w:rFonts w:ascii="Times New Roman" w:hAnsi="Times New Roman" w:eastAsia="Times New Roman" w:cs="Times New Roman"/>
+          <w:color w:val="000000" w:themeColor="text1"/>
+          <w:sz w:val="24"/>
+          <w:szCs w:val="24"/>
+        </w:rPr>
+      </w:r>
       <w:bookmarkStart w:id="20" w:name="co_anchor_a869293_1"/>
-      <w:r/>
+      <w:r>
+        <w:rPr>
+          <w:rFonts w:ascii="Times New Roman" w:hAnsi="Times New Roman" w:eastAsia="Times New Roman" w:cs="Times New Roman"/>
+          <w:color w:val="000000" w:themeColor="text1"/>
+          <w:sz w:val="24"/>
+          <w:szCs w:val="24"/>
+        </w:rPr>
+      </w:r>
       <w:bookmarkStart w:id="21" w:name="co_anchor_a730685_1"/>
-      <w:r/>
+      <w:r>
+        <w:rPr>
+          <w:rFonts w:ascii="Times New Roman" w:hAnsi="Times New Roman" w:eastAsia="Times New Roman" w:cs="Times New Roman"/>
+          <w:color w:val="000000" w:themeColor="text1"/>
+          <w:sz w:val="24"/>
+          <w:szCs w:val="24"/>
+        </w:rPr>
+      </w:r>
       <w:bookmarkStart w:id="22" w:name="co_anchor_a401491_1"/>
-      <w:r/>
+      <w:r>
+        <w:rPr>
+          <w:rFonts w:ascii="Times New Roman" w:hAnsi="Times New Roman" w:eastAsia="Times New Roman" w:cs="Times New Roman"/>
+          <w:color w:val="000000" w:themeColor="text1"/>
+          <w:sz w:val="24"/>
+          <w:szCs w:val="24"/>
+        </w:rPr>
+      </w:r>
       <w:bookmarkStart w:id="23" w:name="co_anchor_a499910_1"/>
-      <w:r/>
+      <w:r>
+        <w:rPr>
+          <w:rFonts w:ascii="Times New Roman" w:hAnsi="Times New Roman" w:eastAsia="Times New Roman" w:cs="Times New Roman"/>
+          <w:color w:val="000000" w:themeColor="text1"/>
+          <w:sz w:val="24"/>
+          <w:szCs w:val="24"/>
+        </w:rPr>
+      </w:r>
       <w:bookmarkStart w:id="24" w:name="co_anchor_a211190_1"/>
-      <w:r/>
+      <w:r>
+        <w:rPr>
+          <w:rFonts w:ascii="Times New Roman" w:hAnsi="Times New Roman" w:eastAsia="Times New Roman" w:cs="Times New Roman"/>
+          <w:color w:val="000000" w:themeColor="text1"/>
+          <w:sz w:val="24"/>
+          <w:szCs w:val="24"/>
+        </w:rPr>
+      </w:r>
       <w:bookmarkEnd w:id="1"/>
-      <w:r/>
+      <w:r>
+        <w:rPr>
+          <w:rFonts w:ascii="Times New Roman" w:hAnsi="Times New Roman" w:eastAsia="Times New Roman" w:cs="Times New Roman"/>
+          <w:color w:val="000000" w:themeColor="text1"/>
+          <w:sz w:val="24"/>
+          <w:szCs w:val="24"/>
+        </w:rPr>
+      </w:r>
       <w:bookmarkEnd w:id="2"/>
-      <w:r/>
+      <w:r>
+        <w:rPr>
+          <w:rFonts w:ascii="Times New Roman" w:hAnsi="Times New Roman" w:eastAsia="Times New Roman" w:cs="Times New Roman"/>
+          <w:color w:val="000000" w:themeColor="text1"/>
+          <w:sz w:val="24"/>
+          <w:szCs w:val="24"/>
+        </w:rPr>
+      </w:r>
       <w:bookmarkEnd w:id="3"/>
-      <w:r/>
+      <w:r>
+        <w:rPr>
+          <w:rFonts w:ascii="Times New Roman" w:hAnsi="Times New Roman" w:eastAsia="Times New Roman" w:cs="Times New Roman"/>
+          <w:color w:val="000000" w:themeColor="text1"/>
+          <w:sz w:val="24"/>
+          <w:szCs w:val="24"/>
+        </w:rPr>
+      </w:r>
       <w:bookmarkEnd w:id="4"/>
-      <w:r/>
+      <w:r>
+        <w:rPr>
+          <w:rFonts w:ascii="Times New Roman" w:hAnsi="Times New Roman" w:eastAsia="Times New Roman" w:cs="Times New Roman"/>
+          <w:color w:val="000000" w:themeColor="text1"/>
+          <w:sz w:val="24"/>
+          <w:szCs w:val="24"/>
+        </w:rPr>
+      </w:r>
       <w:bookmarkEnd w:id="5"/>
-      <w:r/>
+      <w:r>
+        <w:rPr>
+          <w:rFonts w:ascii="Times New Roman" w:hAnsi="Times New Roman" w:eastAsia="Times New Roman" w:cs="Times New Roman"/>
+          <w:color w:val="000000" w:themeColor="text1"/>
+          <w:sz w:val="24"/>
+          <w:szCs w:val="24"/>
+        </w:rPr>
+      </w:r>
       <w:bookmarkEnd w:id="6"/>
-      <w:r/>
+      <w:r>
+        <w:rPr>
+          <w:rFonts w:ascii="Times New Roman" w:hAnsi="Times New Roman" w:eastAsia="Times New Roman" w:cs="Times New Roman"/>
+          <w:color w:val="000000" w:themeColor="text1"/>
+          <w:sz w:val="24"/>
+          <w:szCs w:val="24"/>
+        </w:rPr>
+      </w:r>
       <w:bookmarkEnd w:id="7"/>
-      <w:r/>
+      <w:r>
+        <w:rPr>
+          <w:rFonts w:ascii="Times New Roman" w:hAnsi="Times New Roman" w:eastAsia="Times New Roman" w:cs="Times New Roman"/>
+          <w:color w:val="000000" w:themeColor="text1"/>
+          <w:sz w:val="24"/>
+          <w:szCs w:val="24"/>
+        </w:rPr>
+      </w:r>
       <w:bookmarkEnd w:id="8"/>
-      <w:r/>
+      <w:r>
+        <w:rPr>
+          <w:rFonts w:ascii="Times New Roman" w:hAnsi="Times New Roman" w:eastAsia="Times New Roman" w:cs="Times New Roman"/>
+          <w:color w:val="000000" w:themeColor="text1"/>
+          <w:sz w:val="24"/>
+          <w:szCs w:val="24"/>
+        </w:rPr>
+      </w:r>
       <w:bookmarkEnd w:id="9"/>
-      <w:r/>
+      <w:r>
+        <w:rPr>
+          <w:rFonts w:ascii="Times New Roman" w:hAnsi="Times New Roman" w:eastAsia="Times New Roman" w:cs="Times New Roman"/>
+          <w:color w:val="000000" w:themeColor="text1"/>
+          <w:sz w:val="24"/>
+          <w:szCs w:val="24"/>
+        </w:rPr>
+      </w:r>
       <w:bookmarkEnd w:id="10"/>
-      <w:r/>
+      <w:r>
+        <w:rPr>
+          <w:rFonts w:ascii="Times New Roman" w:hAnsi="Times New Roman" w:eastAsia="Times New Roman" w:cs="Times New Roman"/>
+          <w:color w:val="000000" w:themeColor="text1"/>
+          <w:sz w:val="24"/>
+          <w:szCs w:val="24"/>
+        </w:rPr>
+      </w:r>
       <w:bookmarkEnd w:id="11"/>
-      <w:r/>
+      <w:r>
+        <w:rPr>
+          <w:rFonts w:ascii="Times New Roman" w:hAnsi="Times New Roman" w:eastAsia="Times New Roman" w:cs="Times New Roman"/>
+          <w:color w:val="000000" w:themeColor="text1"/>
+          <w:sz w:val="24"/>
+          <w:szCs w:val="24"/>
+        </w:rPr>
+      </w:r>
       <w:bookmarkEnd w:id="12"/>
-      <w:r/>
+      <w:r>
+        <w:rPr>
+          <w:rFonts w:ascii="Times New Roman" w:hAnsi="Times New Roman" w:eastAsia="Times New Roman" w:cs="Times New Roman"/>
+          <w:color w:val="000000" w:themeColor="text1"/>
+          <w:sz w:val="24"/>
+          <w:szCs w:val="24"/>
+        </w:rPr>
+      </w:r>
       <w:bookmarkEnd w:id="13"/>
-      <w:r/>
+      <w:r>
+        <w:rPr>
+          <w:rFonts w:ascii="Times New Roman" w:hAnsi="Times New Roman" w:eastAsia="Times New Roman" w:cs="Times New Roman"/>
+          <w:color w:val="000000" w:themeColor="text1"/>
+          <w:sz w:val="24"/>
+          <w:szCs w:val="24"/>
+        </w:rPr>
+      </w:r>
       <w:bookmarkEnd w:id="14"/>
-      <w:r/>
+      <w:r>
+        <w:rPr>
+          <w:rFonts w:ascii="Times New Roman" w:hAnsi="Times New Roman" w:eastAsia="Times New Roman" w:cs="Times New Roman"/>
+          <w:color w:val="000000" w:themeColor="text1"/>
+          <w:sz w:val="24"/>
+          <w:szCs w:val="24"/>
+        </w:rPr>
+      </w:r>
       <w:bookmarkEnd w:id="15"/>
-      <w:r/>
+      <w:r>
+        <w:rPr>
+          <w:rFonts w:ascii="Times New Roman" w:hAnsi="Times New Roman" w:eastAsia="Times New Roman" w:cs="Times New Roman"/>
+          <w:color w:val="000000" w:themeColor="text1"/>
+          <w:sz w:val="24"/>
+          <w:szCs w:val="24"/>
+        </w:rPr>
+      </w:r>
       <w:bookmarkEnd w:id="16"/>
-      <w:r/>
+      <w:r>
+        <w:rPr>
+          <w:rFonts w:ascii="Times New Roman" w:hAnsi="Times New Roman" w:eastAsia="Times New Roman" w:cs="Times New Roman"/>
+          <w:color w:val="000000" w:themeColor="text1"/>
+          <w:sz w:val="24"/>
+          <w:szCs w:val="24"/>
+        </w:rPr>
+      </w:r>
       <w:bookmarkEnd w:id="17"/>
-      <w:r/>
+      <w:r>
+        <w:rPr>
+          <w:rFonts w:ascii="Times New Roman" w:hAnsi="Times New Roman" w:eastAsia="Times New Roman" w:cs="Times New Roman"/>
+          <w:color w:val="000000" w:themeColor="text1"/>
+          <w:sz w:val="24"/>
+          <w:szCs w:val="24"/>
+        </w:rPr>
+      </w:r>
       <w:bookmarkEnd w:id="18"/>
-      <w:r/>
+      <w:r>
+        <w:rPr>
+          <w:rFonts w:ascii="Times New Roman" w:hAnsi="Times New Roman" w:eastAsia="Times New Roman" w:cs="Times New Roman"/>
+          <w:color w:val="000000" w:themeColor="text1"/>
+          <w:sz w:val="24"/>
+          <w:szCs w:val="24"/>
+        </w:rPr>
+      </w:r>
       <w:bookmarkEnd w:id="19"/>
-      <w:r/>
+      <w:r>
+        <w:rPr>
+          <w:rFonts w:ascii="Times New Roman" w:hAnsi="Times New Roman" w:eastAsia="Times New Roman" w:cs="Times New Roman"/>
+          <w:color w:val="000000" w:themeColor="text1"/>
+          <w:sz w:val="24"/>
+          <w:szCs w:val="24"/>
+        </w:rPr>
+      </w:r>
       <w:bookmarkEnd w:id="20"/>
-      <w:r/>
+      <w:r>
+        <w:rPr>
+          <w:rFonts w:ascii="Times New Roman" w:hAnsi="Times New Roman" w:eastAsia="Times New Roman" w:cs="Times New Roman"/>
+          <w:color w:val="000000" w:themeColor="text1"/>
+          <w:sz w:val="24"/>
+          <w:szCs w:val="24"/>
+        </w:rPr>
+      </w:r>
       <w:bookmarkEnd w:id="21"/>
-      <w:r/>
+      <w:r>
+        <w:rPr>
+          <w:rFonts w:ascii="Times New Roman" w:hAnsi="Times New Roman" w:eastAsia="Times New Roman" w:cs="Times New Roman"/>
+          <w:color w:val="000000" w:themeColor="text1"/>
+          <w:sz w:val="24"/>
+          <w:szCs w:val="24"/>
+        </w:rPr>
+      </w:r>
       <w:bookmarkEnd w:id="22"/>
-      <w:r/>
+      <w:r>
+        <w:rPr>
+          <w:rFonts w:ascii="Times New Roman" w:hAnsi="Times New Roman" w:eastAsia="Times New Roman" w:cs="Times New Roman"/>
+          <w:color w:val="000000" w:themeColor="text1"/>
+          <w:sz w:val="24"/>
+          <w:szCs w:val="24"/>
+        </w:rPr>
+      </w:r>
       <w:bookmarkEnd w:id="23"/>
-      <w:r/>
+      <w:r>
+        <w:rPr>
+          <w:rFonts w:ascii="Times New Roman" w:hAnsi="Times New Roman" w:eastAsia="Times New Roman" w:cs="Times New Roman"/>
+          <w:color w:val="000000" w:themeColor="text1"/>
+          <w:sz w:val="24"/>
+          <w:szCs w:val="24"/>
+        </w:rPr>
+      </w:r>
       <w:bookmarkEnd w:id="24"/>
       <w:r>
         <w:rPr>
+          <w:rFonts w:ascii="Times New Roman" w:hAnsi="Times New Roman" w:eastAsia="Times New Roman" w:cs="Times New Roman"/>
+          <w:color w:val="000000" w:themeColor="text1"/>
+          <w:sz w:val="24"/>
           <w:szCs w:val="24"/>
         </w:rPr>
         <w:t xml:space="preserve">Institution Name: </w:t>
       </w:r>
       <w:r>
         <w:rPr>
-          <w:rFonts w:ascii="Arial" w:hAnsi="Arial" w:eastAsia="Arial" w:cs="Arial"/>
-          <w:color w:val="c55911"/>
+          <w:rFonts w:ascii="Times New Roman" w:hAnsi="Times New Roman" w:eastAsia="Times New Roman" w:cs="Times New Roman"/>
+          <w:color w:val="000000" w:themeColor="text1"/>
+          <w:sz w:val="24"/>
+          <w:szCs w:val="24"/>
           <w:rtl w:val="0"/>
         </w:rPr>
         <w:t xml:space="preserve">{institution_name}</w:t>
       </w:r>
       <w:r>
         <w:rPr>
+          <w:rFonts w:ascii="Times New Roman" w:hAnsi="Times New Roman" w:eastAsia="Times New Roman" w:cs="Times New Roman"/>
+          <w:color w:val="000000" w:themeColor="text1"/>
+          <w:sz w:val="24"/>
           <w:szCs w:val="24"/>
         </w:rPr>
         <w:br/>
@@ -2115,28 +2482,40 @@
       </w:r>
       <w:r>
         <w:rPr>
-          <w:rFonts w:ascii="Arial" w:hAnsi="Arial" w:eastAsia="Arial" w:cs="Arial"/>
-          <w:color w:val="c55911"/>
+          <w:rFonts w:ascii="Times New Roman" w:hAnsi="Times New Roman" w:eastAsia="Times New Roman" w:cs="Times New Roman"/>
+          <w:color w:val="000000" w:themeColor="text1"/>
+          <w:sz w:val="24"/>
+          <w:szCs w:val="24"/>
           <w:rtl w:val="0"/>
         </w:rPr>
         <w:t xml:space="preserve">{</w:t>
       </w:r>
       <w:r>
         <w:rPr>
-          <w:rFonts w:ascii="Arial" w:hAnsi="Arial" w:eastAsia="Arial" w:cs="Arial"/>
-          <w:color w:val="c55911"/>
-          <w:sz w:val="20"/>
-          <w:szCs w:val="20"/>
+          <w:rFonts w:ascii="Times New Roman" w:hAnsi="Times New Roman" w:eastAsia="Times New Roman" w:cs="Times New Roman"/>
+          <w:color w:val="000000" w:themeColor="text1"/>
+          <w:sz w:val="24"/>
+          <w:szCs w:val="24"/>
           <w:rtl w:val="0"/>
         </w:rPr>
         <w:t xml:space="preserve">gme_id}</w:t>
       </w:r>
       <w:r>
         <w:rPr>
+          <w:rFonts w:ascii="Times New Roman" w:hAnsi="Times New Roman" w:eastAsia="Times New Roman" w:cs="Times New Roman"/>
+          <w:color w:val="000000" w:themeColor="text1"/>
+          <w:sz w:val="24"/>
           <w:szCs w:val="24"/>
         </w:rPr>
       </w:r>
-      <w:r/>
+      <w:r>
+        <w:rPr>
+          <w:rFonts w:ascii="Times New Roman" w:hAnsi="Times New Roman" w:eastAsia="Times New Roman" w:cs="Times New Roman"/>
+          <w:color w:val="000000" w:themeColor="text1"/>
+          <w:sz w:val="24"/>
+          <w:szCs w:val="24"/>
+        </w:rPr>
+      </w:r>
     </w:p>
     <w:p>
       <w:pPr>

--- a/templates/SOW_v250321.docx
+++ b/templates/SOW_v250321.docx
@@ -2502,7 +2502,7 @@
       </w:r>
       <w:r>
         <w:rPr>
-          <w:rFonts w:ascii="Times New Roman" w:hAnsi="Times New Roman" w:eastAsia="Times New Roman" w:cs="Times New Roman"/>
+          <w:rFonts w:ascii="Times New Roman" w:hAnsi="Times New Roman" w:cs="Times New Roman"/>
           <w:color w:val="000000" w:themeColor="text1"/>
           <w:sz w:val="24"/>
           <w:szCs w:val="24"/>
@@ -2510,7 +2510,7 @@
       </w:r>
       <w:r>
         <w:rPr>
-          <w:rFonts w:ascii="Times New Roman" w:hAnsi="Times New Roman" w:eastAsia="Times New Roman" w:cs="Times New Roman"/>
+          <w:rFonts w:ascii="Times New Roman" w:hAnsi="Times New Roman" w:cs="Times New Roman"/>
           <w:color w:val="000000" w:themeColor="text1"/>
           <w:sz w:val="24"/>
           <w:szCs w:val="24"/>
@@ -3142,7 +3142,7 @@
                 <w:sz w:val="18"/>
                 <w:szCs w:val="20"/>
               </w:rPr>
-              <w:t xml:space="preserve">{count}</w:t>
+              <w:t xml:space="preserve">{idx}</w:t>
             </w:r>
             <w:r>
               <w:rPr>
@@ -3369,7 +3369,7 @@
                 <w:color w:val="000000"/>
                 <w:szCs w:val="24"/>
               </w:rPr>
-              <w:t xml:space="preserve"> {v_price}</w:t>
+              <w:t xml:space="preserve"> ${v_price}</w:t>
             </w:r>
             <w:r>
               <w:rPr>
@@ -3422,7 +3422,7 @@
                 <w:color w:val="000000"/>
                 <w:szCs w:val="24"/>
               </w:rPr>
-              <w:t xml:space="preserve"> {t_price}</w:t>
+              <w:t xml:space="preserve"> ${t_price}</w:t>
             </w:r>
             <w:r>
               <w:rPr>
@@ -5310,7 +5310,7 @@
                 <w:szCs w:val="22"/>
               </w:rPr>
               <w:br/>
-              <w:t xml:space="preserve">{count}</w:t>
+              <w:t xml:space="preserve">{idx}</w:t>
             </w:r>
             <w:r>
               <w:rPr>
@@ -5526,7 +5526,7 @@
                 <w:color w:val="000000"/>
                 <w:szCs w:val="24"/>
               </w:rPr>
-              <w:t xml:space="preserve"> </w:t>
+              <w:t xml:space="preserve"> $</w:t>
             </w:r>
             <w:r>
               <w:rPr>
@@ -5584,7 +5584,7 @@
                 <w:color w:val="000000"/>
                 <w:szCs w:val="24"/>
               </w:rPr>
-              <w:t xml:space="preserve"> </w:t>
+              <w:t xml:space="preserve"> $</w:t>
             </w:r>
             <w:r>
               <w:rPr>
@@ -5642,7 +5642,7 @@
                 <w:color w:val="000000"/>
                 <w:szCs w:val="24"/>
               </w:rPr>
-              <w:t xml:space="preserve"> </w:t>
+              <w:t xml:space="preserve"> $</w:t>
             </w:r>
             <w:r>
               <w:rPr>
@@ -7074,6 +7074,7 @@
                 <w:sz w:val="22"/>
                 <w:szCs w:val="22"/>
               </w:rPr>
+              <w:t xml:space="preserve">$</w:t>
             </w:r>
             <w:r>
               <w:rPr>
@@ -7746,44 +7747,6 @@
                 <w:szCs w:val="24"/>
               </w:rPr>
               <w:t xml:space="preserve">${total}</w:t>
-            </w:r>
-            <w:r>
-              <w:rPr>
-                <w:b/>
-                <w:bCs/>
-                <w:color w:val="000000"/>
-                <w:szCs w:val="24"/>
-              </w:rPr>
-            </w:r>
-            <w:r>
-              <w:rPr>
-                <w:b/>
-                <w:bCs/>
-                <w:color w:val="000000"/>
-                <w:szCs w:val="24"/>
-              </w:rPr>
-            </w:r>
-          </w:p>
-          <w:p>
-            <w:pPr>
-              <w:pBdr/>
-              <w:spacing/>
-              <w:ind/>
-              <w:jc w:val="center"/>
-              <w:rPr>
-                <w:b/>
-                <w:bCs/>
-                <w:color w:val="000000"/>
-                <w:szCs w:val="24"/>
-              </w:rPr>
-            </w:pPr>
-            <w:r>
-              <w:rPr>
-                <w:b/>
-                <w:bCs/>
-                <w:color w:val="000000"/>
-                <w:szCs w:val="24"/>
-              </w:rPr>
             </w:r>
             <w:r>
               <w:rPr>

--- a/templates/SOW_v250321.docx
+++ b/templates/SOW_v250321.docx
@@ -739,7 +739,14 @@
     <w:tbl>
       <w:tblPr>
         <w:tblW w:w="9588" w:type="dxa"/>
-        <w:tblBorders/>
+        <w:tblBorders>
+          <w:top w:val="single" w:color="000000" w:sz="4" w:space="0"/>
+          <w:left w:val="single" w:color="000000" w:sz="4" w:space="0"/>
+          <w:bottom w:val="single" w:color="000000" w:sz="4" w:space="0"/>
+          <w:right w:val="single" w:color="000000" w:sz="4" w:space="0"/>
+          <w:insideH w:val="single" w:color="000000" w:sz="4" w:space="0"/>
+          <w:insideV w:val="single" w:color="000000" w:sz="4" w:space="0"/>
+        </w:tblBorders>
         <w:tblLook w:val="01E0" w:firstRow="1" w:lastRow="1" w:firstColumn="1" w:lastColumn="1" w:noHBand="0" w:noVBand="0"/>
       </w:tblPr>
       <w:tblGrid>
@@ -752,9 +759,7 @@
         <w:tc>
           <w:tcPr>
             <w:shd w:val="clear" w:color="auto" w:fill="auto"/>
-            <w:tcBorders>
-              <w:bottom w:val="single" w:color="auto" w:sz="4" w:space="0"/>
-            </w:tcBorders>
+            <w:tcBorders/>
             <w:tcW w:w="4428" w:type="dxa"/>
             <w:textDirection w:val="lrTb"/>
             <w:noWrap w:val="false"/>
@@ -912,9 +917,7 @@
         <w:tc>
           <w:tcPr>
             <w:shd w:val="clear" w:color="auto" w:fill="auto"/>
-            <w:tcBorders>
-              <w:bottom w:val="single" w:color="auto" w:sz="4" w:space="0"/>
-            </w:tcBorders>
+            <w:tcBorders/>
             <w:tcW w:w="4440" w:type="dxa"/>
             <w:textDirection w:val="lrTb"/>
             <w:noWrap w:val="false"/>
@@ -954,10 +957,7 @@
         <w:tc>
           <w:tcPr>
             <w:shd w:val="clear" w:color="auto" w:fill="auto"/>
-            <w:tcBorders>
-              <w:top w:val="single" w:color="auto" w:sz="4" w:space="0"/>
-              <w:bottom w:val="single" w:color="auto" w:sz="4" w:space="0"/>
-            </w:tcBorders>
+            <w:tcBorders/>
             <w:tcW w:w="4428" w:type="dxa"/>
             <w:textDirection w:val="lrTb"/>
             <w:noWrap w:val="false"/>
@@ -1088,10 +1088,7 @@
         <w:tc>
           <w:tcPr>
             <w:shd w:val="clear" w:color="auto" w:fill="auto"/>
-            <w:tcBorders>
-              <w:top w:val="single" w:color="auto" w:sz="4" w:space="0"/>
-              <w:bottom w:val="single" w:color="auto" w:sz="4" w:space="0"/>
-            </w:tcBorders>
+            <w:tcBorders/>
             <w:tcW w:w="4440" w:type="dxa"/>
             <w:textDirection w:val="lrTb"/>
             <w:noWrap w:val="false"/>
@@ -1160,10 +1157,7 @@
         <w:tc>
           <w:tcPr>
             <w:shd w:val="clear" w:color="auto" w:fill="auto"/>
-            <w:tcBorders>
-              <w:top w:val="single" w:color="auto" w:sz="4" w:space="0"/>
-              <w:bottom w:val="single" w:color="auto" w:sz="4" w:space="0"/>
-            </w:tcBorders>
+            <w:tcBorders/>
             <w:tcW w:w="4428" w:type="dxa"/>
             <w:textDirection w:val="lrTb"/>
             <w:noWrap w:val="false"/>
@@ -1295,8 +1289,7 @@
           <w:tcPr>
             <w:shd w:val="clear" w:color="auto" w:fill="auto"/>
             <w:tcBorders>
-              <w:top w:val="single" w:color="auto" w:sz="4" w:space="0"/>
-              <w:bottom w:val="single" w:color="auto" w:sz="4" w:space="0"/>
+              <w:bottom w:val="single" w:color="000000" w:sz="4" w:space="0"/>
             </w:tcBorders>
             <w:tcW w:w="4440" w:type="dxa"/>
             <w:textDirection w:val="lrTb"/>
@@ -1366,10 +1359,7 @@
         <w:tc>
           <w:tcPr>
             <w:shd w:val="clear" w:color="auto" w:fill="auto"/>
-            <w:tcBorders>
-              <w:top w:val="single" w:color="auto" w:sz="4" w:space="0"/>
-              <w:bottom w:val="single" w:color="auto" w:sz="4" w:space="0"/>
-            </w:tcBorders>
+            <w:tcBorders/>
             <w:tcW w:w="4428" w:type="dxa"/>
             <w:textDirection w:val="lrTb"/>
             <w:noWrap w:val="false"/>
@@ -1463,7 +1453,9 @@
         <w:tc>
           <w:tcPr>
             <w:shd w:val="clear" w:color="auto" w:fill="auto"/>
-            <w:tcBorders/>
+            <w:tcBorders>
+              <w:right w:val="single" w:color="000000" w:sz="4" w:space="0"/>
+            </w:tcBorders>
             <w:tcW w:w="720" w:type="dxa"/>
             <w:textDirection w:val="lrTb"/>
             <w:noWrap w:val="false"/>
@@ -1501,8 +1493,10 @@
           <w:tcPr>
             <w:shd w:val="clear" w:color="auto" w:fill="auto"/>
             <w:tcBorders>
-              <w:top w:val="single" w:color="auto" w:sz="4" w:space="0"/>
-              <w:bottom w:val="single" w:color="auto" w:sz="4" w:space="0"/>
+              <w:top w:val="single" w:color="000000" w:sz="4" w:space="0"/>
+              <w:left w:val="single" w:color="000000" w:sz="4" w:space="0"/>
+              <w:bottom w:val="single" w:color="000000" w:sz="4" w:space="0"/>
+              <w:right w:val="single" w:color="000000" w:sz="4" w:space="0"/>
             </w:tcBorders>
             <w:tcW w:w="4440" w:type="dxa"/>
             <w:textDirection w:val="lrTb"/>
@@ -1572,9 +1566,7 @@
         <w:tc>
           <w:tcPr>
             <w:shd w:val="clear" w:color="auto" w:fill="auto"/>
-            <w:tcBorders>
-              <w:top w:val="single" w:color="auto" w:sz="4" w:space="0"/>
-            </w:tcBorders>
+            <w:tcBorders/>
             <w:tcW w:w="4428" w:type="dxa"/>
             <w:textDirection w:val="lrTb"/>
             <w:noWrap w:val="false"/>
@@ -1650,7 +1642,7 @@
           <w:tcPr>
             <w:shd w:val="clear" w:color="auto" w:fill="auto"/>
             <w:tcBorders>
-              <w:top w:val="single" w:color="auto" w:sz="4" w:space="0"/>
+              <w:top w:val="single" w:color="000000" w:sz="4" w:space="0"/>
             </w:tcBorders>
             <w:tcW w:w="4440" w:type="dxa"/>
             <w:textDirection w:val="lrTb"/>
@@ -3757,831 +3749,6 @@
         </w:trPr>
         <w:tc>
           <w:tcPr>
-            <w:shd w:val="clear" w:color="ffffff" w:fill="ffffff"/>
-            <w:tcBorders>
-              <w:top w:val="none" w:color="000000" w:sz="4" w:space="0"/>
-              <w:left w:val="single" w:color="000000" w:sz="4" w:space="0"/>
-              <w:bottom w:val="single" w:color="000000" w:sz="4" w:space="0"/>
-              <w:right w:val="single" w:color="000000" w:sz="4" w:space="0"/>
-            </w:tcBorders>
-            <w:tcW w:w="1126" w:type="dxa"/>
-            <w:vAlign w:val="bottom"/>
-            <w:textDirection w:val="lrTb"/>
-            <w:noWrap/>
-          </w:tcPr>
-          <w:p>
-            <w:pPr>
-              <w:pBdr/>
-              <w:spacing/>
-              <w:ind/>
-              <w:rPr>
-                <w:color w:val="000000"/>
-                <w:szCs w:val="24"/>
-              </w:rPr>
-            </w:pPr>
-            <w:r>
-              <w:rPr>
-                <w:color w:val="000000"/>
-                <w:szCs w:val="24"/>
-              </w:rPr>
-              <w:t xml:space="preserve"> </w:t>
-            </w:r>
-            <w:r>
-              <w:rPr>
-                <w:color w:val="000000"/>
-                <w:szCs w:val="24"/>
-              </w:rPr>
-            </w:r>
-            <w:r>
-              <w:rPr>
-                <w:color w:val="000000"/>
-                <w:szCs w:val="24"/>
-              </w:rPr>
-            </w:r>
-          </w:p>
-        </w:tc>
-        <w:tc>
-          <w:tcPr>
-            <w:shd w:val="clear" w:color="ffffff" w:fill="ffffff"/>
-            <w:tcBorders>
-              <w:top w:val="none" w:color="000000" w:sz="4" w:space="0"/>
-              <w:left w:val="none" w:color="000000" w:sz="4" w:space="0"/>
-              <w:bottom w:val="single" w:color="000000" w:sz="4" w:space="0"/>
-              <w:right w:val="single" w:color="000000" w:sz="4" w:space="0"/>
-            </w:tcBorders>
-            <w:tcW w:w="1439" w:type="dxa"/>
-            <w:vAlign w:val="bottom"/>
-            <w:textDirection w:val="lrTb"/>
-            <w:noWrap/>
-          </w:tcPr>
-          <w:p>
-            <w:pPr>
-              <w:pBdr/>
-              <w:spacing/>
-              <w:ind/>
-              <w:rPr>
-                <w:color w:val="000000"/>
-                <w:szCs w:val="24"/>
-              </w:rPr>
-            </w:pPr>
-            <w:r>
-              <w:rPr>
-                <w:color w:val="000000"/>
-                <w:szCs w:val="24"/>
-              </w:rPr>
-              <w:t xml:space="preserve"> </w:t>
-            </w:r>
-            <w:r>
-              <w:rPr>
-                <w:color w:val="000000"/>
-                <w:szCs w:val="24"/>
-              </w:rPr>
-            </w:r>
-            <w:r>
-              <w:rPr>
-                <w:color w:val="000000"/>
-                <w:szCs w:val="24"/>
-              </w:rPr>
-            </w:r>
-          </w:p>
-        </w:tc>
-        <w:tc>
-          <w:tcPr>
-            <w:shd w:val="clear" w:color="ffffff" w:fill="ffffff"/>
-            <w:tcBorders>
-              <w:top w:val="none" w:color="000000" w:sz="4" w:space="0"/>
-              <w:left w:val="none" w:color="000000" w:sz="4" w:space="0"/>
-              <w:bottom w:val="single" w:color="000000" w:sz="4" w:space="0"/>
-              <w:right w:val="single" w:color="000000" w:sz="4" w:space="0"/>
-            </w:tcBorders>
-            <w:tcW w:w="2372" w:type="dxa"/>
-            <w:vAlign w:val="bottom"/>
-            <w:textDirection w:val="lrTb"/>
-            <w:noWrap/>
-          </w:tcPr>
-          <w:p>
-            <w:pPr>
-              <w:pBdr/>
-              <w:spacing/>
-              <w:ind/>
-              <w:rPr>
-                <w:color w:val="000000"/>
-                <w:szCs w:val="24"/>
-              </w:rPr>
-            </w:pPr>
-            <w:r>
-              <w:rPr>
-                <w:color w:val="000000"/>
-                <w:szCs w:val="24"/>
-              </w:rPr>
-              <w:t xml:space="preserve"> </w:t>
-            </w:r>
-            <w:r>
-              <w:rPr>
-                <w:color w:val="000000"/>
-                <w:szCs w:val="24"/>
-              </w:rPr>
-            </w:r>
-            <w:r>
-              <w:rPr>
-                <w:color w:val="000000"/>
-                <w:szCs w:val="24"/>
-              </w:rPr>
-            </w:r>
-          </w:p>
-        </w:tc>
-        <w:tc>
-          <w:tcPr>
-            <w:shd w:val="clear" w:color="ffffff" w:fill="ffffff"/>
-            <w:tcBorders>
-              <w:top w:val="none" w:color="000000" w:sz="4" w:space="0"/>
-              <w:left w:val="none" w:color="000000" w:sz="4" w:space="0"/>
-              <w:bottom w:val="single" w:color="000000" w:sz="4" w:space="0"/>
-              <w:right w:val="single" w:color="000000" w:sz="4" w:space="0"/>
-            </w:tcBorders>
-            <w:tcW w:w="1984" w:type="dxa"/>
-            <w:vAlign w:val="bottom"/>
-            <w:textDirection w:val="lrTb"/>
-            <w:noWrap/>
-          </w:tcPr>
-          <w:p>
-            <w:pPr>
-              <w:pBdr/>
-              <w:spacing/>
-              <w:ind/>
-              <w:rPr>
-                <w:color w:val="000000"/>
-                <w:szCs w:val="24"/>
-              </w:rPr>
-            </w:pPr>
-            <w:r>
-              <w:rPr>
-                <w:color w:val="000000"/>
-                <w:szCs w:val="24"/>
-              </w:rPr>
-              <w:t xml:space="preserve"> </w:t>
-            </w:r>
-            <w:r>
-              <w:rPr>
-                <w:color w:val="000000"/>
-                <w:szCs w:val="24"/>
-              </w:rPr>
-            </w:r>
-            <w:r>
-              <w:rPr>
-                <w:color w:val="000000"/>
-                <w:szCs w:val="24"/>
-              </w:rPr>
-            </w:r>
-          </w:p>
-        </w:tc>
-        <w:tc>
-          <w:tcPr>
-            <w:shd w:val="clear" w:color="ffffff" w:fill="ffffff"/>
-            <w:tcBorders>
-              <w:top w:val="none" w:color="000000" w:sz="4" w:space="0"/>
-              <w:left w:val="none" w:color="000000" w:sz="4" w:space="0"/>
-              <w:bottom w:val="single" w:color="000000" w:sz="4" w:space="0"/>
-              <w:right w:val="single" w:color="000000" w:sz="4" w:space="0"/>
-            </w:tcBorders>
-            <w:tcW w:w="2126" w:type="dxa"/>
-            <w:vAlign w:val="bottom"/>
-            <w:textDirection w:val="lrTb"/>
-            <w:noWrap/>
-          </w:tcPr>
-          <w:p>
-            <w:pPr>
-              <w:pBdr/>
-              <w:spacing/>
-              <w:ind/>
-              <w:rPr>
-                <w:color w:val="000000"/>
-                <w:szCs w:val="24"/>
-              </w:rPr>
-            </w:pPr>
-            <w:r>
-              <w:rPr>
-                <w:color w:val="000000"/>
-                <w:szCs w:val="24"/>
-              </w:rPr>
-              <w:t xml:space="preserve"> </w:t>
-            </w:r>
-            <w:r>
-              <w:rPr>
-                <w:color w:val="000000"/>
-                <w:szCs w:val="24"/>
-              </w:rPr>
-            </w:r>
-            <w:r>
-              <w:rPr>
-                <w:color w:val="000000"/>
-                <w:szCs w:val="24"/>
-              </w:rPr>
-            </w:r>
-          </w:p>
-        </w:tc>
-        <w:tc>
-          <w:tcPr>
-            <w:shd w:val="clear" w:color="ffffff" w:fill="ffffff"/>
-            <w:tcBorders>
-              <w:top w:val="none" w:color="000000" w:sz="4" w:space="0"/>
-              <w:left w:val="none" w:color="000000" w:sz="4" w:space="0"/>
-              <w:bottom w:val="single" w:color="000000" w:sz="4" w:space="0"/>
-              <w:right w:val="single" w:color="000000" w:sz="4" w:space="0"/>
-            </w:tcBorders>
-            <w:tcW w:w="1276" w:type="dxa"/>
-            <w:vAlign w:val="bottom"/>
-            <w:textDirection w:val="lrTb"/>
-            <w:noWrap/>
-          </w:tcPr>
-          <w:p>
-            <w:pPr>
-              <w:pBdr/>
-              <w:spacing/>
-              <w:ind/>
-              <w:rPr>
-                <w:color w:val="000000"/>
-                <w:szCs w:val="24"/>
-              </w:rPr>
-            </w:pPr>
-            <w:r>
-              <w:rPr>
-                <w:color w:val="000000"/>
-                <w:szCs w:val="24"/>
-              </w:rPr>
-              <w:t xml:space="preserve"> </w:t>
-            </w:r>
-            <w:r>
-              <w:rPr>
-                <w:color w:val="000000"/>
-                <w:szCs w:val="24"/>
-              </w:rPr>
-            </w:r>
-            <w:r>
-              <w:rPr>
-                <w:color w:val="000000"/>
-                <w:szCs w:val="24"/>
-              </w:rPr>
-            </w:r>
-          </w:p>
-        </w:tc>
-      </w:tr>
-      <w:tr>
-        <w:trPr>
-          <w:trHeight w:val="320"/>
-        </w:trPr>
-        <w:tc>
-          <w:tcPr>
-            <w:shd w:val="clear" w:color="ffffff" w:fill="ffffff"/>
-            <w:tcBorders>
-              <w:top w:val="none" w:color="000000" w:sz="4" w:space="0"/>
-              <w:left w:val="single" w:color="000000" w:sz="4" w:space="0"/>
-              <w:bottom w:val="single" w:color="000000" w:sz="4" w:space="0"/>
-              <w:right w:val="single" w:color="000000" w:sz="4" w:space="0"/>
-            </w:tcBorders>
-            <w:tcW w:w="1126" w:type="dxa"/>
-            <w:vAlign w:val="bottom"/>
-            <w:textDirection w:val="lrTb"/>
-            <w:noWrap/>
-          </w:tcPr>
-          <w:p>
-            <w:pPr>
-              <w:pBdr/>
-              <w:spacing/>
-              <w:ind/>
-              <w:rPr>
-                <w:color w:val="000000"/>
-                <w:szCs w:val="24"/>
-              </w:rPr>
-            </w:pPr>
-            <w:r>
-              <w:rPr>
-                <w:color w:val="000000"/>
-                <w:szCs w:val="24"/>
-              </w:rPr>
-              <w:t xml:space="preserve"> </w:t>
-            </w:r>
-            <w:r>
-              <w:rPr>
-                <w:color w:val="000000"/>
-                <w:szCs w:val="24"/>
-              </w:rPr>
-            </w:r>
-            <w:r>
-              <w:rPr>
-                <w:color w:val="000000"/>
-                <w:szCs w:val="24"/>
-              </w:rPr>
-            </w:r>
-          </w:p>
-        </w:tc>
-        <w:tc>
-          <w:tcPr>
-            <w:shd w:val="clear" w:color="ffffff" w:fill="ffffff"/>
-            <w:tcBorders>
-              <w:top w:val="none" w:color="000000" w:sz="4" w:space="0"/>
-              <w:left w:val="none" w:color="000000" w:sz="4" w:space="0"/>
-              <w:bottom w:val="single" w:color="000000" w:sz="4" w:space="0"/>
-              <w:right w:val="single" w:color="000000" w:sz="4" w:space="0"/>
-            </w:tcBorders>
-            <w:tcW w:w="1439" w:type="dxa"/>
-            <w:vAlign w:val="bottom"/>
-            <w:textDirection w:val="lrTb"/>
-            <w:noWrap/>
-          </w:tcPr>
-          <w:p>
-            <w:pPr>
-              <w:pBdr/>
-              <w:spacing/>
-              <w:ind/>
-              <w:rPr>
-                <w:color w:val="000000"/>
-                <w:szCs w:val="24"/>
-              </w:rPr>
-            </w:pPr>
-            <w:r>
-              <w:rPr>
-                <w:color w:val="000000"/>
-                <w:szCs w:val="24"/>
-              </w:rPr>
-              <w:t xml:space="preserve"> </w:t>
-            </w:r>
-            <w:r>
-              <w:rPr>
-                <w:color w:val="000000"/>
-                <w:szCs w:val="24"/>
-              </w:rPr>
-            </w:r>
-            <w:r>
-              <w:rPr>
-                <w:color w:val="000000"/>
-                <w:szCs w:val="24"/>
-              </w:rPr>
-            </w:r>
-          </w:p>
-        </w:tc>
-        <w:tc>
-          <w:tcPr>
-            <w:shd w:val="clear" w:color="ffffff" w:fill="ffffff"/>
-            <w:tcBorders>
-              <w:top w:val="none" w:color="000000" w:sz="4" w:space="0"/>
-              <w:left w:val="none" w:color="000000" w:sz="4" w:space="0"/>
-              <w:bottom w:val="single" w:color="000000" w:sz="4" w:space="0"/>
-              <w:right w:val="single" w:color="000000" w:sz="4" w:space="0"/>
-            </w:tcBorders>
-            <w:tcW w:w="2372" w:type="dxa"/>
-            <w:vAlign w:val="bottom"/>
-            <w:textDirection w:val="lrTb"/>
-            <w:noWrap/>
-          </w:tcPr>
-          <w:p>
-            <w:pPr>
-              <w:pBdr/>
-              <w:spacing/>
-              <w:ind/>
-              <w:rPr>
-                <w:color w:val="000000"/>
-                <w:szCs w:val="24"/>
-              </w:rPr>
-            </w:pPr>
-            <w:r>
-              <w:rPr>
-                <w:color w:val="000000"/>
-                <w:szCs w:val="24"/>
-              </w:rPr>
-              <w:t xml:space="preserve"> </w:t>
-            </w:r>
-            <w:r>
-              <w:rPr>
-                <w:color w:val="000000"/>
-                <w:szCs w:val="24"/>
-              </w:rPr>
-            </w:r>
-            <w:r>
-              <w:rPr>
-                <w:color w:val="000000"/>
-                <w:szCs w:val="24"/>
-              </w:rPr>
-            </w:r>
-          </w:p>
-        </w:tc>
-        <w:tc>
-          <w:tcPr>
-            <w:shd w:val="clear" w:color="ffffff" w:fill="ffffff"/>
-            <w:tcBorders>
-              <w:top w:val="none" w:color="000000" w:sz="4" w:space="0"/>
-              <w:left w:val="none" w:color="000000" w:sz="4" w:space="0"/>
-              <w:bottom w:val="single" w:color="000000" w:sz="4" w:space="0"/>
-              <w:right w:val="single" w:color="000000" w:sz="4" w:space="0"/>
-            </w:tcBorders>
-            <w:tcW w:w="1984" w:type="dxa"/>
-            <w:vAlign w:val="bottom"/>
-            <w:textDirection w:val="lrTb"/>
-            <w:noWrap/>
-          </w:tcPr>
-          <w:p>
-            <w:pPr>
-              <w:pBdr/>
-              <w:spacing/>
-              <w:ind/>
-              <w:rPr>
-                <w:color w:val="000000"/>
-                <w:szCs w:val="24"/>
-              </w:rPr>
-            </w:pPr>
-            <w:r>
-              <w:rPr>
-                <w:color w:val="000000"/>
-                <w:szCs w:val="24"/>
-              </w:rPr>
-              <w:t xml:space="preserve"> </w:t>
-            </w:r>
-            <w:r>
-              <w:rPr>
-                <w:color w:val="000000"/>
-                <w:szCs w:val="24"/>
-              </w:rPr>
-            </w:r>
-            <w:r>
-              <w:rPr>
-                <w:color w:val="000000"/>
-                <w:szCs w:val="24"/>
-              </w:rPr>
-            </w:r>
-          </w:p>
-        </w:tc>
-        <w:tc>
-          <w:tcPr>
-            <w:shd w:val="clear" w:color="ffffff" w:fill="ffffff"/>
-            <w:tcBorders>
-              <w:top w:val="none" w:color="000000" w:sz="4" w:space="0"/>
-              <w:left w:val="none" w:color="000000" w:sz="4" w:space="0"/>
-              <w:bottom w:val="single" w:color="000000" w:sz="4" w:space="0"/>
-              <w:right w:val="single" w:color="000000" w:sz="4" w:space="0"/>
-            </w:tcBorders>
-            <w:tcW w:w="2126" w:type="dxa"/>
-            <w:vAlign w:val="bottom"/>
-            <w:textDirection w:val="lrTb"/>
-            <w:noWrap/>
-          </w:tcPr>
-          <w:p>
-            <w:pPr>
-              <w:pBdr/>
-              <w:spacing/>
-              <w:ind/>
-              <w:rPr>
-                <w:color w:val="000000"/>
-                <w:szCs w:val="24"/>
-              </w:rPr>
-            </w:pPr>
-            <w:r>
-              <w:rPr>
-                <w:color w:val="000000"/>
-                <w:szCs w:val="24"/>
-              </w:rPr>
-              <w:t xml:space="preserve"> </w:t>
-            </w:r>
-            <w:r>
-              <w:rPr>
-                <w:color w:val="000000"/>
-                <w:szCs w:val="24"/>
-              </w:rPr>
-            </w:r>
-            <w:r>
-              <w:rPr>
-                <w:color w:val="000000"/>
-                <w:szCs w:val="24"/>
-              </w:rPr>
-            </w:r>
-          </w:p>
-        </w:tc>
-        <w:tc>
-          <w:tcPr>
-            <w:shd w:val="clear" w:color="ffffff" w:fill="ffffff"/>
-            <w:tcBorders>
-              <w:top w:val="none" w:color="000000" w:sz="4" w:space="0"/>
-              <w:left w:val="none" w:color="000000" w:sz="4" w:space="0"/>
-              <w:bottom w:val="single" w:color="000000" w:sz="4" w:space="0"/>
-              <w:right w:val="single" w:color="000000" w:sz="4" w:space="0"/>
-            </w:tcBorders>
-            <w:tcW w:w="1276" w:type="dxa"/>
-            <w:vAlign w:val="bottom"/>
-            <w:textDirection w:val="lrTb"/>
-            <w:noWrap/>
-          </w:tcPr>
-          <w:p>
-            <w:pPr>
-              <w:pBdr/>
-              <w:spacing/>
-              <w:ind/>
-              <w:rPr>
-                <w:color w:val="000000"/>
-                <w:szCs w:val="24"/>
-              </w:rPr>
-            </w:pPr>
-            <w:r>
-              <w:rPr>
-                <w:color w:val="000000"/>
-                <w:szCs w:val="24"/>
-              </w:rPr>
-              <w:t xml:space="preserve"> </w:t>
-            </w:r>
-            <w:r>
-              <w:rPr>
-                <w:color w:val="000000"/>
-                <w:szCs w:val="24"/>
-              </w:rPr>
-            </w:r>
-            <w:r>
-              <w:rPr>
-                <w:color w:val="000000"/>
-                <w:szCs w:val="24"/>
-              </w:rPr>
-            </w:r>
-          </w:p>
-        </w:tc>
-      </w:tr>
-      <w:tr>
-        <w:trPr>
-          <w:trHeight w:val="320"/>
-        </w:trPr>
-        <w:tc>
-          <w:tcPr>
-            <w:shd w:val="clear" w:color="ffffff" w:fill="ffffff"/>
-            <w:tcBorders>
-              <w:top w:val="none" w:color="000000" w:sz="4" w:space="0"/>
-              <w:left w:val="single" w:color="000000" w:sz="4" w:space="0"/>
-              <w:bottom w:val="single" w:color="000000" w:sz="4" w:space="0"/>
-              <w:right w:val="single" w:color="000000" w:sz="4" w:space="0"/>
-            </w:tcBorders>
-            <w:tcW w:w="1126" w:type="dxa"/>
-            <w:vAlign w:val="bottom"/>
-            <w:textDirection w:val="lrTb"/>
-            <w:noWrap/>
-          </w:tcPr>
-          <w:p>
-            <w:pPr>
-              <w:pBdr/>
-              <w:spacing/>
-              <w:ind/>
-              <w:rPr>
-                <w:color w:val="000000"/>
-                <w:szCs w:val="24"/>
-              </w:rPr>
-            </w:pPr>
-            <w:r>
-              <w:rPr>
-                <w:color w:val="000000"/>
-                <w:szCs w:val="24"/>
-              </w:rPr>
-              <w:t xml:space="preserve"> </w:t>
-            </w:r>
-            <w:r>
-              <w:rPr>
-                <w:color w:val="000000"/>
-                <w:szCs w:val="24"/>
-              </w:rPr>
-            </w:r>
-            <w:r>
-              <w:rPr>
-                <w:color w:val="000000"/>
-                <w:szCs w:val="24"/>
-              </w:rPr>
-            </w:r>
-          </w:p>
-        </w:tc>
-        <w:tc>
-          <w:tcPr>
-            <w:shd w:val="clear" w:color="ffffff" w:fill="ffffff"/>
-            <w:tcBorders>
-              <w:top w:val="none" w:color="000000" w:sz="4" w:space="0"/>
-              <w:left w:val="none" w:color="000000" w:sz="4" w:space="0"/>
-              <w:bottom w:val="single" w:color="000000" w:sz="4" w:space="0"/>
-              <w:right w:val="single" w:color="000000" w:sz="4" w:space="0"/>
-            </w:tcBorders>
-            <w:tcW w:w="1439" w:type="dxa"/>
-            <w:vAlign w:val="bottom"/>
-            <w:textDirection w:val="lrTb"/>
-            <w:noWrap/>
-          </w:tcPr>
-          <w:p>
-            <w:pPr>
-              <w:pBdr/>
-              <w:spacing/>
-              <w:ind/>
-              <w:rPr>
-                <w:color w:val="000000"/>
-                <w:szCs w:val="24"/>
-              </w:rPr>
-            </w:pPr>
-            <w:r>
-              <w:rPr>
-                <w:color w:val="000000"/>
-                <w:szCs w:val="24"/>
-              </w:rPr>
-              <w:t xml:space="preserve"> </w:t>
-            </w:r>
-            <w:r>
-              <w:rPr>
-                <w:color w:val="000000"/>
-                <w:szCs w:val="24"/>
-              </w:rPr>
-            </w:r>
-            <w:r>
-              <w:rPr>
-                <w:color w:val="000000"/>
-                <w:szCs w:val="24"/>
-              </w:rPr>
-            </w:r>
-          </w:p>
-        </w:tc>
-        <w:tc>
-          <w:tcPr>
-            <w:shd w:val="clear" w:color="ffffff" w:fill="ffffff"/>
-            <w:tcBorders>
-              <w:top w:val="none" w:color="000000" w:sz="4" w:space="0"/>
-              <w:left w:val="none" w:color="000000" w:sz="4" w:space="0"/>
-              <w:bottom w:val="single" w:color="000000" w:sz="4" w:space="0"/>
-              <w:right w:val="single" w:color="000000" w:sz="4" w:space="0"/>
-            </w:tcBorders>
-            <w:tcW w:w="2372" w:type="dxa"/>
-            <w:vAlign w:val="bottom"/>
-            <w:textDirection w:val="lrTb"/>
-            <w:noWrap/>
-          </w:tcPr>
-          <w:p>
-            <w:pPr>
-              <w:pBdr/>
-              <w:spacing/>
-              <w:ind/>
-              <w:rPr>
-                <w:color w:val="000000"/>
-                <w:szCs w:val="24"/>
-              </w:rPr>
-            </w:pPr>
-            <w:r>
-              <w:rPr>
-                <w:color w:val="000000"/>
-                <w:szCs w:val="24"/>
-              </w:rPr>
-              <w:t xml:space="preserve"> </w:t>
-            </w:r>
-            <w:r>
-              <w:rPr>
-                <w:color w:val="000000"/>
-                <w:szCs w:val="24"/>
-              </w:rPr>
-            </w:r>
-            <w:r>
-              <w:rPr>
-                <w:color w:val="000000"/>
-                <w:szCs w:val="24"/>
-              </w:rPr>
-            </w:r>
-          </w:p>
-        </w:tc>
-        <w:tc>
-          <w:tcPr>
-            <w:shd w:val="clear" w:color="ffffff" w:fill="ffffff"/>
-            <w:tcBorders>
-              <w:top w:val="none" w:color="000000" w:sz="4" w:space="0"/>
-              <w:left w:val="none" w:color="000000" w:sz="4" w:space="0"/>
-              <w:bottom w:val="single" w:color="000000" w:sz="4" w:space="0"/>
-              <w:right w:val="single" w:color="000000" w:sz="4" w:space="0"/>
-            </w:tcBorders>
-            <w:tcW w:w="1984" w:type="dxa"/>
-            <w:vAlign w:val="bottom"/>
-            <w:textDirection w:val="lrTb"/>
-            <w:noWrap/>
-          </w:tcPr>
-          <w:p>
-            <w:pPr>
-              <w:pBdr/>
-              <w:spacing/>
-              <w:ind/>
-              <w:rPr>
-                <w:color w:val="000000"/>
-                <w:szCs w:val="24"/>
-              </w:rPr>
-            </w:pPr>
-            <w:r>
-              <w:rPr>
-                <w:color w:val="000000"/>
-                <w:szCs w:val="24"/>
-              </w:rPr>
-              <w:t xml:space="preserve"> </w:t>
-            </w:r>
-            <w:r>
-              <w:rPr>
-                <w:color w:val="000000"/>
-                <w:szCs w:val="24"/>
-              </w:rPr>
-            </w:r>
-            <w:r>
-              <w:rPr>
-                <w:color w:val="000000"/>
-                <w:szCs w:val="24"/>
-              </w:rPr>
-            </w:r>
-          </w:p>
-        </w:tc>
-        <w:tc>
-          <w:tcPr>
-            <w:shd w:val="clear" w:color="ffffff" w:fill="ffffff"/>
-            <w:tcBorders>
-              <w:top w:val="none" w:color="000000" w:sz="4" w:space="0"/>
-              <w:left w:val="none" w:color="000000" w:sz="4" w:space="0"/>
-              <w:bottom w:val="single" w:color="000000" w:sz="4" w:space="0"/>
-              <w:right w:val="single" w:color="000000" w:sz="4" w:space="0"/>
-            </w:tcBorders>
-            <w:tcW w:w="2126" w:type="dxa"/>
-            <w:vAlign w:val="bottom"/>
-            <w:textDirection w:val="lrTb"/>
-            <w:noWrap/>
-          </w:tcPr>
-          <w:p>
-            <w:pPr>
-              <w:pBdr/>
-              <w:spacing/>
-              <w:ind/>
-              <w:rPr>
-                <w:color w:val="000000"/>
-                <w:szCs w:val="24"/>
-              </w:rPr>
-            </w:pPr>
-            <w:r>
-              <w:rPr>
-                <w:color w:val="000000"/>
-                <w:szCs w:val="24"/>
-              </w:rPr>
-              <w:t xml:space="preserve"> </w:t>
-            </w:r>
-            <w:r>
-              <w:rPr>
-                <w:color w:val="000000"/>
-                <w:szCs w:val="24"/>
-              </w:rPr>
-            </w:r>
-            <w:r>
-              <w:rPr>
-                <w:color w:val="000000"/>
-                <w:szCs w:val="24"/>
-              </w:rPr>
-            </w:r>
-          </w:p>
-        </w:tc>
-        <w:tc>
-          <w:tcPr>
-            <w:shd w:val="clear" w:color="ffffff" w:fill="ffffff"/>
-            <w:tcBorders>
-              <w:top w:val="none" w:color="000000" w:sz="4" w:space="0"/>
-              <w:left w:val="none" w:color="000000" w:sz="4" w:space="0"/>
-              <w:bottom w:val="single" w:color="000000" w:sz="4" w:space="0"/>
-              <w:right w:val="single" w:color="000000" w:sz="4" w:space="0"/>
-            </w:tcBorders>
-            <w:tcW w:w="1276" w:type="dxa"/>
-            <w:vAlign w:val="bottom"/>
-            <w:textDirection w:val="lrTb"/>
-            <w:noWrap/>
-          </w:tcPr>
-          <w:p>
-            <w:pPr>
-              <w:pBdr/>
-              <w:spacing/>
-              <w:ind/>
-              <w:rPr>
-                <w:color w:val="000000"/>
-                <w:szCs w:val="24"/>
-              </w:rPr>
-            </w:pPr>
-            <w:r>
-              <w:rPr>
-                <w:color w:val="000000"/>
-                <w:szCs w:val="24"/>
-              </w:rPr>
-              <w:t xml:space="preserve"> </w:t>
-            </w:r>
-            <w:r>
-              <w:rPr>
-                <w:color w:val="000000"/>
-                <w:szCs w:val="24"/>
-              </w:rPr>
-            </w:r>
-            <w:r>
-              <w:rPr>
-                <w:color w:val="000000"/>
-                <w:szCs w:val="24"/>
-              </w:rPr>
-            </w:r>
-          </w:p>
-        </w:tc>
-      </w:tr>
-      <w:tr>
-        <w:trPr>
-          <w:trHeight w:val="320"/>
-        </w:trPr>
-        <w:tc>
-          <w:tcPr>
             <w:gridSpan w:val="5"/>
             <w:shd w:val="clear" w:color="000000" w:fill="bbe4c3"/>
             <w:tcBorders>
@@ -4674,6 +3841,7 @@
                 <w:sz w:val="22"/>
                 <w:szCs w:val="22"/>
               </w:rPr>
+              <w:t xml:space="preserve">$</w:t>
             </w:r>
             <w:r>
               <w:rPr>
@@ -6022,966 +5190,6 @@
         </w:trPr>
         <w:tc>
           <w:tcPr>
-            <w:shd w:val="clear" w:color="ffffff" w:fill="ffffff"/>
-            <w:tcBorders>
-              <w:top w:val="none" w:color="000000" w:sz="4" w:space="0"/>
-              <w:left w:val="single" w:color="000000" w:sz="4" w:space="0"/>
-              <w:bottom w:val="single" w:color="000000" w:sz="4" w:space="0"/>
-              <w:right w:val="single" w:color="000000" w:sz="4" w:space="0"/>
-            </w:tcBorders>
-            <w:tcW w:w="1111" w:type="dxa"/>
-            <w:vAlign w:val="bottom"/>
-            <w:textDirection w:val="lrTb"/>
-            <w:noWrap/>
-          </w:tcPr>
-          <w:p>
-            <w:pPr>
-              <w:pBdr/>
-              <w:spacing/>
-              <w:ind/>
-              <w:rPr>
-                <w:color w:val="000000"/>
-                <w:szCs w:val="24"/>
-              </w:rPr>
-            </w:pPr>
-            <w:r>
-              <w:rPr>
-                <w:color w:val="000000"/>
-                <w:szCs w:val="24"/>
-              </w:rPr>
-              <w:t xml:space="preserve"> </w:t>
-            </w:r>
-            <w:r>
-              <w:rPr>
-                <w:color w:val="000000"/>
-                <w:szCs w:val="24"/>
-              </w:rPr>
-            </w:r>
-            <w:r>
-              <w:rPr>
-                <w:color w:val="000000"/>
-                <w:szCs w:val="24"/>
-              </w:rPr>
-            </w:r>
-          </w:p>
-        </w:tc>
-        <w:tc>
-          <w:tcPr>
-            <w:shd w:val="clear" w:color="ffffff" w:fill="ffffff"/>
-            <w:tcBorders>
-              <w:top w:val="none" w:color="000000" w:sz="4" w:space="0"/>
-              <w:left w:val="none" w:color="000000" w:sz="4" w:space="0"/>
-              <w:bottom w:val="single" w:color="000000" w:sz="4" w:space="0"/>
-              <w:right w:val="single" w:color="000000" w:sz="4" w:space="0"/>
-            </w:tcBorders>
-            <w:tcW w:w="1417" w:type="dxa"/>
-            <w:vAlign w:val="bottom"/>
-            <w:textDirection w:val="lrTb"/>
-            <w:noWrap/>
-          </w:tcPr>
-          <w:p>
-            <w:pPr>
-              <w:pBdr/>
-              <w:spacing/>
-              <w:ind/>
-              <w:rPr>
-                <w:color w:val="000000"/>
-                <w:szCs w:val="24"/>
-              </w:rPr>
-            </w:pPr>
-            <w:r>
-              <w:rPr>
-                <w:color w:val="000000"/>
-                <w:szCs w:val="24"/>
-              </w:rPr>
-              <w:t xml:space="preserve"> </w:t>
-            </w:r>
-            <w:r>
-              <w:rPr>
-                <w:color w:val="000000"/>
-                <w:szCs w:val="24"/>
-              </w:rPr>
-            </w:r>
-            <w:r>
-              <w:rPr>
-                <w:color w:val="000000"/>
-                <w:szCs w:val="24"/>
-              </w:rPr>
-            </w:r>
-          </w:p>
-        </w:tc>
-        <w:tc>
-          <w:tcPr>
-            <w:shd w:val="clear" w:color="ffffff" w:fill="ffffff"/>
-            <w:tcBorders>
-              <w:top w:val="none" w:color="000000" w:sz="4" w:space="0"/>
-              <w:left w:val="none" w:color="000000" w:sz="4" w:space="0"/>
-              <w:bottom w:val="single" w:color="000000" w:sz="4" w:space="0"/>
-              <w:right w:val="single" w:color="000000" w:sz="4" w:space="0"/>
-            </w:tcBorders>
-            <w:tcW w:w="2409" w:type="dxa"/>
-            <w:vAlign w:val="bottom"/>
-            <w:textDirection w:val="lrTb"/>
-            <w:noWrap/>
-          </w:tcPr>
-          <w:p>
-            <w:pPr>
-              <w:pBdr/>
-              <w:spacing/>
-              <w:ind/>
-              <w:rPr>
-                <w:color w:val="000000"/>
-                <w:szCs w:val="24"/>
-              </w:rPr>
-            </w:pPr>
-            <w:r>
-              <w:rPr>
-                <w:color w:val="000000"/>
-                <w:szCs w:val="24"/>
-              </w:rPr>
-              <w:t xml:space="preserve"> </w:t>
-            </w:r>
-            <w:r>
-              <w:rPr>
-                <w:color w:val="000000"/>
-                <w:szCs w:val="24"/>
-              </w:rPr>
-            </w:r>
-            <w:r>
-              <w:rPr>
-                <w:color w:val="000000"/>
-                <w:szCs w:val="24"/>
-              </w:rPr>
-            </w:r>
-          </w:p>
-        </w:tc>
-        <w:tc>
-          <w:tcPr>
-            <w:shd w:val="clear" w:color="ffffff" w:fill="ffffff"/>
-            <w:tcBorders>
-              <w:top w:val="none" w:color="000000" w:sz="4" w:space="0"/>
-              <w:left w:val="none" w:color="000000" w:sz="4" w:space="0"/>
-              <w:bottom w:val="single" w:color="000000" w:sz="4" w:space="0"/>
-              <w:right w:val="single" w:color="000000" w:sz="4" w:space="0"/>
-            </w:tcBorders>
-            <w:tcW w:w="1984" w:type="dxa"/>
-            <w:vAlign w:val="bottom"/>
-            <w:textDirection w:val="lrTb"/>
-            <w:noWrap/>
-          </w:tcPr>
-          <w:p>
-            <w:pPr>
-              <w:pBdr/>
-              <w:spacing/>
-              <w:ind/>
-              <w:rPr>
-                <w:color w:val="000000"/>
-                <w:szCs w:val="24"/>
-              </w:rPr>
-            </w:pPr>
-            <w:r>
-              <w:rPr>
-                <w:color w:val="000000"/>
-                <w:szCs w:val="24"/>
-              </w:rPr>
-              <w:t xml:space="preserve"> </w:t>
-            </w:r>
-            <w:r>
-              <w:rPr>
-                <w:color w:val="000000"/>
-                <w:szCs w:val="24"/>
-              </w:rPr>
-            </w:r>
-            <w:r>
-              <w:rPr>
-                <w:color w:val="000000"/>
-                <w:szCs w:val="24"/>
-              </w:rPr>
-            </w:r>
-          </w:p>
-        </w:tc>
-        <w:tc>
-          <w:tcPr>
-            <w:shd w:val="clear" w:color="ffffff" w:fill="ffffff"/>
-            <w:tcBorders>
-              <w:top w:val="none" w:color="000000" w:sz="4" w:space="0"/>
-              <w:left w:val="none" w:color="000000" w:sz="4" w:space="0"/>
-              <w:bottom w:val="single" w:color="000000" w:sz="4" w:space="0"/>
-              <w:right w:val="single" w:color="000000" w:sz="4" w:space="0"/>
-            </w:tcBorders>
-            <w:tcW w:w="1134" w:type="dxa"/>
-            <w:vAlign w:val="bottom"/>
-            <w:textDirection w:val="lrTb"/>
-            <w:noWrap/>
-          </w:tcPr>
-          <w:p>
-            <w:pPr>
-              <w:pBdr/>
-              <w:spacing/>
-              <w:ind/>
-              <w:rPr>
-                <w:color w:val="000000"/>
-                <w:szCs w:val="24"/>
-              </w:rPr>
-            </w:pPr>
-            <w:r>
-              <w:rPr>
-                <w:color w:val="000000"/>
-                <w:szCs w:val="24"/>
-              </w:rPr>
-              <w:t xml:space="preserve"> </w:t>
-            </w:r>
-            <w:r>
-              <w:rPr>
-                <w:color w:val="000000"/>
-                <w:szCs w:val="24"/>
-              </w:rPr>
-            </w:r>
-            <w:r>
-              <w:rPr>
-                <w:color w:val="000000"/>
-                <w:szCs w:val="24"/>
-              </w:rPr>
-            </w:r>
-          </w:p>
-        </w:tc>
-        <w:tc>
-          <w:tcPr>
-            <w:shd w:val="clear" w:color="ffffff" w:fill="ffffff"/>
-            <w:tcBorders>
-              <w:top w:val="none" w:color="000000" w:sz="4" w:space="0"/>
-              <w:left w:val="none" w:color="000000" w:sz="4" w:space="0"/>
-              <w:bottom w:val="single" w:color="000000" w:sz="4" w:space="0"/>
-              <w:right w:val="single" w:color="000000" w:sz="4" w:space="0"/>
-            </w:tcBorders>
-            <w:tcW w:w="992" w:type="dxa"/>
-            <w:vAlign w:val="bottom"/>
-            <w:textDirection w:val="lrTb"/>
-            <w:noWrap/>
-          </w:tcPr>
-          <w:p>
-            <w:pPr>
-              <w:pBdr/>
-              <w:spacing/>
-              <w:ind/>
-              <w:rPr>
-                <w:color w:val="000000"/>
-                <w:szCs w:val="24"/>
-              </w:rPr>
-            </w:pPr>
-            <w:r>
-              <w:rPr>
-                <w:color w:val="000000"/>
-                <w:szCs w:val="24"/>
-              </w:rPr>
-              <w:t xml:space="preserve"> </w:t>
-            </w:r>
-            <w:r>
-              <w:rPr>
-                <w:color w:val="000000"/>
-                <w:szCs w:val="24"/>
-              </w:rPr>
-            </w:r>
-            <w:r>
-              <w:rPr>
-                <w:color w:val="000000"/>
-                <w:szCs w:val="24"/>
-              </w:rPr>
-            </w:r>
-          </w:p>
-        </w:tc>
-        <w:tc>
-          <w:tcPr>
-            <w:shd w:val="clear" w:color="ffffff" w:fill="ffffff"/>
-            <w:tcBorders>
-              <w:top w:val="none" w:color="000000" w:sz="4" w:space="0"/>
-              <w:left w:val="none" w:color="000000" w:sz="4" w:space="0"/>
-              <w:bottom w:val="single" w:color="000000" w:sz="4" w:space="0"/>
-              <w:right w:val="single" w:color="000000" w:sz="4" w:space="0"/>
-            </w:tcBorders>
-            <w:tcW w:w="1417" w:type="dxa"/>
-            <w:vAlign w:val="bottom"/>
-            <w:textDirection w:val="lrTb"/>
-            <w:noWrap/>
-          </w:tcPr>
-          <w:p>
-            <w:pPr>
-              <w:pBdr/>
-              <w:spacing/>
-              <w:ind/>
-              <w:rPr>
-                <w:color w:val="000000"/>
-                <w:szCs w:val="24"/>
-              </w:rPr>
-            </w:pPr>
-            <w:r>
-              <w:rPr>
-                <w:color w:val="000000"/>
-                <w:szCs w:val="24"/>
-              </w:rPr>
-              <w:t xml:space="preserve"> </w:t>
-            </w:r>
-            <w:r>
-              <w:rPr>
-                <w:color w:val="000000"/>
-                <w:szCs w:val="24"/>
-              </w:rPr>
-            </w:r>
-            <w:r>
-              <w:rPr>
-                <w:color w:val="000000"/>
-                <w:szCs w:val="24"/>
-              </w:rPr>
-            </w:r>
-          </w:p>
-        </w:tc>
-      </w:tr>
-      <w:tr>
-        <w:trPr>
-          <w:trHeight w:val="320"/>
-        </w:trPr>
-        <w:tc>
-          <w:tcPr>
-            <w:shd w:val="clear" w:color="ffffff" w:fill="ffffff"/>
-            <w:tcBorders>
-              <w:top w:val="none" w:color="000000" w:sz="4" w:space="0"/>
-              <w:left w:val="single" w:color="000000" w:sz="4" w:space="0"/>
-              <w:bottom w:val="single" w:color="000000" w:sz="4" w:space="0"/>
-              <w:right w:val="single" w:color="000000" w:sz="4" w:space="0"/>
-            </w:tcBorders>
-            <w:tcW w:w="1111" w:type="dxa"/>
-            <w:vAlign w:val="bottom"/>
-            <w:textDirection w:val="lrTb"/>
-            <w:noWrap/>
-          </w:tcPr>
-          <w:p>
-            <w:pPr>
-              <w:pBdr/>
-              <w:spacing/>
-              <w:ind/>
-              <w:rPr>
-                <w:color w:val="000000"/>
-                <w:szCs w:val="24"/>
-              </w:rPr>
-            </w:pPr>
-            <w:r>
-              <w:rPr>
-                <w:color w:val="000000"/>
-                <w:szCs w:val="24"/>
-              </w:rPr>
-              <w:t xml:space="preserve"> </w:t>
-            </w:r>
-            <w:r>
-              <w:rPr>
-                <w:color w:val="000000"/>
-                <w:szCs w:val="24"/>
-              </w:rPr>
-            </w:r>
-            <w:r>
-              <w:rPr>
-                <w:color w:val="000000"/>
-                <w:szCs w:val="24"/>
-              </w:rPr>
-            </w:r>
-          </w:p>
-        </w:tc>
-        <w:tc>
-          <w:tcPr>
-            <w:shd w:val="clear" w:color="ffffff" w:fill="ffffff"/>
-            <w:tcBorders>
-              <w:top w:val="none" w:color="000000" w:sz="4" w:space="0"/>
-              <w:left w:val="none" w:color="000000" w:sz="4" w:space="0"/>
-              <w:bottom w:val="single" w:color="000000" w:sz="4" w:space="0"/>
-              <w:right w:val="single" w:color="000000" w:sz="4" w:space="0"/>
-            </w:tcBorders>
-            <w:tcW w:w="1417" w:type="dxa"/>
-            <w:vAlign w:val="bottom"/>
-            <w:textDirection w:val="lrTb"/>
-            <w:noWrap/>
-          </w:tcPr>
-          <w:p>
-            <w:pPr>
-              <w:pBdr/>
-              <w:spacing/>
-              <w:ind/>
-              <w:rPr>
-                <w:color w:val="000000"/>
-                <w:szCs w:val="24"/>
-              </w:rPr>
-            </w:pPr>
-            <w:r>
-              <w:rPr>
-                <w:color w:val="000000"/>
-                <w:szCs w:val="24"/>
-              </w:rPr>
-              <w:t xml:space="preserve"> </w:t>
-            </w:r>
-            <w:r>
-              <w:rPr>
-                <w:color w:val="000000"/>
-                <w:szCs w:val="24"/>
-              </w:rPr>
-            </w:r>
-            <w:r>
-              <w:rPr>
-                <w:color w:val="000000"/>
-                <w:szCs w:val="24"/>
-              </w:rPr>
-            </w:r>
-          </w:p>
-        </w:tc>
-        <w:tc>
-          <w:tcPr>
-            <w:shd w:val="clear" w:color="ffffff" w:fill="ffffff"/>
-            <w:tcBorders>
-              <w:top w:val="none" w:color="000000" w:sz="4" w:space="0"/>
-              <w:left w:val="none" w:color="000000" w:sz="4" w:space="0"/>
-              <w:bottom w:val="single" w:color="000000" w:sz="4" w:space="0"/>
-              <w:right w:val="single" w:color="000000" w:sz="4" w:space="0"/>
-            </w:tcBorders>
-            <w:tcW w:w="2409" w:type="dxa"/>
-            <w:vAlign w:val="bottom"/>
-            <w:textDirection w:val="lrTb"/>
-            <w:noWrap/>
-          </w:tcPr>
-          <w:p>
-            <w:pPr>
-              <w:pBdr/>
-              <w:spacing/>
-              <w:ind/>
-              <w:rPr>
-                <w:color w:val="000000"/>
-                <w:szCs w:val="24"/>
-              </w:rPr>
-            </w:pPr>
-            <w:r>
-              <w:rPr>
-                <w:color w:val="000000"/>
-                <w:szCs w:val="24"/>
-              </w:rPr>
-              <w:t xml:space="preserve"> </w:t>
-            </w:r>
-            <w:r>
-              <w:rPr>
-                <w:color w:val="000000"/>
-                <w:szCs w:val="24"/>
-              </w:rPr>
-            </w:r>
-            <w:r>
-              <w:rPr>
-                <w:color w:val="000000"/>
-                <w:szCs w:val="24"/>
-              </w:rPr>
-            </w:r>
-          </w:p>
-        </w:tc>
-        <w:tc>
-          <w:tcPr>
-            <w:shd w:val="clear" w:color="ffffff" w:fill="ffffff"/>
-            <w:tcBorders>
-              <w:top w:val="none" w:color="000000" w:sz="4" w:space="0"/>
-              <w:left w:val="none" w:color="000000" w:sz="4" w:space="0"/>
-              <w:bottom w:val="single" w:color="000000" w:sz="4" w:space="0"/>
-              <w:right w:val="single" w:color="000000" w:sz="4" w:space="0"/>
-            </w:tcBorders>
-            <w:tcW w:w="1984" w:type="dxa"/>
-            <w:vAlign w:val="bottom"/>
-            <w:textDirection w:val="lrTb"/>
-            <w:noWrap/>
-          </w:tcPr>
-          <w:p>
-            <w:pPr>
-              <w:pBdr/>
-              <w:spacing/>
-              <w:ind/>
-              <w:rPr>
-                <w:color w:val="000000"/>
-                <w:szCs w:val="24"/>
-              </w:rPr>
-            </w:pPr>
-            <w:r>
-              <w:rPr>
-                <w:color w:val="000000"/>
-                <w:szCs w:val="24"/>
-              </w:rPr>
-              <w:t xml:space="preserve"> </w:t>
-            </w:r>
-            <w:r>
-              <w:rPr>
-                <w:color w:val="000000"/>
-                <w:szCs w:val="24"/>
-              </w:rPr>
-            </w:r>
-            <w:r>
-              <w:rPr>
-                <w:color w:val="000000"/>
-                <w:szCs w:val="24"/>
-              </w:rPr>
-            </w:r>
-          </w:p>
-        </w:tc>
-        <w:tc>
-          <w:tcPr>
-            <w:shd w:val="clear" w:color="ffffff" w:fill="ffffff"/>
-            <w:tcBorders>
-              <w:top w:val="none" w:color="000000" w:sz="4" w:space="0"/>
-              <w:left w:val="none" w:color="000000" w:sz="4" w:space="0"/>
-              <w:bottom w:val="single" w:color="000000" w:sz="4" w:space="0"/>
-              <w:right w:val="single" w:color="000000" w:sz="4" w:space="0"/>
-            </w:tcBorders>
-            <w:tcW w:w="1134" w:type="dxa"/>
-            <w:vAlign w:val="bottom"/>
-            <w:textDirection w:val="lrTb"/>
-            <w:noWrap/>
-          </w:tcPr>
-          <w:p>
-            <w:pPr>
-              <w:pBdr/>
-              <w:spacing/>
-              <w:ind/>
-              <w:rPr>
-                <w:color w:val="000000"/>
-                <w:szCs w:val="24"/>
-              </w:rPr>
-            </w:pPr>
-            <w:r>
-              <w:rPr>
-                <w:color w:val="000000"/>
-                <w:szCs w:val="24"/>
-              </w:rPr>
-              <w:t xml:space="preserve"> </w:t>
-            </w:r>
-            <w:r>
-              <w:rPr>
-                <w:color w:val="000000"/>
-                <w:szCs w:val="24"/>
-              </w:rPr>
-            </w:r>
-            <w:r>
-              <w:rPr>
-                <w:color w:val="000000"/>
-                <w:szCs w:val="24"/>
-              </w:rPr>
-            </w:r>
-          </w:p>
-        </w:tc>
-        <w:tc>
-          <w:tcPr>
-            <w:shd w:val="clear" w:color="ffffff" w:fill="ffffff"/>
-            <w:tcBorders>
-              <w:top w:val="none" w:color="000000" w:sz="4" w:space="0"/>
-              <w:left w:val="none" w:color="000000" w:sz="4" w:space="0"/>
-              <w:bottom w:val="single" w:color="000000" w:sz="4" w:space="0"/>
-              <w:right w:val="single" w:color="000000" w:sz="4" w:space="0"/>
-            </w:tcBorders>
-            <w:tcW w:w="992" w:type="dxa"/>
-            <w:vAlign w:val="bottom"/>
-            <w:textDirection w:val="lrTb"/>
-            <w:noWrap/>
-          </w:tcPr>
-          <w:p>
-            <w:pPr>
-              <w:pBdr/>
-              <w:spacing/>
-              <w:ind/>
-              <w:rPr>
-                <w:color w:val="000000"/>
-                <w:szCs w:val="24"/>
-              </w:rPr>
-            </w:pPr>
-            <w:r>
-              <w:rPr>
-                <w:color w:val="000000"/>
-                <w:szCs w:val="24"/>
-              </w:rPr>
-              <w:t xml:space="preserve"> </w:t>
-            </w:r>
-            <w:r>
-              <w:rPr>
-                <w:color w:val="000000"/>
-                <w:szCs w:val="24"/>
-              </w:rPr>
-            </w:r>
-            <w:r>
-              <w:rPr>
-                <w:color w:val="000000"/>
-                <w:szCs w:val="24"/>
-              </w:rPr>
-            </w:r>
-          </w:p>
-        </w:tc>
-        <w:tc>
-          <w:tcPr>
-            <w:shd w:val="clear" w:color="ffffff" w:fill="ffffff"/>
-            <w:tcBorders>
-              <w:top w:val="none" w:color="000000" w:sz="4" w:space="0"/>
-              <w:left w:val="none" w:color="000000" w:sz="4" w:space="0"/>
-              <w:bottom w:val="single" w:color="000000" w:sz="4" w:space="0"/>
-              <w:right w:val="single" w:color="000000" w:sz="4" w:space="0"/>
-            </w:tcBorders>
-            <w:tcW w:w="1417" w:type="dxa"/>
-            <w:vAlign w:val="bottom"/>
-            <w:textDirection w:val="lrTb"/>
-            <w:noWrap/>
-          </w:tcPr>
-          <w:p>
-            <w:pPr>
-              <w:pBdr/>
-              <w:spacing/>
-              <w:ind/>
-              <w:rPr>
-                <w:color w:val="000000"/>
-                <w:szCs w:val="24"/>
-              </w:rPr>
-            </w:pPr>
-            <w:r>
-              <w:rPr>
-                <w:color w:val="000000"/>
-                <w:szCs w:val="24"/>
-              </w:rPr>
-              <w:t xml:space="preserve"> </w:t>
-            </w:r>
-            <w:r>
-              <w:rPr>
-                <w:color w:val="000000"/>
-                <w:szCs w:val="24"/>
-              </w:rPr>
-            </w:r>
-            <w:r>
-              <w:rPr>
-                <w:color w:val="000000"/>
-                <w:szCs w:val="24"/>
-              </w:rPr>
-            </w:r>
-          </w:p>
-        </w:tc>
-      </w:tr>
-      <w:tr>
-        <w:trPr>
-          <w:trHeight w:val="320"/>
-        </w:trPr>
-        <w:tc>
-          <w:tcPr>
-            <w:shd w:val="clear" w:color="ffffff" w:fill="ffffff"/>
-            <w:tcBorders>
-              <w:top w:val="none" w:color="000000" w:sz="4" w:space="0"/>
-              <w:left w:val="single" w:color="000000" w:sz="4" w:space="0"/>
-              <w:bottom w:val="single" w:color="000000" w:sz="4" w:space="0"/>
-              <w:right w:val="single" w:color="000000" w:sz="4" w:space="0"/>
-            </w:tcBorders>
-            <w:tcW w:w="1111" w:type="dxa"/>
-            <w:vAlign w:val="bottom"/>
-            <w:textDirection w:val="lrTb"/>
-            <w:noWrap/>
-          </w:tcPr>
-          <w:p>
-            <w:pPr>
-              <w:pBdr/>
-              <w:spacing/>
-              <w:ind/>
-              <w:rPr>
-                <w:color w:val="000000"/>
-                <w:szCs w:val="24"/>
-              </w:rPr>
-            </w:pPr>
-            <w:r>
-              <w:rPr>
-                <w:color w:val="000000"/>
-                <w:szCs w:val="24"/>
-              </w:rPr>
-              <w:t xml:space="preserve"> </w:t>
-            </w:r>
-            <w:r>
-              <w:rPr>
-                <w:color w:val="000000"/>
-                <w:szCs w:val="24"/>
-              </w:rPr>
-            </w:r>
-            <w:r>
-              <w:rPr>
-                <w:color w:val="000000"/>
-                <w:szCs w:val="24"/>
-              </w:rPr>
-            </w:r>
-          </w:p>
-        </w:tc>
-        <w:tc>
-          <w:tcPr>
-            <w:shd w:val="clear" w:color="ffffff" w:fill="ffffff"/>
-            <w:tcBorders>
-              <w:top w:val="none" w:color="000000" w:sz="4" w:space="0"/>
-              <w:left w:val="none" w:color="000000" w:sz="4" w:space="0"/>
-              <w:bottom w:val="single" w:color="000000" w:sz="4" w:space="0"/>
-              <w:right w:val="single" w:color="000000" w:sz="4" w:space="0"/>
-            </w:tcBorders>
-            <w:tcW w:w="1417" w:type="dxa"/>
-            <w:vAlign w:val="bottom"/>
-            <w:textDirection w:val="lrTb"/>
-            <w:noWrap/>
-          </w:tcPr>
-          <w:p>
-            <w:pPr>
-              <w:pBdr/>
-              <w:spacing/>
-              <w:ind/>
-              <w:rPr>
-                <w:color w:val="000000"/>
-                <w:szCs w:val="24"/>
-              </w:rPr>
-            </w:pPr>
-            <w:r>
-              <w:rPr>
-                <w:color w:val="000000"/>
-                <w:szCs w:val="24"/>
-              </w:rPr>
-              <w:t xml:space="preserve"> </w:t>
-            </w:r>
-            <w:r>
-              <w:rPr>
-                <w:color w:val="000000"/>
-                <w:szCs w:val="24"/>
-              </w:rPr>
-            </w:r>
-            <w:r>
-              <w:rPr>
-                <w:color w:val="000000"/>
-                <w:szCs w:val="24"/>
-              </w:rPr>
-            </w:r>
-          </w:p>
-        </w:tc>
-        <w:tc>
-          <w:tcPr>
-            <w:shd w:val="clear" w:color="ffffff" w:fill="ffffff"/>
-            <w:tcBorders>
-              <w:top w:val="none" w:color="000000" w:sz="4" w:space="0"/>
-              <w:left w:val="none" w:color="000000" w:sz="4" w:space="0"/>
-              <w:bottom w:val="single" w:color="000000" w:sz="4" w:space="0"/>
-              <w:right w:val="single" w:color="000000" w:sz="4" w:space="0"/>
-            </w:tcBorders>
-            <w:tcW w:w="2409" w:type="dxa"/>
-            <w:vAlign w:val="bottom"/>
-            <w:textDirection w:val="lrTb"/>
-            <w:noWrap/>
-          </w:tcPr>
-          <w:p>
-            <w:pPr>
-              <w:pBdr/>
-              <w:spacing/>
-              <w:ind/>
-              <w:rPr>
-                <w:color w:val="000000"/>
-                <w:szCs w:val="24"/>
-              </w:rPr>
-            </w:pPr>
-            <w:r>
-              <w:rPr>
-                <w:color w:val="000000"/>
-                <w:szCs w:val="24"/>
-              </w:rPr>
-              <w:t xml:space="preserve"> </w:t>
-            </w:r>
-            <w:r>
-              <w:rPr>
-                <w:color w:val="000000"/>
-                <w:szCs w:val="24"/>
-              </w:rPr>
-            </w:r>
-            <w:r>
-              <w:rPr>
-                <w:color w:val="000000"/>
-                <w:szCs w:val="24"/>
-              </w:rPr>
-            </w:r>
-          </w:p>
-        </w:tc>
-        <w:tc>
-          <w:tcPr>
-            <w:shd w:val="clear" w:color="ffffff" w:fill="ffffff"/>
-            <w:tcBorders>
-              <w:top w:val="none" w:color="000000" w:sz="4" w:space="0"/>
-              <w:left w:val="none" w:color="000000" w:sz="4" w:space="0"/>
-              <w:bottom w:val="single" w:color="000000" w:sz="4" w:space="0"/>
-              <w:right w:val="single" w:color="000000" w:sz="4" w:space="0"/>
-            </w:tcBorders>
-            <w:tcW w:w="1984" w:type="dxa"/>
-            <w:vAlign w:val="bottom"/>
-            <w:textDirection w:val="lrTb"/>
-            <w:noWrap/>
-          </w:tcPr>
-          <w:p>
-            <w:pPr>
-              <w:pBdr/>
-              <w:spacing/>
-              <w:ind/>
-              <w:rPr>
-                <w:color w:val="000000"/>
-                <w:szCs w:val="24"/>
-              </w:rPr>
-            </w:pPr>
-            <w:r>
-              <w:rPr>
-                <w:color w:val="000000"/>
-                <w:szCs w:val="24"/>
-              </w:rPr>
-              <w:t xml:space="preserve"> </w:t>
-            </w:r>
-            <w:r>
-              <w:rPr>
-                <w:color w:val="000000"/>
-                <w:szCs w:val="24"/>
-              </w:rPr>
-            </w:r>
-            <w:r>
-              <w:rPr>
-                <w:color w:val="000000"/>
-                <w:szCs w:val="24"/>
-              </w:rPr>
-            </w:r>
-          </w:p>
-        </w:tc>
-        <w:tc>
-          <w:tcPr>
-            <w:shd w:val="clear" w:color="ffffff" w:fill="ffffff"/>
-            <w:tcBorders>
-              <w:top w:val="none" w:color="000000" w:sz="4" w:space="0"/>
-              <w:left w:val="none" w:color="000000" w:sz="4" w:space="0"/>
-              <w:bottom w:val="single" w:color="000000" w:sz="4" w:space="0"/>
-              <w:right w:val="single" w:color="000000" w:sz="4" w:space="0"/>
-            </w:tcBorders>
-            <w:tcW w:w="1134" w:type="dxa"/>
-            <w:vAlign w:val="bottom"/>
-            <w:textDirection w:val="lrTb"/>
-            <w:noWrap/>
-          </w:tcPr>
-          <w:p>
-            <w:pPr>
-              <w:pBdr/>
-              <w:spacing/>
-              <w:ind/>
-              <w:rPr>
-                <w:color w:val="000000"/>
-                <w:szCs w:val="24"/>
-              </w:rPr>
-            </w:pPr>
-            <w:r>
-              <w:rPr>
-                <w:color w:val="000000"/>
-                <w:szCs w:val="24"/>
-              </w:rPr>
-              <w:t xml:space="preserve"> </w:t>
-            </w:r>
-            <w:r>
-              <w:rPr>
-                <w:color w:val="000000"/>
-                <w:szCs w:val="24"/>
-              </w:rPr>
-            </w:r>
-            <w:r>
-              <w:rPr>
-                <w:color w:val="000000"/>
-                <w:szCs w:val="24"/>
-              </w:rPr>
-            </w:r>
-          </w:p>
-        </w:tc>
-        <w:tc>
-          <w:tcPr>
-            <w:shd w:val="clear" w:color="ffffff" w:fill="ffffff"/>
-            <w:tcBorders>
-              <w:top w:val="none" w:color="000000" w:sz="4" w:space="0"/>
-              <w:left w:val="none" w:color="000000" w:sz="4" w:space="0"/>
-              <w:bottom w:val="single" w:color="000000" w:sz="4" w:space="0"/>
-              <w:right w:val="single" w:color="000000" w:sz="4" w:space="0"/>
-            </w:tcBorders>
-            <w:tcW w:w="992" w:type="dxa"/>
-            <w:vAlign w:val="bottom"/>
-            <w:textDirection w:val="lrTb"/>
-            <w:noWrap/>
-          </w:tcPr>
-          <w:p>
-            <w:pPr>
-              <w:pBdr/>
-              <w:spacing/>
-              <w:ind/>
-              <w:rPr>
-                <w:color w:val="000000"/>
-                <w:szCs w:val="24"/>
-              </w:rPr>
-            </w:pPr>
-            <w:r>
-              <w:rPr>
-                <w:color w:val="000000"/>
-                <w:szCs w:val="24"/>
-              </w:rPr>
-              <w:t xml:space="preserve"> </w:t>
-            </w:r>
-            <w:r>
-              <w:rPr>
-                <w:color w:val="000000"/>
-                <w:szCs w:val="24"/>
-              </w:rPr>
-            </w:r>
-            <w:r>
-              <w:rPr>
-                <w:color w:val="000000"/>
-                <w:szCs w:val="24"/>
-              </w:rPr>
-            </w:r>
-          </w:p>
-        </w:tc>
-        <w:tc>
-          <w:tcPr>
-            <w:shd w:val="clear" w:color="ffffff" w:fill="ffffff"/>
-            <w:tcBorders>
-              <w:top w:val="none" w:color="000000" w:sz="4" w:space="0"/>
-              <w:left w:val="none" w:color="000000" w:sz="4" w:space="0"/>
-              <w:bottom w:val="single" w:color="000000" w:sz="4" w:space="0"/>
-              <w:right w:val="single" w:color="000000" w:sz="4" w:space="0"/>
-            </w:tcBorders>
-            <w:tcW w:w="1417" w:type="dxa"/>
-            <w:vAlign w:val="bottom"/>
-            <w:textDirection w:val="lrTb"/>
-            <w:noWrap/>
-          </w:tcPr>
-          <w:p>
-            <w:pPr>
-              <w:pBdr/>
-              <w:spacing/>
-              <w:ind/>
-              <w:rPr>
-                <w:color w:val="000000"/>
-                <w:szCs w:val="24"/>
-              </w:rPr>
-            </w:pPr>
-            <w:r>
-              <w:rPr>
-                <w:color w:val="000000"/>
-                <w:szCs w:val="24"/>
-              </w:rPr>
-              <w:t xml:space="preserve"> </w:t>
-            </w:r>
-            <w:r>
-              <w:rPr>
-                <w:color w:val="000000"/>
-                <w:szCs w:val="24"/>
-              </w:rPr>
-            </w:r>
-            <w:r>
-              <w:rPr>
-                <w:color w:val="000000"/>
-                <w:szCs w:val="24"/>
-              </w:rPr>
-            </w:r>
-          </w:p>
-        </w:tc>
-      </w:tr>
-      <w:tr>
-        <w:trPr>
-          <w:trHeight w:val="320"/>
-        </w:trPr>
-        <w:tc>
-          <w:tcPr>
             <w:gridSpan w:val="6"/>
             <w:shd w:val="clear" w:color="000000" w:fill="bbe4c3"/>
             <w:tcBorders>
@@ -7211,7 +5419,7 @@
     </w:p>
     <w:tbl>
       <w:tblPr>
-        <w:tblW w:w="5532" w:type="pct"/>
+        <w:tblW w:w="5591" w:type="pct"/>
         <w:tblBorders>
           <w:top w:val="single" w:color="auto" w:sz="4" w:space="0"/>
           <w:left w:val="single" w:color="auto" w:sz="4" w:space="0"/>
@@ -7224,9 +5432,9 @@
         <w:tblLook w:val="04A0" w:firstRow="1" w:lastRow="0" w:firstColumn="1" w:lastColumn="0" w:noHBand="0" w:noVBand="1"/>
       </w:tblPr>
       <w:tblGrid>
-        <w:gridCol w:w="5847"/>
-        <w:gridCol w:w="1800"/>
-        <w:gridCol w:w="2698"/>
+        <w:gridCol w:w="5853"/>
+        <w:gridCol w:w="1802"/>
+        <w:gridCol w:w="2810"/>
       </w:tblGrid>
       <w:tr>
         <w:trPr>
@@ -7236,7 +5444,7 @@
           <w:tcPr>
             <w:shd w:val="clear" w:color="auto" w:fill="bbe4c3"/>
             <w:tcBorders/>
-            <w:tcW w:w="2826" w:type="pct"/>
+            <w:tcW w:w="5853" w:type="dxa"/>
             <w:vAlign w:val="center"/>
             <w:textDirection w:val="lrTb"/>
             <w:noWrap/>
@@ -7323,7 +5531,7 @@
           <w:tcPr>
             <w:shd w:val="clear" w:color="auto" w:fill="bbe4c3"/>
             <w:tcBorders/>
-            <w:tcW w:w="870" w:type="pct"/>
+            <w:tcW w:w="1802" w:type="dxa"/>
             <w:vAlign w:val="center"/>
             <w:textDirection w:val="lrTb"/>
             <w:noWrap/>
@@ -7372,7 +5580,7 @@
           <w:tcPr>
             <w:shd w:val="clear" w:color="auto" w:fill="bbe4c3"/>
             <w:tcBorders/>
-            <w:tcW w:w="1305" w:type="pct"/>
+            <w:tcW w:w="2810" w:type="dxa"/>
             <w:vAlign w:val="center"/>
             <w:textDirection w:val="lrTb"/>
             <w:noWrap/>
@@ -7426,7 +5634,7 @@
           <w:tcPr>
             <w:shd w:val="clear" w:color="auto" w:fill="auto"/>
             <w:tcBorders/>
-            <w:tcW w:w="2826" w:type="pct"/>
+            <w:tcW w:w="5853" w:type="dxa"/>
             <w:vAlign w:val="center"/>
             <w:textDirection w:val="lrTb"/>
             <w:noWrap/>
@@ -7462,7 +5670,7 @@
           <w:tcPr>
             <w:shd w:val="clear" w:color="auto" w:fill="auto"/>
             <w:tcBorders/>
-            <w:tcW w:w="870" w:type="pct"/>
+            <w:tcW w:w="1802" w:type="dxa"/>
             <w:vAlign w:val="center"/>
             <w:textDirection w:val="lrTb"/>
             <w:noWrap/>
@@ -7504,7 +5712,7 @@
           <w:tcPr>
             <w:shd w:val="clear" w:color="auto" w:fill="auto"/>
             <w:tcBorders/>
-            <w:tcW w:w="1305" w:type="pct"/>
+            <w:tcW w:w="2810" w:type="dxa"/>
             <w:vAlign w:val="center"/>
             <w:textDirection w:val="lrTb"/>
             <w:noWrap/>
@@ -7545,7 +5753,7 @@
           <w:tcPr>
             <w:shd w:val="clear" w:color="auto" w:fill="auto"/>
             <w:tcBorders/>
-            <w:tcW w:w="2826" w:type="pct"/>
+            <w:tcW w:w="5853" w:type="dxa"/>
             <w:vAlign w:val="center"/>
             <w:textDirection w:val="lrTb"/>
             <w:noWrap/>
@@ -7581,7 +5789,7 @@
           <w:tcPr>
             <w:shd w:val="clear" w:color="auto" w:fill="auto"/>
             <w:tcBorders/>
-            <w:tcW w:w="870" w:type="pct"/>
+            <w:tcW w:w="1802" w:type="dxa"/>
             <w:vAlign w:val="center"/>
             <w:textDirection w:val="lrTb"/>
             <w:noWrap/>
@@ -7623,7 +5831,7 @@
           <w:tcPr>
             <w:shd w:val="clear" w:color="auto" w:fill="auto"/>
             <w:tcBorders/>
-            <w:tcW w:w="1305" w:type="pct"/>
+            <w:tcW w:w="2810" w:type="dxa"/>
             <w:vAlign w:val="center"/>
             <w:textDirection w:val="lrTb"/>
             <w:noWrap/>
@@ -7664,7 +5872,7 @@
           <w:tcPr>
             <w:shd w:val="clear" w:color="auto" w:fill="bbe4c3"/>
             <w:tcBorders/>
-            <w:tcW w:w="2826" w:type="pct"/>
+            <w:tcW w:w="5853" w:type="dxa"/>
             <w:vAlign w:val="center"/>
             <w:textDirection w:val="lrTb"/>
             <w:noWrap/>
@@ -7713,7 +5921,7 @@
           <w:tcPr>
             <w:shd w:val="clear" w:color="auto" w:fill="bbe4c3"/>
             <w:tcBorders/>
-            <w:tcW w:w="870" w:type="pct"/>
+            <w:tcW w:w="1802" w:type="dxa"/>
             <w:vAlign w:val="center"/>
             <w:textDirection w:val="lrTb"/>
             <w:noWrap/>
@@ -7770,7 +5978,7 @@
           <w:tcPr>
             <w:shd w:val="clear" w:color="auto" w:fill="bbe4c3"/>
             <w:tcBorders/>
-            <w:tcW w:w="1305" w:type="pct"/>
+            <w:tcW w:w="2810" w:type="dxa"/>
             <w:vAlign w:val="center"/>
             <w:textDirection w:val="lrTb"/>
             <w:noWrap/>
